--- a/Course work.docx
+++ b/Course work.docx
@@ -244,7 +244,7 @@
         <w:rPr>
           <w:noProof/>
         </w:rPr>
-        <w:t>1. 2. Причины выбора</w:t>
+        <w:t>1. 2. Микс</w:t>
       </w:r>
       <w:r>
         <w:rPr>
@@ -274,7 +274,13 @@
         <w:rPr>
           <w:noProof/>
         </w:rPr>
-        <w:t>Глава 2. Проектирование инструмента для визуализации</w:t>
+        <w:t>Глава 2. Проектирова</w:t>
+      </w:r>
+      <w:r>
+        <w:rPr>
+          <w:noProof/>
+        </w:rPr>
+        <w:t>ние приложения</w:t>
       </w:r>
       <w:r>
         <w:rPr>
@@ -304,7 +310,7 @@
         <w:rPr>
           <w:noProof/>
         </w:rPr>
-        <w:t xml:space="preserve">2. 1. </w:t>
+        <w:t>2. 1. Архитектура приложения</w:t>
       </w:r>
       <w:r>
         <w:rPr>
@@ -316,6 +322,194 @@
         <w:rPr>
           <w:noProof/>
         </w:rPr>
+        <w:t>0</w:t>
+      </w:r>
+    </w:p>
+    <w:p>
+      <w:pPr>
+        <w:pStyle w:val="3"/>
+        <w:tabs>
+          <w:tab w:val="right" w:leader="dot" w:pos="9628"/>
+        </w:tabs>
+        <w:rPr>
+          <w:noProof/>
+          <w:sz w:val="24"/>
+        </w:rPr>
+      </w:pPr>
+      <w:r>
+        <w:rPr>
+          <w:noProof/>
+        </w:rPr>
+        <w:t>2. 3. 1. Варианты использования</w:t>
+      </w:r>
+      <w:r>
+        <w:rPr>
+          <w:noProof/>
+        </w:rPr>
+        <w:tab/>
+      </w:r>
+      <w:r>
+        <w:rPr>
+          <w:noProof/>
+        </w:rPr>
+        <w:t>0</w:t>
+      </w:r>
+    </w:p>
+    <w:p>
+      <w:pPr>
+        <w:pStyle w:val="3"/>
+        <w:tabs>
+          <w:tab w:val="right" w:leader="dot" w:pos="9628"/>
+        </w:tabs>
+        <w:rPr>
+          <w:noProof/>
+        </w:rPr>
+      </w:pPr>
+      <w:r>
+        <w:rPr>
+          <w:noProof/>
+        </w:rPr>
+        <w:t xml:space="preserve">2. 3. 2. </w:t>
+      </w:r>
+      <w:r>
+        <w:rPr>
+          <w:noProof/>
+        </w:rPr>
+        <w:t>Классы</w:t>
+      </w:r>
+      <w:r>
+        <w:rPr>
+          <w:noProof/>
+        </w:rPr>
+        <w:tab/>
+      </w:r>
+      <w:r>
+        <w:rPr>
+          <w:noProof/>
+        </w:rPr>
+        <w:t>0</w:t>
+      </w:r>
+    </w:p>
+    <w:p>
+      <w:pPr>
+        <w:pStyle w:val="3"/>
+        <w:tabs>
+          <w:tab w:val="right" w:leader="dot" w:pos="9628"/>
+        </w:tabs>
+        <w:rPr>
+          <w:noProof/>
+          <w:sz w:val="24"/>
+        </w:rPr>
+      </w:pPr>
+      <w:r>
+        <w:rPr>
+          <w:noProof/>
+        </w:rPr>
+        <w:t>2. 3. 3. Последовательсть</w:t>
+      </w:r>
+      <w:r>
+        <w:rPr>
+          <w:noProof/>
+        </w:rPr>
+        <w:tab/>
+        <w:t>0</w:t>
+      </w:r>
+    </w:p>
+    <w:p>
+      <w:pPr>
+        <w:pStyle w:val="3"/>
+        <w:tabs>
+          <w:tab w:val="right" w:leader="dot" w:pos="9628"/>
+        </w:tabs>
+        <w:rPr>
+          <w:noProof/>
+        </w:rPr>
+      </w:pPr>
+      <w:r>
+        <w:rPr>
+          <w:noProof/>
+        </w:rPr>
+        <w:t>2. 3. 4</w:t>
+      </w:r>
+      <w:r>
+        <w:rPr>
+          <w:noProof/>
+        </w:rPr>
+        <w:t xml:space="preserve">. </w:t>
+      </w:r>
+      <w:r>
+        <w:rPr>
+          <w:noProof/>
+        </w:rPr>
+        <w:t>Кооперация</w:t>
+      </w:r>
+      <w:r>
+        <w:rPr>
+          <w:noProof/>
+        </w:rPr>
+        <w:tab/>
+        <w:t>0</w:t>
+      </w:r>
+    </w:p>
+    <w:p>
+      <w:pPr>
+        <w:pStyle w:val="3"/>
+        <w:tabs>
+          <w:tab w:val="right" w:leader="dot" w:pos="9628"/>
+        </w:tabs>
+        <w:rPr>
+          <w:noProof/>
+          <w:sz w:val="24"/>
+        </w:rPr>
+      </w:pPr>
+      <w:r>
+        <w:rPr>
+          <w:noProof/>
+        </w:rPr>
+        <w:t>2. 3. 3</w:t>
+      </w:r>
+      <w:r>
+        <w:rPr>
+          <w:noProof/>
+        </w:rPr>
+        <w:t>. Компоненты</w:t>
+      </w:r>
+      <w:r>
+        <w:rPr>
+          <w:noProof/>
+        </w:rPr>
+        <w:tab/>
+        <w:t>0</w:t>
+      </w:r>
+    </w:p>
+    <w:p>
+      <w:pPr>
+        <w:pStyle w:val="3"/>
+        <w:tabs>
+          <w:tab w:val="right" w:leader="dot" w:pos="9628"/>
+        </w:tabs>
+        <w:rPr>
+          <w:noProof/>
+          <w:sz w:val="24"/>
+        </w:rPr>
+      </w:pPr>
+      <w:r>
+        <w:rPr>
+          <w:noProof/>
+        </w:rPr>
+        <w:t xml:space="preserve">2. 3. 4. </w:t>
+      </w:r>
+      <w:r>
+        <w:rPr>
+          <w:noProof/>
+        </w:rPr>
+        <w:t>Развертывание</w:t>
+      </w:r>
+      <w:r>
+        <w:rPr>
+          <w:noProof/>
+        </w:rPr>
+        <w:tab/>
         <w:t>0</w:t>
       </w:r>
     </w:p>
@@ -334,7 +528,43 @@
         <w:rPr>
           <w:noProof/>
         </w:rPr>
-        <w:t>2. 2. Преобразование Ганкеля и его свойства</w:t>
+        <w:t xml:space="preserve">2. 2 </w:t>
+      </w:r>
+      <w:r>
+        <w:rPr>
+          <w:noProof/>
+        </w:rPr>
+        <w:tab/>
+      </w:r>
+      <w:r>
+        <w:rPr>
+          <w:noProof/>
+        </w:rPr>
+        <w:t>0</w:t>
+      </w:r>
+    </w:p>
+    <w:p>
+      <w:pPr>
+        <w:pStyle w:val="11"/>
+        <w:tabs>
+          <w:tab w:val="right" w:leader="dot" w:pos="9628"/>
+        </w:tabs>
+        <w:rPr>
+          <w:noProof/>
+          <w:sz w:val="24"/>
+        </w:rPr>
+      </w:pPr>
+      <w:r>
+        <w:rPr>
+          <w:noProof/>
+        </w:rPr>
+        <w:t xml:space="preserve">Глава 3. Меры </w:t>
+      </w:r>
+      <w:r>
+        <w:rPr>
+          <w:noProof/>
+        </w:rPr>
+        <w:t>популяризации</w:t>
       </w:r>
       <w:r>
         <w:rPr>
@@ -364,73 +594,7 @@
         <w:rPr>
           <w:noProof/>
         </w:rPr>
-        <w:t>2. 3. Архитектура инструмента</w:t>
-      </w:r>
-      <w:r>
-        <w:rPr>
-          <w:noProof/>
-        </w:rPr>
-        <w:tab/>
-      </w:r>
-      <w:r>
-        <w:rPr>
-          <w:noProof/>
-        </w:rPr>
-        <w:t>0</w:t>
-      </w:r>
-    </w:p>
-    <w:p>
-      <w:pPr>
-        <w:pStyle w:val="3"/>
-        <w:tabs>
-          <w:tab w:val="right" w:leader="dot" w:pos="9628"/>
-        </w:tabs>
-        <w:rPr>
-          <w:noProof/>
-          <w:sz w:val="24"/>
-        </w:rPr>
-      </w:pPr>
-      <w:r>
-        <w:rPr>
-          <w:noProof/>
-        </w:rPr>
-        <w:t>2. 3. 1. Компоненты</w:t>
-      </w:r>
-      <w:r>
-        <w:rPr>
-          <w:noProof/>
-        </w:rPr>
-        <w:tab/>
-      </w:r>
-      <w:r>
-        <w:rPr>
-          <w:noProof/>
-        </w:rPr>
-        <w:t>0</w:t>
-      </w:r>
-    </w:p>
-    <w:p>
-      <w:pPr>
-        <w:pStyle w:val="3"/>
-        <w:tabs>
-          <w:tab w:val="right" w:leader="dot" w:pos="9628"/>
-        </w:tabs>
-        <w:rPr>
-          <w:noProof/>
-          <w:sz w:val="24"/>
-        </w:rPr>
-      </w:pPr>
-      <w:r>
-        <w:rPr>
-          <w:noProof/>
-        </w:rPr>
-        <w:t xml:space="preserve">2. 3. 2. </w:t>
-      </w:r>
-      <w:r>
-        <w:rPr>
-          <w:noProof/>
-        </w:rPr>
-        <w:t>Классы</w:t>
+        <w:t>3. 1 Конвертер</w:t>
       </w:r>
       <w:r>
         <w:rPr>
@@ -460,7 +624,25 @@
         <w:rPr>
           <w:noProof/>
         </w:rPr>
-        <w:t>2. 4. Анализ эффективности алгоритмов быстрого преобразования Ганкеля</w:t>
+        <w:t>3</w:t>
+      </w:r>
+      <w:r>
+        <w:rPr>
+          <w:noProof/>
+        </w:rPr>
+        <w:t>. 2</w:t>
+      </w:r>
+      <w:r>
+        <w:rPr>
+          <w:noProof/>
+        </w:rPr>
+        <w:t xml:space="preserve"> </w:t>
+      </w:r>
+      <w:r>
+        <w:rPr>
+          <w:noProof/>
+        </w:rPr>
+        <w:t>Версия поддерживающая шифрование</w:t>
       </w:r>
       <w:r>
         <w:rPr>
@@ -490,153 +672,15 @@
         <w:rPr>
           <w:noProof/>
         </w:rPr>
-        <w:t xml:space="preserve">Глава 3. Меры </w:t>
-      </w:r>
-      <w:r>
-        <w:rPr>
-          <w:noProof/>
-        </w:rPr>
-        <w:t>популяризации</w:t>
+        <w:t>Заключение</w:t>
       </w:r>
       <w:r>
         <w:rPr>
           <w:noProof/>
         </w:rPr>
         <w:tab/>
-      </w:r>
-      <w:r>
-        <w:rPr>
-          <w:noProof/>
-        </w:rPr>
         <w:t>0</w:t>
       </w:r>
-    </w:p>
-    <w:p>
-      <w:pPr>
-        <w:pStyle w:val="2"/>
-        <w:tabs>
-          <w:tab w:val="right" w:leader="dot" w:pos="9628"/>
-        </w:tabs>
-        <w:rPr>
-          <w:noProof/>
-          <w:sz w:val="24"/>
-        </w:rPr>
-      </w:pPr>
-      <w:r>
-        <w:rPr>
-          <w:noProof/>
-        </w:rPr>
-        <w:t>3. 1 Конвертер</w:t>
-      </w:r>
-      <w:r>
-        <w:rPr>
-          <w:noProof/>
-        </w:rPr>
-        <w:tab/>
-      </w:r>
-      <w:r>
-        <w:rPr>
-          <w:noProof/>
-        </w:rPr>
-        <w:t>0</w:t>
-      </w:r>
-    </w:p>
-    <w:p>
-      <w:pPr>
-        <w:pStyle w:val="2"/>
-        <w:tabs>
-          <w:tab w:val="right" w:leader="dot" w:pos="9628"/>
-        </w:tabs>
-        <w:rPr>
-          <w:noProof/>
-          <w:sz w:val="24"/>
-        </w:rPr>
-      </w:pPr>
-      <w:r>
-        <w:rPr>
-          <w:noProof/>
-        </w:rPr>
-        <w:t>3</w:t>
-      </w:r>
-      <w:r>
-        <w:rPr>
-          <w:noProof/>
-        </w:rPr>
-        <w:t xml:space="preserve">. 2. </w:t>
-      </w:r>
-      <w:r>
-        <w:rPr>
-          <w:noProof/>
-        </w:rPr>
-        <w:tab/>
-      </w:r>
-      <w:r>
-        <w:rPr>
-          <w:noProof/>
-        </w:rPr>
-        <w:t>0</w:t>
-      </w:r>
-    </w:p>
-    <w:p>
-      <w:pPr>
-        <w:pStyle w:val="2"/>
-        <w:tabs>
-          <w:tab w:val="right" w:leader="dot" w:pos="9628"/>
-        </w:tabs>
-        <w:rPr>
-          <w:noProof/>
-          <w:sz w:val="24"/>
-        </w:rPr>
-      </w:pPr>
-      <w:r>
-        <w:rPr>
-          <w:noProof/>
-        </w:rPr>
-        <w:t>3. 3 Сравнение эффективности разностных схем</w:t>
-      </w:r>
-      <w:r>
-        <w:rPr>
-          <w:noProof/>
-        </w:rPr>
-        <w:tab/>
-      </w:r>
-      <w:r>
-        <w:rPr>
-          <w:noProof/>
-        </w:rPr>
-        <w:t>0</w:t>
-      </w:r>
-    </w:p>
-    <w:p>
-      <w:pPr>
-        <w:pStyle w:val="2"/>
-        <w:tabs>
-          <w:tab w:val="right" w:leader="dot" w:pos="9628"/>
-        </w:tabs>
-        <w:rPr>
-          <w:noProof/>
-        </w:rPr>
-      </w:pPr>
-      <w:r>
-        <w:rPr>
-          <w:noProof/>
-        </w:rPr>
-        <w:t>3. 4. Сравнение эффективности разностных схем и почти дискретного преобразования Ганкеля</w:t>
-      </w:r>
-      <w:r>
-        <w:rPr>
-          <w:noProof/>
-        </w:rPr>
-        <w:tab/>
-      </w:r>
-      <w:r>
-        <w:rPr>
-          <w:noProof/>
-        </w:rPr>
-        <w:t>0</w:t>
-      </w:r>
-      <w:bookmarkStart w:id="0" w:name="_GoBack"/>
-      <w:bookmarkEnd w:id="0"/>
     </w:p>
     <w:p>
       <w:pPr>
@@ -646,14 +690,13 @@
         </w:tabs>
         <w:rPr>
           <w:noProof/>
-          <w:sz w:val="24"/>
-        </w:rPr>
-      </w:pPr>
-      <w:r>
-        <w:rPr>
-          <w:noProof/>
-        </w:rPr>
-        <w:t>Заключение</w:t>
+        </w:rPr>
+      </w:pPr>
+      <w:r>
+        <w:rPr>
+          <w:noProof/>
+        </w:rPr>
+        <w:t>Литература</w:t>
       </w:r>
       <w:r>
         <w:rPr>
@@ -671,13 +714,14 @@
         </w:tabs>
         <w:rPr>
           <w:noProof/>
-        </w:rPr>
-      </w:pPr>
-      <w:r>
-        <w:rPr>
-          <w:noProof/>
-        </w:rPr>
-        <w:t>Литература</w:t>
+          <w:sz w:val="24"/>
+        </w:rPr>
+      </w:pPr>
+      <w:r>
+        <w:rPr>
+          <w:noProof/>
+        </w:rPr>
+        <w:t>Приложения</w:t>
       </w:r>
       <w:r>
         <w:rPr>
@@ -687,31 +731,6 @@
         <w:t>0</w:t>
       </w:r>
     </w:p>
-    <w:p>
-      <w:pPr>
-        <w:pStyle w:val="11"/>
-        <w:tabs>
-          <w:tab w:val="right" w:leader="dot" w:pos="9628"/>
-        </w:tabs>
-        <w:rPr>
-          <w:noProof/>
-          <w:sz w:val="24"/>
-        </w:rPr>
-      </w:pPr>
-      <w:r>
-        <w:rPr>
-          <w:noProof/>
-        </w:rPr>
-        <w:t>Приложения</w:t>
-      </w:r>
-      <w:r>
-        <w:rPr>
-          <w:noProof/>
-        </w:rPr>
-        <w:tab/>
-        <w:t>0</w:t>
-      </w:r>
-    </w:p>
     <w:p/>
     <w:p>
       <w:r>
@@ -736,22 +755,22 @@
       <w:pPr>
         <w:pStyle w:val="1"/>
       </w:pPr>
-      <w:bookmarkStart w:id="1" w:name="_Toc232908180"/>
+      <w:bookmarkStart w:id="0" w:name="_Toc232908180"/>
       <w:r>
         <w:lastRenderedPageBreak/>
         <w:t>Список обозначений</w:t>
       </w:r>
-      <w:bookmarkEnd w:id="1"/>
-    </w:p>
-    <w:p>
-      <w:r>
-        <w:t>?</w:t>
+      <w:bookmarkEnd w:id="0"/>
+    </w:p>
+    <w:p>
+      <w:r>
+        <w:t>КПК</w:t>
       </w:r>
       <w:r>
         <w:t xml:space="preserve"> —</w:t>
       </w:r>
       <w:r>
-        <w:t xml:space="preserve"> ?</w:t>
+        <w:t xml:space="preserve"> Карманный персональный компьютер</w:t>
       </w:r>
       <w:r>
         <w:t xml:space="preserve"> </w:t>
@@ -814,16 +833,735 @@
         </w:rPr>
       </w:pPr>
     </w:p>
-    <w:p/>
-    <w:p/>
-    <w:p/>
-    <w:p/>
-    <w:p/>
-    <w:p/>
-    <w:p/>
-    <w:p/>
-    <w:p/>
-    <w:p/>
+    <w:p>
+      <w:r>
+        <w:rPr>
+          <w:lang w:val="en-US"/>
+        </w:rPr>
+        <w:t>//</w:t>
+      </w:r>
+      <w:r>
+        <w:t xml:space="preserve"> подумать на формулировками</w:t>
+      </w:r>
+    </w:p>
+    <w:p>
+      <w:r>
+        <w:t>С появлением технологии отображения информации имитирующей обычную печать на бумаге, неуклонно</w:t>
+      </w:r>
+      <w:r>
+        <w:t xml:space="preserve"> растет популярность</w:t>
+      </w:r>
+      <w:r>
+        <w:t xml:space="preserve"> </w:t>
+      </w:r>
+      <w:r>
+        <w:t>узкоспециализированных компактных планшетных компьютерных устройств</w:t>
+      </w:r>
+      <w:r>
+        <w:t xml:space="preserve"> </w:t>
+      </w:r>
+      <w:r>
+        <w:t>(электронных книг</w:t>
+      </w:r>
+      <w:r>
+        <w:t>)</w:t>
+      </w:r>
+      <w:r>
+        <w:t>.</w:t>
+      </w:r>
+    </w:p>
+    <w:p>
+      <w:r>
+        <w:t>Несмотря на высокие темпы роста, в настоящее время, все еще сохраняются проблемы с поддержкой технической и научной литературы современными электронными устройствами для чтения.</w:t>
+      </w:r>
+    </w:p>
+    <w:p>
+      <w:r>
+        <w:t>Одной из причин слабой поддержки технической и научной литературы является отсутствие универсальн</w:t>
+      </w:r>
+      <w:r>
+        <w:t>ого механизма</w:t>
+      </w:r>
+      <w:r>
+        <w:t xml:space="preserve">, удобного для создания, редактирования </w:t>
+      </w:r>
+      <w:r>
+        <w:t xml:space="preserve">и отображения </w:t>
+      </w:r>
+      <w:r>
+        <w:t>информации такого рода</w:t>
+      </w:r>
+      <w:r>
+        <w:t>.</w:t>
+      </w:r>
+    </w:p>
+    <w:p>
+      <w:r>
+        <w:t>Целями данной работы являю</w:t>
+      </w:r>
+      <w:r>
+        <w:t>тся</w:t>
+      </w:r>
+      <w:r>
+        <w:t>:</w:t>
+      </w:r>
+    </w:p>
+    <w:p>
+      <w:pPr>
+        <w:pStyle w:val="a6"/>
+        <w:numPr>
+          <w:ilvl w:val="0"/>
+          <w:numId w:val="2"/>
+        </w:numPr>
+      </w:pPr>
+      <w:r>
+        <w:t>Разработка формата компьютерных данных, способного хранить любые математические выражения и простую текстовую информацию.</w:t>
+      </w:r>
+      <w:r>
+        <w:t xml:space="preserve"> </w:t>
+      </w:r>
+    </w:p>
+    <w:p>
+      <w:pPr>
+        <w:pStyle w:val="a6"/>
+        <w:numPr>
+          <w:ilvl w:val="0"/>
+          <w:numId w:val="2"/>
+        </w:numPr>
+      </w:pPr>
+      <w:r>
+        <w:t>Проектирование наиболее важных и объемных компонентов приложения для визу</w:t>
+      </w:r>
+      <w:r>
+        <w:t>ализации содержимого</w:t>
+      </w:r>
+      <w:r>
+        <w:t xml:space="preserve"> нового формата на экранах узкоспециализированных </w:t>
+      </w:r>
+      <w:r>
+        <w:t>компактных планшетных компьютерных устройств</w:t>
+      </w:r>
+      <w:r>
+        <w:t>.</w:t>
+      </w:r>
+    </w:p>
+    <w:p>
+      <w:r>
+        <w:t>Для достижения поставленной цели необходимо решить следующие задачи:</w:t>
+      </w:r>
+    </w:p>
+    <w:p>
+      <w:pPr>
+        <w:pStyle w:val="a6"/>
+        <w:numPr>
+          <w:ilvl w:val="0"/>
+          <w:numId w:val="1"/>
+        </w:numPr>
+      </w:pPr>
+      <w:r>
+        <w:t>Проанализировать существующие наработки по данной проблеме.</w:t>
+      </w:r>
+    </w:p>
+    <w:p>
+      <w:pPr>
+        <w:pStyle w:val="a6"/>
+        <w:numPr>
+          <w:ilvl w:val="0"/>
+          <w:numId w:val="1"/>
+        </w:numPr>
+      </w:pPr>
+      <w:r>
+        <w:t>Спроектировать приложение для электронных устройств</w:t>
+      </w:r>
+      <w:r>
+        <w:t xml:space="preserve"> поддерживающее новый формат данных.</w:t>
+      </w:r>
+    </w:p>
+    <w:p>
+      <w:pPr>
+        <w:pStyle w:val="a6"/>
+        <w:numPr>
+          <w:ilvl w:val="0"/>
+          <w:numId w:val="1"/>
+        </w:numPr>
+      </w:pPr>
+    </w:p>
+    <w:p>
+      <w:pPr>
+        <w:rPr>
+          <w:b/>
+        </w:rPr>
+      </w:pPr>
+    </w:p>
+    <w:p>
+      <w:pPr>
+        <w:rPr>
+          <w:b/>
+        </w:rPr>
+      </w:pPr>
+    </w:p>
+    <w:p>
+      <w:pPr>
+        <w:rPr>
+          <w:b/>
+        </w:rPr>
+      </w:pPr>
+    </w:p>
+    <w:p>
+      <w:pPr>
+        <w:rPr>
+          <w:b/>
+        </w:rPr>
+      </w:pPr>
+    </w:p>
+    <w:p>
+      <w:pPr>
+        <w:rPr>
+          <w:b/>
+        </w:rPr>
+      </w:pPr>
+    </w:p>
+    <w:p>
+      <w:pPr>
+        <w:rPr>
+          <w:b/>
+        </w:rPr>
+      </w:pPr>
+    </w:p>
+    <w:p>
+      <w:pPr>
+        <w:rPr>
+          <w:b/>
+        </w:rPr>
+      </w:pPr>
+    </w:p>
+    <w:p>
+      <w:pPr>
+        <w:rPr>
+          <w:b/>
+        </w:rPr>
+      </w:pPr>
+    </w:p>
+    <w:p>
+      <w:pPr>
+        <w:rPr>
+          <w:b/>
+        </w:rPr>
+      </w:pPr>
+    </w:p>
+    <w:p>
+      <w:pPr>
+        <w:rPr>
+          <w:b/>
+        </w:rPr>
+      </w:pPr>
+    </w:p>
+    <w:p>
+      <w:pPr>
+        <w:rPr>
+          <w:b/>
+        </w:rPr>
+      </w:pPr>
+    </w:p>
+    <w:p>
+      <w:pPr>
+        <w:rPr>
+          <w:b/>
+        </w:rPr>
+      </w:pPr>
+    </w:p>
+    <w:p>
+      <w:pPr>
+        <w:ind w:firstLine="0"/>
+        <w:rPr>
+          <w:b/>
+        </w:rPr>
+      </w:pPr>
+    </w:p>
+    <w:p>
+      <w:pPr>
+        <w:ind w:firstLine="0"/>
+        <w:rPr>
+          <w:b/>
+        </w:rPr>
+      </w:pPr>
+    </w:p>
+    <w:p>
+      <w:pPr>
+        <w:ind w:firstLine="0"/>
+        <w:rPr>
+          <w:b/>
+        </w:rPr>
+      </w:pPr>
+    </w:p>
+    <w:p>
+      <w:pPr>
+        <w:jc w:val="center"/>
+        <w:rPr>
+          <w:b/>
+          <w:lang w:val="en-US"/>
+        </w:rPr>
+      </w:pPr>
+      <w:r>
+        <w:rPr>
+          <w:b/>
+        </w:rPr>
+        <w:t>ФОРМАТ ДАННЫХ</w:t>
+      </w:r>
+    </w:p>
+    <w:p>
+      <w:pPr>
+        <w:jc w:val="center"/>
+        <w:rPr>
+          <w:b/>
+          <w:lang w:val="en-US"/>
+        </w:rPr>
+      </w:pPr>
+    </w:p>
+    <w:p>
+      <w:pPr>
+        <w:jc w:val="center"/>
+        <w:rPr>
+          <w:b/>
+          <w:noProof/>
+        </w:rPr>
+      </w:pPr>
+      <w:r>
+        <w:rPr>
+          <w:b/>
+          <w:noProof/>
+        </w:rPr>
+        <w:t>Обзор существующих технологий</w:t>
+      </w:r>
+    </w:p>
+    <w:p>
+      <w:pPr>
+        <w:jc w:val="center"/>
+        <w:rPr>
+          <w:b/>
+          <w:noProof/>
+        </w:rPr>
+      </w:pPr>
+    </w:p>
+    <w:p>
+      <w:proofErr w:type="gramStart"/>
+      <w:r>
+        <w:rPr>
+          <w:lang w:val="en-US"/>
+        </w:rPr>
+        <w:t>TEX</w:t>
+      </w:r>
+      <w:r>
+        <w:t xml:space="preserve"> – система компьютерной вёрстки, разработанная американским профессором информатики Дональдом Кнутом в целях создания компьютерной типографии.</w:t>
+      </w:r>
+      <w:proofErr w:type="gramEnd"/>
+      <w:r>
+        <w:t xml:space="preserve"> В неё входят средства для секционирования документов, для работы с перекрёстными ссылками. Многие считают </w:t>
+      </w:r>
+      <w:proofErr w:type="spellStart"/>
+      <w:r>
+        <w:rPr>
+          <w:lang w:val="en-US"/>
+        </w:rPr>
+        <w:t>TeX</w:t>
+      </w:r>
+      <w:proofErr w:type="spellEnd"/>
+      <w:r>
+        <w:t xml:space="preserve"> лучшим способом для набора</w:t>
+      </w:r>
+      <w:r>
+        <w:t xml:space="preserve"> сложных математических формул.</w:t>
+      </w:r>
+    </w:p>
+    <w:p>
+      <w:proofErr w:type="spellStart"/>
+      <w:r>
+        <w:t>TeX</w:t>
+      </w:r>
+      <w:proofErr w:type="spellEnd"/>
+      <w:r>
+        <w:t xml:space="preserve"> можно использовать для всех видов текста, начиная с короткого письма и заканчивая многотомными книгами, причё</w:t>
+      </w:r>
+      <w:r>
+        <w:t xml:space="preserve">м изначально </w:t>
+      </w:r>
+      <w:proofErr w:type="spellStart"/>
+      <w:r>
+        <w:t>TeX</w:t>
+      </w:r>
+      <w:proofErr w:type="spellEnd"/>
+      <w:r>
+        <w:t xml:space="preserve"> создавался для</w:t>
+      </w:r>
+      <w:r>
+        <w:t xml:space="preserve"> научных работ. Многие большие научные издательства используют его для книгопечатания или книжного набора. Особую силу имеют как формульный набор, так и очко шрифта.</w:t>
+      </w:r>
+    </w:p>
+    <w:p>
+      <w:r>
+        <w:t xml:space="preserve">Пример записи </w:t>
+      </w:r>
+      <w:r>
+        <w:t xml:space="preserve">формулы </w:t>
+      </w:r>
+      <w:r>
+        <w:t xml:space="preserve"> на языке </w:t>
+      </w:r>
+      <w:r>
+        <w:rPr>
+          <w:lang w:val="en-US"/>
+        </w:rPr>
+        <w:t>TEX</w:t>
+      </w:r>
+      <w:r>
+        <w:t xml:space="preserve"> </w:t>
+      </w:r>
+      <w:r>
+        <w:t>для нахождения действительных корней</w:t>
+      </w:r>
+      <w:r>
+        <w:t xml:space="preserve"> </w:t>
+      </w:r>
+      <w:r>
+        <w:t>квадратного уравнения:</w:t>
+      </w:r>
+    </w:p>
+    <w:p>
+      <w:pPr>
+        <w:jc w:val="center"/>
+      </w:pPr>
+      <w:r>
+        <w:t>x = \</w:t>
+      </w:r>
+      <w:proofErr w:type="spellStart"/>
+      <w:r>
+        <w:t>frac</w:t>
+      </w:r>
+      <w:proofErr w:type="spellEnd"/>
+      <w:r>
+        <w:t>{-b \</w:t>
+      </w:r>
+      <w:proofErr w:type="spellStart"/>
+      <w:r>
+        <w:t>pm</w:t>
+      </w:r>
+      <w:proofErr w:type="spellEnd"/>
+      <w:r>
+        <w:t xml:space="preserve"> \</w:t>
+      </w:r>
+      <w:proofErr w:type="spellStart"/>
+      <w:r>
+        <w:t>sqrt</w:t>
+      </w:r>
+      <w:proofErr w:type="spellEnd"/>
+      <w:r>
+        <w:t>{b^2 - 4ac}}{2a}</w:t>
+      </w:r>
+    </w:p>
+    <w:p/>
+    <w:p>
+      <w:proofErr w:type="spellStart"/>
+      <w:proofErr w:type="gramStart"/>
+      <w:r>
+        <w:rPr>
+          <w:lang w:val="en-US"/>
+        </w:rPr>
+        <w:t>MathML</w:t>
+      </w:r>
+      <w:proofErr w:type="spellEnd"/>
+      <w:r>
+        <w:t xml:space="preserve"> –</w:t>
+      </w:r>
+      <w:r>
+        <w:t xml:space="preserve"> язык математической разметки рекомендован</w:t>
+      </w:r>
+      <w:r>
+        <w:t>ный</w:t>
+      </w:r>
+      <w:r>
+        <w:t xml:space="preserve"> математической группой </w:t>
+      </w:r>
+      <w:r>
+        <w:rPr>
+          <w:lang w:val="en-US"/>
+        </w:rPr>
+        <w:t>W</w:t>
+      </w:r>
+      <w:r>
+        <w:t>3</w:t>
+      </w:r>
+      <w:r>
+        <w:rPr>
+          <w:lang w:val="en-US"/>
+        </w:rPr>
+        <w:t>C</w:t>
+      </w:r>
+      <w:r>
+        <w:t>.</w:t>
+      </w:r>
+      <w:proofErr w:type="gramEnd"/>
+      <w:r>
+        <w:t xml:space="preserve"> </w:t>
+      </w:r>
+      <w:proofErr w:type="spellStart"/>
+      <w:r>
+        <w:t>MathML</w:t>
+      </w:r>
+      <w:proofErr w:type="spellEnd"/>
+      <w:r>
+        <w:t xml:space="preserve"> рассматривает не только представление, но и смысл элементов формулы.</w:t>
+      </w:r>
+    </w:p>
+    <w:p>
+      <w:r>
+        <w:t xml:space="preserve">XML-структура </w:t>
+      </w:r>
+      <w:proofErr w:type="spellStart"/>
+      <w:r>
+        <w:t>MathML</w:t>
+      </w:r>
+      <w:proofErr w:type="spellEnd"/>
+      <w:r>
+        <w:t xml:space="preserve"> обеспечивает широкую область использования и позволяет быстро отображать формулы в приложениях, таких как браузеры, а также легко интерпретировать их значения в математических программных продуктах</w:t>
+      </w:r>
+      <w:r>
+        <w:t>.</w:t>
+      </w:r>
+    </w:p>
+    <w:p>
+      <w:pPr>
+        <w:rPr>
+          <w:lang w:val="en-US"/>
+        </w:rPr>
+      </w:pPr>
+      <w:r>
+        <w:t xml:space="preserve">Пример записи формулы  на языке </w:t>
+      </w:r>
+      <w:r>
+        <w:t xml:space="preserve">разметки </w:t>
+      </w:r>
+      <w:proofErr w:type="spellStart"/>
+      <w:r>
+        <w:rPr>
+          <w:lang w:val="en-US"/>
+        </w:rPr>
+        <w:t>MathML</w:t>
+      </w:r>
+      <w:proofErr w:type="spellEnd"/>
+      <w:r>
+        <w:t xml:space="preserve"> </w:t>
+      </w:r>
+      <w:r>
+        <w:t>для нахождения действительных корней</w:t>
+      </w:r>
+      <w:r>
+        <w:t xml:space="preserve"> </w:t>
+      </w:r>
+      <w:r>
+        <w:t>квадратного уравнения:</w:t>
+      </w:r>
+    </w:p>
+    <w:p>
+      <w:pPr>
+        <w:rPr>
+          <w:lang w:val="en-US"/>
+        </w:rPr>
+      </w:pPr>
+      <m:oMathPara>
+        <m:oMath>
+          <m:r>
+            <w:rPr>
+              <w:rFonts w:ascii="Cambria Math" w:hAnsi="Cambria Math"/>
+              <w:lang w:val="en-US"/>
+            </w:rPr>
+            <m:t>x=</m:t>
+          </m:r>
+          <m:f>
+            <m:fPr>
+              <m:ctrlPr>
+                <w:rPr>
+                  <w:rFonts w:ascii="Cambria Math" w:hAnsi="Cambria Math"/>
+                  <w:lang w:val="en-US"/>
+                </w:rPr>
+              </m:ctrlPr>
+            </m:fPr>
+            <m:num>
+              <m:r>
+                <w:rPr>
+                  <w:rFonts w:ascii="Cambria Math" w:hAnsi="Cambria Math"/>
+                  <w:lang w:val="en-US"/>
+                </w:rPr>
+                <m:t>-b±</m:t>
+              </m:r>
+              <m:rad>
+                <m:radPr>
+                  <m:degHide m:val="1"/>
+                  <m:ctrlPr>
+                    <w:rPr>
+                      <w:rFonts w:ascii="Cambria Math" w:hAnsi="Cambria Math"/>
+                      <w:lang w:val="en-US"/>
+                    </w:rPr>
+                  </m:ctrlPr>
+                </m:radPr>
+                <m:deg/>
+                <m:e>
+                  <m:sSup>
+                    <m:sSupPr>
+                      <m:ctrlPr>
+                        <w:rPr>
+                          <w:rFonts w:ascii="Cambria Math" w:hAnsi="Cambria Math"/>
+                          <w:lang w:val="en-US"/>
+                        </w:rPr>
+                      </m:ctrlPr>
+                    </m:sSupPr>
+                    <m:e>
+                      <m:r>
+                        <w:rPr>
+                          <w:rFonts w:ascii="Cambria Math" w:hAnsi="Cambria Math"/>
+                          <w:lang w:val="en-US"/>
+                        </w:rPr>
+                        <m:t>b</m:t>
+                      </m:r>
+                    </m:e>
+                    <m:sup>
+                      <m:r>
+                        <w:rPr>
+                          <w:rFonts w:ascii="Cambria Math" w:hAnsi="Cambria Math"/>
+                          <w:lang w:val="en-US"/>
+                        </w:rPr>
+                        <m:t>2</m:t>
+                      </m:r>
+                    </m:sup>
+                  </m:sSup>
+                  <m:r>
+                    <w:rPr>
+                      <w:rFonts w:ascii="Cambria Math" w:hAnsi="Cambria Math"/>
+                      <w:lang w:val="en-US"/>
+                    </w:rPr>
+                    <m:t>-4ac</m:t>
+                  </m:r>
+                </m:e>
+              </m:rad>
+            </m:num>
+            <m:den>
+              <m:r>
+                <w:rPr>
+                  <w:rFonts w:ascii="Cambria Math" w:hAnsi="Cambria Math"/>
+                  <w:lang w:val="en-US"/>
+                </w:rPr>
+                <m:t>2a</m:t>
+              </m:r>
+            </m:den>
+          </m:f>
+        </m:oMath>
+      </m:oMathPara>
+    </w:p>
+    <w:p>
+      <w:pPr>
+        <w:rPr>
+          <w:lang w:val="en-US"/>
+        </w:rPr>
+      </w:pPr>
+      <w:r>
+        <w:t>//</w:t>
+      </w:r>
+      <w:r>
+        <w:t xml:space="preserve"> </w:t>
+      </w:r>
+      <w:r>
+        <w:rPr>
+          <w:lang w:val="en-US"/>
+        </w:rPr>
+        <w:t>word</w:t>
+      </w:r>
+      <w:r>
+        <w:t xml:space="preserve"> удивительно хорошо автоматически преобразовывает </w:t>
+      </w:r>
+      <w:proofErr w:type="spellStart"/>
+      <w:r>
+        <w:rPr>
+          <w:lang w:val="en-US"/>
+        </w:rPr>
+        <w:t>MathML</w:t>
+      </w:r>
+      <w:proofErr w:type="spellEnd"/>
+    </w:p>
+    <w:p/>
+    <w:p/>
+    <w:p/>
+    <w:p/>
+    <w:p/>
+    <w:p>
+      <w:pPr>
+        <w:jc w:val="center"/>
+        <w:rPr>
+          <w:b/>
+          <w:caps/>
+          <w:noProof/>
+        </w:rPr>
+      </w:pPr>
+      <w:r>
+        <w:rPr>
+          <w:b/>
+          <w:caps/>
+          <w:noProof/>
+        </w:rPr>
+        <w:lastRenderedPageBreak/>
+        <w:t>Проектирование приложения</w:t>
+      </w:r>
+    </w:p>
+    <w:p>
+      <w:pPr>
+        <w:jc w:val="center"/>
+        <w:rPr>
+          <w:b/>
+          <w:caps/>
+          <w:noProof/>
+        </w:rPr>
+      </w:pPr>
+    </w:p>
+    <w:p>
+      <w:pPr>
+        <w:jc w:val="center"/>
+        <w:rPr>
+          <w:b/>
+          <w:noProof/>
+        </w:rPr>
+      </w:pPr>
+      <w:r>
+        <w:rPr>
+          <w:b/>
+          <w:noProof/>
+        </w:rPr>
+        <w:t>Архитектура приложения</w:t>
+      </w:r>
+    </w:p>
+    <w:p>
+      <w:pPr>
+        <w:jc w:val="center"/>
+        <w:rPr>
+          <w:b/>
+          <w:noProof/>
+        </w:rPr>
+      </w:pPr>
+    </w:p>
+    <w:p>
+      <w:pPr>
+        <w:rPr>
+          <w:caps/>
+        </w:rPr>
+      </w:pPr>
+      <w:bookmarkStart w:id="1" w:name="_GoBack"/>
+      <w:bookmarkEnd w:id="1"/>
+    </w:p>
+    <w:p/>
+    <w:p>
+      <w:pPr>
+        <w:rPr>
+          <w:lang w:val="en-US"/>
+        </w:rPr>
+      </w:pPr>
+    </w:p>
     <w:sectPr>
       <w:pgSz w:w="11906" w:h="16838"/>
       <w:pgMar w:top="1440" w:right="1080" w:bottom="1440" w:left="1080" w:header="708" w:footer="708" w:gutter="0"/>
@@ -832,6 +1570,287 @@
     </w:sectPr>
   </w:body>
 </w:document>
+</file>
+
+<file path=word/numbering.xml><?xml version="1.0" encoding="utf-8"?>
+<w:numbering xmlns:wpc="http://schemas.microsoft.com/office/word/2010/wordprocessingCanvas" xmlns:mc="http://schemas.openxmlformats.org/markup-compatibility/2006" xmlns:o="urn:schemas-microsoft-com:office:office" xmlns:r="http://schemas.openxmlformats.org/officeDocument/2006/relationships" xmlns:m="http://schemas.openxmlformats.org/officeDocument/2006/math" xmlns:v="urn:schemas-microsoft-com:vml" xmlns:wp14="http://schemas.microsoft.com/office/word/2010/wordprocessingDrawing" xmlns:wp="http://schemas.openxmlformats.org/drawingml/2006/wordprocessingDrawing" xmlns:w10="urn:schemas-microsoft-com:office:word" xmlns:w="http://schemas.openxmlformats.org/wordprocessingml/2006/main" xmlns:w14="http://schemas.microsoft.com/office/word/2010/wordml" xmlns:wpg="http://schemas.microsoft.com/office/word/2010/wordprocessingGroup" xmlns:wpi="http://schemas.microsoft.com/office/word/2010/wordprocessingInk" xmlns:wne="http://schemas.microsoft.com/office/word/2006/wordml" xmlns:wps="http://schemas.microsoft.com/office/word/2010/wordprocessingShape" mc:Ignorable="w14 wp14">
+  <w:abstractNum w:abstractNumId="0">
+    <w:nsid w:val="0EB149B9"/>
+    <w:multiLevelType w:val="hybridMultilevel"/>
+    <w:tmpl w:val="4FA2845A"/>
+    <w:lvl w:ilvl="0" w:tplc="D040B9AA">
+      <w:start w:val="1"/>
+      <w:numFmt w:val="decimal"/>
+      <w:lvlText w:val="%1)"/>
+      <w:lvlJc w:val="left"/>
+      <w:pPr>
+        <w:ind w:left="1069" w:hanging="360"/>
+      </w:pPr>
+      <w:rPr>
+        <w:rFonts w:hint="default"/>
+      </w:rPr>
+    </w:lvl>
+    <w:lvl w:ilvl="1" w:tplc="04190019" w:tentative="1">
+      <w:start w:val="1"/>
+      <w:numFmt w:val="lowerLetter"/>
+      <w:lvlText w:val="%2."/>
+      <w:lvlJc w:val="left"/>
+      <w:pPr>
+        <w:ind w:left="1789" w:hanging="360"/>
+      </w:pPr>
+    </w:lvl>
+    <w:lvl w:ilvl="2" w:tplc="0419001B" w:tentative="1">
+      <w:start w:val="1"/>
+      <w:numFmt w:val="lowerRoman"/>
+      <w:lvlText w:val="%3."/>
+      <w:lvlJc w:val="right"/>
+      <w:pPr>
+        <w:ind w:left="2509" w:hanging="180"/>
+      </w:pPr>
+    </w:lvl>
+    <w:lvl w:ilvl="3" w:tplc="0419000F" w:tentative="1">
+      <w:start w:val="1"/>
+      <w:numFmt w:val="decimal"/>
+      <w:lvlText w:val="%4."/>
+      <w:lvlJc w:val="left"/>
+      <w:pPr>
+        <w:ind w:left="3229" w:hanging="360"/>
+      </w:pPr>
+    </w:lvl>
+    <w:lvl w:ilvl="4" w:tplc="04190019" w:tentative="1">
+      <w:start w:val="1"/>
+      <w:numFmt w:val="lowerLetter"/>
+      <w:lvlText w:val="%5."/>
+      <w:lvlJc w:val="left"/>
+      <w:pPr>
+        <w:ind w:left="3949" w:hanging="360"/>
+      </w:pPr>
+    </w:lvl>
+    <w:lvl w:ilvl="5" w:tplc="0419001B" w:tentative="1">
+      <w:start w:val="1"/>
+      <w:numFmt w:val="lowerRoman"/>
+      <w:lvlText w:val="%6."/>
+      <w:lvlJc w:val="right"/>
+      <w:pPr>
+        <w:ind w:left="4669" w:hanging="180"/>
+      </w:pPr>
+    </w:lvl>
+    <w:lvl w:ilvl="6" w:tplc="0419000F" w:tentative="1">
+      <w:start w:val="1"/>
+      <w:numFmt w:val="decimal"/>
+      <w:lvlText w:val="%7."/>
+      <w:lvlJc w:val="left"/>
+      <w:pPr>
+        <w:ind w:left="5389" w:hanging="360"/>
+      </w:pPr>
+    </w:lvl>
+    <w:lvl w:ilvl="7" w:tplc="04190019" w:tentative="1">
+      <w:start w:val="1"/>
+      <w:numFmt w:val="lowerLetter"/>
+      <w:lvlText w:val="%8."/>
+      <w:lvlJc w:val="left"/>
+      <w:pPr>
+        <w:ind w:left="6109" w:hanging="360"/>
+      </w:pPr>
+    </w:lvl>
+    <w:lvl w:ilvl="8" w:tplc="0419001B" w:tentative="1">
+      <w:start w:val="1"/>
+      <w:numFmt w:val="lowerRoman"/>
+      <w:lvlText w:val="%9."/>
+      <w:lvlJc w:val="right"/>
+      <w:pPr>
+        <w:ind w:left="6829" w:hanging="180"/>
+      </w:pPr>
+    </w:lvl>
+  </w:abstractNum>
+  <w:abstractNum w:abstractNumId="1">
+    <w:nsid w:val="34CF25DD"/>
+    <w:multiLevelType w:val="hybridMultilevel"/>
+    <w:tmpl w:val="6B9483E2"/>
+    <w:lvl w:ilvl="0" w:tplc="59B2974A">
+      <w:start w:val="1"/>
+      <w:numFmt w:val="decimal"/>
+      <w:lvlText w:val="%1)"/>
+      <w:lvlJc w:val="left"/>
+      <w:pPr>
+        <w:ind w:left="1069" w:hanging="360"/>
+      </w:pPr>
+      <w:rPr>
+        <w:rFonts w:hint="default"/>
+      </w:rPr>
+    </w:lvl>
+    <w:lvl w:ilvl="1" w:tplc="04190019" w:tentative="1">
+      <w:start w:val="1"/>
+      <w:numFmt w:val="lowerLetter"/>
+      <w:lvlText w:val="%2."/>
+      <w:lvlJc w:val="left"/>
+      <w:pPr>
+        <w:ind w:left="1789" w:hanging="360"/>
+      </w:pPr>
+    </w:lvl>
+    <w:lvl w:ilvl="2" w:tplc="0419001B" w:tentative="1">
+      <w:start w:val="1"/>
+      <w:numFmt w:val="lowerRoman"/>
+      <w:lvlText w:val="%3."/>
+      <w:lvlJc w:val="right"/>
+      <w:pPr>
+        <w:ind w:left="2509" w:hanging="180"/>
+      </w:pPr>
+    </w:lvl>
+    <w:lvl w:ilvl="3" w:tplc="0419000F" w:tentative="1">
+      <w:start w:val="1"/>
+      <w:numFmt w:val="decimal"/>
+      <w:lvlText w:val="%4."/>
+      <w:lvlJc w:val="left"/>
+      <w:pPr>
+        <w:ind w:left="3229" w:hanging="360"/>
+      </w:pPr>
+    </w:lvl>
+    <w:lvl w:ilvl="4" w:tplc="04190019" w:tentative="1">
+      <w:start w:val="1"/>
+      <w:numFmt w:val="lowerLetter"/>
+      <w:lvlText w:val="%5."/>
+      <w:lvlJc w:val="left"/>
+      <w:pPr>
+        <w:ind w:left="3949" w:hanging="360"/>
+      </w:pPr>
+    </w:lvl>
+    <w:lvl w:ilvl="5" w:tplc="0419001B" w:tentative="1">
+      <w:start w:val="1"/>
+      <w:numFmt w:val="lowerRoman"/>
+      <w:lvlText w:val="%6."/>
+      <w:lvlJc w:val="right"/>
+      <w:pPr>
+        <w:ind w:left="4669" w:hanging="180"/>
+      </w:pPr>
+    </w:lvl>
+    <w:lvl w:ilvl="6" w:tplc="0419000F" w:tentative="1">
+      <w:start w:val="1"/>
+      <w:numFmt w:val="decimal"/>
+      <w:lvlText w:val="%7."/>
+      <w:lvlJc w:val="left"/>
+      <w:pPr>
+        <w:ind w:left="5389" w:hanging="360"/>
+      </w:pPr>
+    </w:lvl>
+    <w:lvl w:ilvl="7" w:tplc="04190019" w:tentative="1">
+      <w:start w:val="1"/>
+      <w:numFmt w:val="lowerLetter"/>
+      <w:lvlText w:val="%8."/>
+      <w:lvlJc w:val="left"/>
+      <w:pPr>
+        <w:ind w:left="6109" w:hanging="360"/>
+      </w:pPr>
+    </w:lvl>
+    <w:lvl w:ilvl="8" w:tplc="0419001B" w:tentative="1">
+      <w:start w:val="1"/>
+      <w:numFmt w:val="lowerRoman"/>
+      <w:lvlText w:val="%9."/>
+      <w:lvlJc w:val="right"/>
+      <w:pPr>
+        <w:ind w:left="6829" w:hanging="180"/>
+      </w:pPr>
+    </w:lvl>
+  </w:abstractNum>
+  <w:abstractNum w:abstractNumId="2">
+    <w:nsid w:val="363844F5"/>
+    <w:multiLevelType w:val="hybridMultilevel"/>
+    <w:tmpl w:val="E71A71FA"/>
+    <w:lvl w:ilvl="0" w:tplc="EDD82B98">
+      <w:start w:val="1"/>
+      <w:numFmt w:val="decimal"/>
+      <w:lvlText w:val="%1)"/>
+      <w:lvlJc w:val="left"/>
+      <w:pPr>
+        <w:ind w:left="1069" w:hanging="360"/>
+      </w:pPr>
+      <w:rPr>
+        <w:rFonts w:hint="default"/>
+      </w:rPr>
+    </w:lvl>
+    <w:lvl w:ilvl="1" w:tplc="04190019" w:tentative="1">
+      <w:start w:val="1"/>
+      <w:numFmt w:val="lowerLetter"/>
+      <w:lvlText w:val="%2."/>
+      <w:lvlJc w:val="left"/>
+      <w:pPr>
+        <w:ind w:left="1789" w:hanging="360"/>
+      </w:pPr>
+    </w:lvl>
+    <w:lvl w:ilvl="2" w:tplc="0419001B" w:tentative="1">
+      <w:start w:val="1"/>
+      <w:numFmt w:val="lowerRoman"/>
+      <w:lvlText w:val="%3."/>
+      <w:lvlJc w:val="right"/>
+      <w:pPr>
+        <w:ind w:left="2509" w:hanging="180"/>
+      </w:pPr>
+    </w:lvl>
+    <w:lvl w:ilvl="3" w:tplc="0419000F" w:tentative="1">
+      <w:start w:val="1"/>
+      <w:numFmt w:val="decimal"/>
+      <w:lvlText w:val="%4."/>
+      <w:lvlJc w:val="left"/>
+      <w:pPr>
+        <w:ind w:left="3229" w:hanging="360"/>
+      </w:pPr>
+    </w:lvl>
+    <w:lvl w:ilvl="4" w:tplc="04190019" w:tentative="1">
+      <w:start w:val="1"/>
+      <w:numFmt w:val="lowerLetter"/>
+      <w:lvlText w:val="%5."/>
+      <w:lvlJc w:val="left"/>
+      <w:pPr>
+        <w:ind w:left="3949" w:hanging="360"/>
+      </w:pPr>
+    </w:lvl>
+    <w:lvl w:ilvl="5" w:tplc="0419001B" w:tentative="1">
+      <w:start w:val="1"/>
+      <w:numFmt w:val="lowerRoman"/>
+      <w:lvlText w:val="%6."/>
+      <w:lvlJc w:val="right"/>
+      <w:pPr>
+        <w:ind w:left="4669" w:hanging="180"/>
+      </w:pPr>
+    </w:lvl>
+    <w:lvl w:ilvl="6" w:tplc="0419000F" w:tentative="1">
+      <w:start w:val="1"/>
+      <w:numFmt w:val="decimal"/>
+      <w:lvlText w:val="%7."/>
+      <w:lvlJc w:val="left"/>
+      <w:pPr>
+        <w:ind w:left="5389" w:hanging="360"/>
+      </w:pPr>
+    </w:lvl>
+    <w:lvl w:ilvl="7" w:tplc="04190019" w:tentative="1">
+      <w:start w:val="1"/>
+      <w:numFmt w:val="lowerLetter"/>
+      <w:lvlText w:val="%8."/>
+      <w:lvlJc w:val="left"/>
+      <w:pPr>
+        <w:ind w:left="6109" w:hanging="360"/>
+      </w:pPr>
+    </w:lvl>
+    <w:lvl w:ilvl="8" w:tplc="0419001B" w:tentative="1">
+      <w:start w:val="1"/>
+      <w:numFmt w:val="lowerRoman"/>
+      <w:lvlText w:val="%9."/>
+      <w:lvlJc w:val="right"/>
+      <w:pPr>
+        <w:ind w:left="6829" w:hanging="180"/>
+      </w:pPr>
+    </w:lvl>
+  </w:abstractNum>
+  <w:num w:numId="1">
+    <w:abstractNumId w:val="0"/>
+  </w:num>
+  <w:num w:numId="2">
+    <w:abstractNumId w:val="1"/>
+  </w:num>
+  <w:num w:numId="3">
+    <w:abstractNumId w:val="2"/>
+  </w:num>
+</w:numbering>
 </file>
 
 <file path=word/styles.xml><?xml version="1.0" encoding="utf-8"?>
@@ -1168,6 +2187,17 @@
       <w:lang w:eastAsia="ru-RU"/>
     </w:rPr>
   </w:style>
+  <w:style w:type="paragraph" w:styleId="a6">
+    <w:name w:val="List Paragraph"/>
+    <w:basedOn w:val="a"/>
+    <w:uiPriority w:val="34"/>
+    <w:qFormat/>
+    <w:rsid w:val="00476039"/>
+    <w:pPr>
+      <w:ind w:left="720"/>
+      <w:contextualSpacing/>
+    </w:pPr>
+  </w:style>
 </w:styles>
 </file>
 
@@ -1505,6 +2535,17 @@
       <w:lang w:eastAsia="ru-RU"/>
     </w:rPr>
   </w:style>
+  <w:style w:type="paragraph" w:styleId="a6">
+    <w:name w:val="List Paragraph"/>
+    <w:basedOn w:val="a"/>
+    <w:uiPriority w:val="34"/>
+    <w:qFormat/>
+    <w:rsid w:val="00476039"/>
+    <w:pPr>
+      <w:ind w:left="720"/>
+      <w:contextualSpacing/>
+    </w:pPr>
+  </w:style>
 </w:styles>
 </file>
 
@@ -1798,7 +2839,7 @@
 </file>
 
 <file path=customXml/itemProps1.xml><?xml version="1.0" encoding="utf-8"?>
-<ds:datastoreItem xmlns:ds="http://schemas.openxmlformats.org/officeDocument/2006/customXml" ds:itemID="{1856407F-6E17-4BB2-AE98-40914C70528F}">
+<ds:datastoreItem xmlns:ds="http://schemas.openxmlformats.org/officeDocument/2006/customXml" ds:itemID="{3D9FF8A2-45D7-4601-BD22-65CC8635C3A5}">
   <ds:schemaRefs>
     <ds:schemaRef ds:uri="http://schemas.openxmlformats.org/officeDocument/2006/bibliography"/>
   </ds:schemaRefs>

--- a/Course work.docx
+++ b/Course work.docx
@@ -4,29 +4,14 @@
   <w:body>
     <w:p>
       <w:pPr>
-        <w:jc w:val="center"/>
-        <w:rPr>
-          <w:b/>
-        </w:rPr>
-      </w:pPr>
-      <w:r>
-        <w:rPr>
-          <w:b/>
-        </w:rPr>
+        <w:pStyle w:val="1"/>
+      </w:pPr>
+      <w:r>
         <w:t>Содержание</w:t>
       </w:r>
     </w:p>
     <w:p>
       <w:pPr>
-        <w:jc w:val="center"/>
-        <w:rPr>
-          <w:b/>
-        </w:rPr>
-      </w:pPr>
-    </w:p>
-    <w:p>
-      <w:pPr>
-        <w:pStyle w:val="11"/>
         <w:tabs>
           <w:tab w:val="right" w:leader="dot" w:pos="9628"/>
         </w:tabs>
@@ -94,7 +79,6 @@
     </w:p>
     <w:p>
       <w:pPr>
-        <w:pStyle w:val="11"/>
         <w:tabs>
           <w:tab w:val="right" w:leader="dot" w:pos="9628"/>
         </w:tabs>
@@ -153,7 +137,6 @@
     </w:p>
     <w:p>
       <w:pPr>
-        <w:pStyle w:val="11"/>
         <w:tabs>
           <w:tab w:val="right" w:leader="dot" w:pos="9628"/>
         </w:tabs>
@@ -183,10 +166,34 @@
     </w:p>
     <w:p>
       <w:pPr>
-        <w:pStyle w:val="2"/>
+        <w:pStyle w:val="ae"/>
+        <w:spacing w:line="360" w:lineRule="auto"/>
+        <w:rPr>
+          <w:lang w:val="en-US"/>
+        </w:rPr>
+      </w:pPr>
+      <w:r>
+        <w:t xml:space="preserve">1. 1. </w:t>
+      </w:r>
+      <w:r>
+        <w:t>Обзор существующих технологий</w:t>
+      </w:r>
+      <w:r>
+        <w:t>.</w:t>
+      </w:r>
+      <w:r>
+        <w:tab/>
+      </w:r>
+      <w:r>
+        <w:t>0</w:t>
+      </w:r>
+    </w:p>
+    <w:p>
+      <w:pPr>
         <w:tabs>
           <w:tab w:val="right" w:leader="dot" w:pos="9628"/>
         </w:tabs>
+        <w:ind w:left="560"/>
         <w:rPr>
           <w:noProof/>
           <w:sz w:val="24"/>
@@ -196,25 +203,26 @@
         <w:rPr>
           <w:noProof/>
         </w:rPr>
-        <w:t xml:space="preserve">1. 1. Обзор </w:t>
-      </w:r>
-      <w:r>
-        <w:rPr>
-          <w:noProof/>
-        </w:rPr>
-        <w:t xml:space="preserve">существующих </w:t>
-      </w:r>
-      <w:r>
-        <w:rPr>
-          <w:noProof/>
-        </w:rPr>
-        <w:t>технологий</w:t>
-      </w:r>
-      <w:r>
-        <w:rPr>
-          <w:noProof/>
-        </w:rPr>
-        <w:t>.</w:t>
+        <w:t>2. 1</w:t>
+      </w:r>
+      <w:r>
+        <w:rPr>
+          <w:noProof/>
+        </w:rPr>
+        <w:t xml:space="preserve">. 1. </w:t>
+      </w:r>
+      <w:r>
+        <w:rPr>
+          <w:noProof/>
+        </w:rPr>
+        <w:t xml:space="preserve">Система </w:t>
+      </w:r>
+      <w:r>
+        <w:rPr>
+          <w:noProof/>
+          <w:lang w:val="en-US"/>
+        </w:rPr>
+        <w:t>TEX</w:t>
       </w:r>
       <w:r>
         <w:rPr>
@@ -231,10 +239,10 @@
     </w:p>
     <w:p>
       <w:pPr>
-        <w:pStyle w:val="2"/>
         <w:tabs>
           <w:tab w:val="right" w:leader="dot" w:pos="9628"/>
         </w:tabs>
+        <w:ind w:left="560"/>
         <w:rPr>
           <w:noProof/>
           <w:sz w:val="24"/>
@@ -244,7 +252,26 @@
         <w:rPr>
           <w:noProof/>
         </w:rPr>
-        <w:t>1. 2. Микс</w:t>
+        <w:t>2. 1</w:t>
+      </w:r>
+      <w:r>
+        <w:rPr>
+          <w:noProof/>
+        </w:rPr>
+        <w:t xml:space="preserve">. 1. </w:t>
+      </w:r>
+      <w:r>
+        <w:rPr>
+          <w:noProof/>
+        </w:rPr>
+        <w:t xml:space="preserve">Язык </w:t>
+      </w:r>
+      <w:r>
+        <w:rPr>
+          <w:noProof/>
+          <w:lang w:val="en-US"/>
+        </w:rPr>
+        <w:t>MathML</w:t>
       </w:r>
       <w:r>
         <w:rPr>
@@ -261,10 +288,10 @@
     </w:p>
     <w:p>
       <w:pPr>
-        <w:pStyle w:val="11"/>
         <w:tabs>
           <w:tab w:val="right" w:leader="dot" w:pos="9628"/>
         </w:tabs>
+        <w:ind w:left="280"/>
         <w:rPr>
           <w:noProof/>
           <w:sz w:val="24"/>
@@ -274,13 +301,13 @@
         <w:rPr>
           <w:noProof/>
         </w:rPr>
-        <w:t>Глава 2. Проектирова</w:t>
-      </w:r>
-      <w:r>
-        <w:rPr>
-          <w:noProof/>
-        </w:rPr>
-        <w:t>ние приложения</w:t>
+        <w:t xml:space="preserve">1. 2. </w:t>
+      </w:r>
+      <w:r>
+        <w:rPr>
+          <w:noProof/>
+        </w:rPr>
+        <w:t>Определение нового формата данных</w:t>
       </w:r>
       <w:r>
         <w:rPr>
@@ -297,7 +324,6 @@
     </w:p>
     <w:p>
       <w:pPr>
-        <w:pStyle w:val="2"/>
         <w:tabs>
           <w:tab w:val="right" w:leader="dot" w:pos="9628"/>
         </w:tabs>
@@ -310,7 +336,13 @@
         <w:rPr>
           <w:noProof/>
         </w:rPr>
-        <w:t>2. 1. Архитектура приложения</w:t>
+        <w:t xml:space="preserve">Глава 2. </w:t>
+      </w:r>
+      <w:r>
+        <w:rPr>
+          <w:noProof/>
+        </w:rPr>
+        <w:t>Проектирование приложения</w:t>
       </w:r>
       <w:r>
         <w:rPr>
@@ -327,10 +359,10 @@
     </w:p>
     <w:p>
       <w:pPr>
-        <w:pStyle w:val="3"/>
         <w:tabs>
           <w:tab w:val="right" w:leader="dot" w:pos="9628"/>
         </w:tabs>
+        <w:ind w:left="280"/>
         <w:rPr>
           <w:noProof/>
           <w:sz w:val="24"/>
@@ -340,7 +372,19 @@
         <w:rPr>
           <w:noProof/>
         </w:rPr>
-        <w:t>2. 3. 1. Варианты использования</w:t>
+        <w:t>2. 1</w:t>
+      </w:r>
+      <w:r>
+        <w:rPr>
+          <w:noProof/>
+        </w:rPr>
+        <w:t xml:space="preserve">. </w:t>
+      </w:r>
+      <w:r>
+        <w:rPr>
+          <w:noProof/>
+        </w:rPr>
+        <w:t>Архитектура приложения</w:t>
       </w:r>
       <w:r>
         <w:rPr>
@@ -357,25 +401,32 @@
     </w:p>
     <w:p>
       <w:pPr>
-        <w:pStyle w:val="3"/>
         <w:tabs>
           <w:tab w:val="right" w:leader="dot" w:pos="9628"/>
         </w:tabs>
-        <w:rPr>
-          <w:noProof/>
-        </w:rPr>
-      </w:pPr>
-      <w:r>
-        <w:rPr>
-          <w:noProof/>
-        </w:rPr>
-        <w:t xml:space="preserve">2. 3. 2. </w:t>
-      </w:r>
-      <w:r>
-        <w:rPr>
-          <w:noProof/>
-        </w:rPr>
-        <w:t>Классы</w:t>
+        <w:ind w:left="560"/>
+        <w:rPr>
+          <w:noProof/>
+          <w:sz w:val="24"/>
+        </w:rPr>
+      </w:pPr>
+      <w:r>
+        <w:rPr>
+          <w:noProof/>
+        </w:rPr>
+        <w:t>2. 1</w:t>
+      </w:r>
+      <w:r>
+        <w:rPr>
+          <w:noProof/>
+        </w:rPr>
+        <w:t xml:space="preserve">. 1. </w:t>
+      </w:r>
+      <w:r>
+        <w:rPr>
+          <w:noProof/>
+        </w:rPr>
+        <w:t>Варианты использования</w:t>
       </w:r>
       <w:r>
         <w:rPr>
@@ -392,71 +443,93 @@
     </w:p>
     <w:p>
       <w:pPr>
-        <w:pStyle w:val="3"/>
         <w:tabs>
           <w:tab w:val="right" w:leader="dot" w:pos="9628"/>
         </w:tabs>
-        <w:rPr>
-          <w:noProof/>
-          <w:sz w:val="24"/>
-        </w:rPr>
-      </w:pPr>
-      <w:r>
-        <w:rPr>
-          <w:noProof/>
-        </w:rPr>
-        <w:t>2. 3. 3. Последовательсть</w:t>
+        <w:ind w:left="560"/>
+        <w:rPr>
+          <w:noProof/>
+        </w:rPr>
+      </w:pPr>
+      <w:r>
+        <w:rPr>
+          <w:noProof/>
+        </w:rPr>
+        <w:t>2. 1</w:t>
+      </w:r>
+      <w:r>
+        <w:rPr>
+          <w:noProof/>
+        </w:rPr>
+        <w:t xml:space="preserve">. 2. </w:t>
+      </w:r>
+      <w:r>
+        <w:rPr>
+          <w:noProof/>
+        </w:rPr>
+        <w:t>Классы</w:t>
       </w:r>
       <w:r>
         <w:rPr>
           <w:noProof/>
         </w:rPr>
         <w:tab/>
+      </w:r>
+      <w:r>
+        <w:rPr>
+          <w:noProof/>
+        </w:rPr>
         <w:t>0</w:t>
       </w:r>
     </w:p>
     <w:p>
       <w:pPr>
-        <w:pStyle w:val="3"/>
         <w:tabs>
           <w:tab w:val="right" w:leader="dot" w:pos="9628"/>
         </w:tabs>
-        <w:rPr>
-          <w:noProof/>
-        </w:rPr>
-      </w:pPr>
-      <w:r>
-        <w:rPr>
-          <w:noProof/>
-        </w:rPr>
-        <w:t>2. 3. 4</w:t>
-      </w:r>
-      <w:r>
-        <w:rPr>
-          <w:noProof/>
-        </w:rPr>
-        <w:t xml:space="preserve">. </w:t>
-      </w:r>
-      <w:r>
-        <w:rPr>
-          <w:noProof/>
-        </w:rPr>
-        <w:t>Кооперация</w:t>
+        <w:ind w:left="560"/>
+        <w:rPr>
+          <w:noProof/>
+          <w:sz w:val="24"/>
+        </w:rPr>
+      </w:pPr>
+      <w:r>
+        <w:rPr>
+          <w:noProof/>
+        </w:rPr>
+        <w:t>2. 1</w:t>
+      </w:r>
+      <w:r>
+        <w:rPr>
+          <w:noProof/>
+        </w:rPr>
+        <w:t xml:space="preserve">. 1. </w:t>
+      </w:r>
+      <w:r>
+        <w:rPr>
+          <w:noProof/>
+        </w:rPr>
+        <w:t>Последовательсть</w:t>
       </w:r>
       <w:r>
         <w:rPr>
           <w:noProof/>
         </w:rPr>
         <w:tab/>
+      </w:r>
+      <w:r>
+        <w:rPr>
+          <w:noProof/>
+        </w:rPr>
         <w:t>0</w:t>
       </w:r>
     </w:p>
     <w:p>
       <w:pPr>
-        <w:pStyle w:val="3"/>
         <w:tabs>
           <w:tab w:val="right" w:leader="dot" w:pos="9628"/>
         </w:tabs>
+        <w:ind w:left="560"/>
         <w:rPr>
           <w:noProof/>
           <w:sz w:val="24"/>
@@ -466,28 +539,39 @@
         <w:rPr>
           <w:noProof/>
         </w:rPr>
-        <w:t>2. 3. 3</w:t>
-      </w:r>
-      <w:r>
-        <w:rPr>
-          <w:noProof/>
-        </w:rPr>
-        <w:t>. Компоненты</w:t>
+        <w:t>2. 1</w:t>
+      </w:r>
+      <w:r>
+        <w:rPr>
+          <w:noProof/>
+        </w:rPr>
+        <w:t xml:space="preserve">. 2. </w:t>
+      </w:r>
+      <w:r>
+        <w:rPr>
+          <w:noProof/>
+        </w:rPr>
+        <w:t>Кооперация</w:t>
       </w:r>
       <w:r>
         <w:rPr>
           <w:noProof/>
         </w:rPr>
         <w:tab/>
+      </w:r>
+      <w:r>
+        <w:rPr>
+          <w:noProof/>
+        </w:rPr>
         <w:t>0</w:t>
       </w:r>
     </w:p>
     <w:p>
       <w:pPr>
-        <w:pStyle w:val="3"/>
         <w:tabs>
           <w:tab w:val="right" w:leader="dot" w:pos="9628"/>
         </w:tabs>
+        <w:ind w:left="560"/>
         <w:rPr>
           <w:noProof/>
           <w:sz w:val="24"/>
@@ -497,28 +581,39 @@
         <w:rPr>
           <w:noProof/>
         </w:rPr>
-        <w:t xml:space="preserve">2. 3. 4. </w:t>
-      </w:r>
-      <w:r>
-        <w:rPr>
-          <w:noProof/>
-        </w:rPr>
-        <w:t>Развертывание</w:t>
+        <w:t>2. 1</w:t>
+      </w:r>
+      <w:r>
+        <w:rPr>
+          <w:noProof/>
+        </w:rPr>
+        <w:t xml:space="preserve">. 1. </w:t>
+      </w:r>
+      <w:r>
+        <w:rPr>
+          <w:noProof/>
+        </w:rPr>
+        <w:t>Компоненты</w:t>
       </w:r>
       <w:r>
         <w:rPr>
           <w:noProof/>
         </w:rPr>
         <w:tab/>
+      </w:r>
+      <w:r>
+        <w:rPr>
+          <w:noProof/>
+        </w:rPr>
         <w:t>0</w:t>
       </w:r>
     </w:p>
     <w:p>
       <w:pPr>
-        <w:pStyle w:val="2"/>
         <w:tabs>
           <w:tab w:val="right" w:leader="dot" w:pos="9628"/>
         </w:tabs>
+        <w:ind w:left="560"/>
         <w:rPr>
           <w:noProof/>
           <w:sz w:val="24"/>
@@ -528,7 +623,19 @@
         <w:rPr>
           <w:noProof/>
         </w:rPr>
-        <w:t xml:space="preserve">2. 2 </w:t>
+        <w:t>2. 1</w:t>
+      </w:r>
+      <w:r>
+        <w:rPr>
+          <w:noProof/>
+        </w:rPr>
+        <w:t xml:space="preserve">. 2. </w:t>
+      </w:r>
+      <w:r>
+        <w:rPr>
+          <w:noProof/>
+        </w:rPr>
+        <w:t>Развертывание</w:t>
       </w:r>
       <w:r>
         <w:rPr>
@@ -545,10 +652,10 @@
     </w:p>
     <w:p>
       <w:pPr>
-        <w:pStyle w:val="11"/>
         <w:tabs>
           <w:tab w:val="right" w:leader="dot" w:pos="9628"/>
         </w:tabs>
+        <w:ind w:left="280"/>
         <w:rPr>
           <w:noProof/>
           <w:sz w:val="24"/>
@@ -558,13 +665,19 @@
         <w:rPr>
           <w:noProof/>
         </w:rPr>
-        <w:t xml:space="preserve">Глава 3. Меры </w:t>
-      </w:r>
-      <w:r>
-        <w:rPr>
-          <w:noProof/>
-        </w:rPr>
-        <w:t>популяризации</w:t>
+        <w:t>2. 2</w:t>
+      </w:r>
+      <w:r>
+        <w:rPr>
+          <w:noProof/>
+        </w:rPr>
+        <w:t>.</w:t>
+      </w:r>
+      <w:r>
+        <w:rPr>
+          <w:noProof/>
+        </w:rPr>
+        <w:t xml:space="preserve"> ? </w:t>
       </w:r>
       <w:r>
         <w:rPr>
@@ -581,10 +694,31 @@
     </w:p>
     <w:p>
       <w:pPr>
-        <w:pStyle w:val="2"/>
+        <w:pStyle w:val="ae"/>
+        <w:spacing w:line="360" w:lineRule="auto"/>
+        <w:rPr>
+          <w:sz w:val="24"/>
+        </w:rPr>
+      </w:pPr>
+      <w:r>
+        <w:t xml:space="preserve">Глава 3. </w:t>
+      </w:r>
+      <w:r>
+        <w:t>Внедрение решения</w:t>
+      </w:r>
+      <w:r>
+        <w:tab/>
+      </w:r>
+      <w:r>
+        <w:t>0</w:t>
+      </w:r>
+    </w:p>
+    <w:p>
+      <w:pPr>
         <w:tabs>
           <w:tab w:val="right" w:leader="dot" w:pos="9628"/>
         </w:tabs>
+        <w:ind w:left="280"/>
         <w:rPr>
           <w:noProof/>
           <w:sz w:val="24"/>
@@ -594,7 +728,13 @@
         <w:rPr>
           <w:noProof/>
         </w:rPr>
-        <w:t>3. 1 Конвертер</w:t>
+        <w:t xml:space="preserve">3. 1 </w:t>
+      </w:r>
+      <w:r>
+        <w:rPr>
+          <w:noProof/>
+        </w:rPr>
+        <w:t>Конвертер</w:t>
       </w:r>
       <w:r>
         <w:rPr>
@@ -611,10 +751,10 @@
     </w:p>
     <w:p>
       <w:pPr>
-        <w:pStyle w:val="2"/>
         <w:tabs>
           <w:tab w:val="right" w:leader="dot" w:pos="9628"/>
         </w:tabs>
+        <w:ind w:left="280"/>
         <w:rPr>
           <w:noProof/>
           <w:sz w:val="24"/>
@@ -624,19 +764,7 @@
         <w:rPr>
           <w:noProof/>
         </w:rPr>
-        <w:t>3</w:t>
-      </w:r>
-      <w:r>
-        <w:rPr>
-          <w:noProof/>
-        </w:rPr>
-        <w:t>. 2</w:t>
-      </w:r>
-      <w:r>
-        <w:rPr>
-          <w:noProof/>
-        </w:rPr>
-        <w:t xml:space="preserve"> </w:t>
+        <w:t xml:space="preserve">3. 2. </w:t>
       </w:r>
       <w:r>
         <w:rPr>
@@ -659,7 +787,6 @@
     </w:p>
     <w:p>
       <w:pPr>
-        <w:pStyle w:val="11"/>
         <w:tabs>
           <w:tab w:val="right" w:leader="dot" w:pos="9628"/>
         </w:tabs>
@@ -679,169 +806,469 @@
           <w:noProof/>
         </w:rPr>
         <w:tab/>
+      </w:r>
+      <w:r>
+        <w:rPr>
+          <w:noProof/>
+        </w:rPr>
         <w:t>0</w:t>
       </w:r>
     </w:p>
     <w:p>
       <w:pPr>
-        <w:pStyle w:val="11"/>
         <w:tabs>
           <w:tab w:val="right" w:leader="dot" w:pos="9628"/>
         </w:tabs>
         <w:rPr>
           <w:noProof/>
-        </w:rPr>
-      </w:pPr>
-      <w:r>
-        <w:rPr>
-          <w:noProof/>
-        </w:rPr>
-        <w:t>Литература</w:t>
+          <w:sz w:val="24"/>
+        </w:rPr>
+      </w:pPr>
+      <w:r>
+        <w:rPr>
+          <w:noProof/>
+        </w:rPr>
+        <w:t>Список использованных источников</w:t>
       </w:r>
       <w:r>
         <w:rPr>
           <w:noProof/>
         </w:rPr>
         <w:tab/>
+      </w:r>
+      <w:r>
+        <w:rPr>
+          <w:noProof/>
+        </w:rPr>
         <w:t>0</w:t>
       </w:r>
     </w:p>
     <w:p>
-      <w:pPr>
-        <w:pStyle w:val="11"/>
-        <w:tabs>
-          <w:tab w:val="right" w:leader="dot" w:pos="9628"/>
-        </w:tabs>
-        <w:rPr>
-          <w:noProof/>
-          <w:sz w:val="24"/>
-        </w:rPr>
-      </w:pPr>
-      <w:r>
-        <w:rPr>
-          <w:noProof/>
-        </w:rPr>
-        <w:t>Приложения</w:t>
-      </w:r>
-      <w:r>
-        <w:rPr>
-          <w:noProof/>
-        </w:rPr>
-        <w:tab/>
-        <w:t>0</w:t>
-      </w:r>
-    </w:p>
-    <w:p/>
-    <w:p>
       <w:r>
         <w:fldChar w:fldCharType="end"/>
+      </w:r>
+    </w:p>
+    <w:p>
+      <w:pPr>
+        <w:pStyle w:val="1"/>
+      </w:pPr>
+      <w:bookmarkStart w:id="0" w:name="_Toc232908180"/>
+      <w:r>
+        <w:lastRenderedPageBreak/>
+        <w:t>Список обозначений</w:t>
+      </w:r>
+      <w:bookmarkEnd w:id="0"/>
+    </w:p>
+    <w:p>
+      <w:r>
+        <w:rPr>
+          <w:lang w:val="en-US"/>
+        </w:rPr>
+        <w:t xml:space="preserve">WWW (World Wide Web) </w:t>
+      </w:r>
+      <w:r>
+        <w:rPr>
+          <w:lang w:val="en-US"/>
+        </w:rPr>
+        <w:t>—</w:t>
+      </w:r>
+      <w:r>
+        <w:rPr>
+          <w:lang w:val="en-US"/>
+        </w:rPr>
+        <w:t xml:space="preserve"> </w:t>
+      </w:r>
+      <w:r>
+        <w:t>Всемирная паутина</w:t>
+      </w:r>
+    </w:p>
+    <w:p>
+      <w:r>
+        <w:rPr>
+          <w:lang w:val="en-US"/>
+        </w:rPr>
+        <w:t>W</w:t>
+      </w:r>
+      <w:r>
+        <w:t>3</w:t>
+      </w:r>
+      <w:r>
+        <w:rPr>
+          <w:lang w:val="en-US"/>
+        </w:rPr>
+        <w:t>C</w:t>
+      </w:r>
+      <w:r>
+        <w:t xml:space="preserve"> (</w:t>
+      </w:r>
+      <w:r>
+        <w:rPr>
+          <w:lang w:val="en-US"/>
+        </w:rPr>
+        <w:t>World</w:t>
+      </w:r>
+      <w:r>
+        <w:t xml:space="preserve"> </w:t>
+      </w:r>
+      <w:r>
+        <w:rPr>
+          <w:lang w:val="en-US"/>
+        </w:rPr>
+        <w:t>Wide</w:t>
+      </w:r>
+      <w:r>
+        <w:t xml:space="preserve"> </w:t>
+      </w:r>
+      <w:r>
+        <w:rPr>
+          <w:lang w:val="en-US"/>
+        </w:rPr>
+        <w:t>Web</w:t>
+      </w:r>
+      <w:r>
+        <w:t xml:space="preserve"> </w:t>
+      </w:r>
+      <w:r>
+        <w:rPr>
+          <w:lang w:val="en-US"/>
+        </w:rPr>
+        <w:t>Consortium</w:t>
+      </w:r>
+      <w:r>
+        <w:t xml:space="preserve">) — </w:t>
+      </w:r>
+      <w:r>
+        <w:t>Консорциум Всемирной паути</w:t>
+      </w:r>
+      <w:r>
+        <w:t>ны</w:t>
+      </w:r>
+    </w:p>
+    <w:p>
+      <w:r>
+        <w:rPr>
+          <w:lang w:val="en-US"/>
+        </w:rPr>
+        <w:t>DOM</w:t>
+      </w:r>
+      <w:r>
+        <w:t xml:space="preserve"> (</w:t>
+      </w:r>
+      <w:r>
+        <w:rPr>
+          <w:lang w:val="en-US"/>
+        </w:rPr>
+        <w:t>Document</w:t>
+      </w:r>
+      <w:r>
+        <w:t xml:space="preserve"> </w:t>
+      </w:r>
+      <w:r>
+        <w:rPr>
+          <w:lang w:val="en-US"/>
+        </w:rPr>
+        <w:t>Object</w:t>
+      </w:r>
+      <w:r>
+        <w:t xml:space="preserve"> </w:t>
+      </w:r>
+      <w:r>
+        <w:rPr>
+          <w:lang w:val="en-US"/>
+        </w:rPr>
+        <w:t>Model</w:t>
+      </w:r>
+      <w:r>
+        <w:t>) — объектная модель документа</w:t>
+      </w:r>
+    </w:p>
+    <w:p>
+      <w:pPr>
+        <w:rPr>
+          <w:lang w:val="en-US"/>
+        </w:rPr>
+      </w:pPr>
+      <w:r>
+        <w:rPr>
+          <w:lang w:val="en-US"/>
+        </w:rPr>
+        <w:t>XML (</w:t>
+      </w:r>
+      <w:proofErr w:type="spellStart"/>
+      <w:r>
+        <w:rPr>
+          <w:lang w:val="en-US"/>
+        </w:rPr>
+        <w:t>eXtensible</w:t>
+      </w:r>
+      <w:proofErr w:type="spellEnd"/>
+      <w:r>
+        <w:rPr>
+          <w:lang w:val="en-US"/>
+        </w:rPr>
+        <w:t xml:space="preserve"> Markup Language</w:t>
+      </w:r>
+      <w:r>
+        <w:rPr>
+          <w:lang w:val="en-US"/>
+        </w:rPr>
+        <w:t>)</w:t>
+      </w:r>
+      <w:r>
+        <w:rPr>
+          <w:lang w:val="en-US"/>
+        </w:rPr>
+        <w:t xml:space="preserve"> —</w:t>
+      </w:r>
+      <w:r>
+        <w:rPr>
+          <w:lang w:val="en-US"/>
+        </w:rPr>
+        <w:t xml:space="preserve"> </w:t>
+      </w:r>
+      <w:r>
+        <w:t>расширяемый</w:t>
+      </w:r>
+      <w:r>
+        <w:rPr>
+          <w:lang w:val="en-US"/>
+        </w:rPr>
+        <w:t xml:space="preserve"> </w:t>
+      </w:r>
+      <w:r>
+        <w:t>язык</w:t>
+      </w:r>
+      <w:r>
+        <w:rPr>
+          <w:lang w:val="en-US"/>
+        </w:rPr>
+        <w:t xml:space="preserve"> </w:t>
+      </w:r>
+      <w:r>
+        <w:t>разметки</w:t>
+      </w:r>
+    </w:p>
+    <w:p>
+      <w:pPr>
+        <w:rPr>
+          <w:lang w:val="en-US"/>
+        </w:rPr>
+      </w:pPr>
+      <w:proofErr w:type="spellStart"/>
+      <w:r>
+        <w:rPr>
+          <w:lang w:val="en-US"/>
+        </w:rPr>
+        <w:t>MathML</w:t>
+      </w:r>
+      <w:proofErr w:type="spellEnd"/>
+      <w:r>
+        <w:t xml:space="preserve"> (</w:t>
+      </w:r>
+      <w:proofErr w:type="spellStart"/>
+      <w:r>
+        <w:t>Mathematical</w:t>
+      </w:r>
+      <w:proofErr w:type="spellEnd"/>
+      <w:r>
+        <w:t xml:space="preserve"> </w:t>
+      </w:r>
+      <w:proofErr w:type="spellStart"/>
+      <w:r>
+        <w:t>Markup</w:t>
+      </w:r>
+      <w:proofErr w:type="spellEnd"/>
+      <w:r>
+        <w:t xml:space="preserve"> </w:t>
+      </w:r>
+      <w:proofErr w:type="spellStart"/>
+      <w:r>
+        <w:t>Language</w:t>
+      </w:r>
+      <w:proofErr w:type="spellEnd"/>
+      <w:r>
+        <w:t>)</w:t>
+      </w:r>
+      <w:r>
+        <w:rPr>
+          <w:lang w:val="en-US"/>
+        </w:rPr>
+        <w:t xml:space="preserve"> </w:t>
+      </w:r>
+      <w:r>
+        <w:t>—</w:t>
+      </w:r>
+      <w:r>
+        <w:rPr>
+          <w:lang w:val="en-US"/>
+        </w:rPr>
+        <w:t xml:space="preserve"> </w:t>
+      </w:r>
+      <w:proofErr w:type="spellStart"/>
+      <w:r>
+        <w:rPr>
+          <w:lang w:val="en-US"/>
+        </w:rPr>
+        <w:t>язык</w:t>
+      </w:r>
+      <w:proofErr w:type="spellEnd"/>
+      <w:r>
+        <w:rPr>
+          <w:lang w:val="en-US"/>
+        </w:rPr>
+        <w:t xml:space="preserve"> </w:t>
+      </w:r>
+      <w:proofErr w:type="spellStart"/>
+      <w:r>
+        <w:rPr>
+          <w:lang w:val="en-US"/>
+        </w:rPr>
+        <w:t>математической</w:t>
+      </w:r>
+      <w:proofErr w:type="spellEnd"/>
+      <w:r>
+        <w:rPr>
+          <w:lang w:val="en-US"/>
+        </w:rPr>
+        <w:t xml:space="preserve"> </w:t>
+      </w:r>
+      <w:proofErr w:type="spellStart"/>
+      <w:r>
+        <w:rPr>
+          <w:lang w:val="en-US"/>
+        </w:rPr>
+        <w:t>разметки</w:t>
+      </w:r>
+      <w:proofErr w:type="spellEnd"/>
+    </w:p>
+    <w:p>
+      <w:pPr>
+        <w:rPr>
+          <w:lang w:val="en-US"/>
+        </w:rPr>
+      </w:pPr>
+      <w:r>
+        <w:rPr>
+          <w:lang w:val="en-US"/>
+        </w:rPr>
+        <w:t>TEX</w:t>
+      </w:r>
+      <w:r>
+        <w:t xml:space="preserve"> —</w:t>
+      </w:r>
+      <w:r>
+        <w:rPr>
+          <w:lang w:val="en-US"/>
+        </w:rPr>
+        <w:t xml:space="preserve"> </w:t>
+      </w:r>
+      <w:proofErr w:type="spellStart"/>
+      <w:r>
+        <w:rPr>
+          <w:lang w:val="en-US"/>
+        </w:rPr>
+        <w:t>система</w:t>
+      </w:r>
+      <w:proofErr w:type="spellEnd"/>
+      <w:r>
+        <w:rPr>
+          <w:lang w:val="en-US"/>
+        </w:rPr>
+        <w:t xml:space="preserve"> </w:t>
+      </w:r>
+      <w:proofErr w:type="spellStart"/>
+      <w:r>
+        <w:rPr>
+          <w:lang w:val="en-US"/>
+        </w:rPr>
+        <w:t>компьютерной</w:t>
+      </w:r>
+      <w:proofErr w:type="spellEnd"/>
+      <w:r>
+        <w:rPr>
+          <w:lang w:val="en-US"/>
+        </w:rPr>
+        <w:t xml:space="preserve"> </w:t>
+      </w:r>
+      <w:proofErr w:type="spellStart"/>
+      <w:r>
+        <w:rPr>
+          <w:lang w:val="en-US"/>
+        </w:rPr>
+        <w:t>вёрстки</w:t>
+      </w:r>
+      <w:proofErr w:type="spellEnd"/>
+    </w:p>
+    <w:p>
+      <w:proofErr w:type="spellStart"/>
+      <w:proofErr w:type="gramStart"/>
+      <w:r>
+        <w:rPr>
+          <w:lang w:val="en-US"/>
+        </w:rPr>
+        <w:t>ePub</w:t>
+      </w:r>
+      <w:proofErr w:type="spellEnd"/>
+      <w:proofErr w:type="gramEnd"/>
+      <w:r>
+        <w:t xml:space="preserve"> (</w:t>
+      </w:r>
+      <w:r>
+        <w:rPr>
+          <w:lang w:val="en-US"/>
+        </w:rPr>
+        <w:t>Electronic</w:t>
+      </w:r>
+      <w:r>
+        <w:t xml:space="preserve"> </w:t>
+      </w:r>
+      <w:r>
+        <w:rPr>
+          <w:lang w:val="en-US"/>
+        </w:rPr>
+        <w:t>Publication</w:t>
+      </w:r>
+      <w:r>
+        <w:t xml:space="preserve">) </w:t>
+      </w:r>
+      <w:r>
+        <w:t>—</w:t>
+      </w:r>
+      <w:r>
+        <w:t xml:space="preserve"> открытый формат электронных версий книг</w:t>
+      </w:r>
+    </w:p>
+    <w:p>
+      <w:r>
+        <w:rPr>
+          <w:lang w:val="en-US"/>
+        </w:rPr>
+        <w:t>Java</w:t>
+      </w:r>
+      <w:r>
+        <w:t xml:space="preserve"> —</w:t>
+      </w:r>
+      <w:r>
+        <w:t xml:space="preserve"> объектно-ориентированный, структурный, императивный, кроссплатформенный </w:t>
+      </w:r>
+      <w:r>
+        <w:t>язык программирования</w:t>
+      </w:r>
+    </w:p>
+    <w:p>
+      <w:r>
+        <w:t xml:space="preserve">КПК — Карманный персональный компьютер </w:t>
       </w:r>
     </w:p>
     <w:p/>
     <w:p/>
-    <w:p/>
-    <w:p/>
-    <w:p/>
-    <w:p/>
-    <w:p/>
-    <w:p/>
-    <w:p/>
-    <w:p>
-      <w:pPr>
-        <w:ind w:firstLine="0"/>
-      </w:pPr>
-    </w:p>
     <w:p>
       <w:pPr>
         <w:pStyle w:val="1"/>
       </w:pPr>
-      <w:bookmarkStart w:id="0" w:name="_Toc232908180"/>
       <w:r>
         <w:lastRenderedPageBreak/>
-        <w:t>Список обозначений</w:t>
-      </w:r>
-      <w:bookmarkEnd w:id="0"/>
-    </w:p>
-    <w:p>
-      <w:r>
-        <w:t>КПК</w:t>
-      </w:r>
-      <w:r>
-        <w:t xml:space="preserve"> —</w:t>
-      </w:r>
-      <w:r>
-        <w:t xml:space="preserve"> Карманный персональный компьютер</w:t>
-      </w:r>
-      <w:r>
-        <w:t xml:space="preserve"> </w:t>
-      </w:r>
-    </w:p>
-    <w:p/>
-    <w:p/>
-    <w:p/>
-    <w:p/>
-    <w:p/>
-    <w:p/>
-    <w:p/>
-    <w:p/>
-    <w:p/>
-    <w:p/>
-    <w:p/>
-    <w:p/>
-    <w:p/>
-    <w:p/>
-    <w:p/>
-    <w:p/>
-    <w:p/>
-    <w:p/>
-    <w:p/>
-    <w:p/>
-    <w:p/>
-    <w:p/>
-    <w:p/>
-    <w:p/>
-    <w:p/>
-    <w:p/>
-    <w:p/>
-    <w:p/>
-    <w:p/>
-    <w:p/>
-    <w:p/>
-    <w:p/>
-    <w:p/>
-    <w:p/>
-    <w:p/>
-    <w:p>
-      <w:pPr>
-        <w:jc w:val="center"/>
-        <w:rPr>
-          <w:b/>
-        </w:rPr>
-      </w:pPr>
-      <w:r>
-        <w:rPr>
-          <w:b/>
-        </w:rPr>
-        <w:lastRenderedPageBreak/>
-        <w:t>ВВЕДЕНИЕ</w:t>
-      </w:r>
-    </w:p>
-    <w:p>
-      <w:pPr>
-        <w:rPr>
-          <w:b/>
-        </w:rPr>
-      </w:pPr>
-    </w:p>
-    <w:p>
-      <w:r>
-        <w:rPr>
-          <w:lang w:val="en-US"/>
-        </w:rPr>
-        <w:t>//</w:t>
-      </w:r>
-      <w:r>
-        <w:t xml:space="preserve"> подумать на формулировками</w:t>
+        <w:t>Введение</w:t>
       </w:r>
     </w:p>
     <w:p>
@@ -852,27 +1279,21 @@
         <w:t xml:space="preserve"> растет популярность</w:t>
       </w:r>
       <w:r>
-        <w:t xml:space="preserve"> </w:t>
-      </w:r>
-      <w:r>
-        <w:t>узкоспециализированных компактных планшетных компьютерных устройств</w:t>
-      </w:r>
-      <w:r>
-        <w:t xml:space="preserve"> </w:t>
-      </w:r>
-      <w:r>
-        <w:t>(электронных книг</w:t>
-      </w:r>
-      <w:r>
-        <w:t>)</w:t>
-      </w:r>
-      <w:r>
-        <w:t>.</w:t>
-      </w:r>
-    </w:p>
-    <w:p>
-      <w:r>
-        <w:t>Несмотря на высокие темпы роста, в настоящее время, все еще сохраняются проблемы с поддержкой технической и научной литературы современными электронными устройствами для чтения.</w:t>
+        <w:t xml:space="preserve"> узкоспециализированных компактных планшетных компьютерных устройств (электронных книг).</w:t>
+      </w:r>
+    </w:p>
+    <w:p>
+      <w:r>
+        <w:t>Несмотря на высокие темпы роста</w:t>
+      </w:r>
+      <w:r>
+        <w:t>, в настоящее время, все еще сохраняются проблемы с поддержкой технической и научной литературы современными электронными устройствами для чтения.</w:t>
+      </w:r>
+      <w:r>
+        <w:t xml:space="preserve"> Преобладающим методом распространения научной информации является графическое представление, обладающее рядом </w:t>
+      </w:r>
+      <w:r>
+        <w:t>негативных факторов: отсутствием возможности для поиска и индексации, сложным созданием документов, зачастую плохим качеством изображений.</w:t>
       </w:r>
     </w:p>
     <w:p>
@@ -946,6 +1367,21 @@
       </w:r>
     </w:p>
     <w:p>
+      <w:pPr>
+        <w:pStyle w:val="a6"/>
+        <w:numPr>
+          <w:ilvl w:val="0"/>
+          <w:numId w:val="2"/>
+        </w:numPr>
+      </w:pPr>
+      <w:r>
+        <w:t>Создание прототипа части компонентов приложения.</w:t>
+      </w:r>
+      <w:r>
+        <w:t xml:space="preserve"> </w:t>
+      </w:r>
+    </w:p>
+    <w:p>
       <w:r>
         <w:t>Для достижения поставленной цели необходимо решить следующие задачи:</w:t>
       </w:r>
@@ -971,6 +1407,7 @@
         </w:numPr>
       </w:pPr>
       <w:r>
+        <w:lastRenderedPageBreak/>
         <w:t>Спроектировать приложение для электронных устройств</w:t>
       </w:r>
       <w:r>
@@ -985,280 +1422,340 @@
           <w:numId w:val="1"/>
         </w:numPr>
       </w:pPr>
-    </w:p>
-    <w:p>
-      <w:pPr>
-        <w:rPr>
-          <w:b/>
-        </w:rPr>
-      </w:pPr>
-    </w:p>
-    <w:p>
-      <w:pPr>
-        <w:rPr>
-          <w:b/>
-        </w:rPr>
-      </w:pPr>
-    </w:p>
-    <w:p>
-      <w:pPr>
-        <w:rPr>
-          <w:b/>
-        </w:rPr>
-      </w:pPr>
-    </w:p>
-    <w:p>
-      <w:pPr>
-        <w:rPr>
-          <w:b/>
-        </w:rPr>
-      </w:pPr>
-    </w:p>
-    <w:p>
-      <w:pPr>
-        <w:rPr>
-          <w:b/>
-        </w:rPr>
-      </w:pPr>
-    </w:p>
-    <w:p>
-      <w:pPr>
-        <w:rPr>
-          <w:b/>
-        </w:rPr>
-      </w:pPr>
-    </w:p>
-    <w:p>
-      <w:pPr>
-        <w:rPr>
-          <w:b/>
-        </w:rPr>
-      </w:pPr>
-    </w:p>
-    <w:p>
-      <w:pPr>
-        <w:rPr>
-          <w:b/>
-        </w:rPr>
-      </w:pPr>
-    </w:p>
-    <w:p>
-      <w:pPr>
-        <w:rPr>
-          <w:b/>
-        </w:rPr>
-      </w:pPr>
-    </w:p>
-    <w:p>
-      <w:pPr>
-        <w:rPr>
-          <w:b/>
-        </w:rPr>
-      </w:pPr>
-    </w:p>
-    <w:p>
-      <w:pPr>
-        <w:rPr>
-          <w:b/>
-        </w:rPr>
-      </w:pPr>
-    </w:p>
-    <w:p>
-      <w:pPr>
-        <w:rPr>
-          <w:b/>
-        </w:rPr>
-      </w:pPr>
-    </w:p>
-    <w:p>
-      <w:pPr>
-        <w:ind w:firstLine="0"/>
-        <w:rPr>
-          <w:b/>
-        </w:rPr>
-      </w:pPr>
-    </w:p>
-    <w:p>
-      <w:pPr>
-        <w:ind w:firstLine="0"/>
-        <w:rPr>
-          <w:b/>
-        </w:rPr>
-      </w:pPr>
-    </w:p>
-    <w:p>
-      <w:pPr>
-        <w:ind w:firstLine="0"/>
-        <w:rPr>
-          <w:b/>
-        </w:rPr>
-      </w:pPr>
-    </w:p>
-    <w:p>
-      <w:pPr>
+      <w:r>
+        <w:t>Исследовать необходимые меры для успешного внедрения и популяризации нового формата данных и приложения.</w:t>
+      </w:r>
+    </w:p>
+    <w:p>
+      <w:pPr>
+        <w:pStyle w:val="1"/>
+      </w:pPr>
+      <w:r>
+        <w:lastRenderedPageBreak/>
+        <w:t xml:space="preserve">Глава 1. </w:t>
+      </w:r>
+      <w:r>
+        <w:t>Формат данных</w:t>
+      </w:r>
+    </w:p>
+    <w:p>
+      <w:pPr>
+        <w:pStyle w:val="2"/>
+      </w:pPr>
+      <w:r>
+        <w:rPr>
+          <w:lang w:val="en-US"/>
+        </w:rPr>
+        <w:t>1</w:t>
+      </w:r>
+      <w:r>
+        <w:t xml:space="preserve">. 1. </w:t>
+      </w:r>
+      <w:r>
+        <w:t>Обзор существующих технологий</w:t>
+      </w:r>
+    </w:p>
+    <w:p>
+      <w:pPr>
+        <w:pStyle w:val="3"/>
+        <w:spacing w:line="480" w:lineRule="auto"/>
+        <w:rPr>
+          <w:rStyle w:val="20"/>
+        </w:rPr>
+      </w:pPr>
+      <w:r>
+        <w:rPr>
+          <w:lang w:val="en-US"/>
+        </w:rPr>
+        <w:t>1</w:t>
+      </w:r>
+      <w:r>
+        <w:t xml:space="preserve">. 1. 1. </w:t>
+      </w:r>
+      <w:r>
+        <w:t xml:space="preserve">Система </w:t>
+      </w:r>
+      <w:r>
+        <w:rPr>
+          <w:lang w:val="en-US"/>
+        </w:rPr>
+        <w:t>TEX</w:t>
+      </w:r>
+    </w:p>
+    <w:p>
+      <w:proofErr w:type="gramStart"/>
+      <w:r>
+        <w:rPr>
+          <w:lang w:val="en-US"/>
+        </w:rPr>
+        <w:t>TEX</w:t>
+      </w:r>
+      <w:r>
+        <w:t xml:space="preserve"> – система компьютерной вёрстки, разработанная американским профессором информатики Дональдом Кнутом в целях со</w:t>
+      </w:r>
+      <w:r>
+        <w:t>здания компьютерной типографии.</w:t>
+      </w:r>
+      <w:proofErr w:type="gramEnd"/>
+    </w:p>
+    <w:p>
+      <w:proofErr w:type="gramStart"/>
+      <w:r>
+        <w:rPr>
+          <w:lang w:val="en-US"/>
+        </w:rPr>
+        <w:t>C</w:t>
+      </w:r>
+      <w:r>
+        <w:t xml:space="preserve">тиль работы при подготовке текста в системе </w:t>
+      </w:r>
+      <w:r>
+        <w:rPr>
+          <w:lang w:val="en-US"/>
+        </w:rPr>
+        <w:t>TE</w:t>
+      </w:r>
+      <w:r>
+        <w:rPr>
+          <w:lang w:val="en-US"/>
+        </w:rPr>
+        <w:t>X</w:t>
+      </w:r>
+      <w:r>
+        <w:t xml:space="preserve"> отличается от стиля работы при работе с редактором </w:t>
+      </w:r>
+      <w:r>
+        <w:rPr>
+          <w:lang w:val="en-US"/>
+        </w:rPr>
+        <w:t>Microsoft</w:t>
+      </w:r>
+      <w:r>
+        <w:t xml:space="preserve"> </w:t>
+      </w:r>
+      <w:r>
+        <w:rPr>
+          <w:lang w:val="en-US"/>
+        </w:rPr>
+        <w:t>Word</w:t>
+      </w:r>
+      <w:r>
+        <w:t xml:space="preserve"> и ближе к программированию, чем к редактированию текста в обычном смысле.</w:t>
+      </w:r>
+      <w:proofErr w:type="gramEnd"/>
+      <w:r>
+        <w:t xml:space="preserve"> Система </w:t>
+      </w:r>
+      <w:r>
+        <w:rPr>
+          <w:lang w:val="en-US"/>
+        </w:rPr>
+        <w:t>TE</w:t>
+      </w:r>
+      <w:r>
+        <w:rPr>
+          <w:lang w:val="en-US"/>
+        </w:rPr>
+        <w:t>X</w:t>
+      </w:r>
+      <w:r>
+        <w:t xml:space="preserve"> разделяет более абстрактное представление текста в исходном файле и его типографское расположение на странице, так что в принципе вся работа может совершаться с абстрактным представлением текста и завершаться компиляцией лишь в самом конце. Тем не менее, если мощность компьютера позволяет, рекомендуется часто компилировать текст, чтобы вовремя замечать и устранять неизбежные при е</w:t>
+      </w:r>
+      <w:r>
+        <w:t>го наборе погрешности и ошибки.</w:t>
+      </w:r>
+    </w:p>
+    <w:p>
+      <w:r>
+        <w:t>Разделение абстрактного представления текста в исходном файле и его типографского исполнения имеет как достоинства, так и недостатки. Несомненным достоинством является то, что основное внимание автора сосредотачивается на содержании текста, а аспекты его форматирования (выбор шрифта, детали расположения текста и набора формул и т.п.) частично передоверяются тщательно разработанным алгоритмам самой системы, а частично могут быть выбраны автором уже после того, как сод</w:t>
+      </w:r>
+      <w:r>
+        <w:t>ержание текста создано. (Подобный</w:t>
+      </w:r>
+      <w:r>
+        <w:t xml:space="preserve"> подход применяется и в редакторе </w:t>
+      </w:r>
+      <w:r>
+        <w:rPr>
+          <w:lang w:val="en-US"/>
+        </w:rPr>
+        <w:t>Microsoft</w:t>
+      </w:r>
+      <w:r>
+        <w:t xml:space="preserve"> </w:t>
+      </w:r>
+      <w:r>
+        <w:rPr>
+          <w:lang w:val="en-US"/>
+        </w:rPr>
+        <w:t>Word</w:t>
+      </w:r>
+      <w:r>
+        <w:t xml:space="preserve"> при последовательном использовании стилей форматирования документа.) Недостатком же системы </w:t>
+      </w:r>
+      <w:r>
+        <w:rPr>
+          <w:lang w:val="en-US"/>
+        </w:rPr>
+        <w:t>TE</w:t>
+      </w:r>
+      <w:r>
+        <w:rPr>
+          <w:lang w:val="en-US"/>
+        </w:rPr>
+        <w:t>X</w:t>
+      </w:r>
+      <w:r>
+        <w:t xml:space="preserve"> является необходимость работать со значительно более абстрактным, лишенным </w:t>
+      </w:r>
+      <w:r>
+        <w:lastRenderedPageBreak/>
+        <w:t>наглядности представлением текста, что осложняет первоначальное освоение системы и на этапе подготовки текста нередко приводит к ошибкам, выявляющимся лишь при компиляции исходного файла.</w:t>
+      </w:r>
+    </w:p>
+    <w:p>
+      <w:r>
+        <w:t>T</w:t>
+      </w:r>
+      <w:r>
+        <w:rPr>
+          <w:lang w:val="en-US"/>
+        </w:rPr>
+        <w:t>E</w:t>
+      </w:r>
+      <w:r>
+        <w:t>X можно использовать</w:t>
+      </w:r>
+      <w:r>
+        <w:t xml:space="preserve"> для всех видов текста любой сложности</w:t>
+      </w:r>
+      <w:proofErr w:type="gramStart"/>
+      <w:r>
+        <w:t>.</w:t>
+      </w:r>
+      <w:proofErr w:type="gramEnd"/>
+      <w:r>
+        <w:t xml:space="preserve"> </w:t>
+      </w:r>
+      <w:r>
+        <w:t xml:space="preserve">Многие </w:t>
+      </w:r>
+      <w:r>
+        <w:t>издательства используют его для книгопечатания или книжного на</w:t>
+      </w:r>
+      <w:r>
+        <w:t>бора.</w:t>
+      </w:r>
+    </w:p>
+    <w:p>
+      <w:r>
+        <w:t>Пример записи формулы</w:t>
+      </w:r>
+      <w:r>
+        <w:t xml:space="preserve"> на языке </w:t>
+      </w:r>
+      <w:r>
+        <w:rPr>
+          <w:lang w:val="en-US"/>
+        </w:rPr>
+        <w:t>TEX</w:t>
+      </w:r>
+      <w:r>
+        <w:t xml:space="preserve"> </w:t>
+      </w:r>
+      <w:r>
+        <w:t>для нахождения действительных корней</w:t>
+      </w:r>
+      <w:r>
+        <w:t xml:space="preserve"> </w:t>
+      </w:r>
+      <w:r>
+        <w:t>квадратного уравнения:</w:t>
+      </w:r>
+    </w:p>
+    <w:p>
+      <w:pPr>
+        <w:pStyle w:val="ac"/>
+        <w:spacing w:line="360" w:lineRule="auto"/>
         <w:jc w:val="center"/>
-        <w:rPr>
-          <w:b/>
-          <w:lang w:val="en-US"/>
-        </w:rPr>
-      </w:pPr>
-      <w:r>
-        <w:rPr>
-          <w:b/>
-        </w:rPr>
-        <w:t>ФОРМАТ ДАННЫХ</w:t>
-      </w:r>
-    </w:p>
-    <w:p>
-      <w:pPr>
-        <w:jc w:val="center"/>
-        <w:rPr>
-          <w:b/>
-          <w:lang w:val="en-US"/>
-        </w:rPr>
-      </w:pPr>
-    </w:p>
-    <w:p>
-      <w:pPr>
-        <w:jc w:val="center"/>
-        <w:rPr>
-          <w:b/>
-          <w:noProof/>
-        </w:rPr>
-      </w:pPr>
-      <w:r>
-        <w:rPr>
-          <w:b/>
-          <w:noProof/>
-        </w:rPr>
-        <w:t>Обзор существующих технологий</w:t>
-      </w:r>
-    </w:p>
-    <w:p>
-      <w:pPr>
-        <w:jc w:val="center"/>
-        <w:rPr>
-          <w:b/>
-          <w:noProof/>
-        </w:rPr>
-      </w:pPr>
-    </w:p>
-    <w:p>
+      </w:pPr>
+      <w:r>
+        <w:t>x = \</w:t>
+      </w:r>
+      <w:proofErr w:type="spellStart"/>
+      <w:r>
+        <w:t>frac</w:t>
+      </w:r>
+      <w:proofErr w:type="spellEnd"/>
+      <w:r>
+        <w:t>{-b \</w:t>
+      </w:r>
+      <w:proofErr w:type="spellStart"/>
+      <w:r>
+        <w:t>pm</w:t>
+      </w:r>
+      <w:proofErr w:type="spellEnd"/>
+      <w:r>
+        <w:t xml:space="preserve"> \</w:t>
+      </w:r>
+      <w:proofErr w:type="spellStart"/>
+      <w:r>
+        <w:t>sqrt</w:t>
+      </w:r>
+      <w:proofErr w:type="spellEnd"/>
+      <w:r>
+        <w:t>{b^2 - 4ac}</w:t>
+      </w:r>
       <w:proofErr w:type="gramStart"/>
       <w:r>
-        <w:rPr>
-          <w:lang w:val="en-US"/>
-        </w:rPr>
-        <w:t>TEX</w:t>
-      </w:r>
-      <w:r>
-        <w:t xml:space="preserve"> – система компьютерной вёрстки, разработанная американским профессором информатики Дональдом Кнутом в целях создания компьютерной типографии.</w:t>
+        <w:t>}{</w:t>
       </w:r>
       <w:proofErr w:type="gramEnd"/>
       <w:r>
-        <w:t xml:space="preserve"> В неё входят средства для секционирования документов, для работы с перекрёстными ссылками. Многие считают </w:t>
+        <w:t>2a}</w:t>
+      </w:r>
+    </w:p>
+    <w:p>
+      <w:pPr>
+        <w:pStyle w:val="3"/>
+        <w:spacing w:line="480" w:lineRule="auto"/>
+        <w:rPr>
+          <w:b w:val="0"/>
+          <w:bCs w:val="0"/>
+          <w:sz w:val="32"/>
+          <w:szCs w:val="26"/>
+        </w:rPr>
+      </w:pPr>
+      <w:r>
+        <w:t>1</w:t>
+      </w:r>
+      <w:r>
+        <w:t>. 1</w:t>
+      </w:r>
+      <w:r>
+        <w:t>. </w:t>
+      </w:r>
+      <w:r>
+        <w:t>2</w:t>
+      </w:r>
+      <w:r>
+        <w:t xml:space="preserve">. </w:t>
+      </w:r>
+      <w:r>
+        <w:t xml:space="preserve">Язык </w:t>
+      </w:r>
+      <w:r>
+        <w:t xml:space="preserve"> </w:t>
       </w:r>
       <w:proofErr w:type="spellStart"/>
       <w:r>
         <w:rPr>
           <w:lang w:val="en-US"/>
         </w:rPr>
-        <w:t>TeX</w:t>
+        <w:t>MathML</w:t>
       </w:r>
       <w:proofErr w:type="spellEnd"/>
-      <w:r>
-        <w:t xml:space="preserve"> лучшим способом для набора</w:t>
-      </w:r>
-      <w:r>
-        <w:t xml:space="preserve"> сложных математических формул.</w:t>
-      </w:r>
-    </w:p>
-    <w:p>
-      <w:proofErr w:type="spellStart"/>
-      <w:r>
-        <w:t>TeX</w:t>
-      </w:r>
-      <w:proofErr w:type="spellEnd"/>
-      <w:r>
-        <w:t xml:space="preserve"> можно использовать для всех видов текста, начиная с короткого письма и заканчивая многотомными книгами, причё</w:t>
-      </w:r>
-      <w:r>
-        <w:t xml:space="preserve">м изначально </w:t>
-      </w:r>
-      <w:proofErr w:type="spellStart"/>
-      <w:r>
-        <w:t>TeX</w:t>
-      </w:r>
-      <w:proofErr w:type="spellEnd"/>
-      <w:r>
-        <w:t xml:space="preserve"> создавался для</w:t>
-      </w:r>
-      <w:r>
-        <w:t xml:space="preserve"> научных работ. Многие большие научные издательства используют его для книгопечатания или книжного набора. Особую силу имеют как формульный набор, так и очко шрифта.</w:t>
-      </w:r>
-    </w:p>
-    <w:p>
-      <w:r>
-        <w:t xml:space="preserve">Пример записи </w:t>
-      </w:r>
-      <w:r>
-        <w:t xml:space="preserve">формулы </w:t>
-      </w:r>
-      <w:r>
-        <w:t xml:space="preserve"> на языке </w:t>
-      </w:r>
-      <w:r>
-        <w:rPr>
-          <w:lang w:val="en-US"/>
-        </w:rPr>
-        <w:t>TEX</w:t>
-      </w:r>
-      <w:r>
-        <w:t xml:space="preserve"> </w:t>
-      </w:r>
-      <w:r>
-        <w:t>для нахождения действительных корней</w:t>
-      </w:r>
-      <w:r>
-        <w:t xml:space="preserve"> </w:t>
-      </w:r>
-      <w:r>
-        <w:t>квадратного уравнения:</w:t>
-      </w:r>
-    </w:p>
-    <w:p>
-      <w:pPr>
-        <w:jc w:val="center"/>
-      </w:pPr>
-      <w:r>
-        <w:t>x = \</w:t>
-      </w:r>
-      <w:proofErr w:type="spellStart"/>
-      <w:r>
-        <w:t>frac</w:t>
-      </w:r>
-      <w:proofErr w:type="spellEnd"/>
-      <w:r>
-        <w:t>{-b \</w:t>
-      </w:r>
-      <w:proofErr w:type="spellStart"/>
-      <w:r>
-        <w:t>pm</w:t>
-      </w:r>
-      <w:proofErr w:type="spellEnd"/>
-      <w:r>
-        <w:t xml:space="preserve"> \</w:t>
-      </w:r>
-      <w:proofErr w:type="spellStart"/>
-      <w:r>
-        <w:t>sqrt</w:t>
-      </w:r>
-      <w:proofErr w:type="spellEnd"/>
-      <w:r>
-        <w:t>{b^2 - 4ac}}{2a}</w:t>
-      </w:r>
-    </w:p>
-    <w:p/>
+    </w:p>
     <w:p>
       <w:proofErr w:type="spellStart"/>
       <w:proofErr w:type="gramStart"/>
@@ -1273,14 +1770,2605 @@
         <w:t xml:space="preserve"> –</w:t>
       </w:r>
       <w:r>
-        <w:t xml:space="preserve"> язык математической разметки рекомендован</w:t>
-      </w:r>
-      <w:r>
-        <w:t>ный</w:t>
-      </w:r>
-      <w:r>
-        <w:t xml:space="preserve"> математической группой </w:t>
-      </w:r>
+        <w:t xml:space="preserve"> язык математической разметки</w:t>
+      </w:r>
+      <w:r>
+        <w:t xml:space="preserve">, основанный на технологии </w:t>
+      </w:r>
+      <w:r>
+        <w:rPr>
+          <w:lang w:val="en-US"/>
+        </w:rPr>
+        <w:t>XML</w:t>
+      </w:r>
+      <w:r>
+        <w:t>.</w:t>
+      </w:r>
+      <w:proofErr w:type="gramEnd"/>
+    </w:p>
+    <w:p>
+      <w:r>
+        <w:t xml:space="preserve">Текущая спецификация </w:t>
+      </w:r>
+      <w:proofErr w:type="spellStart"/>
+      <w:r>
+        <w:rPr>
+          <w:lang w:val="en-US"/>
+        </w:rPr>
+        <w:t>MathML</w:t>
+      </w:r>
+      <w:proofErr w:type="spellEnd"/>
+      <w:r>
+        <w:t xml:space="preserve"> </w:t>
+      </w:r>
+      <w:r>
+        <w:t xml:space="preserve">3.0, утвержденная в октябре 2010 года, </w:t>
+      </w:r>
+      <w:r>
+        <w:t xml:space="preserve"> отвечает современным идеям математической системы представления, предоставляя возможность использовать высокоразвитую систему математической нотации в различных документах.</w:t>
+      </w:r>
+    </w:p>
+    <w:p>
+      <w:proofErr w:type="spellStart"/>
+      <w:r>
+        <w:t>MathML</w:t>
+      </w:r>
+      <w:proofErr w:type="spellEnd"/>
+      <w:r>
+        <w:t xml:space="preserve"> рассматривает не только представление, но и смысл элементов формулы</w:t>
+      </w:r>
+      <w:r>
+        <w:t>. Р</w:t>
+      </w:r>
+      <w:r>
+        <w:t>а</w:t>
+      </w:r>
+      <w:r>
+        <w:t>зра</w:t>
+      </w:r>
+      <w:r>
+        <w:t>батывается система разметки математической семантики</w:t>
+      </w:r>
+      <w:r>
+        <w:t xml:space="preserve"> </w:t>
+      </w:r>
+      <w:proofErr w:type="spellStart"/>
+      <w:r>
+        <w:t>OpenMath</w:t>
+      </w:r>
+      <w:proofErr w:type="spellEnd"/>
+      <w:r>
+        <w:t xml:space="preserve">, призванная дополнить </w:t>
+      </w:r>
+      <w:proofErr w:type="spellStart"/>
+      <w:r>
+        <w:t>MathML</w:t>
+      </w:r>
+      <w:proofErr w:type="spellEnd"/>
+      <w:r>
+        <w:t>.</w:t>
+      </w:r>
+      <w:r>
+        <w:t xml:space="preserve"> </w:t>
+      </w:r>
+      <w:r>
+        <w:t xml:space="preserve"> </w:t>
+      </w:r>
+    </w:p>
+    <w:p>
+      <w:r>
+        <w:t xml:space="preserve">XML-структура </w:t>
+      </w:r>
+      <w:proofErr w:type="spellStart"/>
+      <w:r>
+        <w:t>MathML</w:t>
+      </w:r>
+      <w:proofErr w:type="spellEnd"/>
+      <w:r>
+        <w:t xml:space="preserve"> обеспечивает широкую область использования и позволяет быстро отображать формулы в </w:t>
+      </w:r>
+      <w:r>
+        <w:rPr>
+          <w:lang w:val="en-US"/>
+        </w:rPr>
+        <w:t>WWW</w:t>
+      </w:r>
+      <w:r>
+        <w:t xml:space="preserve">, </w:t>
+      </w:r>
+      <w:r>
+        <w:t>а также легко интерпретировать их значения в математических программных продуктах</w:t>
+      </w:r>
+      <w:r>
+        <w:t>.</w:t>
+      </w:r>
+    </w:p>
+    <w:p>
+      <w:r>
+        <w:t xml:space="preserve">Для соответствия различным требованиям научного сообщества </w:t>
+      </w:r>
+      <w:proofErr w:type="spellStart"/>
+      <w:r>
+        <w:rPr>
+          <w:lang w:val="en-US"/>
+        </w:rPr>
+        <w:t>MathML</w:t>
+      </w:r>
+      <w:proofErr w:type="spellEnd"/>
+      <w:r>
+        <w:t xml:space="preserve"> </w:t>
+      </w:r>
+      <w:r>
+        <w:t xml:space="preserve">разрабатывается с учетом следующих критериев </w:t>
+      </w:r>
+      <w:r>
+        <w:t>[http://www.w3.org/Math/]</w:t>
+      </w:r>
+      <w:r>
+        <w:t>:</w:t>
+      </w:r>
+    </w:p>
+    <w:p>
+      <w:pPr>
+        <w:pStyle w:val="a6"/>
+        <w:numPr>
+          <w:ilvl w:val="0"/>
+          <w:numId w:val="4"/>
+        </w:numPr>
+      </w:pPr>
+      <w:r>
+        <w:t>Предоставление информации, подходящей как для обучения, так и для научной коммуникации любого типа.</w:t>
+      </w:r>
+    </w:p>
+    <w:p>
+      <w:pPr>
+        <w:pStyle w:val="a6"/>
+        <w:numPr>
+          <w:ilvl w:val="0"/>
+          <w:numId w:val="4"/>
+        </w:numPr>
+      </w:pPr>
+      <w:r>
+        <w:lastRenderedPageBreak/>
+        <w:t xml:space="preserve">Возможность преобразования данных с другими математическими форматами, как </w:t>
+      </w:r>
+      <w:r>
+        <w:t>презентационными, так и семантическими.</w:t>
+      </w:r>
+    </w:p>
+    <w:p>
+      <w:pPr>
+        <w:pStyle w:val="a6"/>
+        <w:numPr>
+          <w:ilvl w:val="0"/>
+          <w:numId w:val="4"/>
+        </w:numPr>
+      </w:pPr>
+      <w:r>
+        <w:t>Поддержка корректного просмотра длинных выражений.</w:t>
+      </w:r>
+    </w:p>
+    <w:p>
+      <w:pPr>
+        <w:pStyle w:val="a6"/>
+        <w:numPr>
+          <w:ilvl w:val="0"/>
+          <w:numId w:val="4"/>
+        </w:numPr>
+      </w:pPr>
+      <w:r>
+        <w:t>Обеспечение расширяемости.</w:t>
+      </w:r>
+    </w:p>
+    <w:p>
+      <w:pPr>
+        <w:pStyle w:val="a6"/>
+        <w:numPr>
+          <w:ilvl w:val="0"/>
+          <w:numId w:val="4"/>
+        </w:numPr>
+      </w:pPr>
+      <w:r>
+        <w:t>Поддержка шаблонов и других средств</w:t>
+      </w:r>
+      <w:r>
+        <w:t xml:space="preserve"> редактирования математической информации.</w:t>
+      </w:r>
+    </w:p>
+    <w:p>
+      <w:r>
+        <w:t>Пример записи форму</w:t>
+      </w:r>
+      <w:r>
+        <w:t>л</w:t>
+      </w:r>
+      <w:r>
+        <w:t>ы</w:t>
+      </w:r>
+      <w:r>
+        <w:t xml:space="preserve"> на языке разметки </w:t>
+      </w:r>
+      <w:proofErr w:type="spellStart"/>
+      <w:r>
+        <w:rPr>
+          <w:lang w:val="en-US"/>
+        </w:rPr>
+        <w:t>MathML</w:t>
+      </w:r>
+      <w:proofErr w:type="spellEnd"/>
+      <w:r>
+        <w:t xml:space="preserve"> </w:t>
+      </w:r>
+      <w:r>
+        <w:t>для нахождения действительных корней</w:t>
+      </w:r>
+      <w:r>
+        <w:t xml:space="preserve"> </w:t>
+      </w:r>
+      <w:r>
+        <w:t>квадратного уравнения:</w:t>
+      </w:r>
+    </w:p>
+    <w:p>
+      <w:pPr>
+        <w:pStyle w:val="ac"/>
+      </w:pPr>
+      <w:proofErr w:type="gramStart"/>
+      <w:r>
+        <w:rPr>
+          <w:rStyle w:val="re1"/>
+          <w:b w:val="0"/>
+          <w:bCs w:val="0"/>
+        </w:rPr>
+        <w:t>&lt;?xml</w:t>
+      </w:r>
+      <w:proofErr w:type="gramEnd"/>
+      <w:r>
+        <w:rPr>
+          <w:rStyle w:val="sc3"/>
+          <w:color w:val="009900"/>
+        </w:rPr>
+        <w:t xml:space="preserve"> </w:t>
+      </w:r>
+      <w:r>
+        <w:rPr>
+          <w:rStyle w:val="re0"/>
+          <w:color w:val="000066"/>
+        </w:rPr>
+        <w:t>version</w:t>
+      </w:r>
+      <w:r>
+        <w:rPr>
+          <w:rStyle w:val="sc3"/>
+          <w:color w:val="009900"/>
+        </w:rPr>
+        <w:t>=</w:t>
+      </w:r>
+      <w:r>
+        <w:rPr>
+          <w:rStyle w:val="st0"/>
+          <w:color w:val="FF0000"/>
+        </w:rPr>
+        <w:t>"1.0"</w:t>
+      </w:r>
+      <w:r>
+        <w:rPr>
+          <w:rStyle w:val="sc3"/>
+          <w:color w:val="009900"/>
+        </w:rPr>
+        <w:t xml:space="preserve"> </w:t>
+      </w:r>
+      <w:r>
+        <w:rPr>
+          <w:rStyle w:val="re0"/>
+          <w:color w:val="000066"/>
+        </w:rPr>
+        <w:t>encoding</w:t>
+      </w:r>
+      <w:r>
+        <w:rPr>
+          <w:rStyle w:val="sc3"/>
+          <w:color w:val="009900"/>
+        </w:rPr>
+        <w:t>=</w:t>
+      </w:r>
+      <w:r>
+        <w:rPr>
+          <w:rStyle w:val="st0"/>
+          <w:color w:val="FF0000"/>
+        </w:rPr>
+        <w:t>"UTF-8"</w:t>
+      </w:r>
+      <w:r>
+        <w:rPr>
+          <w:rStyle w:val="re2"/>
+          <w:b w:val="0"/>
+          <w:bCs w:val="0"/>
+        </w:rPr>
+        <w:t>?&gt;</w:t>
+      </w:r>
+    </w:p>
+    <w:p>
+      <w:pPr>
+        <w:pStyle w:val="ac"/>
+      </w:pPr>
+      <w:r>
+        <w:rPr>
+          <w:rStyle w:val="re1"/>
+          <w:b w:val="0"/>
+          <w:bCs w:val="0"/>
+        </w:rPr>
+        <w:t>&lt;math</w:t>
+      </w:r>
+      <w:r>
+        <w:rPr>
+          <w:rStyle w:val="sc3"/>
+          <w:color w:val="009900"/>
+        </w:rPr>
+        <w:t xml:space="preserve"> </w:t>
+      </w:r>
+      <w:proofErr w:type="spellStart"/>
+      <w:r>
+        <w:rPr>
+          <w:rStyle w:val="re0"/>
+          <w:color w:val="000066"/>
+        </w:rPr>
+        <w:t>xmlns</w:t>
+      </w:r>
+      <w:proofErr w:type="spellEnd"/>
+      <w:r>
+        <w:rPr>
+          <w:rStyle w:val="sc3"/>
+          <w:color w:val="009900"/>
+        </w:rPr>
+        <w:t>=</w:t>
+      </w:r>
+      <w:r>
+        <w:rPr>
+          <w:rStyle w:val="st0"/>
+          <w:color w:val="FF0000"/>
+        </w:rPr>
+        <w:t>"http://www.w3.org/1998/Math/MathML"</w:t>
+      </w:r>
+      <w:r>
+        <w:rPr>
+          <w:rStyle w:val="re2"/>
+          <w:b w:val="0"/>
+          <w:bCs w:val="0"/>
+        </w:rPr>
+        <w:t>&gt;</w:t>
+      </w:r>
+    </w:p>
+    <w:p>
+      <w:pPr>
+        <w:pStyle w:val="ac"/>
+      </w:pPr>
+      <w:r>
+        <w:rPr>
+          <w:rStyle w:val="re1"/>
+          <w:b w:val="0"/>
+          <w:bCs w:val="0"/>
+        </w:rPr>
+        <w:t>&lt;</w:t>
+      </w:r>
+      <w:proofErr w:type="spellStart"/>
+      <w:proofErr w:type="gramStart"/>
+      <w:r>
+        <w:rPr>
+          <w:rStyle w:val="re1"/>
+          <w:b w:val="0"/>
+          <w:bCs w:val="0"/>
+        </w:rPr>
+        <w:t>mrow</w:t>
+      </w:r>
+      <w:proofErr w:type="spellEnd"/>
+      <w:proofErr w:type="gramEnd"/>
+      <w:r>
+        <w:rPr>
+          <w:rStyle w:val="re2"/>
+          <w:b w:val="0"/>
+          <w:bCs w:val="0"/>
+        </w:rPr>
+        <w:t>&gt;</w:t>
+      </w:r>
+    </w:p>
+    <w:p>
+      <w:pPr>
+        <w:pStyle w:val="ac"/>
+      </w:pPr>
+      <w:r>
+        <w:t xml:space="preserve">  </w:t>
+      </w:r>
+      <w:r>
+        <w:rPr>
+          <w:rStyle w:val="re1"/>
+          <w:b w:val="0"/>
+          <w:bCs w:val="0"/>
+        </w:rPr>
+        <w:t>&lt;</w:t>
+      </w:r>
+      <w:proofErr w:type="gramStart"/>
+      <w:r>
+        <w:rPr>
+          <w:rStyle w:val="re1"/>
+          <w:b w:val="0"/>
+          <w:bCs w:val="0"/>
+        </w:rPr>
+        <w:t>mi</w:t>
+      </w:r>
+      <w:r>
+        <w:rPr>
+          <w:rStyle w:val="re2"/>
+          <w:b w:val="0"/>
+          <w:bCs w:val="0"/>
+        </w:rPr>
+        <w:t>&gt;</w:t>
+      </w:r>
+      <w:proofErr w:type="gramEnd"/>
+      <w:r>
+        <w:t>x</w:t>
+      </w:r>
+      <w:r>
+        <w:rPr>
+          <w:rStyle w:val="re1"/>
+          <w:b w:val="0"/>
+          <w:bCs w:val="0"/>
+        </w:rPr>
+        <w:t>&lt;/mi</w:t>
+      </w:r>
+      <w:r>
+        <w:rPr>
+          <w:rStyle w:val="re2"/>
+          <w:b w:val="0"/>
+          <w:bCs w:val="0"/>
+        </w:rPr>
+        <w:t>&gt;</w:t>
+      </w:r>
+    </w:p>
+    <w:p>
+      <w:pPr>
+        <w:pStyle w:val="ac"/>
+      </w:pPr>
+      <w:r>
+        <w:t xml:space="preserve">  </w:t>
+      </w:r>
+      <w:r>
+        <w:rPr>
+          <w:rStyle w:val="re1"/>
+          <w:b w:val="0"/>
+          <w:bCs w:val="0"/>
+        </w:rPr>
+        <w:t>&lt;</w:t>
+      </w:r>
+      <w:proofErr w:type="spellStart"/>
+      <w:proofErr w:type="gramStart"/>
+      <w:r>
+        <w:rPr>
+          <w:rStyle w:val="re1"/>
+          <w:b w:val="0"/>
+          <w:bCs w:val="0"/>
+        </w:rPr>
+        <w:t>mo</w:t>
+      </w:r>
+      <w:proofErr w:type="spellEnd"/>
+      <w:proofErr w:type="gramEnd"/>
+      <w:r>
+        <w:rPr>
+          <w:rStyle w:val="re2"/>
+          <w:b w:val="0"/>
+          <w:bCs w:val="0"/>
+        </w:rPr>
+        <w:t>&gt;</w:t>
+      </w:r>
+      <w:r>
+        <w:t>=</w:t>
+      </w:r>
+      <w:r>
+        <w:rPr>
+          <w:rStyle w:val="re1"/>
+          <w:b w:val="0"/>
+          <w:bCs w:val="0"/>
+        </w:rPr>
+        <w:t>&lt;/</w:t>
+      </w:r>
+      <w:proofErr w:type="spellStart"/>
+      <w:r>
+        <w:rPr>
+          <w:rStyle w:val="re1"/>
+          <w:b w:val="0"/>
+          <w:bCs w:val="0"/>
+        </w:rPr>
+        <w:t>mo</w:t>
+      </w:r>
+      <w:proofErr w:type="spellEnd"/>
+      <w:r>
+        <w:rPr>
+          <w:rStyle w:val="re2"/>
+          <w:b w:val="0"/>
+          <w:bCs w:val="0"/>
+        </w:rPr>
+        <w:t>&gt;</w:t>
+      </w:r>
+    </w:p>
+    <w:p>
+      <w:pPr>
+        <w:pStyle w:val="ac"/>
+      </w:pPr>
+      <w:r>
+        <w:t xml:space="preserve">  </w:t>
+      </w:r>
+      <w:r>
+        <w:rPr>
+          <w:rStyle w:val="re1"/>
+          <w:b w:val="0"/>
+          <w:bCs w:val="0"/>
+        </w:rPr>
+        <w:t>&lt;</w:t>
+      </w:r>
+      <w:proofErr w:type="spellStart"/>
+      <w:proofErr w:type="gramStart"/>
+      <w:r>
+        <w:rPr>
+          <w:rStyle w:val="re1"/>
+          <w:b w:val="0"/>
+          <w:bCs w:val="0"/>
+        </w:rPr>
+        <w:t>mfrac</w:t>
+      </w:r>
+      <w:proofErr w:type="spellEnd"/>
+      <w:proofErr w:type="gramEnd"/>
+      <w:r>
+        <w:rPr>
+          <w:rStyle w:val="re2"/>
+          <w:b w:val="0"/>
+          <w:bCs w:val="0"/>
+        </w:rPr>
+        <w:t>&gt;</w:t>
+      </w:r>
+    </w:p>
+    <w:p>
+      <w:pPr>
+        <w:pStyle w:val="ac"/>
+      </w:pPr>
+      <w:r>
+        <w:t xml:space="preserve">    </w:t>
+      </w:r>
+      <w:r>
+        <w:rPr>
+          <w:rStyle w:val="re1"/>
+          <w:b w:val="0"/>
+          <w:bCs w:val="0"/>
+        </w:rPr>
+        <w:t>&lt;</w:t>
+      </w:r>
+      <w:proofErr w:type="spellStart"/>
+      <w:proofErr w:type="gramStart"/>
+      <w:r>
+        <w:rPr>
+          <w:rStyle w:val="re1"/>
+          <w:b w:val="0"/>
+          <w:bCs w:val="0"/>
+        </w:rPr>
+        <w:t>mrow</w:t>
+      </w:r>
+      <w:proofErr w:type="spellEnd"/>
+      <w:proofErr w:type="gramEnd"/>
+      <w:r>
+        <w:rPr>
+          <w:rStyle w:val="re2"/>
+          <w:b w:val="0"/>
+          <w:bCs w:val="0"/>
+        </w:rPr>
+        <w:t>&gt;</w:t>
+      </w:r>
+    </w:p>
+    <w:p>
+      <w:pPr>
+        <w:pStyle w:val="ac"/>
+      </w:pPr>
+      <w:r>
+        <w:t xml:space="preserve">      </w:t>
+      </w:r>
+      <w:r>
+        <w:rPr>
+          <w:rStyle w:val="re1"/>
+          <w:b w:val="0"/>
+          <w:bCs w:val="0"/>
+        </w:rPr>
+        <w:t>&lt;</w:t>
+      </w:r>
+      <w:proofErr w:type="spellStart"/>
+      <w:proofErr w:type="gramStart"/>
+      <w:r>
+        <w:rPr>
+          <w:rStyle w:val="re1"/>
+          <w:b w:val="0"/>
+          <w:bCs w:val="0"/>
+        </w:rPr>
+        <w:t>mrow</w:t>
+      </w:r>
+      <w:proofErr w:type="spellEnd"/>
+      <w:proofErr w:type="gramEnd"/>
+      <w:r>
+        <w:rPr>
+          <w:rStyle w:val="re2"/>
+          <w:b w:val="0"/>
+          <w:bCs w:val="0"/>
+        </w:rPr>
+        <w:t>&gt;</w:t>
+      </w:r>
+    </w:p>
+    <w:p>
+      <w:pPr>
+        <w:pStyle w:val="ac"/>
+      </w:pPr>
+      <w:r>
+        <w:t xml:space="preserve">        </w:t>
+      </w:r>
+      <w:r>
+        <w:rPr>
+          <w:rStyle w:val="re1"/>
+          <w:b w:val="0"/>
+          <w:bCs w:val="0"/>
+        </w:rPr>
+        <w:t>&lt;</w:t>
+      </w:r>
+      <w:proofErr w:type="spellStart"/>
+      <w:proofErr w:type="gramStart"/>
+      <w:r>
+        <w:rPr>
+          <w:rStyle w:val="re1"/>
+          <w:b w:val="0"/>
+          <w:bCs w:val="0"/>
+        </w:rPr>
+        <w:t>mo</w:t>
+      </w:r>
+      <w:proofErr w:type="spellEnd"/>
+      <w:proofErr w:type="gramEnd"/>
+      <w:r>
+        <w:rPr>
+          <w:rStyle w:val="re2"/>
+          <w:b w:val="0"/>
+          <w:bCs w:val="0"/>
+        </w:rPr>
+        <w:t>&gt;</w:t>
+      </w:r>
+      <w:r>
+        <w:t>-</w:t>
+      </w:r>
+      <w:r>
+        <w:rPr>
+          <w:rStyle w:val="re1"/>
+          <w:b w:val="0"/>
+          <w:bCs w:val="0"/>
+        </w:rPr>
+        <w:t>&lt;/</w:t>
+      </w:r>
+      <w:proofErr w:type="spellStart"/>
+      <w:r>
+        <w:rPr>
+          <w:rStyle w:val="re1"/>
+          <w:b w:val="0"/>
+          <w:bCs w:val="0"/>
+        </w:rPr>
+        <w:t>mo</w:t>
+      </w:r>
+      <w:proofErr w:type="spellEnd"/>
+      <w:r>
+        <w:rPr>
+          <w:rStyle w:val="re2"/>
+          <w:b w:val="0"/>
+          <w:bCs w:val="0"/>
+        </w:rPr>
+        <w:t>&gt;</w:t>
+      </w:r>
+    </w:p>
+    <w:p>
+      <w:pPr>
+        <w:pStyle w:val="ac"/>
+      </w:pPr>
+      <w:r>
+        <w:t xml:space="preserve">        </w:t>
+      </w:r>
+      <w:r>
+        <w:rPr>
+          <w:rStyle w:val="re1"/>
+          <w:b w:val="0"/>
+          <w:bCs w:val="0"/>
+        </w:rPr>
+        <w:t>&lt;</w:t>
+      </w:r>
+      <w:proofErr w:type="gramStart"/>
+      <w:r>
+        <w:rPr>
+          <w:rStyle w:val="re1"/>
+          <w:b w:val="0"/>
+          <w:bCs w:val="0"/>
+        </w:rPr>
+        <w:t>mi</w:t>
+      </w:r>
+      <w:r>
+        <w:rPr>
+          <w:rStyle w:val="re2"/>
+          <w:b w:val="0"/>
+          <w:bCs w:val="0"/>
+        </w:rPr>
+        <w:t>&gt;</w:t>
+      </w:r>
+      <w:proofErr w:type="gramEnd"/>
+      <w:r>
+        <w:t>b</w:t>
+      </w:r>
+      <w:r>
+        <w:rPr>
+          <w:rStyle w:val="re1"/>
+          <w:b w:val="0"/>
+          <w:bCs w:val="0"/>
+        </w:rPr>
+        <w:t>&lt;/mi</w:t>
+      </w:r>
+      <w:r>
+        <w:rPr>
+          <w:rStyle w:val="re2"/>
+          <w:b w:val="0"/>
+          <w:bCs w:val="0"/>
+        </w:rPr>
+        <w:t>&gt;</w:t>
+      </w:r>
+    </w:p>
+    <w:p>
+      <w:pPr>
+        <w:pStyle w:val="ac"/>
+      </w:pPr>
+      <w:r>
+        <w:t xml:space="preserve">        </w:t>
+      </w:r>
+      <w:r>
+        <w:rPr>
+          <w:rStyle w:val="re1"/>
+          <w:b w:val="0"/>
+          <w:bCs w:val="0"/>
+        </w:rPr>
+        <w:t>&lt;</w:t>
+      </w:r>
+      <w:proofErr w:type="spellStart"/>
+      <w:proofErr w:type="gramStart"/>
+      <w:r>
+        <w:rPr>
+          <w:rStyle w:val="re1"/>
+          <w:b w:val="0"/>
+          <w:bCs w:val="0"/>
+        </w:rPr>
+        <w:t>mo</w:t>
+      </w:r>
+      <w:proofErr w:type="spellEnd"/>
+      <w:proofErr w:type="gramEnd"/>
+      <w:r>
+        <w:rPr>
+          <w:rStyle w:val="re2"/>
+          <w:b w:val="0"/>
+          <w:bCs w:val="0"/>
+        </w:rPr>
+        <w:t>&gt;</w:t>
+      </w:r>
+      <w:r>
+        <w:t>±</w:t>
+      </w:r>
+      <w:r>
+        <w:rPr>
+          <w:rStyle w:val="re1"/>
+          <w:b w:val="0"/>
+          <w:bCs w:val="0"/>
+        </w:rPr>
+        <w:t>&lt;/</w:t>
+      </w:r>
+      <w:proofErr w:type="spellStart"/>
+      <w:r>
+        <w:rPr>
+          <w:rStyle w:val="re1"/>
+          <w:b w:val="0"/>
+          <w:bCs w:val="0"/>
+        </w:rPr>
+        <w:t>mo</w:t>
+      </w:r>
+      <w:proofErr w:type="spellEnd"/>
+      <w:r>
+        <w:rPr>
+          <w:rStyle w:val="re2"/>
+          <w:b w:val="0"/>
+          <w:bCs w:val="0"/>
+        </w:rPr>
+        <w:t>&gt;</w:t>
+      </w:r>
+    </w:p>
+    <w:p>
+      <w:pPr>
+        <w:pStyle w:val="ac"/>
+      </w:pPr>
+      <w:r>
+        <w:t xml:space="preserve">      </w:t>
+      </w:r>
+      <w:r>
+        <w:rPr>
+          <w:rStyle w:val="re1"/>
+          <w:b w:val="0"/>
+          <w:bCs w:val="0"/>
+        </w:rPr>
+        <w:t>&lt;/</w:t>
+      </w:r>
+      <w:proofErr w:type="spellStart"/>
+      <w:r>
+        <w:rPr>
+          <w:rStyle w:val="re1"/>
+          <w:b w:val="0"/>
+          <w:bCs w:val="0"/>
+        </w:rPr>
+        <w:t>mrow</w:t>
+      </w:r>
+      <w:proofErr w:type="spellEnd"/>
+      <w:r>
+        <w:rPr>
+          <w:rStyle w:val="re2"/>
+          <w:b w:val="0"/>
+          <w:bCs w:val="0"/>
+        </w:rPr>
+        <w:t>&gt;</w:t>
+      </w:r>
+    </w:p>
+    <w:p>
+      <w:pPr>
+        <w:pStyle w:val="ac"/>
+      </w:pPr>
+      <w:r>
+        <w:t xml:space="preserve">      </w:t>
+      </w:r>
+      <w:r>
+        <w:rPr>
+          <w:rStyle w:val="re1"/>
+          <w:b w:val="0"/>
+          <w:bCs w:val="0"/>
+        </w:rPr>
+        <w:t>&lt;</w:t>
+      </w:r>
+      <w:proofErr w:type="spellStart"/>
+      <w:proofErr w:type="gramStart"/>
+      <w:r>
+        <w:rPr>
+          <w:rStyle w:val="re1"/>
+          <w:b w:val="0"/>
+          <w:bCs w:val="0"/>
+        </w:rPr>
+        <w:t>msqrt</w:t>
+      </w:r>
+      <w:proofErr w:type="spellEnd"/>
+      <w:proofErr w:type="gramEnd"/>
+      <w:r>
+        <w:rPr>
+          <w:rStyle w:val="re2"/>
+          <w:b w:val="0"/>
+          <w:bCs w:val="0"/>
+        </w:rPr>
+        <w:t>&gt;</w:t>
+      </w:r>
+    </w:p>
+    <w:p>
+      <w:pPr>
+        <w:pStyle w:val="ac"/>
+      </w:pPr>
+      <w:r>
+        <w:t xml:space="preserve">        </w:t>
+      </w:r>
+      <w:r>
+        <w:rPr>
+          <w:rStyle w:val="re1"/>
+          <w:b w:val="0"/>
+          <w:bCs w:val="0"/>
+        </w:rPr>
+        <w:t>&lt;</w:t>
+      </w:r>
+      <w:proofErr w:type="spellStart"/>
+      <w:proofErr w:type="gramStart"/>
+      <w:r>
+        <w:rPr>
+          <w:rStyle w:val="re1"/>
+          <w:b w:val="0"/>
+          <w:bCs w:val="0"/>
+        </w:rPr>
+        <w:t>mrow</w:t>
+      </w:r>
+      <w:proofErr w:type="spellEnd"/>
+      <w:proofErr w:type="gramEnd"/>
+      <w:r>
+        <w:rPr>
+          <w:rStyle w:val="re2"/>
+          <w:b w:val="0"/>
+          <w:bCs w:val="0"/>
+        </w:rPr>
+        <w:t>&gt;</w:t>
+      </w:r>
+    </w:p>
+    <w:p>
+      <w:pPr>
+        <w:pStyle w:val="ac"/>
+      </w:pPr>
+      <w:r>
+        <w:t xml:space="preserve">          </w:t>
+      </w:r>
+      <w:r>
+        <w:rPr>
+          <w:rStyle w:val="re1"/>
+          <w:b w:val="0"/>
+          <w:bCs w:val="0"/>
+        </w:rPr>
+        <w:t>&lt;</w:t>
+      </w:r>
+      <w:proofErr w:type="spellStart"/>
+      <w:proofErr w:type="gramStart"/>
+      <w:r>
+        <w:rPr>
+          <w:rStyle w:val="re1"/>
+          <w:b w:val="0"/>
+          <w:bCs w:val="0"/>
+        </w:rPr>
+        <w:t>msup</w:t>
+      </w:r>
+      <w:proofErr w:type="spellEnd"/>
+      <w:proofErr w:type="gramEnd"/>
+      <w:r>
+        <w:rPr>
+          <w:rStyle w:val="re2"/>
+          <w:b w:val="0"/>
+          <w:bCs w:val="0"/>
+        </w:rPr>
+        <w:t>&gt;</w:t>
+      </w:r>
+    </w:p>
+    <w:p>
+      <w:pPr>
+        <w:pStyle w:val="ac"/>
+      </w:pPr>
+      <w:r>
+        <w:t xml:space="preserve">            </w:t>
+      </w:r>
+      <w:r>
+        <w:rPr>
+          <w:rStyle w:val="re1"/>
+          <w:b w:val="0"/>
+          <w:bCs w:val="0"/>
+        </w:rPr>
+        <w:t>&lt;</w:t>
+      </w:r>
+      <w:proofErr w:type="gramStart"/>
+      <w:r>
+        <w:rPr>
+          <w:rStyle w:val="re1"/>
+          <w:b w:val="0"/>
+          <w:bCs w:val="0"/>
+        </w:rPr>
+        <w:t>mi</w:t>
+      </w:r>
+      <w:r>
+        <w:rPr>
+          <w:rStyle w:val="re2"/>
+          <w:b w:val="0"/>
+          <w:bCs w:val="0"/>
+        </w:rPr>
+        <w:t>&gt;</w:t>
+      </w:r>
+      <w:proofErr w:type="gramEnd"/>
+      <w:r>
+        <w:t>b</w:t>
+      </w:r>
+      <w:r>
+        <w:rPr>
+          <w:rStyle w:val="re1"/>
+          <w:b w:val="0"/>
+          <w:bCs w:val="0"/>
+        </w:rPr>
+        <w:t>&lt;/mi</w:t>
+      </w:r>
+      <w:r>
+        <w:rPr>
+          <w:rStyle w:val="re2"/>
+          <w:b w:val="0"/>
+          <w:bCs w:val="0"/>
+        </w:rPr>
+        <w:t>&gt;</w:t>
+      </w:r>
+    </w:p>
+    <w:p>
+      <w:pPr>
+        <w:pStyle w:val="ac"/>
+      </w:pPr>
+      <w:r>
+        <w:t xml:space="preserve">            </w:t>
+      </w:r>
+      <w:r>
+        <w:rPr>
+          <w:rStyle w:val="re1"/>
+          <w:b w:val="0"/>
+          <w:bCs w:val="0"/>
+        </w:rPr>
+        <w:t>&lt;</w:t>
+      </w:r>
+      <w:proofErr w:type="spellStart"/>
+      <w:proofErr w:type="gramStart"/>
+      <w:r>
+        <w:rPr>
+          <w:rStyle w:val="re1"/>
+          <w:b w:val="0"/>
+          <w:bCs w:val="0"/>
+        </w:rPr>
+        <w:t>mn</w:t>
+      </w:r>
+      <w:proofErr w:type="spellEnd"/>
+      <w:r>
+        <w:rPr>
+          <w:rStyle w:val="re2"/>
+          <w:b w:val="0"/>
+          <w:bCs w:val="0"/>
+        </w:rPr>
+        <w:t>&gt;</w:t>
+      </w:r>
+      <w:proofErr w:type="gramEnd"/>
+      <w:r>
+        <w:t>2</w:t>
+      </w:r>
+      <w:r>
+        <w:rPr>
+          <w:rStyle w:val="re1"/>
+          <w:b w:val="0"/>
+          <w:bCs w:val="0"/>
+        </w:rPr>
+        <w:t>&lt;/</w:t>
+      </w:r>
+      <w:proofErr w:type="spellStart"/>
+      <w:r>
+        <w:rPr>
+          <w:rStyle w:val="re1"/>
+          <w:b w:val="0"/>
+          <w:bCs w:val="0"/>
+        </w:rPr>
+        <w:t>mn</w:t>
+      </w:r>
+      <w:proofErr w:type="spellEnd"/>
+      <w:r>
+        <w:rPr>
+          <w:rStyle w:val="re2"/>
+          <w:b w:val="0"/>
+          <w:bCs w:val="0"/>
+        </w:rPr>
+        <w:t>&gt;</w:t>
+      </w:r>
+    </w:p>
+    <w:p>
+      <w:pPr>
+        <w:pStyle w:val="ac"/>
+      </w:pPr>
+      <w:r>
+        <w:t xml:space="preserve">          </w:t>
+      </w:r>
+      <w:r>
+        <w:rPr>
+          <w:rStyle w:val="re1"/>
+          <w:b w:val="0"/>
+          <w:bCs w:val="0"/>
+        </w:rPr>
+        <w:t>&lt;/</w:t>
+      </w:r>
+      <w:proofErr w:type="spellStart"/>
+      <w:r>
+        <w:rPr>
+          <w:rStyle w:val="re1"/>
+          <w:b w:val="0"/>
+          <w:bCs w:val="0"/>
+        </w:rPr>
+        <w:t>msup</w:t>
+      </w:r>
+      <w:proofErr w:type="spellEnd"/>
+      <w:r>
+        <w:rPr>
+          <w:rStyle w:val="re2"/>
+          <w:b w:val="0"/>
+          <w:bCs w:val="0"/>
+        </w:rPr>
+        <w:t>&gt;</w:t>
+      </w:r>
+    </w:p>
+    <w:p>
+      <w:pPr>
+        <w:pStyle w:val="ac"/>
+      </w:pPr>
+      <w:r>
+        <w:t xml:space="preserve">          </w:t>
+      </w:r>
+      <w:r>
+        <w:rPr>
+          <w:rStyle w:val="re1"/>
+          <w:b w:val="0"/>
+          <w:bCs w:val="0"/>
+        </w:rPr>
+        <w:t>&lt;</w:t>
+      </w:r>
+      <w:proofErr w:type="spellStart"/>
+      <w:proofErr w:type="gramStart"/>
+      <w:r>
+        <w:rPr>
+          <w:rStyle w:val="re1"/>
+          <w:b w:val="0"/>
+          <w:bCs w:val="0"/>
+        </w:rPr>
+        <w:t>mo</w:t>
+      </w:r>
+      <w:proofErr w:type="spellEnd"/>
+      <w:proofErr w:type="gramEnd"/>
+      <w:r>
+        <w:rPr>
+          <w:rStyle w:val="re2"/>
+          <w:b w:val="0"/>
+          <w:bCs w:val="0"/>
+        </w:rPr>
+        <w:t>&gt;</w:t>
+      </w:r>
+      <w:r>
+        <w:t>-</w:t>
+      </w:r>
+      <w:r>
+        <w:rPr>
+          <w:rStyle w:val="re1"/>
+          <w:b w:val="0"/>
+          <w:bCs w:val="0"/>
+        </w:rPr>
+        <w:t>&lt;/</w:t>
+      </w:r>
+      <w:proofErr w:type="spellStart"/>
+      <w:r>
+        <w:rPr>
+          <w:rStyle w:val="re1"/>
+          <w:b w:val="0"/>
+          <w:bCs w:val="0"/>
+        </w:rPr>
+        <w:t>mo</w:t>
+      </w:r>
+      <w:proofErr w:type="spellEnd"/>
+      <w:r>
+        <w:rPr>
+          <w:rStyle w:val="re2"/>
+          <w:b w:val="0"/>
+          <w:bCs w:val="0"/>
+        </w:rPr>
+        <w:t>&gt;</w:t>
+      </w:r>
+    </w:p>
+    <w:p>
+      <w:pPr>
+        <w:pStyle w:val="ac"/>
+      </w:pPr>
+      <w:r>
+        <w:t xml:space="preserve">          </w:t>
+      </w:r>
+      <w:r>
+        <w:rPr>
+          <w:rStyle w:val="re1"/>
+          <w:b w:val="0"/>
+          <w:bCs w:val="0"/>
+        </w:rPr>
+        <w:t>&lt;</w:t>
+      </w:r>
+      <w:proofErr w:type="spellStart"/>
+      <w:proofErr w:type="gramStart"/>
+      <w:r>
+        <w:rPr>
+          <w:rStyle w:val="re1"/>
+          <w:b w:val="0"/>
+          <w:bCs w:val="0"/>
+        </w:rPr>
+        <w:t>mrow</w:t>
+      </w:r>
+      <w:proofErr w:type="spellEnd"/>
+      <w:proofErr w:type="gramEnd"/>
+      <w:r>
+        <w:rPr>
+          <w:rStyle w:val="re2"/>
+          <w:b w:val="0"/>
+          <w:bCs w:val="0"/>
+        </w:rPr>
+        <w:t>&gt;</w:t>
+      </w:r>
+    </w:p>
+    <w:p>
+      <w:pPr>
+        <w:pStyle w:val="ac"/>
+      </w:pPr>
+      <w:r>
+        <w:t xml:space="preserve">            </w:t>
+      </w:r>
+      <w:r>
+        <w:rPr>
+          <w:rStyle w:val="re1"/>
+          <w:b w:val="0"/>
+          <w:bCs w:val="0"/>
+        </w:rPr>
+        <w:t>&lt;</w:t>
+      </w:r>
+      <w:proofErr w:type="spellStart"/>
+      <w:proofErr w:type="gramStart"/>
+      <w:r>
+        <w:rPr>
+          <w:rStyle w:val="re1"/>
+          <w:b w:val="0"/>
+          <w:bCs w:val="0"/>
+        </w:rPr>
+        <w:t>mn</w:t>
+      </w:r>
+      <w:proofErr w:type="spellEnd"/>
+      <w:r>
+        <w:rPr>
+          <w:rStyle w:val="re2"/>
+          <w:b w:val="0"/>
+          <w:bCs w:val="0"/>
+        </w:rPr>
+        <w:t>&gt;</w:t>
+      </w:r>
+      <w:proofErr w:type="gramEnd"/>
+      <w:r>
+        <w:t>4</w:t>
+      </w:r>
+      <w:r>
+        <w:rPr>
+          <w:rStyle w:val="re1"/>
+          <w:b w:val="0"/>
+          <w:bCs w:val="0"/>
+        </w:rPr>
+        <w:t>&lt;/</w:t>
+      </w:r>
+      <w:proofErr w:type="spellStart"/>
+      <w:r>
+        <w:rPr>
+          <w:rStyle w:val="re1"/>
+          <w:b w:val="0"/>
+          <w:bCs w:val="0"/>
+        </w:rPr>
+        <w:t>mn</w:t>
+      </w:r>
+      <w:proofErr w:type="spellEnd"/>
+      <w:r>
+        <w:rPr>
+          <w:rStyle w:val="re2"/>
+          <w:b w:val="0"/>
+          <w:bCs w:val="0"/>
+        </w:rPr>
+        <w:t>&gt;</w:t>
+      </w:r>
+    </w:p>
+    <w:p>
+      <w:pPr>
+        <w:pStyle w:val="ac"/>
+      </w:pPr>
+      <w:r>
+        <w:t xml:space="preserve">            </w:t>
+      </w:r>
+      <w:r>
+        <w:rPr>
+          <w:rStyle w:val="re1"/>
+          <w:b w:val="0"/>
+          <w:bCs w:val="0"/>
+        </w:rPr>
+        <w:t>&lt;</w:t>
+      </w:r>
+      <w:proofErr w:type="gramStart"/>
+      <w:r>
+        <w:rPr>
+          <w:rStyle w:val="re1"/>
+          <w:b w:val="0"/>
+          <w:bCs w:val="0"/>
+        </w:rPr>
+        <w:t>mi</w:t>
+      </w:r>
+      <w:r>
+        <w:rPr>
+          <w:rStyle w:val="re2"/>
+          <w:b w:val="0"/>
+          <w:bCs w:val="0"/>
+        </w:rPr>
+        <w:t>&gt;</w:t>
+      </w:r>
+      <w:proofErr w:type="gramEnd"/>
+      <w:r>
+        <w:t>a</w:t>
+      </w:r>
+      <w:r>
+        <w:rPr>
+          <w:rStyle w:val="re1"/>
+          <w:b w:val="0"/>
+          <w:bCs w:val="0"/>
+        </w:rPr>
+        <w:t>&lt;/mi</w:t>
+      </w:r>
+      <w:r>
+        <w:rPr>
+          <w:rStyle w:val="re2"/>
+          <w:b w:val="0"/>
+          <w:bCs w:val="0"/>
+        </w:rPr>
+        <w:t>&gt;</w:t>
+      </w:r>
+    </w:p>
+    <w:p>
+      <w:pPr>
+        <w:pStyle w:val="ac"/>
+      </w:pPr>
+      <w:r>
+        <w:t xml:space="preserve">            </w:t>
+      </w:r>
+      <w:r>
+        <w:rPr>
+          <w:rStyle w:val="re1"/>
+          <w:b w:val="0"/>
+          <w:bCs w:val="0"/>
+        </w:rPr>
+        <w:t>&lt;</w:t>
+      </w:r>
+      <w:proofErr w:type="gramStart"/>
+      <w:r>
+        <w:rPr>
+          <w:rStyle w:val="re1"/>
+          <w:b w:val="0"/>
+          <w:bCs w:val="0"/>
+        </w:rPr>
+        <w:t>mi</w:t>
+      </w:r>
+      <w:r>
+        <w:rPr>
+          <w:rStyle w:val="re2"/>
+          <w:b w:val="0"/>
+          <w:bCs w:val="0"/>
+        </w:rPr>
+        <w:t>&gt;</w:t>
+      </w:r>
+      <w:proofErr w:type="gramEnd"/>
+      <w:r>
+        <w:t>c</w:t>
+      </w:r>
+      <w:r>
+        <w:rPr>
+          <w:rStyle w:val="re1"/>
+          <w:b w:val="0"/>
+          <w:bCs w:val="0"/>
+        </w:rPr>
+        <w:t>&lt;/mi</w:t>
+      </w:r>
+      <w:r>
+        <w:rPr>
+          <w:rStyle w:val="re2"/>
+          <w:b w:val="0"/>
+          <w:bCs w:val="0"/>
+        </w:rPr>
+        <w:t>&gt;</w:t>
+      </w:r>
+    </w:p>
+    <w:p>
+      <w:pPr>
+        <w:pStyle w:val="ac"/>
+      </w:pPr>
+      <w:r>
+        <w:t xml:space="preserve">          </w:t>
+      </w:r>
+      <w:r>
+        <w:rPr>
+          <w:rStyle w:val="re1"/>
+          <w:b w:val="0"/>
+          <w:bCs w:val="0"/>
+        </w:rPr>
+        <w:t>&lt;/</w:t>
+      </w:r>
+      <w:proofErr w:type="spellStart"/>
+      <w:r>
+        <w:rPr>
+          <w:rStyle w:val="re1"/>
+          <w:b w:val="0"/>
+          <w:bCs w:val="0"/>
+        </w:rPr>
+        <w:t>mrow</w:t>
+      </w:r>
+      <w:proofErr w:type="spellEnd"/>
+      <w:r>
+        <w:rPr>
+          <w:rStyle w:val="re2"/>
+          <w:b w:val="0"/>
+          <w:bCs w:val="0"/>
+        </w:rPr>
+        <w:t>&gt;</w:t>
+      </w:r>
+    </w:p>
+    <w:p>
+      <w:pPr>
+        <w:pStyle w:val="ac"/>
+      </w:pPr>
+      <w:r>
+        <w:t xml:space="preserve">        </w:t>
+      </w:r>
+      <w:r>
+        <w:rPr>
+          <w:rStyle w:val="re1"/>
+          <w:b w:val="0"/>
+          <w:bCs w:val="0"/>
+        </w:rPr>
+        <w:t>&lt;/</w:t>
+      </w:r>
+      <w:proofErr w:type="spellStart"/>
+      <w:r>
+        <w:rPr>
+          <w:rStyle w:val="re1"/>
+          <w:b w:val="0"/>
+          <w:bCs w:val="0"/>
+        </w:rPr>
+        <w:t>mrow</w:t>
+      </w:r>
+      <w:proofErr w:type="spellEnd"/>
+      <w:r>
+        <w:rPr>
+          <w:rStyle w:val="re2"/>
+          <w:b w:val="0"/>
+          <w:bCs w:val="0"/>
+        </w:rPr>
+        <w:t>&gt;</w:t>
+      </w:r>
+    </w:p>
+    <w:p>
+      <w:pPr>
+        <w:pStyle w:val="ac"/>
+      </w:pPr>
+      <w:r>
+        <w:t xml:space="preserve">      </w:t>
+      </w:r>
+      <w:r>
+        <w:rPr>
+          <w:rStyle w:val="re1"/>
+          <w:b w:val="0"/>
+          <w:bCs w:val="0"/>
+        </w:rPr>
+        <w:t>&lt;/</w:t>
+      </w:r>
+      <w:proofErr w:type="spellStart"/>
+      <w:r>
+        <w:rPr>
+          <w:rStyle w:val="re1"/>
+          <w:b w:val="0"/>
+          <w:bCs w:val="0"/>
+        </w:rPr>
+        <w:t>msqrt</w:t>
+      </w:r>
+      <w:proofErr w:type="spellEnd"/>
+      <w:r>
+        <w:rPr>
+          <w:rStyle w:val="re2"/>
+          <w:b w:val="0"/>
+          <w:bCs w:val="0"/>
+        </w:rPr>
+        <w:t>&gt;</w:t>
+      </w:r>
+    </w:p>
+    <w:p>
+      <w:pPr>
+        <w:pStyle w:val="ac"/>
+      </w:pPr>
+      <w:r>
+        <w:t xml:space="preserve">    </w:t>
+      </w:r>
+      <w:r>
+        <w:rPr>
+          <w:rStyle w:val="re1"/>
+          <w:b w:val="0"/>
+          <w:bCs w:val="0"/>
+        </w:rPr>
+        <w:t>&lt;/</w:t>
+      </w:r>
+      <w:proofErr w:type="spellStart"/>
+      <w:r>
+        <w:rPr>
+          <w:rStyle w:val="re1"/>
+          <w:b w:val="0"/>
+          <w:bCs w:val="0"/>
+        </w:rPr>
+        <w:t>mrow</w:t>
+      </w:r>
+      <w:proofErr w:type="spellEnd"/>
+      <w:r>
+        <w:rPr>
+          <w:rStyle w:val="re2"/>
+          <w:b w:val="0"/>
+          <w:bCs w:val="0"/>
+        </w:rPr>
+        <w:t>&gt;</w:t>
+      </w:r>
+    </w:p>
+    <w:p>
+      <w:pPr>
+        <w:pStyle w:val="ac"/>
+      </w:pPr>
+      <w:r>
+        <w:t xml:space="preserve">    </w:t>
+      </w:r>
+      <w:r>
+        <w:rPr>
+          <w:rStyle w:val="re1"/>
+          <w:b w:val="0"/>
+          <w:bCs w:val="0"/>
+        </w:rPr>
+        <w:t>&lt;</w:t>
+      </w:r>
+      <w:proofErr w:type="spellStart"/>
+      <w:proofErr w:type="gramStart"/>
+      <w:r>
+        <w:rPr>
+          <w:rStyle w:val="re1"/>
+          <w:b w:val="0"/>
+          <w:bCs w:val="0"/>
+        </w:rPr>
+        <w:t>mrow</w:t>
+      </w:r>
+      <w:proofErr w:type="spellEnd"/>
+      <w:proofErr w:type="gramEnd"/>
+      <w:r>
+        <w:rPr>
+          <w:rStyle w:val="re2"/>
+          <w:b w:val="0"/>
+          <w:bCs w:val="0"/>
+        </w:rPr>
+        <w:t>&gt;</w:t>
+      </w:r>
+    </w:p>
+    <w:p>
+      <w:pPr>
+        <w:pStyle w:val="ac"/>
+      </w:pPr>
+      <w:r>
+        <w:t xml:space="preserve">      </w:t>
+      </w:r>
+      <w:r>
+        <w:rPr>
+          <w:rStyle w:val="re1"/>
+          <w:b w:val="0"/>
+          <w:bCs w:val="0"/>
+        </w:rPr>
+        <w:t>&lt;</w:t>
+      </w:r>
+      <w:proofErr w:type="spellStart"/>
+      <w:proofErr w:type="gramStart"/>
+      <w:r>
+        <w:rPr>
+          <w:rStyle w:val="re1"/>
+          <w:b w:val="0"/>
+          <w:bCs w:val="0"/>
+        </w:rPr>
+        <w:t>mn</w:t>
+      </w:r>
+      <w:proofErr w:type="spellEnd"/>
+      <w:r>
+        <w:rPr>
+          <w:rStyle w:val="re2"/>
+          <w:b w:val="0"/>
+          <w:bCs w:val="0"/>
+        </w:rPr>
+        <w:t>&gt;</w:t>
+      </w:r>
+      <w:proofErr w:type="gramEnd"/>
+      <w:r>
+        <w:t>2</w:t>
+      </w:r>
+      <w:r>
+        <w:rPr>
+          <w:rStyle w:val="re1"/>
+          <w:b w:val="0"/>
+          <w:bCs w:val="0"/>
+        </w:rPr>
+        <w:t>&lt;/</w:t>
+      </w:r>
+      <w:proofErr w:type="spellStart"/>
+      <w:r>
+        <w:rPr>
+          <w:rStyle w:val="re1"/>
+          <w:b w:val="0"/>
+          <w:bCs w:val="0"/>
+        </w:rPr>
+        <w:t>mn</w:t>
+      </w:r>
+      <w:proofErr w:type="spellEnd"/>
+      <w:r>
+        <w:rPr>
+          <w:rStyle w:val="re2"/>
+          <w:b w:val="0"/>
+          <w:bCs w:val="0"/>
+        </w:rPr>
+        <w:t>&gt;</w:t>
+      </w:r>
+    </w:p>
+    <w:p>
+      <w:pPr>
+        <w:pStyle w:val="ac"/>
+      </w:pPr>
+      <w:r>
+        <w:t xml:space="preserve">      </w:t>
+      </w:r>
+      <w:r>
+        <w:rPr>
+          <w:rStyle w:val="re1"/>
+          <w:b w:val="0"/>
+          <w:bCs w:val="0"/>
+        </w:rPr>
+        <w:t>&lt;</w:t>
+      </w:r>
+      <w:proofErr w:type="gramStart"/>
+      <w:r>
+        <w:rPr>
+          <w:rStyle w:val="re1"/>
+          <w:b w:val="0"/>
+          <w:bCs w:val="0"/>
+        </w:rPr>
+        <w:t>mi</w:t>
+      </w:r>
+      <w:r>
+        <w:rPr>
+          <w:rStyle w:val="re2"/>
+          <w:b w:val="0"/>
+          <w:bCs w:val="0"/>
+        </w:rPr>
+        <w:t>&gt;</w:t>
+      </w:r>
+      <w:proofErr w:type="gramEnd"/>
+      <w:r>
+        <w:t>a</w:t>
+      </w:r>
+      <w:r>
+        <w:rPr>
+          <w:rStyle w:val="re1"/>
+          <w:b w:val="0"/>
+          <w:bCs w:val="0"/>
+        </w:rPr>
+        <w:t>&lt;/mi</w:t>
+      </w:r>
+      <w:r>
+        <w:rPr>
+          <w:rStyle w:val="re2"/>
+          <w:b w:val="0"/>
+          <w:bCs w:val="0"/>
+        </w:rPr>
+        <w:t>&gt;</w:t>
+      </w:r>
+    </w:p>
+    <w:p>
+      <w:pPr>
+        <w:pStyle w:val="ac"/>
+      </w:pPr>
+      <w:r>
+        <w:t xml:space="preserve">    </w:t>
+      </w:r>
+      <w:r>
+        <w:rPr>
+          <w:rStyle w:val="re1"/>
+          <w:b w:val="0"/>
+          <w:bCs w:val="0"/>
+        </w:rPr>
+        <w:t>&lt;/</w:t>
+      </w:r>
+      <w:proofErr w:type="spellStart"/>
+      <w:r>
+        <w:rPr>
+          <w:rStyle w:val="re1"/>
+          <w:b w:val="0"/>
+          <w:bCs w:val="0"/>
+        </w:rPr>
+        <w:t>mrow</w:t>
+      </w:r>
+      <w:proofErr w:type="spellEnd"/>
+      <w:r>
+        <w:rPr>
+          <w:rStyle w:val="re2"/>
+          <w:b w:val="0"/>
+          <w:bCs w:val="0"/>
+        </w:rPr>
+        <w:t>&gt;</w:t>
+      </w:r>
+    </w:p>
+    <w:p>
+      <w:pPr>
+        <w:pStyle w:val="ac"/>
+      </w:pPr>
+      <w:r>
+        <w:t xml:space="preserve">  </w:t>
+      </w:r>
+      <w:r>
+        <w:rPr>
+          <w:rStyle w:val="re1"/>
+          <w:b w:val="0"/>
+          <w:bCs w:val="0"/>
+        </w:rPr>
+        <w:t>&lt;/</w:t>
+      </w:r>
+      <w:proofErr w:type="spellStart"/>
+      <w:r>
+        <w:rPr>
+          <w:rStyle w:val="re1"/>
+          <w:b w:val="0"/>
+          <w:bCs w:val="0"/>
+        </w:rPr>
+        <w:t>mfrac</w:t>
+      </w:r>
+      <w:proofErr w:type="spellEnd"/>
+      <w:r>
+        <w:rPr>
+          <w:rStyle w:val="re2"/>
+          <w:b w:val="0"/>
+          <w:bCs w:val="0"/>
+        </w:rPr>
+        <w:t>&gt;</w:t>
+      </w:r>
+    </w:p>
+    <w:p>
+      <w:pPr>
+        <w:pStyle w:val="ac"/>
+      </w:pPr>
+      <w:r>
+        <w:t xml:space="preserve"> </w:t>
+      </w:r>
+      <w:r>
+        <w:rPr>
+          <w:rStyle w:val="re1"/>
+          <w:b w:val="0"/>
+          <w:bCs w:val="0"/>
+        </w:rPr>
+        <w:t>&lt;/</w:t>
+      </w:r>
+      <w:proofErr w:type="spellStart"/>
+      <w:r>
+        <w:rPr>
+          <w:rStyle w:val="re1"/>
+          <w:b w:val="0"/>
+          <w:bCs w:val="0"/>
+        </w:rPr>
+        <w:t>mrow</w:t>
+      </w:r>
+      <w:proofErr w:type="spellEnd"/>
+      <w:r>
+        <w:rPr>
+          <w:rStyle w:val="re2"/>
+          <w:b w:val="0"/>
+          <w:bCs w:val="0"/>
+        </w:rPr>
+        <w:t>&gt;</w:t>
+      </w:r>
+    </w:p>
+    <w:p>
+      <w:pPr>
+        <w:pStyle w:val="ac"/>
+      </w:pPr>
+      <w:r>
+        <w:rPr>
+          <w:rStyle w:val="re1"/>
+          <w:b w:val="0"/>
+          <w:bCs w:val="0"/>
+        </w:rPr>
+        <w:t>&lt;/math</w:t>
+      </w:r>
+      <w:r>
+        <w:rPr>
+          <w:rStyle w:val="re2"/>
+          <w:b w:val="0"/>
+          <w:bCs w:val="0"/>
+        </w:rPr>
+        <w:t>&gt;</w:t>
+      </w:r>
+    </w:p>
+    <w:p>
+      <w:pPr>
+        <w:pStyle w:val="22"/>
+        <w:numPr>
+          <w:ilvl w:val="0"/>
+          <w:numId w:val="5"/>
+        </w:numPr>
+      </w:pPr>
+      <w:r>
+        <w:lastRenderedPageBreak/>
+        <w:t>2</w:t>
+      </w:r>
+      <w:r>
+        <w:t xml:space="preserve">. </w:t>
+      </w:r>
+      <w:r>
+        <w:t>Определение нового формата данных</w:t>
+      </w:r>
+    </w:p>
+    <w:p>
+      <w:r>
+        <w:t xml:space="preserve">Решением поставленной задачи по разработке необходимого формата данных может быть </w:t>
+      </w:r>
+      <w:r>
+        <w:t xml:space="preserve">слияние </w:t>
+      </w:r>
+      <w:r>
+        <w:t xml:space="preserve">формата </w:t>
+      </w:r>
+      <w:proofErr w:type="spellStart"/>
+      <w:r>
+        <w:rPr>
+          <w:lang w:val="en-US"/>
+        </w:rPr>
+        <w:t>ePub</w:t>
+      </w:r>
+      <w:proofErr w:type="spellEnd"/>
+      <w:r>
+        <w:t xml:space="preserve"> с языком математической разметки </w:t>
+      </w:r>
+      <w:proofErr w:type="spellStart"/>
+      <w:r>
+        <w:rPr>
+          <w:lang w:val="en-US"/>
+        </w:rPr>
+        <w:t>MathML</w:t>
+      </w:r>
+      <w:proofErr w:type="spellEnd"/>
+      <w:r>
+        <w:t>.</w:t>
+      </w:r>
+    </w:p>
+    <w:p>
+      <w:pPr>
+        <w:rPr>
+          <w:lang w:val="en-US"/>
+        </w:rPr>
+      </w:pPr>
+      <w:proofErr w:type="spellStart"/>
+      <w:proofErr w:type="gramStart"/>
+      <w:r>
+        <w:rPr>
+          <w:lang w:val="en-US"/>
+        </w:rPr>
+        <w:t>ePub</w:t>
+      </w:r>
+      <w:proofErr w:type="spellEnd"/>
+      <w:proofErr w:type="gramEnd"/>
+      <w:r>
+        <w:t xml:space="preserve"> —</w:t>
+      </w:r>
+      <w:r>
+        <w:t xml:space="preserve"> открытый формат электронных версий книг, разработанный Международным форумом по цифровым публикациям.</w:t>
+      </w:r>
+    </w:p>
+    <w:p>
+      <w:r>
+        <w:t>Формат</w:t>
+      </w:r>
+      <w:r>
+        <w:t xml:space="preserve"> данных </w:t>
+      </w:r>
+      <w:proofErr w:type="spellStart"/>
+      <w:r>
+        <w:rPr>
+          <w:lang w:val="en-US"/>
+        </w:rPr>
+        <w:t>ePub</w:t>
+      </w:r>
+      <w:proofErr w:type="spellEnd"/>
+      <w:r>
+        <w:t xml:space="preserve"> позволяет</w:t>
+      </w:r>
+      <w:r>
+        <w:t xml:space="preserve"> производить и распространять цифровую публикацию в одном файле, обеспечивая совместимость между программным и аппаратным обеспечением, необходимым для воспроизведения цифровых книг и других публикаций с плавающей вёрстко</w:t>
+      </w:r>
+      <w:r>
+        <w:t>й.</w:t>
+      </w:r>
+    </w:p>
+    <w:p>
+      <w:r>
+        <w:t xml:space="preserve">Новый формат данных будет представлять собой </w:t>
+      </w:r>
+      <w:proofErr w:type="gramStart"/>
+      <w:r>
+        <w:t>контейнер</w:t>
+      </w:r>
+      <w:proofErr w:type="gramEnd"/>
+      <w:r>
+        <w:t xml:space="preserve"> включающий в себя:</w:t>
+      </w:r>
+    </w:p>
+    <w:p>
+      <w:r>
+        <w:t xml:space="preserve">1) </w:t>
+      </w:r>
+      <w:r>
+        <w:rPr>
+          <w:lang w:val="en-US"/>
+        </w:rPr>
+        <w:t>XML</w:t>
+      </w:r>
+      <w:r>
+        <w:t>-</w:t>
+      </w:r>
+      <w:r>
+        <w:t xml:space="preserve">файл, содержащий математические </w:t>
+      </w:r>
+      <w:proofErr w:type="gramStart"/>
+      <w:r>
+        <w:t>выражения</w:t>
+      </w:r>
+      <w:proofErr w:type="gramEnd"/>
+      <w:r>
+        <w:t xml:space="preserve"> описанные на языке </w:t>
+      </w:r>
+      <w:proofErr w:type="spellStart"/>
+      <w:r>
+        <w:rPr>
+          <w:lang w:val="en-US"/>
+        </w:rPr>
+        <w:t>MathML</w:t>
+      </w:r>
+      <w:proofErr w:type="spellEnd"/>
+      <w:r>
+        <w:t>.</w:t>
+      </w:r>
+    </w:p>
+    <w:p>
+      <w:r>
+        <w:t xml:space="preserve">2) </w:t>
+      </w:r>
+      <w:r>
+        <w:rPr>
+          <w:lang w:val="en-US"/>
+        </w:rPr>
+        <w:t>XHTML</w:t>
+      </w:r>
+      <w:r>
+        <w:t>-файл с текстовой информацией.</w:t>
+      </w:r>
+    </w:p>
+    <w:p>
+      <w:r>
+        <w:t xml:space="preserve">3) </w:t>
+      </w:r>
+      <w:r>
+        <w:rPr>
+          <w:lang w:val="en-US"/>
+        </w:rPr>
+        <w:t>XML</w:t>
+      </w:r>
+      <w:r>
+        <w:t>-</w:t>
+      </w:r>
+      <w:r>
+        <w:t>файл с описанием данных о документе, автора и условий распространения документа.</w:t>
+      </w:r>
+    </w:p>
+    <w:p>
+      <w:r>
+        <w:t>4) Папка с векторной и растровой графикой.</w:t>
+      </w:r>
+    </w:p>
+    <w:p>
+      <w:r>
+        <w:t>5) Папка со шрифтами, что позволит дополнять документ необходимыми дополнительными шрифтами.</w:t>
+      </w:r>
+    </w:p>
+    <w:p>
+      <w:r>
+        <w:t>6) Файл таблицы стилей.</w:t>
+      </w:r>
+    </w:p>
+    <w:p>
+      <w:pPr>
+        <w:ind w:firstLine="0"/>
+        <w:rPr>
+          <w:b/>
+        </w:rPr>
+      </w:pPr>
+      <w:r>
+        <w:rPr>
+          <w:b/>
+        </w:rPr>
+        <w:t>/* ВАЖНО</w:t>
+      </w:r>
+    </w:p>
+    <w:p>
+      <w:pPr>
+        <w:ind w:firstLine="0"/>
+        <w:rPr>
+          <w:b/>
+        </w:rPr>
+      </w:pPr>
+      <w:r>
+        <w:rPr>
+          <w:b/>
+        </w:rPr>
+        <w:t xml:space="preserve">* </w:t>
+      </w:r>
+      <w:hyperlink r:id="rId9" w:history="1">
+        <w:r>
+          <w:rPr>
+            <w:rStyle w:val="af0"/>
+            <w:b/>
+          </w:rPr>
+          <w:t>http://www.reeed.ru/info_epub.php</w:t>
+        </w:r>
+      </w:hyperlink>
+    </w:p>
+    <w:p>
+      <w:pPr>
+        <w:ind w:firstLine="0"/>
+        <w:rPr>
+          <w:b/>
+        </w:rPr>
+      </w:pPr>
+      <w:r>
+        <w:rPr>
+          <w:b/>
+        </w:rPr>
+        <w:t xml:space="preserve">* принцип отображения </w:t>
+      </w:r>
+      <w:r>
+        <w:rPr>
+          <w:b/>
+        </w:rPr>
+        <w:t xml:space="preserve">формул </w:t>
+      </w:r>
+      <w:r>
+        <w:rPr>
+          <w:b/>
+        </w:rPr>
+        <w:t>на картинке в статье</w:t>
+      </w:r>
+      <w:r>
+        <w:rPr>
+          <w:b/>
+        </w:rPr>
+        <w:t>?!</w:t>
+      </w:r>
+    </w:p>
+    <w:p>
+      <w:pPr>
+        <w:ind w:firstLine="0"/>
+        <w:rPr>
+          <w:b/>
+        </w:rPr>
+      </w:pPr>
+      <w:r>
+        <w:rPr>
+          <w:b/>
+        </w:rPr>
+        <w:t>*</w:t>
+      </w:r>
+      <w:r>
+        <w:rPr>
+          <w:b/>
+          <w:lang w:val="en-US"/>
+        </w:rPr>
+        <w:t>/</w:t>
+      </w:r>
+      <w:r>
+        <w:rPr>
+          <w:b/>
+        </w:rPr>
+        <w:t xml:space="preserve"> </w:t>
+      </w:r>
+    </w:p>
+    <w:p>
+      <w:pPr>
+        <w:pStyle w:val="1"/>
+        <w:rPr>
+          <w:noProof/>
+        </w:rPr>
+      </w:pPr>
+      <w:r>
+        <w:lastRenderedPageBreak/>
+        <w:t xml:space="preserve">Глава 2. </w:t>
+      </w:r>
+      <w:r>
+        <w:t>Проектирование</w:t>
+      </w:r>
+      <w:r>
+        <w:rPr>
+          <w:noProof/>
+        </w:rPr>
+        <w:t xml:space="preserve"> приложения</w:t>
+      </w:r>
+    </w:p>
+    <w:p>
+      <w:pPr>
+        <w:pStyle w:val="2"/>
+      </w:pPr>
+      <w:bookmarkStart w:id="1" w:name="_Toc232908188"/>
+      <w:r>
+        <w:t>2. </w:t>
+      </w:r>
+      <w:r>
+        <w:t>1</w:t>
+      </w:r>
+      <w:r>
+        <w:t xml:space="preserve">. </w:t>
+      </w:r>
+      <w:bookmarkEnd w:id="1"/>
+      <w:r>
+        <w:t>Архитектура</w:t>
+      </w:r>
+    </w:p>
+    <w:p>
+      <w:pPr>
+        <w:pStyle w:val="3"/>
+        <w:rPr>
+          <w:rStyle w:val="20"/>
+        </w:rPr>
+      </w:pPr>
+      <w:bookmarkStart w:id="2" w:name="_Toc232908189"/>
+      <w:r>
+        <w:t>2</w:t>
+      </w:r>
+      <w:r>
+        <w:t>. 1</w:t>
+      </w:r>
+      <w:r>
+        <w:t xml:space="preserve">. 1. </w:t>
+      </w:r>
+      <w:bookmarkEnd w:id="2"/>
+      <w:r>
+        <w:t>Состояния</w:t>
+      </w:r>
+    </w:p>
+    <w:p/>
+    <w:p>
+      <w:pPr>
+        <w:pStyle w:val="1"/>
+        <w:rPr>
+          <w:noProof/>
+        </w:rPr>
+      </w:pPr>
+      <w:r>
+        <w:lastRenderedPageBreak/>
+        <w:t>Глава 3</w:t>
+      </w:r>
+      <w:r>
+        <w:t xml:space="preserve">. </w:t>
+      </w:r>
+      <w:r>
+        <w:t>Внедрение решения</w:t>
+      </w:r>
+    </w:p>
+    <w:p>
+      <w:pPr>
+        <w:pStyle w:val="2"/>
+      </w:pPr>
+      <w:r>
+        <w:t xml:space="preserve">2. 1. </w:t>
+      </w:r>
+      <w:r>
+        <w:t>Конвертер</w:t>
+      </w:r>
+    </w:p>
+    <w:p>
+      <w:pPr>
+        <w:rPr>
+          <w:noProof/>
+        </w:rPr>
+      </w:pPr>
+    </w:p>
+    <w:p>
+      <w:pPr>
+        <w:pStyle w:val="1"/>
+      </w:pPr>
+      <w:r>
+        <w:lastRenderedPageBreak/>
+        <w:t>Заключение</w:t>
+      </w:r>
+    </w:p>
+    <w:p>
+      <w:r>
+        <w:t xml:space="preserve">// </w:t>
+      </w:r>
+      <w:r>
+        <w:rPr>
+          <w:lang w:val="en-US"/>
+        </w:rPr>
+        <w:t>NO</w:t>
+      </w:r>
+      <w:r>
+        <w:t xml:space="preserve"> </w:t>
+      </w:r>
+      <w:r>
+        <w:rPr>
+          <w:lang w:val="en-US"/>
+        </w:rPr>
+        <w:t>FOLLOW</w:t>
+      </w:r>
+    </w:p>
+    <w:p>
+      <w:r>
+        <w:t>В ходе</w:t>
+      </w:r>
+      <w:r>
+        <w:t xml:space="preserve"> исследования текущей темы </w:t>
+      </w:r>
+      <w:r>
+        <w:t>проанализированы</w:t>
+      </w:r>
+      <w:r>
+        <w:t xml:space="preserve"> основы </w:t>
+      </w:r>
+      <w:r>
+        <w:t>технологий предназначенных для описания математических выражений, некоторые из популярных форматов электронных версий книг</w:t>
+      </w:r>
+      <w:r>
+        <w:t>.</w:t>
+      </w:r>
+    </w:p>
+    <w:p>
+      <w:r>
+        <w:t>Качественная визуализация математических выражений сложна по причине их сложной и высокоразвитой двумерной символьной системы обозначений.</w:t>
+      </w:r>
+    </w:p>
+    <w:p>
+      <w:r>
+        <w:t>Были проанализированы существующие подходы, методики и наработки по данной проблеме.</w:t>
+      </w:r>
+    </w:p>
+    <w:p>
+      <w:pPr>
+        <w:pStyle w:val="1"/>
+      </w:pPr>
+      <w:r>
+        <w:lastRenderedPageBreak/>
+        <w:t>Список использованных источников</w:t>
+      </w:r>
+    </w:p>
+    <w:p>
+      <w:pPr>
+        <w:pStyle w:val="af1"/>
+      </w:pPr>
+      <w:r>
+        <w:t xml:space="preserve">1. </w:t>
+      </w:r>
+      <w:r>
+        <w:t xml:space="preserve">Википедия – свободная энциклопедия [Электронный ресурс]. -  </w:t>
+      </w:r>
+      <w:r>
+        <w:rPr>
+          <w:lang w:val="en-GB"/>
+        </w:rPr>
+        <w:t>http</w:t>
+      </w:r>
+      <w:r>
+        <w:t>://</w:t>
+      </w:r>
+      <w:proofErr w:type="spellStart"/>
+      <w:r>
+        <w:rPr>
+          <w:lang w:val="en-GB"/>
+        </w:rPr>
+        <w:t>ru</w:t>
+      </w:r>
+      <w:proofErr w:type="spellEnd"/>
+      <w:r>
+        <w:t>.</w:t>
+      </w:r>
+      <w:proofErr w:type="spellStart"/>
+      <w:r>
+        <w:rPr>
+          <w:lang w:val="en-GB"/>
+        </w:rPr>
+        <w:t>wikipedia</w:t>
+      </w:r>
+      <w:proofErr w:type="spellEnd"/>
+      <w:r>
+        <w:t>.</w:t>
+      </w:r>
+      <w:r>
+        <w:rPr>
+          <w:lang w:val="en-GB"/>
+        </w:rPr>
+        <w:t>org</w:t>
+      </w:r>
+      <w:r>
+        <w:t>/</w:t>
+      </w:r>
+      <w:r>
+        <w:rPr>
+          <w:lang w:val="en-GB"/>
+        </w:rPr>
+        <w:t>wiki</w:t>
+      </w:r>
+      <w:r>
+        <w:t>/</w:t>
+      </w:r>
+      <w:proofErr w:type="spellStart"/>
+      <w:r>
+        <w:rPr>
+          <w:lang w:val="en-GB"/>
+        </w:rPr>
+        <w:t>MathML</w:t>
+      </w:r>
+      <w:proofErr w:type="spellEnd"/>
+      <w:r>
+        <w:t xml:space="preserve"> . - (дата обращения: 13.05.2013</w:t>
+      </w:r>
+      <w:r>
+        <w:t>).</w:t>
+      </w:r>
+    </w:p>
+    <w:p>
+      <w:pPr>
+        <w:pStyle w:val="af1"/>
+      </w:pPr>
+      <w:r>
+        <w:t>2</w:t>
+      </w:r>
+      <w:r>
+        <w:t xml:space="preserve">. </w:t>
+      </w:r>
+      <w:r>
+        <w:t xml:space="preserve">Википедия – свободная энциклопедия [Электронный ресурс]. -  </w:t>
+      </w:r>
+      <w:r>
+        <w:rPr>
+          <w:lang w:val="en-GB"/>
+        </w:rPr>
+        <w:t>http</w:t>
+      </w:r>
+      <w:r>
+        <w:t>://</w:t>
+      </w:r>
+      <w:proofErr w:type="spellStart"/>
+      <w:r>
+        <w:rPr>
+          <w:lang w:val="en-GB"/>
+        </w:rPr>
+        <w:t>ru</w:t>
+      </w:r>
+      <w:proofErr w:type="spellEnd"/>
+      <w:r>
+        <w:t>.</w:t>
+      </w:r>
+      <w:proofErr w:type="spellStart"/>
+      <w:r>
+        <w:rPr>
+          <w:lang w:val="en-GB"/>
+        </w:rPr>
+        <w:t>wikipedia</w:t>
+      </w:r>
+      <w:proofErr w:type="spellEnd"/>
+      <w:r>
+        <w:t>.</w:t>
+      </w:r>
+      <w:r>
+        <w:rPr>
+          <w:lang w:val="en-GB"/>
+        </w:rPr>
+        <w:t>org</w:t>
+      </w:r>
+      <w:r>
+        <w:t>/</w:t>
+      </w:r>
+      <w:r>
+        <w:rPr>
+          <w:lang w:val="en-GB"/>
+        </w:rPr>
+        <w:t>wiki</w:t>
+      </w:r>
+      <w:r>
+        <w:t>/</w:t>
+      </w:r>
+      <w:proofErr w:type="spellStart"/>
+      <w:r>
+        <w:rPr>
+          <w:lang w:val="en-GB"/>
+        </w:rPr>
+        <w:t>TeX</w:t>
+      </w:r>
+      <w:proofErr w:type="spellEnd"/>
+      <w:r>
+        <w:t xml:space="preserve"> </w:t>
+      </w:r>
+      <w:r>
+        <w:t>. - (дата обращения: 14.05.2013</w:t>
+      </w:r>
+      <w:r>
+        <w:t>).</w:t>
+      </w:r>
+    </w:p>
+    <w:p>
+      <w:pPr>
+        <w:pStyle w:val="af1"/>
+      </w:pPr>
+      <w:r>
+        <w:t>3</w:t>
+      </w:r>
+      <w:r>
+        <w:t xml:space="preserve">. </w:t>
+      </w:r>
+      <w:r>
+        <w:t xml:space="preserve">Википедия – свободная энциклопедия [Электронный ресурс]. -  </w:t>
+      </w:r>
+      <w:r>
+        <w:rPr>
+          <w:lang w:val="en-GB"/>
+        </w:rPr>
+        <w:t>http</w:t>
+      </w:r>
+      <w:r>
+        <w:t>://</w:t>
+      </w:r>
+      <w:proofErr w:type="spellStart"/>
+      <w:r>
+        <w:rPr>
+          <w:lang w:val="en-GB"/>
+        </w:rPr>
+        <w:t>ru</w:t>
+      </w:r>
+      <w:proofErr w:type="spellEnd"/>
+      <w:r>
+        <w:t>.</w:t>
+      </w:r>
+      <w:proofErr w:type="spellStart"/>
+      <w:r>
+        <w:rPr>
+          <w:lang w:val="en-GB"/>
+        </w:rPr>
+        <w:t>wikipedia</w:t>
+      </w:r>
+      <w:proofErr w:type="spellEnd"/>
+      <w:r>
+        <w:t>.</w:t>
+      </w:r>
+      <w:r>
+        <w:rPr>
+          <w:lang w:val="en-GB"/>
+        </w:rPr>
+        <w:t>org</w:t>
+      </w:r>
+      <w:r>
+        <w:t>/</w:t>
+      </w:r>
+      <w:r>
+        <w:rPr>
+          <w:lang w:val="en-GB"/>
+        </w:rPr>
+        <w:t>wiki</w:t>
+      </w:r>
+      <w:r>
+        <w:t>/</w:t>
+      </w:r>
+      <w:r>
+        <w:rPr>
+          <w:lang w:val="en-GB"/>
+        </w:rPr>
+        <w:t>Document</w:t>
+      </w:r>
+      <w:r>
+        <w:t>_</w:t>
+      </w:r>
+      <w:r>
+        <w:rPr>
+          <w:lang w:val="en-GB"/>
+        </w:rPr>
+        <w:t>Object</w:t>
+      </w:r>
+      <w:r>
+        <w:t>_</w:t>
+      </w:r>
+      <w:r>
+        <w:rPr>
+          <w:lang w:val="en-GB"/>
+        </w:rPr>
+        <w:t>Model</w:t>
+      </w:r>
+      <w:r>
+        <w:t xml:space="preserve"> . - (дата обращения: 1</w:t>
+      </w:r>
+      <w:r>
+        <w:t>0</w:t>
+      </w:r>
+      <w:r>
+        <w:t>.05.2013</w:t>
+      </w:r>
+      <w:r>
+        <w:t>).</w:t>
+      </w:r>
+      <w:r>
+        <w:t xml:space="preserve"> </w:t>
+      </w:r>
+    </w:p>
+    <w:p>
+      <w:pPr>
+        <w:pStyle w:val="af1"/>
+      </w:pPr>
+      <w:r>
+        <w:t>4</w:t>
+      </w:r>
+      <w:r>
+        <w:t xml:space="preserve">. </w:t>
+      </w:r>
+      <w:r>
+        <w:t xml:space="preserve">Википедия – свободная энциклопедия [Электронный ресурс]. -  </w:t>
+      </w:r>
+      <w:r>
+        <w:rPr>
+          <w:lang w:val="en-GB"/>
+        </w:rPr>
+        <w:t>http</w:t>
+      </w:r>
+      <w:r>
+        <w:t>://</w:t>
+      </w:r>
+      <w:proofErr w:type="spellStart"/>
+      <w:r>
+        <w:rPr>
+          <w:lang w:val="en-GB"/>
+        </w:rPr>
+        <w:t>ru</w:t>
+      </w:r>
+      <w:proofErr w:type="spellEnd"/>
+      <w:r>
+        <w:t>.</w:t>
+      </w:r>
+      <w:proofErr w:type="spellStart"/>
+      <w:r>
+        <w:rPr>
+          <w:lang w:val="en-GB"/>
+        </w:rPr>
+        <w:t>wikipedia</w:t>
+      </w:r>
+      <w:proofErr w:type="spellEnd"/>
+      <w:r>
+        <w:t>.</w:t>
+      </w:r>
+      <w:r>
+        <w:rPr>
+          <w:lang w:val="en-GB"/>
+        </w:rPr>
+        <w:t>org</w:t>
+      </w:r>
+      <w:r>
+        <w:t>/</w:t>
+      </w:r>
+      <w:r>
+        <w:rPr>
+          <w:lang w:val="en-GB"/>
+        </w:rPr>
+        <w:t>wiki</w:t>
+      </w:r>
+      <w:r>
+        <w:t>/</w:t>
+      </w:r>
+      <w:r>
+        <w:rPr>
+          <w:lang w:val="en-GB"/>
+        </w:rPr>
+        <w:t>XML</w:t>
+      </w:r>
+      <w:r>
+        <w:t xml:space="preserve"> </w:t>
+      </w:r>
+      <w:r>
+        <w:t>. - (дата обращения: 1</w:t>
+      </w:r>
+      <w:r>
+        <w:t>5</w:t>
+      </w:r>
+      <w:r>
+        <w:t>.05.2013</w:t>
+      </w:r>
+      <w:r>
+        <w:t>).</w:t>
+      </w:r>
+    </w:p>
+    <w:p>
+      <w:pPr>
+        <w:pStyle w:val="af1"/>
+      </w:pPr>
+      <w:r>
+        <w:t>4</w:t>
+      </w:r>
+      <w:r>
+        <w:t xml:space="preserve">. </w:t>
+      </w:r>
+      <w:proofErr w:type="gramStart"/>
       <w:r>
         <w:rPr>
           <w:lang w:val="en-US"/>
@@ -1297,279 +4385,165 @@
         <w:t>C</w:t>
       </w:r>
       <w:r>
+        <w:t xml:space="preserve"> – Консорциум Всемирной паути</w:t>
+      </w:r>
+      <w:r>
+        <w:t>ны</w:t>
+      </w:r>
+      <w:r>
+        <w:t xml:space="preserve"> [Электронный ресурс].</w:t>
+      </w:r>
+      <w:proofErr w:type="gramEnd"/>
+      <w:r>
+        <w:t xml:space="preserve"> -  </w:t>
+      </w:r>
+      <w:r>
+        <w:rPr>
+          <w:lang w:val="en-US"/>
+        </w:rPr>
+        <w:t>http</w:t>
+      </w:r>
+      <w:r>
+        <w:t>://</w:t>
+      </w:r>
+      <w:r>
+        <w:rPr>
+          <w:lang w:val="en-US"/>
+        </w:rPr>
+        <w:t>www</w:t>
+      </w:r>
+      <w:r>
         <w:t>.</w:t>
       </w:r>
-      <w:proofErr w:type="gramEnd"/>
-      <w:r>
-        <w:t xml:space="preserve"> </w:t>
-      </w:r>
-      <w:proofErr w:type="spellStart"/>
-      <w:r>
-        <w:t>MathML</w:t>
-      </w:r>
-      <w:proofErr w:type="spellEnd"/>
-      <w:r>
-        <w:t xml:space="preserve"> рассматривает не только представление, но и смысл элементов формулы.</w:t>
-      </w:r>
-    </w:p>
-    <w:p>
-      <w:r>
-        <w:t xml:space="preserve">XML-структура </w:t>
-      </w:r>
-      <w:proofErr w:type="spellStart"/>
-      <w:r>
-        <w:t>MathML</w:t>
-      </w:r>
-      <w:proofErr w:type="spellEnd"/>
-      <w:r>
-        <w:t xml:space="preserve"> обеспечивает широкую область использования и позволяет быстро отображать формулы в приложениях, таких как браузеры, а также легко интерпретировать их значения в математических программных продуктах</w:t>
-      </w:r>
-      <w:r>
-        <w:t>.</w:t>
-      </w:r>
-    </w:p>
-    <w:p>
-      <w:pPr>
-        <w:rPr>
-          <w:lang w:val="en-US"/>
-        </w:rPr>
-      </w:pPr>
-      <w:r>
-        <w:t xml:space="preserve">Пример записи формулы  на языке </w:t>
-      </w:r>
-      <w:r>
-        <w:t xml:space="preserve">разметки </w:t>
-      </w:r>
-      <w:proofErr w:type="spellStart"/>
-      <w:r>
-        <w:rPr>
-          <w:lang w:val="en-US"/>
-        </w:rPr>
-        <w:t>MathML</w:t>
-      </w:r>
-      <w:proofErr w:type="spellEnd"/>
-      <w:r>
-        <w:t xml:space="preserve"> </w:t>
-      </w:r>
-      <w:r>
-        <w:t>для нахождения действительных корней</w:t>
-      </w:r>
-      <w:r>
-        <w:t xml:space="preserve"> </w:t>
-      </w:r>
-      <w:r>
-        <w:t>квадратного уравнения:</w:t>
-      </w:r>
-    </w:p>
-    <w:p>
-      <w:pPr>
-        <w:rPr>
-          <w:lang w:val="en-US"/>
-        </w:rPr>
-      </w:pPr>
-      <m:oMathPara>
-        <m:oMath>
-          <m:r>
-            <w:rPr>
-              <w:rFonts w:ascii="Cambria Math" w:hAnsi="Cambria Math"/>
-              <w:lang w:val="en-US"/>
-            </w:rPr>
-            <m:t>x=</m:t>
-          </m:r>
-          <m:f>
-            <m:fPr>
-              <m:ctrlPr>
-                <w:rPr>
-                  <w:rFonts w:ascii="Cambria Math" w:hAnsi="Cambria Math"/>
-                  <w:lang w:val="en-US"/>
-                </w:rPr>
-              </m:ctrlPr>
-            </m:fPr>
-            <m:num>
-              <m:r>
-                <w:rPr>
-                  <w:rFonts w:ascii="Cambria Math" w:hAnsi="Cambria Math"/>
-                  <w:lang w:val="en-US"/>
-                </w:rPr>
-                <m:t>-b±</m:t>
-              </m:r>
-              <m:rad>
-                <m:radPr>
-                  <m:degHide m:val="1"/>
-                  <m:ctrlPr>
-                    <w:rPr>
-                      <w:rFonts w:ascii="Cambria Math" w:hAnsi="Cambria Math"/>
-                      <w:lang w:val="en-US"/>
-                    </w:rPr>
-                  </m:ctrlPr>
-                </m:radPr>
-                <m:deg/>
-                <m:e>
-                  <m:sSup>
-                    <m:sSupPr>
-                      <m:ctrlPr>
-                        <w:rPr>
-                          <w:rFonts w:ascii="Cambria Math" w:hAnsi="Cambria Math"/>
-                          <w:lang w:val="en-US"/>
-                        </w:rPr>
-                      </m:ctrlPr>
-                    </m:sSupPr>
-                    <m:e>
-                      <m:r>
-                        <w:rPr>
-                          <w:rFonts w:ascii="Cambria Math" w:hAnsi="Cambria Math"/>
-                          <w:lang w:val="en-US"/>
-                        </w:rPr>
-                        <m:t>b</m:t>
-                      </m:r>
-                    </m:e>
-                    <m:sup>
-                      <m:r>
-                        <w:rPr>
-                          <w:rFonts w:ascii="Cambria Math" w:hAnsi="Cambria Math"/>
-                          <w:lang w:val="en-US"/>
-                        </w:rPr>
-                        <m:t>2</m:t>
-                      </m:r>
-                    </m:sup>
-                  </m:sSup>
-                  <m:r>
-                    <w:rPr>
-                      <w:rFonts w:ascii="Cambria Math" w:hAnsi="Cambria Math"/>
-                      <w:lang w:val="en-US"/>
-                    </w:rPr>
-                    <m:t>-4ac</m:t>
-                  </m:r>
-                </m:e>
-              </m:rad>
-            </m:num>
-            <m:den>
-              <m:r>
-                <w:rPr>
-                  <w:rFonts w:ascii="Cambria Math" w:hAnsi="Cambria Math"/>
-                  <w:lang w:val="en-US"/>
-                </w:rPr>
-                <m:t>2a</m:t>
-              </m:r>
-            </m:den>
-          </m:f>
-        </m:oMath>
-      </m:oMathPara>
-    </w:p>
-    <w:p>
-      <w:pPr>
-        <w:rPr>
-          <w:lang w:val="en-US"/>
-        </w:rPr>
-      </w:pPr>
-      <w:r>
-        <w:t>//</w:t>
-      </w:r>
-      <w:r>
-        <w:t xml:space="preserve"> </w:t>
-      </w:r>
-      <w:r>
-        <w:rPr>
-          <w:lang w:val="en-US"/>
-        </w:rPr>
-        <w:t>word</w:t>
-      </w:r>
-      <w:r>
-        <w:t xml:space="preserve"> удивительно хорошо автоматически преобразовывает </w:t>
-      </w:r>
-      <w:proofErr w:type="spellStart"/>
-      <w:r>
-        <w:rPr>
-          <w:lang w:val="en-US"/>
-        </w:rPr>
-        <w:t>MathML</w:t>
-      </w:r>
-      <w:proofErr w:type="spellEnd"/>
-    </w:p>
-    <w:p/>
-    <w:p/>
-    <w:p/>
-    <w:p/>
-    <w:p/>
-    <w:p>
-      <w:pPr>
-        <w:jc w:val="center"/>
-        <w:rPr>
-          <w:b/>
-          <w:caps/>
-          <w:noProof/>
-        </w:rPr>
-      </w:pPr>
-      <w:r>
-        <w:rPr>
-          <w:b/>
-          <w:caps/>
-          <w:noProof/>
-        </w:rPr>
-        <w:lastRenderedPageBreak/>
-        <w:t>Проектирование приложения</w:t>
-      </w:r>
-    </w:p>
-    <w:p>
-      <w:pPr>
-        <w:jc w:val="center"/>
-        <w:rPr>
-          <w:b/>
-          <w:caps/>
-          <w:noProof/>
-        </w:rPr>
-      </w:pPr>
-    </w:p>
-    <w:p>
-      <w:pPr>
-        <w:jc w:val="center"/>
-        <w:rPr>
-          <w:b/>
-          <w:noProof/>
-        </w:rPr>
-      </w:pPr>
-      <w:r>
-        <w:rPr>
-          <w:b/>
-          <w:noProof/>
-        </w:rPr>
-        <w:t>Архитектура приложения</w:t>
-      </w:r>
-    </w:p>
-    <w:p>
-      <w:pPr>
-        <w:jc w:val="center"/>
-        <w:rPr>
-          <w:b/>
-          <w:noProof/>
-        </w:rPr>
-      </w:pPr>
-    </w:p>
-    <w:p>
-      <w:pPr>
-        <w:rPr>
-          <w:caps/>
-        </w:rPr>
-      </w:pPr>
-      <w:bookmarkStart w:id="1" w:name="_GoBack"/>
-      <w:bookmarkEnd w:id="1"/>
-    </w:p>
-    <w:p/>
-    <w:p>
-      <w:pPr>
-        <w:rPr>
-          <w:lang w:val="en-US"/>
-        </w:rPr>
-      </w:pPr>
+      <w:r>
+        <w:rPr>
+          <w:lang w:val="en-US"/>
+        </w:rPr>
+        <w:t>w</w:t>
+      </w:r>
+      <w:r>
+        <w:t>3.</w:t>
+      </w:r>
+      <w:r>
+        <w:rPr>
+          <w:lang w:val="en-US"/>
+        </w:rPr>
+        <w:t>org</w:t>
+      </w:r>
+      <w:r>
+        <w:t>/</w:t>
+      </w:r>
+      <w:r>
+        <w:rPr>
+          <w:lang w:val="en-US"/>
+        </w:rPr>
+        <w:t>Math</w:t>
+      </w:r>
+      <w:r>
+        <w:t>/</w:t>
+      </w:r>
+      <w:r>
+        <w:t>. - (дата обращения: 15.05.2013</w:t>
+      </w:r>
+      <w:r>
+        <w:t>).</w:t>
+      </w:r>
+      <w:bookmarkStart w:id="3" w:name="_GoBack"/>
+      <w:bookmarkEnd w:id="3"/>
     </w:p>
     <w:sectPr>
+      <w:footerReference w:type="default" r:id="rId10"/>
       <w:pgSz w:w="11906" w:h="16838"/>
-      <w:pgMar w:top="1440" w:right="1080" w:bottom="1440" w:left="1080" w:header="708" w:footer="708" w:gutter="0"/>
+      <w:pgMar w:top="1134" w:right="850" w:bottom="1134" w:left="1701" w:header="709" w:footer="709" w:gutter="0"/>
+      <w:pgNumType w:start="2"/>
       <w:cols w:space="708"/>
       <w:docGrid w:linePitch="381"/>
     </w:sectPr>
   </w:body>
 </w:document>
+</file>
+
+<file path=word/endnotes.xml><?xml version="1.0" encoding="utf-8"?>
+<w:endnotes xmlns:wpc="http://schemas.microsoft.com/office/word/2010/wordprocessingCanvas" xmlns:mc="http://schemas.openxmlformats.org/markup-compatibility/2006" xmlns:o="urn:schemas-microsoft-com:office:office" xmlns:r="http://schemas.openxmlformats.org/officeDocument/2006/relationships" xmlns:m="http://schemas.openxmlformats.org/officeDocument/2006/math" xmlns:v="urn:schemas-microsoft-com:vml" xmlns:wp14="http://schemas.microsoft.com/office/word/2010/wordprocessingDrawing" xmlns:wp="http://schemas.openxmlformats.org/drawingml/2006/wordprocessingDrawing" xmlns:w10="urn:schemas-microsoft-com:office:word" xmlns:w="http://schemas.openxmlformats.org/wordprocessingml/2006/main" xmlns:w14="http://schemas.microsoft.com/office/word/2010/wordml" xmlns:wpg="http://schemas.microsoft.com/office/word/2010/wordprocessingGroup" xmlns:wpi="http://schemas.microsoft.com/office/word/2010/wordprocessingInk" xmlns:wne="http://schemas.microsoft.com/office/word/2006/wordml" xmlns:wps="http://schemas.microsoft.com/office/word/2010/wordprocessingShape" mc:Ignorable="w14 wp14">
+  <w:endnote w:type="separator" w:id="-1">
+    <w:p>
+      <w:r>
+        <w:separator/>
+      </w:r>
+    </w:p>
+    <w:p/>
+  </w:endnote>
+  <w:endnote w:type="continuationSeparator" w:id="0">
+    <w:p>
+      <w:r>
+        <w:continuationSeparator/>
+      </w:r>
+    </w:p>
+    <w:p/>
+  </w:endnote>
+</w:endnotes>
+</file>
+
+<file path=word/footer1.xml><?xml version="1.0" encoding="utf-8"?>
+<w:ftr xmlns:wpc="http://schemas.microsoft.com/office/word/2010/wordprocessingCanvas" xmlns:mc="http://schemas.openxmlformats.org/markup-compatibility/2006" xmlns:o="urn:schemas-microsoft-com:office:office" xmlns:r="http://schemas.openxmlformats.org/officeDocument/2006/relationships" xmlns:m="http://schemas.openxmlformats.org/officeDocument/2006/math" xmlns:v="urn:schemas-microsoft-com:vml" xmlns:wp14="http://schemas.microsoft.com/office/word/2010/wordprocessingDrawing" xmlns:wp="http://schemas.openxmlformats.org/drawingml/2006/wordprocessingDrawing" xmlns:w10="urn:schemas-microsoft-com:office:word" xmlns:w="http://schemas.openxmlformats.org/wordprocessingml/2006/main" xmlns:w14="http://schemas.microsoft.com/office/word/2010/wordml" xmlns:wpg="http://schemas.microsoft.com/office/word/2010/wordprocessingGroup" xmlns:wpi="http://schemas.microsoft.com/office/word/2010/wordprocessingInk" xmlns:wne="http://schemas.microsoft.com/office/word/2006/wordml" xmlns:wps="http://schemas.microsoft.com/office/word/2010/wordprocessingShape" mc:Ignorable="w14 wp14">
+  <w:sdt>
+    <w:sdtPr>
+      <w:id w:val="-773091170"/>
+      <w:docPartObj>
+        <w:docPartGallery w:val="Page Numbers (Bottom of Page)"/>
+        <w:docPartUnique/>
+      </w:docPartObj>
+    </w:sdtPr>
+    <w:sdtContent>
+      <w:p>
+        <w:pPr>
+          <w:pStyle w:val="aa"/>
+          <w:jc w:val="center"/>
+        </w:pPr>
+        <w:r>
+          <w:fldChar w:fldCharType="begin"/>
+        </w:r>
+        <w:r>
+          <w:instrText>PAGE   \* MERGEFORMAT</w:instrText>
+        </w:r>
+        <w:r>
+          <w:fldChar w:fldCharType="separate"/>
+        </w:r>
+        <w:r>
+          <w:rPr>
+            <w:noProof/>
+          </w:rPr>
+          <w:t>13</w:t>
+        </w:r>
+        <w:r>
+          <w:fldChar w:fldCharType="end"/>
+        </w:r>
+      </w:p>
+    </w:sdtContent>
+  </w:sdt>
+  <w:p/>
+</w:ftr>
+</file>
+
+<file path=word/footnotes.xml><?xml version="1.0" encoding="utf-8"?>
+<w:footnotes xmlns:wpc="http://schemas.microsoft.com/office/word/2010/wordprocessingCanvas" xmlns:mc="http://schemas.openxmlformats.org/markup-compatibility/2006" xmlns:o="urn:schemas-microsoft-com:office:office" xmlns:r="http://schemas.openxmlformats.org/officeDocument/2006/relationships" xmlns:m="http://schemas.openxmlformats.org/officeDocument/2006/math" xmlns:v="urn:schemas-microsoft-com:vml" xmlns:wp14="http://schemas.microsoft.com/office/word/2010/wordprocessingDrawing" xmlns:wp="http://schemas.openxmlformats.org/drawingml/2006/wordprocessingDrawing" xmlns:w10="urn:schemas-microsoft-com:office:word" xmlns:w="http://schemas.openxmlformats.org/wordprocessingml/2006/main" xmlns:w14="http://schemas.microsoft.com/office/word/2010/wordml" xmlns:wpg="http://schemas.microsoft.com/office/word/2010/wordprocessingGroup" xmlns:wpi="http://schemas.microsoft.com/office/word/2010/wordprocessingInk" xmlns:wne="http://schemas.microsoft.com/office/word/2006/wordml" xmlns:wps="http://schemas.microsoft.com/office/word/2010/wordprocessingShape" mc:Ignorable="w14 wp14">
+  <w:footnote w:type="separator" w:id="-1">
+    <w:p>
+      <w:r>
+        <w:separator/>
+      </w:r>
+    </w:p>
+    <w:p/>
+  </w:footnote>
+  <w:footnote w:type="continuationSeparator" w:id="0">
+    <w:p>
+      <w:r>
+        <w:continuationSeparator/>
+      </w:r>
+    </w:p>
+    <w:p/>
+  </w:footnote>
+</w:footnotes>
 </file>
 
 <file path=word/numbering.xml><?xml version="1.0" encoding="utf-8"?>
@@ -1664,13 +4638,13 @@
     </w:lvl>
   </w:abstractNum>
   <w:abstractNum w:abstractNumId="1">
-    <w:nsid w:val="34CF25DD"/>
+    <w:nsid w:val="29670C19"/>
     <w:multiLevelType w:val="hybridMultilevel"/>
-    <w:tmpl w:val="6B9483E2"/>
-    <w:lvl w:ilvl="0" w:tplc="59B2974A">
+    <w:tmpl w:val="ACE8DFA2"/>
+    <w:lvl w:ilvl="0" w:tplc="EA44DABA">
       <w:start w:val="1"/>
       <w:numFmt w:val="decimal"/>
-      <w:lvlText w:val="%1)"/>
+      <w:lvlText w:val="%1."/>
       <w:lvlJc w:val="left"/>
       <w:pPr>
         <w:ind w:left="1069" w:hanging="360"/>
@@ -1753,10 +4727,10 @@
     </w:lvl>
   </w:abstractNum>
   <w:abstractNum w:abstractNumId="2">
-    <w:nsid w:val="363844F5"/>
+    <w:nsid w:val="34CF25DD"/>
     <w:multiLevelType w:val="hybridMultilevel"/>
-    <w:tmpl w:val="E71A71FA"/>
-    <w:lvl w:ilvl="0" w:tplc="EDD82B98">
+    <w:tmpl w:val="6B9483E2"/>
+    <w:lvl w:ilvl="0" w:tplc="59B2974A">
       <w:start w:val="1"/>
       <w:numFmt w:val="decimal"/>
       <w:lvlText w:val="%1)"/>
@@ -1841,14 +4815,198 @@
       </w:pPr>
     </w:lvl>
   </w:abstractNum>
+  <w:abstractNum w:abstractNumId="3">
+    <w:nsid w:val="363844F5"/>
+    <w:multiLevelType w:val="hybridMultilevel"/>
+    <w:tmpl w:val="E71A71FA"/>
+    <w:lvl w:ilvl="0" w:tplc="EDD82B98">
+      <w:start w:val="1"/>
+      <w:numFmt w:val="decimal"/>
+      <w:lvlText w:val="%1)"/>
+      <w:lvlJc w:val="left"/>
+      <w:pPr>
+        <w:ind w:left="1069" w:hanging="360"/>
+      </w:pPr>
+      <w:rPr>
+        <w:rFonts w:hint="default"/>
+      </w:rPr>
+    </w:lvl>
+    <w:lvl w:ilvl="1" w:tplc="04190019" w:tentative="1">
+      <w:start w:val="1"/>
+      <w:numFmt w:val="lowerLetter"/>
+      <w:lvlText w:val="%2."/>
+      <w:lvlJc w:val="left"/>
+      <w:pPr>
+        <w:ind w:left="1789" w:hanging="360"/>
+      </w:pPr>
+    </w:lvl>
+    <w:lvl w:ilvl="2" w:tplc="0419001B" w:tentative="1">
+      <w:start w:val="1"/>
+      <w:numFmt w:val="lowerRoman"/>
+      <w:lvlText w:val="%3."/>
+      <w:lvlJc w:val="right"/>
+      <w:pPr>
+        <w:ind w:left="2509" w:hanging="180"/>
+      </w:pPr>
+    </w:lvl>
+    <w:lvl w:ilvl="3" w:tplc="0419000F" w:tentative="1">
+      <w:start w:val="1"/>
+      <w:numFmt w:val="decimal"/>
+      <w:lvlText w:val="%4."/>
+      <w:lvlJc w:val="left"/>
+      <w:pPr>
+        <w:ind w:left="3229" w:hanging="360"/>
+      </w:pPr>
+    </w:lvl>
+    <w:lvl w:ilvl="4" w:tplc="04190019" w:tentative="1">
+      <w:start w:val="1"/>
+      <w:numFmt w:val="lowerLetter"/>
+      <w:lvlText w:val="%5."/>
+      <w:lvlJc w:val="left"/>
+      <w:pPr>
+        <w:ind w:left="3949" w:hanging="360"/>
+      </w:pPr>
+    </w:lvl>
+    <w:lvl w:ilvl="5" w:tplc="0419001B" w:tentative="1">
+      <w:start w:val="1"/>
+      <w:numFmt w:val="lowerRoman"/>
+      <w:lvlText w:val="%6."/>
+      <w:lvlJc w:val="right"/>
+      <w:pPr>
+        <w:ind w:left="4669" w:hanging="180"/>
+      </w:pPr>
+    </w:lvl>
+    <w:lvl w:ilvl="6" w:tplc="0419000F" w:tentative="1">
+      <w:start w:val="1"/>
+      <w:numFmt w:val="decimal"/>
+      <w:lvlText w:val="%7."/>
+      <w:lvlJc w:val="left"/>
+      <w:pPr>
+        <w:ind w:left="5389" w:hanging="360"/>
+      </w:pPr>
+    </w:lvl>
+    <w:lvl w:ilvl="7" w:tplc="04190019" w:tentative="1">
+      <w:start w:val="1"/>
+      <w:numFmt w:val="lowerLetter"/>
+      <w:lvlText w:val="%8."/>
+      <w:lvlJc w:val="left"/>
+      <w:pPr>
+        <w:ind w:left="6109" w:hanging="360"/>
+      </w:pPr>
+    </w:lvl>
+    <w:lvl w:ilvl="8" w:tplc="0419001B" w:tentative="1">
+      <w:start w:val="1"/>
+      <w:numFmt w:val="lowerRoman"/>
+      <w:lvlText w:val="%9."/>
+      <w:lvlJc w:val="right"/>
+      <w:pPr>
+        <w:ind w:left="6829" w:hanging="180"/>
+      </w:pPr>
+    </w:lvl>
+  </w:abstractNum>
+  <w:abstractNum w:abstractNumId="4">
+    <w:nsid w:val="5A330D3A"/>
+    <w:multiLevelType w:val="hybridMultilevel"/>
+    <w:tmpl w:val="6686B9D8"/>
+    <w:lvl w:ilvl="0" w:tplc="92D6A9F4">
+      <w:start w:val="1"/>
+      <w:numFmt w:val="decimal"/>
+      <w:lvlText w:val="%1)"/>
+      <w:lvlJc w:val="left"/>
+      <w:pPr>
+        <w:ind w:left="1069" w:hanging="360"/>
+      </w:pPr>
+      <w:rPr>
+        <w:rFonts w:hint="default"/>
+      </w:rPr>
+    </w:lvl>
+    <w:lvl w:ilvl="1" w:tplc="04190019" w:tentative="1">
+      <w:start w:val="1"/>
+      <w:numFmt w:val="lowerLetter"/>
+      <w:lvlText w:val="%2."/>
+      <w:lvlJc w:val="left"/>
+      <w:pPr>
+        <w:ind w:left="1789" w:hanging="360"/>
+      </w:pPr>
+    </w:lvl>
+    <w:lvl w:ilvl="2" w:tplc="0419001B" w:tentative="1">
+      <w:start w:val="1"/>
+      <w:numFmt w:val="lowerRoman"/>
+      <w:lvlText w:val="%3."/>
+      <w:lvlJc w:val="right"/>
+      <w:pPr>
+        <w:ind w:left="2509" w:hanging="180"/>
+      </w:pPr>
+    </w:lvl>
+    <w:lvl w:ilvl="3" w:tplc="0419000F" w:tentative="1">
+      <w:start w:val="1"/>
+      <w:numFmt w:val="decimal"/>
+      <w:lvlText w:val="%4."/>
+      <w:lvlJc w:val="left"/>
+      <w:pPr>
+        <w:ind w:left="3229" w:hanging="360"/>
+      </w:pPr>
+    </w:lvl>
+    <w:lvl w:ilvl="4" w:tplc="04190019" w:tentative="1">
+      <w:start w:val="1"/>
+      <w:numFmt w:val="lowerLetter"/>
+      <w:lvlText w:val="%5."/>
+      <w:lvlJc w:val="left"/>
+      <w:pPr>
+        <w:ind w:left="3949" w:hanging="360"/>
+      </w:pPr>
+    </w:lvl>
+    <w:lvl w:ilvl="5" w:tplc="0419001B" w:tentative="1">
+      <w:start w:val="1"/>
+      <w:numFmt w:val="lowerRoman"/>
+      <w:lvlText w:val="%6."/>
+      <w:lvlJc w:val="right"/>
+      <w:pPr>
+        <w:ind w:left="4669" w:hanging="180"/>
+      </w:pPr>
+    </w:lvl>
+    <w:lvl w:ilvl="6" w:tplc="0419000F" w:tentative="1">
+      <w:start w:val="1"/>
+      <w:numFmt w:val="decimal"/>
+      <w:lvlText w:val="%7."/>
+      <w:lvlJc w:val="left"/>
+      <w:pPr>
+        <w:ind w:left="5389" w:hanging="360"/>
+      </w:pPr>
+    </w:lvl>
+    <w:lvl w:ilvl="7" w:tplc="04190019" w:tentative="1">
+      <w:start w:val="1"/>
+      <w:numFmt w:val="lowerLetter"/>
+      <w:lvlText w:val="%8."/>
+      <w:lvlJc w:val="left"/>
+      <w:pPr>
+        <w:ind w:left="6109" w:hanging="360"/>
+      </w:pPr>
+    </w:lvl>
+    <w:lvl w:ilvl="8" w:tplc="0419001B" w:tentative="1">
+      <w:start w:val="1"/>
+      <w:numFmt w:val="lowerRoman"/>
+      <w:lvlText w:val="%9."/>
+      <w:lvlJc w:val="right"/>
+      <w:pPr>
+        <w:ind w:left="6829" w:hanging="180"/>
+      </w:pPr>
+    </w:lvl>
+  </w:abstractNum>
   <w:num w:numId="1">
     <w:abstractNumId w:val="0"/>
   </w:num>
   <w:num w:numId="2">
-    <w:abstractNumId w:val="1"/>
+    <w:abstractNumId w:val="2"/>
   </w:num>
   <w:num w:numId="3">
-    <w:abstractNumId w:val="2"/>
+    <w:abstractNumId w:val="3"/>
+  </w:num>
+  <w:num w:numId="4">
+    <w:abstractNumId w:val="4"/>
+  </w:num>
+  <w:num w:numId="5">
+    <w:abstractNumId w:val="1"/>
   </w:num>
 </w:numbering>
 </file>
@@ -2012,9 +5170,9 @@
   <w:style w:type="paragraph" w:default="1" w:styleId="a">
     <w:name w:val="Normal"/>
     <w:qFormat/>
-    <w:rsid w:val="00174CE7"/>
+    <w:rsid w:val="001170FB"/>
     <w:pPr>
-      <w:spacing w:after="0" w:line="360" w:lineRule="atLeast"/>
+      <w:spacing w:after="0" w:line="360" w:lineRule="auto"/>
       <w:ind w:firstLine="709"/>
       <w:jc w:val="both"/>
     </w:pPr>
@@ -2031,12 +5189,12 @@
     <w:next w:val="a"/>
     <w:link w:val="10"/>
     <w:qFormat/>
-    <w:rsid w:val="00174CE7"/>
+    <w:rsid w:val="008766E2"/>
     <w:pPr>
       <w:keepNext/>
       <w:pageBreakBefore/>
       <w:spacing w:before="240" w:after="360"/>
-      <w:ind w:firstLine="0"/>
+      <w:ind w:left="708" w:firstLine="0"/>
       <w:contextualSpacing/>
       <w:jc w:val="center"/>
       <w:outlineLvl w:val="0"/>
@@ -2051,10 +5209,55 @@
       <w:szCs w:val="32"/>
     </w:rPr>
   </w:style>
+  <w:style w:type="paragraph" w:styleId="2">
+    <w:name w:val="heading 2"/>
+    <w:basedOn w:val="a"/>
+    <w:next w:val="a"/>
+    <w:link w:val="20"/>
+    <w:uiPriority w:val="9"/>
+    <w:unhideWhenUsed/>
+    <w:qFormat/>
+    <w:rsid w:val="00D5757C"/>
+    <w:pPr>
+      <w:keepNext/>
+      <w:keepLines/>
+      <w:spacing w:before="200"/>
+      <w:jc w:val="center"/>
+      <w:outlineLvl w:val="1"/>
+    </w:pPr>
+    <w:rPr>
+      <w:rFonts w:eastAsiaTheme="majorEastAsia" w:cstheme="majorBidi"/>
+      <w:b/>
+      <w:bCs/>
+      <w:sz w:val="32"/>
+      <w:szCs w:val="26"/>
+    </w:rPr>
+  </w:style>
+  <w:style w:type="paragraph" w:styleId="3">
+    <w:name w:val="heading 3"/>
+    <w:basedOn w:val="a"/>
+    <w:next w:val="a"/>
+    <w:link w:val="30"/>
+    <w:uiPriority w:val="9"/>
+    <w:unhideWhenUsed/>
+    <w:qFormat/>
+    <w:rsid w:val="005F1AC2"/>
+    <w:pPr>
+      <w:keepNext/>
+      <w:keepLines/>
+      <w:spacing w:before="200"/>
+      <w:jc w:val="center"/>
+      <w:outlineLvl w:val="2"/>
+    </w:pPr>
+    <w:rPr>
+      <w:rFonts w:eastAsiaTheme="majorEastAsia" w:cstheme="majorBidi"/>
+      <w:b/>
+      <w:bCs/>
+    </w:rPr>
+  </w:style>
   <w:style w:type="character" w:default="1" w:styleId="a0">
     <w:name w:val="Default Paragraph Font"/>
     <w:uiPriority w:val="1"/>
-    <w:semiHidden/>
     <w:unhideWhenUsed/>
   </w:style>
   <w:style w:type="table" w:default="1" w:styleId="a1">
@@ -2088,7 +5291,7 @@
     <w:qFormat/>
     <w:rsid w:val="00174CE7"/>
   </w:style>
-  <w:style w:type="paragraph" w:styleId="2">
+  <w:style w:type="paragraph" w:styleId="21">
     <w:name w:val="toc 2"/>
     <w:basedOn w:val="a"/>
     <w:next w:val="a"/>
@@ -2101,7 +5304,7 @@
       <w:ind w:left="280"/>
     </w:pPr>
   </w:style>
-  <w:style w:type="paragraph" w:styleId="3">
+  <w:style w:type="paragraph" w:styleId="31">
     <w:name w:val="toc 3"/>
     <w:basedOn w:val="a"/>
     <w:next w:val="a"/>
@@ -2118,7 +5321,7 @@
     <w:name w:val="Заголовок 1 Знак"/>
     <w:basedOn w:val="a0"/>
     <w:link w:val="1"/>
-    <w:rsid w:val="00174CE7"/>
+    <w:rsid w:val="008766E2"/>
     <w:rPr>
       <w:rFonts w:ascii="Times New Roman" w:eastAsia="Times New Roman" w:hAnsi="Times New Roman" w:cs="Arial"/>
       <w:b/>
@@ -2197,6 +5400,289 @@
       <w:ind w:left="720"/>
       <w:contextualSpacing/>
     </w:pPr>
+  </w:style>
+  <w:style w:type="character" w:styleId="a7">
+    <w:name w:val="Placeholder Text"/>
+    <w:basedOn w:val="a0"/>
+    <w:uiPriority w:val="99"/>
+    <w:semiHidden/>
+    <w:rsid w:val="00B667D5"/>
+    <w:rPr>
+      <w:color w:val="808080"/>
+    </w:rPr>
+  </w:style>
+  <w:style w:type="paragraph" w:styleId="HTML">
+    <w:name w:val="HTML Preformatted"/>
+    <w:basedOn w:val="a"/>
+    <w:link w:val="HTML0"/>
+    <w:uiPriority w:val="99"/>
+    <w:semiHidden/>
+    <w:unhideWhenUsed/>
+    <w:rsid w:val="00B667D5"/>
+    <w:pPr>
+      <w:tabs>
+        <w:tab w:val="left" w:pos="916"/>
+        <w:tab w:val="left" w:pos="1832"/>
+        <w:tab w:val="left" w:pos="2748"/>
+        <w:tab w:val="left" w:pos="3664"/>
+        <w:tab w:val="left" w:pos="4580"/>
+        <w:tab w:val="left" w:pos="5496"/>
+        <w:tab w:val="left" w:pos="6412"/>
+        <w:tab w:val="left" w:pos="7328"/>
+        <w:tab w:val="left" w:pos="8244"/>
+        <w:tab w:val="left" w:pos="9160"/>
+        <w:tab w:val="left" w:pos="10076"/>
+        <w:tab w:val="left" w:pos="10992"/>
+        <w:tab w:val="left" w:pos="11908"/>
+        <w:tab w:val="left" w:pos="12824"/>
+        <w:tab w:val="left" w:pos="13740"/>
+        <w:tab w:val="left" w:pos="14656"/>
+      </w:tabs>
+      <w:spacing w:line="240" w:lineRule="auto"/>
+      <w:ind w:firstLine="0"/>
+      <w:jc w:val="left"/>
+    </w:pPr>
+    <w:rPr>
+      <w:rFonts w:ascii="Courier New" w:hAnsi="Courier New" w:cs="Courier New"/>
+      <w:sz w:val="20"/>
+      <w:szCs w:val="20"/>
+    </w:rPr>
+  </w:style>
+  <w:style w:type="character" w:customStyle="1" w:styleId="HTML0">
+    <w:name w:val="Стандартный HTML Знак"/>
+    <w:basedOn w:val="a0"/>
+    <w:link w:val="HTML"/>
+    <w:uiPriority w:val="99"/>
+    <w:semiHidden/>
+    <w:rsid w:val="00B667D5"/>
+    <w:rPr>
+      <w:rFonts w:ascii="Courier New" w:eastAsia="Times New Roman" w:hAnsi="Courier New" w:cs="Courier New"/>
+      <w:sz w:val="20"/>
+      <w:szCs w:val="20"/>
+      <w:lang w:eastAsia="ru-RU"/>
+    </w:rPr>
+  </w:style>
+  <w:style w:type="character" w:customStyle="1" w:styleId="sc3">
+    <w:name w:val="sc3"/>
+    <w:basedOn w:val="a0"/>
+    <w:rsid w:val="00B667D5"/>
+  </w:style>
+  <w:style w:type="character" w:customStyle="1" w:styleId="re1">
+    <w:name w:val="re1"/>
+    <w:basedOn w:val="a0"/>
+    <w:rsid w:val="00B667D5"/>
+  </w:style>
+  <w:style w:type="character" w:customStyle="1" w:styleId="re0">
+    <w:name w:val="re0"/>
+    <w:basedOn w:val="a0"/>
+    <w:rsid w:val="00B667D5"/>
+  </w:style>
+  <w:style w:type="character" w:customStyle="1" w:styleId="st0">
+    <w:name w:val="st0"/>
+    <w:basedOn w:val="a0"/>
+    <w:rsid w:val="00B667D5"/>
+  </w:style>
+  <w:style w:type="character" w:customStyle="1" w:styleId="re2">
+    <w:name w:val="re2"/>
+    <w:basedOn w:val="a0"/>
+    <w:rsid w:val="00B667D5"/>
+  </w:style>
+  <w:style w:type="paragraph" w:styleId="a8">
+    <w:name w:val="header"/>
+    <w:basedOn w:val="a"/>
+    <w:link w:val="a9"/>
+    <w:uiPriority w:val="99"/>
+    <w:unhideWhenUsed/>
+    <w:rsid w:val="001E4FD9"/>
+    <w:pPr>
+      <w:tabs>
+        <w:tab w:val="center" w:pos="4677"/>
+        <w:tab w:val="right" w:pos="9355"/>
+      </w:tabs>
+      <w:spacing w:line="240" w:lineRule="auto"/>
+    </w:pPr>
+  </w:style>
+  <w:style w:type="character" w:customStyle="1" w:styleId="a9">
+    <w:name w:val="Верхний колонтитул Знак"/>
+    <w:basedOn w:val="a0"/>
+    <w:link w:val="a8"/>
+    <w:uiPriority w:val="99"/>
+    <w:rsid w:val="001E4FD9"/>
+    <w:rPr>
+      <w:rFonts w:ascii="Times New Roman" w:eastAsia="Times New Roman" w:hAnsi="Times New Roman" w:cs="Times New Roman"/>
+      <w:sz w:val="28"/>
+      <w:szCs w:val="24"/>
+      <w:lang w:eastAsia="ru-RU"/>
+    </w:rPr>
+  </w:style>
+  <w:style w:type="paragraph" w:styleId="aa">
+    <w:name w:val="footer"/>
+    <w:basedOn w:val="a"/>
+    <w:link w:val="ab"/>
+    <w:uiPriority w:val="99"/>
+    <w:unhideWhenUsed/>
+    <w:rsid w:val="001E4FD9"/>
+    <w:pPr>
+      <w:tabs>
+        <w:tab w:val="center" w:pos="4677"/>
+        <w:tab w:val="right" w:pos="9355"/>
+      </w:tabs>
+      <w:spacing w:line="240" w:lineRule="auto"/>
+    </w:pPr>
+  </w:style>
+  <w:style w:type="character" w:customStyle="1" w:styleId="ab">
+    <w:name w:val="Нижний колонтитул Знак"/>
+    <w:basedOn w:val="a0"/>
+    <w:link w:val="aa"/>
+    <w:uiPriority w:val="99"/>
+    <w:rsid w:val="001E4FD9"/>
+    <w:rPr>
+      <w:rFonts w:ascii="Times New Roman" w:eastAsia="Times New Roman" w:hAnsi="Times New Roman" w:cs="Times New Roman"/>
+      <w:sz w:val="28"/>
+      <w:szCs w:val="24"/>
+      <w:lang w:eastAsia="ru-RU"/>
+    </w:rPr>
+  </w:style>
+  <w:style w:type="paragraph" w:customStyle="1" w:styleId="22">
+    <w:name w:val="Заголовок 2 подряд"/>
+    <w:basedOn w:val="2"/>
+    <w:next w:val="a"/>
+    <w:rsid w:val="008766E2"/>
+    <w:pPr>
+      <w:keepLines w:val="0"/>
+      <w:spacing w:before="100" w:beforeAutospacing="1" w:after="360"/>
+      <w:contextualSpacing/>
+    </w:pPr>
+    <w:rPr>
+      <w:rFonts w:eastAsia="Times New Roman" w:cs="Arial"/>
+      <w:iCs/>
+      <w:szCs w:val="28"/>
+    </w:rPr>
+  </w:style>
+  <w:style w:type="character" w:customStyle="1" w:styleId="20">
+    <w:name w:val="Заголовок 2 Знак"/>
+    <w:basedOn w:val="a0"/>
+    <w:link w:val="2"/>
+    <w:uiPriority w:val="9"/>
+    <w:rsid w:val="00D5757C"/>
+    <w:rPr>
+      <w:rFonts w:ascii="Times New Roman" w:eastAsiaTheme="majorEastAsia" w:hAnsi="Times New Roman" w:cstheme="majorBidi"/>
+      <w:b/>
+      <w:bCs/>
+      <w:sz w:val="32"/>
+      <w:szCs w:val="26"/>
+      <w:lang w:eastAsia="ru-RU"/>
+    </w:rPr>
+  </w:style>
+  <w:style w:type="character" w:customStyle="1" w:styleId="30">
+    <w:name w:val="Заголовок 3 Знак"/>
+    <w:basedOn w:val="a0"/>
+    <w:link w:val="3"/>
+    <w:uiPriority w:val="9"/>
+    <w:rsid w:val="005F1AC2"/>
+    <w:rPr>
+      <w:rFonts w:ascii="Times New Roman" w:eastAsiaTheme="majorEastAsia" w:hAnsi="Times New Roman" w:cstheme="majorBidi"/>
+      <w:b/>
+      <w:bCs/>
+      <w:sz w:val="28"/>
+      <w:szCs w:val="24"/>
+      <w:lang w:eastAsia="ru-RU"/>
+    </w:rPr>
+  </w:style>
+  <w:style w:type="paragraph" w:customStyle="1" w:styleId="ac">
+    <w:name w:val="Листинг"/>
+    <w:basedOn w:val="HTML"/>
+    <w:link w:val="ad"/>
+    <w:qFormat/>
+    <w:rsid w:val="00E15E48"/>
+    <w:pPr>
+      <w:shd w:val="clear" w:color="auto" w:fill="F9F9F9"/>
+      <w:spacing w:line="288" w:lineRule="atLeast"/>
+      <w:textAlignment w:val="top"/>
+    </w:pPr>
+    <w:rPr>
+      <w:b/>
+      <w:bCs/>
+      <w:color w:val="000000"/>
+      <w:sz w:val="24"/>
+      <w:lang w:val="en-US"/>
+    </w:rPr>
+  </w:style>
+  <w:style w:type="paragraph" w:customStyle="1" w:styleId="ae">
+    <w:name w:val="Оглавление"/>
+    <w:basedOn w:val="a"/>
+    <w:link w:val="af"/>
+    <w:qFormat/>
+    <w:rsid w:val="00746CEF"/>
+    <w:pPr>
+      <w:tabs>
+        <w:tab w:val="right" w:leader="dot" w:pos="9628"/>
+      </w:tabs>
+      <w:spacing w:line="360" w:lineRule="atLeast"/>
+      <w:ind w:left="280"/>
+    </w:pPr>
+    <w:rPr>
+      <w:noProof/>
+    </w:rPr>
+  </w:style>
+  <w:style w:type="character" w:customStyle="1" w:styleId="ad">
+    <w:name w:val="Листинг Знак"/>
+    <w:basedOn w:val="HTML0"/>
+    <w:link w:val="ac"/>
+    <w:rsid w:val="00E15E48"/>
+    <w:rPr>
+      <w:rFonts w:ascii="Courier New" w:eastAsia="Times New Roman" w:hAnsi="Courier New" w:cs="Courier New"/>
+      <w:b/>
+      <w:bCs/>
+      <w:color w:val="000000"/>
+      <w:sz w:val="24"/>
+      <w:szCs w:val="20"/>
+      <w:shd w:val="clear" w:color="auto" w:fill="F9F9F9"/>
+      <w:lang w:val="en-US" w:eastAsia="ru-RU"/>
+    </w:rPr>
+  </w:style>
+  <w:style w:type="character" w:styleId="af0">
+    <w:name w:val="Hyperlink"/>
+    <w:basedOn w:val="a0"/>
+    <w:uiPriority w:val="99"/>
+    <w:unhideWhenUsed/>
+    <w:rsid w:val="00262C86"/>
+    <w:rPr>
+      <w:color w:val="0000FF" w:themeColor="hyperlink"/>
+      <w:u w:val="single"/>
+    </w:rPr>
+  </w:style>
+  <w:style w:type="character" w:customStyle="1" w:styleId="af">
+    <w:name w:val="Оглавление Знак"/>
+    <w:basedOn w:val="a0"/>
+    <w:link w:val="ae"/>
+    <w:rsid w:val="00746CEF"/>
+    <w:rPr>
+      <w:rFonts w:ascii="Times New Roman" w:eastAsia="Times New Roman" w:hAnsi="Times New Roman" w:cs="Times New Roman"/>
+      <w:noProof/>
+      <w:sz w:val="28"/>
+      <w:szCs w:val="24"/>
+      <w:lang w:eastAsia="ru-RU"/>
+    </w:rPr>
+  </w:style>
+  <w:style w:type="paragraph" w:customStyle="1" w:styleId="af1">
+    <w:name w:val="Источник"/>
+    <w:basedOn w:val="a"/>
+    <w:link w:val="af2"/>
+    <w:qFormat/>
+    <w:rsid w:val="00262C86"/>
+  </w:style>
+  <w:style w:type="character" w:customStyle="1" w:styleId="af2">
+    <w:name w:val="Источник Знак"/>
+    <w:basedOn w:val="a0"/>
+    <w:link w:val="af1"/>
+    <w:rsid w:val="00262C86"/>
+    <w:rPr>
+      <w:rFonts w:ascii="Times New Roman" w:eastAsia="Times New Roman" w:hAnsi="Times New Roman" w:cs="Times New Roman"/>
+      <w:sz w:val="28"/>
+      <w:szCs w:val="24"/>
+      <w:lang w:eastAsia="ru-RU"/>
+    </w:rPr>
   </w:style>
 </w:styles>
 </file>
@@ -2360,9 +5846,9 @@
   <w:style w:type="paragraph" w:default="1" w:styleId="a">
     <w:name w:val="Normal"/>
     <w:qFormat/>
-    <w:rsid w:val="00174CE7"/>
+    <w:rsid w:val="001170FB"/>
     <w:pPr>
-      <w:spacing w:after="0" w:line="360" w:lineRule="atLeast"/>
+      <w:spacing w:after="0" w:line="360" w:lineRule="auto"/>
       <w:ind w:firstLine="709"/>
       <w:jc w:val="both"/>
     </w:pPr>
@@ -2379,12 +5865,12 @@
     <w:next w:val="a"/>
     <w:link w:val="10"/>
     <w:qFormat/>
-    <w:rsid w:val="00174CE7"/>
+    <w:rsid w:val="008766E2"/>
     <w:pPr>
       <w:keepNext/>
       <w:pageBreakBefore/>
       <w:spacing w:before="240" w:after="360"/>
-      <w:ind w:firstLine="0"/>
+      <w:ind w:left="708" w:firstLine="0"/>
       <w:contextualSpacing/>
       <w:jc w:val="center"/>
       <w:outlineLvl w:val="0"/>
@@ -2399,10 +5885,55 @@
       <w:szCs w:val="32"/>
     </w:rPr>
   </w:style>
+  <w:style w:type="paragraph" w:styleId="2">
+    <w:name w:val="heading 2"/>
+    <w:basedOn w:val="a"/>
+    <w:next w:val="a"/>
+    <w:link w:val="20"/>
+    <w:uiPriority w:val="9"/>
+    <w:unhideWhenUsed/>
+    <w:qFormat/>
+    <w:rsid w:val="00D5757C"/>
+    <w:pPr>
+      <w:keepNext/>
+      <w:keepLines/>
+      <w:spacing w:before="200"/>
+      <w:jc w:val="center"/>
+      <w:outlineLvl w:val="1"/>
+    </w:pPr>
+    <w:rPr>
+      <w:rFonts w:eastAsiaTheme="majorEastAsia" w:cstheme="majorBidi"/>
+      <w:b/>
+      <w:bCs/>
+      <w:sz w:val="32"/>
+      <w:szCs w:val="26"/>
+    </w:rPr>
+  </w:style>
+  <w:style w:type="paragraph" w:styleId="3">
+    <w:name w:val="heading 3"/>
+    <w:basedOn w:val="a"/>
+    <w:next w:val="a"/>
+    <w:link w:val="30"/>
+    <w:uiPriority w:val="9"/>
+    <w:unhideWhenUsed/>
+    <w:qFormat/>
+    <w:rsid w:val="005F1AC2"/>
+    <w:pPr>
+      <w:keepNext/>
+      <w:keepLines/>
+      <w:spacing w:before="200"/>
+      <w:jc w:val="center"/>
+      <w:outlineLvl w:val="2"/>
+    </w:pPr>
+    <w:rPr>
+      <w:rFonts w:eastAsiaTheme="majorEastAsia" w:cstheme="majorBidi"/>
+      <w:b/>
+      <w:bCs/>
+    </w:rPr>
+  </w:style>
   <w:style w:type="character" w:default="1" w:styleId="a0">
     <w:name w:val="Default Paragraph Font"/>
     <w:uiPriority w:val="1"/>
-    <w:semiHidden/>
     <w:unhideWhenUsed/>
   </w:style>
   <w:style w:type="table" w:default="1" w:styleId="a1">
@@ -2436,7 +5967,7 @@
     <w:qFormat/>
     <w:rsid w:val="00174CE7"/>
   </w:style>
-  <w:style w:type="paragraph" w:styleId="2">
+  <w:style w:type="paragraph" w:styleId="21">
     <w:name w:val="toc 2"/>
     <w:basedOn w:val="a"/>
     <w:next w:val="a"/>
@@ -2449,7 +5980,7 @@
       <w:ind w:left="280"/>
     </w:pPr>
   </w:style>
-  <w:style w:type="paragraph" w:styleId="3">
+  <w:style w:type="paragraph" w:styleId="31">
     <w:name w:val="toc 3"/>
     <w:basedOn w:val="a"/>
     <w:next w:val="a"/>
@@ -2466,7 +5997,7 @@
     <w:name w:val="Заголовок 1 Знак"/>
     <w:basedOn w:val="a0"/>
     <w:link w:val="1"/>
-    <w:rsid w:val="00174CE7"/>
+    <w:rsid w:val="008766E2"/>
     <w:rPr>
       <w:rFonts w:ascii="Times New Roman" w:eastAsia="Times New Roman" w:hAnsi="Times New Roman" w:cs="Arial"/>
       <w:b/>
@@ -2546,7 +6077,785 @@
       <w:contextualSpacing/>
     </w:pPr>
   </w:style>
+  <w:style w:type="character" w:styleId="a7">
+    <w:name w:val="Placeholder Text"/>
+    <w:basedOn w:val="a0"/>
+    <w:uiPriority w:val="99"/>
+    <w:semiHidden/>
+    <w:rsid w:val="00B667D5"/>
+    <w:rPr>
+      <w:color w:val="808080"/>
+    </w:rPr>
+  </w:style>
+  <w:style w:type="paragraph" w:styleId="HTML">
+    <w:name w:val="HTML Preformatted"/>
+    <w:basedOn w:val="a"/>
+    <w:link w:val="HTML0"/>
+    <w:uiPriority w:val="99"/>
+    <w:semiHidden/>
+    <w:unhideWhenUsed/>
+    <w:rsid w:val="00B667D5"/>
+    <w:pPr>
+      <w:tabs>
+        <w:tab w:val="left" w:pos="916"/>
+        <w:tab w:val="left" w:pos="1832"/>
+        <w:tab w:val="left" w:pos="2748"/>
+        <w:tab w:val="left" w:pos="3664"/>
+        <w:tab w:val="left" w:pos="4580"/>
+        <w:tab w:val="left" w:pos="5496"/>
+        <w:tab w:val="left" w:pos="6412"/>
+        <w:tab w:val="left" w:pos="7328"/>
+        <w:tab w:val="left" w:pos="8244"/>
+        <w:tab w:val="left" w:pos="9160"/>
+        <w:tab w:val="left" w:pos="10076"/>
+        <w:tab w:val="left" w:pos="10992"/>
+        <w:tab w:val="left" w:pos="11908"/>
+        <w:tab w:val="left" w:pos="12824"/>
+        <w:tab w:val="left" w:pos="13740"/>
+        <w:tab w:val="left" w:pos="14656"/>
+      </w:tabs>
+      <w:spacing w:line="240" w:lineRule="auto"/>
+      <w:ind w:firstLine="0"/>
+      <w:jc w:val="left"/>
+    </w:pPr>
+    <w:rPr>
+      <w:rFonts w:ascii="Courier New" w:hAnsi="Courier New" w:cs="Courier New"/>
+      <w:sz w:val="20"/>
+      <w:szCs w:val="20"/>
+    </w:rPr>
+  </w:style>
+  <w:style w:type="character" w:customStyle="1" w:styleId="HTML0">
+    <w:name w:val="Стандартный HTML Знак"/>
+    <w:basedOn w:val="a0"/>
+    <w:link w:val="HTML"/>
+    <w:uiPriority w:val="99"/>
+    <w:semiHidden/>
+    <w:rsid w:val="00B667D5"/>
+    <w:rPr>
+      <w:rFonts w:ascii="Courier New" w:eastAsia="Times New Roman" w:hAnsi="Courier New" w:cs="Courier New"/>
+      <w:sz w:val="20"/>
+      <w:szCs w:val="20"/>
+      <w:lang w:eastAsia="ru-RU"/>
+    </w:rPr>
+  </w:style>
+  <w:style w:type="character" w:customStyle="1" w:styleId="sc3">
+    <w:name w:val="sc3"/>
+    <w:basedOn w:val="a0"/>
+    <w:rsid w:val="00B667D5"/>
+  </w:style>
+  <w:style w:type="character" w:customStyle="1" w:styleId="re1">
+    <w:name w:val="re1"/>
+    <w:basedOn w:val="a0"/>
+    <w:rsid w:val="00B667D5"/>
+  </w:style>
+  <w:style w:type="character" w:customStyle="1" w:styleId="re0">
+    <w:name w:val="re0"/>
+    <w:basedOn w:val="a0"/>
+    <w:rsid w:val="00B667D5"/>
+  </w:style>
+  <w:style w:type="character" w:customStyle="1" w:styleId="st0">
+    <w:name w:val="st0"/>
+    <w:basedOn w:val="a0"/>
+    <w:rsid w:val="00B667D5"/>
+  </w:style>
+  <w:style w:type="character" w:customStyle="1" w:styleId="re2">
+    <w:name w:val="re2"/>
+    <w:basedOn w:val="a0"/>
+    <w:rsid w:val="00B667D5"/>
+  </w:style>
+  <w:style w:type="paragraph" w:styleId="a8">
+    <w:name w:val="header"/>
+    <w:basedOn w:val="a"/>
+    <w:link w:val="a9"/>
+    <w:uiPriority w:val="99"/>
+    <w:unhideWhenUsed/>
+    <w:rsid w:val="001E4FD9"/>
+    <w:pPr>
+      <w:tabs>
+        <w:tab w:val="center" w:pos="4677"/>
+        <w:tab w:val="right" w:pos="9355"/>
+      </w:tabs>
+      <w:spacing w:line="240" w:lineRule="auto"/>
+    </w:pPr>
+  </w:style>
+  <w:style w:type="character" w:customStyle="1" w:styleId="a9">
+    <w:name w:val="Верхний колонтитул Знак"/>
+    <w:basedOn w:val="a0"/>
+    <w:link w:val="a8"/>
+    <w:uiPriority w:val="99"/>
+    <w:rsid w:val="001E4FD9"/>
+    <w:rPr>
+      <w:rFonts w:ascii="Times New Roman" w:eastAsia="Times New Roman" w:hAnsi="Times New Roman" w:cs="Times New Roman"/>
+      <w:sz w:val="28"/>
+      <w:szCs w:val="24"/>
+      <w:lang w:eastAsia="ru-RU"/>
+    </w:rPr>
+  </w:style>
+  <w:style w:type="paragraph" w:styleId="aa">
+    <w:name w:val="footer"/>
+    <w:basedOn w:val="a"/>
+    <w:link w:val="ab"/>
+    <w:uiPriority w:val="99"/>
+    <w:unhideWhenUsed/>
+    <w:rsid w:val="001E4FD9"/>
+    <w:pPr>
+      <w:tabs>
+        <w:tab w:val="center" w:pos="4677"/>
+        <w:tab w:val="right" w:pos="9355"/>
+      </w:tabs>
+      <w:spacing w:line="240" w:lineRule="auto"/>
+    </w:pPr>
+  </w:style>
+  <w:style w:type="character" w:customStyle="1" w:styleId="ab">
+    <w:name w:val="Нижний колонтитул Знак"/>
+    <w:basedOn w:val="a0"/>
+    <w:link w:val="aa"/>
+    <w:uiPriority w:val="99"/>
+    <w:rsid w:val="001E4FD9"/>
+    <w:rPr>
+      <w:rFonts w:ascii="Times New Roman" w:eastAsia="Times New Roman" w:hAnsi="Times New Roman" w:cs="Times New Roman"/>
+      <w:sz w:val="28"/>
+      <w:szCs w:val="24"/>
+      <w:lang w:eastAsia="ru-RU"/>
+    </w:rPr>
+  </w:style>
+  <w:style w:type="paragraph" w:customStyle="1" w:styleId="22">
+    <w:name w:val="Заголовок 2 подряд"/>
+    <w:basedOn w:val="2"/>
+    <w:next w:val="a"/>
+    <w:rsid w:val="008766E2"/>
+    <w:pPr>
+      <w:keepLines w:val="0"/>
+      <w:spacing w:before="100" w:beforeAutospacing="1" w:after="360"/>
+      <w:contextualSpacing/>
+    </w:pPr>
+    <w:rPr>
+      <w:rFonts w:eastAsia="Times New Roman" w:cs="Arial"/>
+      <w:iCs/>
+      <w:szCs w:val="28"/>
+    </w:rPr>
+  </w:style>
+  <w:style w:type="character" w:customStyle="1" w:styleId="20">
+    <w:name w:val="Заголовок 2 Знак"/>
+    <w:basedOn w:val="a0"/>
+    <w:link w:val="2"/>
+    <w:uiPriority w:val="9"/>
+    <w:rsid w:val="00D5757C"/>
+    <w:rPr>
+      <w:rFonts w:ascii="Times New Roman" w:eastAsiaTheme="majorEastAsia" w:hAnsi="Times New Roman" w:cstheme="majorBidi"/>
+      <w:b/>
+      <w:bCs/>
+      <w:sz w:val="32"/>
+      <w:szCs w:val="26"/>
+      <w:lang w:eastAsia="ru-RU"/>
+    </w:rPr>
+  </w:style>
+  <w:style w:type="character" w:customStyle="1" w:styleId="30">
+    <w:name w:val="Заголовок 3 Знак"/>
+    <w:basedOn w:val="a0"/>
+    <w:link w:val="3"/>
+    <w:uiPriority w:val="9"/>
+    <w:rsid w:val="005F1AC2"/>
+    <w:rPr>
+      <w:rFonts w:ascii="Times New Roman" w:eastAsiaTheme="majorEastAsia" w:hAnsi="Times New Roman" w:cstheme="majorBidi"/>
+      <w:b/>
+      <w:bCs/>
+      <w:sz w:val="28"/>
+      <w:szCs w:val="24"/>
+      <w:lang w:eastAsia="ru-RU"/>
+    </w:rPr>
+  </w:style>
+  <w:style w:type="paragraph" w:customStyle="1" w:styleId="ac">
+    <w:name w:val="Листинг"/>
+    <w:basedOn w:val="HTML"/>
+    <w:link w:val="ad"/>
+    <w:qFormat/>
+    <w:rsid w:val="00E15E48"/>
+    <w:pPr>
+      <w:shd w:val="clear" w:color="auto" w:fill="F9F9F9"/>
+      <w:spacing w:line="288" w:lineRule="atLeast"/>
+      <w:textAlignment w:val="top"/>
+    </w:pPr>
+    <w:rPr>
+      <w:b/>
+      <w:bCs/>
+      <w:color w:val="000000"/>
+      <w:sz w:val="24"/>
+      <w:lang w:val="en-US"/>
+    </w:rPr>
+  </w:style>
+  <w:style w:type="paragraph" w:customStyle="1" w:styleId="ae">
+    <w:name w:val="Оглавление"/>
+    <w:basedOn w:val="a"/>
+    <w:link w:val="af"/>
+    <w:qFormat/>
+    <w:rsid w:val="00746CEF"/>
+    <w:pPr>
+      <w:tabs>
+        <w:tab w:val="right" w:leader="dot" w:pos="9628"/>
+      </w:tabs>
+      <w:spacing w:line="360" w:lineRule="atLeast"/>
+      <w:ind w:left="280"/>
+    </w:pPr>
+    <w:rPr>
+      <w:noProof/>
+    </w:rPr>
+  </w:style>
+  <w:style w:type="character" w:customStyle="1" w:styleId="ad">
+    <w:name w:val="Листинг Знак"/>
+    <w:basedOn w:val="HTML0"/>
+    <w:link w:val="ac"/>
+    <w:rsid w:val="00E15E48"/>
+    <w:rPr>
+      <w:rFonts w:ascii="Courier New" w:eastAsia="Times New Roman" w:hAnsi="Courier New" w:cs="Courier New"/>
+      <w:b/>
+      <w:bCs/>
+      <w:color w:val="000000"/>
+      <w:sz w:val="24"/>
+      <w:szCs w:val="20"/>
+      <w:shd w:val="clear" w:color="auto" w:fill="F9F9F9"/>
+      <w:lang w:val="en-US" w:eastAsia="ru-RU"/>
+    </w:rPr>
+  </w:style>
+  <w:style w:type="character" w:styleId="af0">
+    <w:name w:val="Hyperlink"/>
+    <w:basedOn w:val="a0"/>
+    <w:uiPriority w:val="99"/>
+    <w:unhideWhenUsed/>
+    <w:rsid w:val="00262C86"/>
+    <w:rPr>
+      <w:color w:val="0000FF" w:themeColor="hyperlink"/>
+      <w:u w:val="single"/>
+    </w:rPr>
+  </w:style>
+  <w:style w:type="character" w:customStyle="1" w:styleId="af">
+    <w:name w:val="Оглавление Знак"/>
+    <w:basedOn w:val="a0"/>
+    <w:link w:val="ae"/>
+    <w:rsid w:val="00746CEF"/>
+    <w:rPr>
+      <w:rFonts w:ascii="Times New Roman" w:eastAsia="Times New Roman" w:hAnsi="Times New Roman" w:cs="Times New Roman"/>
+      <w:noProof/>
+      <w:sz w:val="28"/>
+      <w:szCs w:val="24"/>
+      <w:lang w:eastAsia="ru-RU"/>
+    </w:rPr>
+  </w:style>
+  <w:style w:type="paragraph" w:customStyle="1" w:styleId="af1">
+    <w:name w:val="Источник"/>
+    <w:basedOn w:val="a"/>
+    <w:link w:val="af2"/>
+    <w:qFormat/>
+    <w:rsid w:val="00262C86"/>
+  </w:style>
+  <w:style w:type="character" w:customStyle="1" w:styleId="af2">
+    <w:name w:val="Источник Знак"/>
+    <w:basedOn w:val="a0"/>
+    <w:link w:val="af1"/>
+    <w:rsid w:val="00262C86"/>
+    <w:rPr>
+      <w:rFonts w:ascii="Times New Roman" w:eastAsia="Times New Roman" w:hAnsi="Times New Roman" w:cs="Times New Roman"/>
+      <w:sz w:val="28"/>
+      <w:szCs w:val="24"/>
+      <w:lang w:eastAsia="ru-RU"/>
+    </w:rPr>
+  </w:style>
 </w:styles>
+</file>
+
+<file path=word/glossary/document.xml><?xml version="1.0" encoding="utf-8"?>
+<w:glossaryDocument xmlns:wpc="http://schemas.microsoft.com/office/word/2010/wordprocessingCanvas" xmlns:mc="http://schemas.openxmlformats.org/markup-compatibility/2006" xmlns:o="urn:schemas-microsoft-com:office:office" xmlns:r="http://schemas.openxmlformats.org/officeDocument/2006/relationships" xmlns:m="http://schemas.openxmlformats.org/officeDocument/2006/math" xmlns:v="urn:schemas-microsoft-com:vml" xmlns:wp14="http://schemas.microsoft.com/office/word/2010/wordprocessingDrawing" xmlns:wp="http://schemas.openxmlformats.org/drawingml/2006/wordprocessingDrawing" xmlns:w10="urn:schemas-microsoft-com:office:word" xmlns:w="http://schemas.openxmlformats.org/wordprocessingml/2006/main" xmlns:w14="http://schemas.microsoft.com/office/word/2010/wordml" xmlns:wpg="http://schemas.microsoft.com/office/word/2010/wordprocessingGroup" xmlns:wpi="http://schemas.microsoft.com/office/word/2010/wordprocessingInk" xmlns:wne="http://schemas.microsoft.com/office/word/2006/wordml" xmlns:wps="http://schemas.microsoft.com/office/word/2010/wordprocessingShape" mc:Ignorable="w14 wp14"/>
+</file>
+
+<file path=word/glossary/fontTable.xml><?xml version="1.0" encoding="utf-8"?>
+<w:fonts xmlns:mc="http://schemas.openxmlformats.org/markup-compatibility/2006" xmlns:r="http://schemas.openxmlformats.org/officeDocument/2006/relationships" xmlns:w="http://schemas.openxmlformats.org/wordprocessingml/2006/main" xmlns:w14="http://schemas.microsoft.com/office/word/2010/wordml" mc:Ignorable="w14">
+  <w:font w:name="Times New Roman">
+    <w:panose1 w:val="02020603050405020304"/>
+    <w:charset w:val="CC"/>
+    <w:family w:val="roman"/>
+    <w:pitch w:val="variable"/>
+    <w:sig w:usb0="E0002AFF" w:usb1="C0007841" w:usb2="00000009" w:usb3="00000000" w:csb0="000001FF" w:csb1="00000000"/>
+  </w:font>
+  <w:font w:name="Calibri">
+    <w:panose1 w:val="020F0502020204030204"/>
+    <w:charset w:val="CC"/>
+    <w:family w:val="swiss"/>
+    <w:pitch w:val="variable"/>
+    <w:sig w:usb0="E00002FF" w:usb1="4000ACFF" w:usb2="00000001" w:usb3="00000000" w:csb0="0000019F" w:csb1="00000000"/>
+  </w:font>
+  <w:font w:name="Arial">
+    <w:panose1 w:val="020B0604020202020204"/>
+    <w:charset w:val="CC"/>
+    <w:family w:val="swiss"/>
+    <w:pitch w:val="variable"/>
+    <w:sig w:usb0="E0002AFF" w:usb1="C0007843" w:usb2="00000009" w:usb3="00000000" w:csb0="000001FF" w:csb1="00000000"/>
+  </w:font>
+  <w:font w:name="Cambria">
+    <w:panose1 w:val="02040503050406030204"/>
+    <w:charset w:val="CC"/>
+    <w:family w:val="roman"/>
+    <w:pitch w:val="variable"/>
+    <w:sig w:usb0="E00002FF" w:usb1="400004FF" w:usb2="00000000" w:usb3="00000000" w:csb0="0000019F" w:csb1="00000000"/>
+  </w:font>
+  <w:font w:name="Tahoma">
+    <w:panose1 w:val="020B0604030504040204"/>
+    <w:charset w:val="CC"/>
+    <w:family w:val="swiss"/>
+    <w:pitch w:val="variable"/>
+    <w:sig w:usb0="E1002EFF" w:usb1="C000605B" w:usb2="00000029" w:usb3="00000000" w:csb0="000101FF" w:csb1="00000000"/>
+  </w:font>
+  <w:font w:name="Courier New">
+    <w:panose1 w:val="02070309020205020404"/>
+    <w:charset w:val="CC"/>
+    <w:family w:val="modern"/>
+    <w:pitch w:val="fixed"/>
+    <w:sig w:usb0="E0002AFF" w:usb1="C0007843" w:usb2="00000009" w:usb3="00000000" w:csb0="000001FF" w:csb1="00000000"/>
+  </w:font>
+</w:fonts>
+</file>
+
+<file path=word/glossary/settings.xml><?xml version="1.0" encoding="utf-8"?>
+<w:settings xmlns:mc="http://schemas.openxmlformats.org/markup-compatibility/2006" xmlns:o="urn:schemas-microsoft-com:office:office" xmlns:r="http://schemas.openxmlformats.org/officeDocument/2006/relationships" xmlns:m="http://schemas.openxmlformats.org/officeDocument/2006/math" xmlns:v="urn:schemas-microsoft-com:vml" xmlns:w10="urn:schemas-microsoft-com:office:word" xmlns:w="http://schemas.openxmlformats.org/wordprocessingml/2006/main" xmlns:w14="http://schemas.microsoft.com/office/word/2010/wordml" xmlns:sl="http://schemas.openxmlformats.org/schemaLibrary/2006/main" mc:Ignorable="w14">
+  <w:view w:val="normal"/>
+  <w:defaultTabStop w:val="708"/>
+  <w:characterSpacingControl w:val="doNotCompress"/>
+  <w:compat>
+    <w:useFELayout/>
+    <w:compatSetting w:name="compatibilityMode" w:uri="http://schemas.microsoft.com/office/word" w:val="14"/>
+    <w:compatSetting w:name="overrideTableStyleFontSizeAndJustification" w:uri="http://schemas.microsoft.com/office/word" w:val="1"/>
+    <w:compatSetting w:name="enableOpenTypeFeatures" w:uri="http://schemas.microsoft.com/office/word" w:val="1"/>
+    <w:compatSetting w:name="doNotFlipMirrorIndents" w:uri="http://schemas.microsoft.com/office/word" w:val="1"/>
+  </w:compat>
+  <w:rsids>
+    <w:rsidRoot w:val="00441FB0"/>
+    <w:rsid w:val="00283626"/>
+    <w:rsid w:val="00441FB0"/>
+  </w:rsids>
+  <m:mathPr>
+    <m:mathFont m:val="Cambria Math"/>
+    <m:brkBin m:val="before"/>
+    <m:brkBinSub m:val="--"/>
+    <m:smallFrac m:val="0"/>
+    <m:dispDef/>
+    <m:lMargin m:val="0"/>
+    <m:rMargin m:val="0"/>
+    <m:defJc m:val="centerGroup"/>
+    <m:wrapIndent m:val="1440"/>
+    <m:intLim m:val="subSup"/>
+    <m:naryLim m:val="undOvr"/>
+  </m:mathPr>
+  <w:themeFontLang w:val="ru-RU"/>
+  <w:clrSchemeMapping w:bg1="light1" w:t1="dark1" w:bg2="light2" w:t2="dark2" w:accent1="accent1" w:accent2="accent2" w:accent3="accent3" w:accent4="accent4" w:accent5="accent5" w:accent6="accent6" w:hyperlink="hyperlink" w:followedHyperlink="followedHyperlink"/>
+  <w:decimalSymbol w:val=","/>
+  <w:listSeparator w:val=";"/>
+</w:settings>
+</file>
+
+<file path=word/glossary/styles.xml><?xml version="1.0" encoding="utf-8"?>
+<w:styles xmlns:mc="http://schemas.openxmlformats.org/markup-compatibility/2006" xmlns:r="http://schemas.openxmlformats.org/officeDocument/2006/relationships" xmlns:w="http://schemas.openxmlformats.org/wordprocessingml/2006/main" xmlns:w14="http://schemas.microsoft.com/office/word/2010/wordml" mc:Ignorable="w14">
+  <w:docDefaults>
+    <w:rPrDefault>
+      <w:rPr>
+        <w:rFonts w:asciiTheme="minorHAnsi" w:eastAsiaTheme="minorEastAsia" w:hAnsiTheme="minorHAnsi" w:cstheme="minorBidi"/>
+        <w:sz w:val="22"/>
+        <w:szCs w:val="22"/>
+        <w:lang w:val="ru-RU" w:eastAsia="ru-RU" w:bidi="ar-SA"/>
+      </w:rPr>
+    </w:rPrDefault>
+    <w:pPrDefault>
+      <w:pPr>
+        <w:spacing w:after="200" w:line="276" w:lineRule="auto"/>
+      </w:pPr>
+    </w:pPrDefault>
+  </w:docDefaults>
+  <w:latentStyles w:defLockedState="0" w:defUIPriority="99" w:defSemiHidden="1" w:defUnhideWhenUsed="1" w:defQFormat="0" w:count="267">
+    <w:lsdException w:name="Normal" w:semiHidden="0" w:uiPriority="0" w:unhideWhenUsed="0" w:qFormat="1"/>
+    <w:lsdException w:name="heading 1" w:semiHidden="0" w:uiPriority="9" w:unhideWhenUsed="0" w:qFormat="1"/>
+    <w:lsdException w:name="heading 2" w:uiPriority="9" w:qFormat="1"/>
+    <w:lsdException w:name="heading 3" w:uiPriority="9" w:qFormat="1"/>
+    <w:lsdException w:name="heading 4" w:uiPriority="9" w:qFormat="1"/>
+    <w:lsdException w:name="heading 5" w:uiPriority="9" w:qFormat="1"/>
+    <w:lsdException w:name="heading 6" w:uiPriority="9" w:qFormat="1"/>
+    <w:lsdException w:name="heading 7" w:uiPriority="9" w:qFormat="1"/>
+    <w:lsdException w:name="heading 8" w:uiPriority="9" w:qFormat="1"/>
+    <w:lsdException w:name="heading 9" w:uiPriority="9" w:qFormat="1"/>
+    <w:lsdException w:name="toc 1" w:uiPriority="39"/>
+    <w:lsdException w:name="toc 2" w:uiPriority="39"/>
+    <w:lsdException w:name="toc 3" w:uiPriority="39"/>
+    <w:lsdException w:name="toc 4" w:uiPriority="39"/>
+    <w:lsdException w:name="toc 5" w:uiPriority="39"/>
+    <w:lsdException w:name="toc 6" w:uiPriority="39"/>
+    <w:lsdException w:name="toc 7" w:uiPriority="39"/>
+    <w:lsdException w:name="toc 8" w:uiPriority="39"/>
+    <w:lsdException w:name="toc 9" w:uiPriority="39"/>
+    <w:lsdException w:name="caption" w:uiPriority="35" w:qFormat="1"/>
+    <w:lsdException w:name="Title" w:semiHidden="0" w:uiPriority="10" w:unhideWhenUsed="0" w:qFormat="1"/>
+    <w:lsdException w:name="Default Paragraph Font" w:uiPriority="1"/>
+    <w:lsdException w:name="Subtitle" w:semiHidden="0" w:uiPriority="11" w:unhideWhenUsed="0" w:qFormat="1"/>
+    <w:lsdException w:name="Strong" w:semiHidden="0" w:uiPriority="22" w:unhideWhenUsed="0" w:qFormat="1"/>
+    <w:lsdException w:name="Emphasis" w:semiHidden="0" w:uiPriority="20" w:unhideWhenUsed="0" w:qFormat="1"/>
+    <w:lsdException w:name="Table Grid" w:semiHidden="0" w:uiPriority="59" w:unhideWhenUsed="0"/>
+    <w:lsdException w:name="Placeholder Text" w:unhideWhenUsed="0"/>
+    <w:lsdException w:name="No Spacing" w:semiHidden="0" w:uiPriority="1" w:unhideWhenUsed="0" w:qFormat="1"/>
+    <w:lsdException w:name="Light Shading" w:semiHidden="0" w:uiPriority="60" w:unhideWhenUsed="0"/>
+    <w:lsdException w:name="Light List" w:semiHidden="0" w:uiPriority="61" w:unhideWhenUsed="0"/>
+    <w:lsdException w:name="Light Grid" w:semiHidden="0" w:uiPriority="62" w:unhideWhenUsed="0"/>
+    <w:lsdException w:name="Medium Shading 1" w:semiHidden="0" w:uiPriority="63" w:unhideWhenUsed="0"/>
+    <w:lsdException w:name="Medium Shading 2" w:semiHidden="0" w:uiPriority="64" w:unhideWhenUsed="0"/>
+    <w:lsdException w:name="Medium List 1" w:semiHidden="0" w:uiPriority="65" w:unhideWhenUsed="0"/>
+    <w:lsdException w:name="Medium List 2" w:semiHidden="0" w:uiPriority="66" w:unhideWhenUsed="0"/>
+    <w:lsdException w:name="Medium Grid 1" w:semiHidden="0" w:uiPriority="67" w:unhideWhenUsed="0"/>
+    <w:lsdException w:name="Medium Grid 2" w:semiHidden="0" w:uiPriority="68" w:unhideWhenUsed="0"/>
+    <w:lsdException w:name="Medium Grid 3" w:semiHidden="0" w:uiPriority="69" w:unhideWhenUsed="0"/>
+    <w:lsdException w:name="Dark List" w:semiHidden="0" w:uiPriority="70" w:unhideWhenUsed="0"/>
+    <w:lsdException w:name="Colorful Shading" w:semiHidden="0" w:uiPriority="71" w:unhideWhenUsed="0"/>
+    <w:lsdException w:name="Colorful List" w:semiHidden="0" w:uiPriority="72" w:unhideWhenUsed="0"/>
+    <w:lsdException w:name="Colorful Grid" w:semiHidden="0" w:uiPriority="73" w:unhideWhenUsed="0"/>
+    <w:lsdException w:name="Light Shading Accent 1" w:semiHidden="0" w:uiPriority="60" w:unhideWhenUsed="0"/>
+    <w:lsdException w:name="Light List Accent 1" w:semiHidden="0" w:uiPriority="61" w:unhideWhenUsed="0"/>
+    <w:lsdException w:name="Light Grid Accent 1" w:semiHidden="0" w:uiPriority="62" w:unhideWhenUsed="0"/>
+    <w:lsdException w:name="Medium Shading 1 Accent 1" w:semiHidden="0" w:uiPriority="63" w:unhideWhenUsed="0"/>
+    <w:lsdException w:name="Medium Shading 2 Accent 1" w:semiHidden="0" w:uiPriority="64" w:unhideWhenUsed="0"/>
+    <w:lsdException w:name="Medium List 1 Accent 1" w:semiHidden="0" w:uiPriority="65" w:unhideWhenUsed="0"/>
+    <w:lsdException w:name="Revision" w:unhideWhenUsed="0"/>
+    <w:lsdException w:name="List Paragraph" w:semiHidden="0" w:uiPriority="34" w:unhideWhenUsed="0" w:qFormat="1"/>
+    <w:lsdException w:name="Quote" w:semiHidden="0" w:uiPriority="29" w:unhideWhenUsed="0" w:qFormat="1"/>
+    <w:lsdException w:name="Intense Quote" w:semiHidden="0" w:uiPriority="30" w:unhideWhenUsed="0" w:qFormat="1"/>
+    <w:lsdException w:name="Medium List 2 Accent 1" w:semiHidden="0" w:uiPriority="66" w:unhideWhenUsed="0"/>
+    <w:lsdException w:name="Medium Grid 1 Accent 1" w:semiHidden="0" w:uiPriority="67" w:unhideWhenUsed="0"/>
+    <w:lsdException w:name="Medium Grid 2 Accent 1" w:semiHidden="0" w:uiPriority="68" w:unhideWhenUsed="0"/>
+    <w:lsdException w:name="Medium Grid 3 Accent 1" w:semiHidden="0" w:uiPriority="69" w:unhideWhenUsed="0"/>
+    <w:lsdException w:name="Dark List Accent 1" w:semiHidden="0" w:uiPriority="70" w:unhideWhenUsed="0"/>
+    <w:lsdException w:name="Colorful Shading Accent 1" w:semiHidden="0" w:uiPriority="71" w:unhideWhenUsed="0"/>
+    <w:lsdException w:name="Colorful List Accent 1" w:semiHidden="0" w:uiPriority="72" w:unhideWhenUsed="0"/>
+    <w:lsdException w:name="Colorful Grid Accent 1" w:semiHidden="0" w:uiPriority="73" w:unhideWhenUsed="0"/>
+    <w:lsdException w:name="Light Shading Accent 2" w:semiHidden="0" w:uiPriority="60" w:unhideWhenUsed="0"/>
+    <w:lsdException w:name="Light List Accent 2" w:semiHidden="0" w:uiPriority="61" w:unhideWhenUsed="0"/>
+    <w:lsdException w:name="Light Grid Accent 2" w:semiHidden="0" w:uiPriority="62" w:unhideWhenUsed="0"/>
+    <w:lsdException w:name="Medium Shading 1 Accent 2" w:semiHidden="0" w:uiPriority="63" w:unhideWhenUsed="0"/>
+    <w:lsdException w:name="Medium Shading 2 Accent 2" w:semiHidden="0" w:uiPriority="64" w:unhideWhenUsed="0"/>
+    <w:lsdException w:name="Medium List 1 Accent 2" w:semiHidden="0" w:uiPriority="65" w:unhideWhenUsed="0"/>
+    <w:lsdException w:name="Medium List 2 Accent 2" w:semiHidden="0" w:uiPriority="66" w:unhideWhenUsed="0"/>
+    <w:lsdException w:name="Medium Grid 1 Accent 2" w:semiHidden="0" w:uiPriority="67" w:unhideWhenUsed="0"/>
+    <w:lsdException w:name="Medium Grid 2 Accent 2" w:semiHidden="0" w:uiPriority="68" w:unhideWhenUsed="0"/>
+    <w:lsdException w:name="Medium Grid 3 Accent 2" w:semiHidden="0" w:uiPriority="69" w:unhideWhenUsed="0"/>
+    <w:lsdException w:name="Dark List Accent 2" w:semiHidden="0" w:uiPriority="70" w:unhideWhenUsed="0"/>
+    <w:lsdException w:name="Colorful Shading Accent 2" w:semiHidden="0" w:uiPriority="71" w:unhideWhenUsed="0"/>
+    <w:lsdException w:name="Colorful List Accent 2" w:semiHidden="0" w:uiPriority="72" w:unhideWhenUsed="0"/>
+    <w:lsdException w:name="Colorful Grid Accent 2" w:semiHidden="0" w:uiPriority="73" w:unhideWhenUsed="0"/>
+    <w:lsdException w:name="Light Shading Accent 3" w:semiHidden="0" w:uiPriority="60" w:unhideWhenUsed="0"/>
+    <w:lsdException w:name="Light List Accent 3" w:semiHidden="0" w:uiPriority="61" w:unhideWhenUsed="0"/>
+    <w:lsdException w:name="Light Grid Accent 3" w:semiHidden="0" w:uiPriority="62" w:unhideWhenUsed="0"/>
+    <w:lsdException w:name="Medium Shading 1 Accent 3" w:semiHidden="0" w:uiPriority="63" w:unhideWhenUsed="0"/>
+    <w:lsdException w:name="Medium Shading 2 Accent 3" w:semiHidden="0" w:uiPriority="64" w:unhideWhenUsed="0"/>
+    <w:lsdException w:name="Medium List 1 Accent 3" w:semiHidden="0" w:uiPriority="65" w:unhideWhenUsed="0"/>
+    <w:lsdException w:name="Medium List 2 Accent 3" w:semiHidden="0" w:uiPriority="66" w:unhideWhenUsed="0"/>
+    <w:lsdException w:name="Medium Grid 1 Accent 3" w:semiHidden="0" w:uiPriority="67" w:unhideWhenUsed="0"/>
+    <w:lsdException w:name="Medium Grid 2 Accent 3" w:semiHidden="0" w:uiPriority="68" w:unhideWhenUsed="0"/>
+    <w:lsdException w:name="Medium Grid 3 Accent 3" w:semiHidden="0" w:uiPriority="69" w:unhideWhenUsed="0"/>
+    <w:lsdException w:name="Dark List Accent 3" w:semiHidden="0" w:uiPriority="70" w:unhideWhenUsed="0"/>
+    <w:lsdException w:name="Colorful Shading Accent 3" w:semiHidden="0" w:uiPriority="71" w:unhideWhenUsed="0"/>
+    <w:lsdException w:name="Colorful List Accent 3" w:semiHidden="0" w:uiPriority="72" w:unhideWhenUsed="0"/>
+    <w:lsdException w:name="Colorful Grid Accent 3" w:semiHidden="0" w:uiPriority="73" w:unhideWhenUsed="0"/>
+    <w:lsdException w:name="Light Shading Accent 4" w:semiHidden="0" w:uiPriority="60" w:unhideWhenUsed="0"/>
+    <w:lsdException w:name="Light List Accent 4" w:semiHidden="0" w:uiPriority="61" w:unhideWhenUsed="0"/>
+    <w:lsdException w:name="Light Grid Accent 4" w:semiHidden="0" w:uiPriority="62" w:unhideWhenUsed="0"/>
+    <w:lsdException w:name="Medium Shading 1 Accent 4" w:semiHidden="0" w:uiPriority="63" w:unhideWhenUsed="0"/>
+    <w:lsdException w:name="Medium Shading 2 Accent 4" w:semiHidden="0" w:uiPriority="64" w:unhideWhenUsed="0"/>
+    <w:lsdException w:name="Medium List 1 Accent 4" w:semiHidden="0" w:uiPriority="65" w:unhideWhenUsed="0"/>
+    <w:lsdException w:name="Medium List 2 Accent 4" w:semiHidden="0" w:uiPriority="66" w:unhideWhenUsed="0"/>
+    <w:lsdException w:name="Medium Grid 1 Accent 4" w:semiHidden="0" w:uiPriority="67" w:unhideWhenUsed="0"/>
+    <w:lsdException w:name="Medium Grid 2 Accent 4" w:semiHidden="0" w:uiPriority="68" w:unhideWhenUsed="0"/>
+    <w:lsdException w:name="Medium Grid 3 Accent 4" w:semiHidden="0" w:uiPriority="69" w:unhideWhenUsed="0"/>
+    <w:lsdException w:name="Dark List Accent 4" w:semiHidden="0" w:uiPriority="70" w:unhideWhenUsed="0"/>
+    <w:lsdException w:name="Colorful Shading Accent 4" w:semiHidden="0" w:uiPriority="71" w:unhideWhenUsed="0"/>
+    <w:lsdException w:name="Colorful List Accent 4" w:semiHidden="0" w:uiPriority="72" w:unhideWhenUsed="0"/>
+    <w:lsdException w:name="Colorful Grid Accent 4" w:semiHidden="0" w:uiPriority="73" w:unhideWhenUsed="0"/>
+    <w:lsdException w:name="Light Shading Accent 5" w:semiHidden="0" w:uiPriority="60" w:unhideWhenUsed="0"/>
+    <w:lsdException w:name="Light List Accent 5" w:semiHidden="0" w:uiPriority="61" w:unhideWhenUsed="0"/>
+    <w:lsdException w:name="Light Grid Accent 5" w:semiHidden="0" w:uiPriority="62" w:unhideWhenUsed="0"/>
+    <w:lsdException w:name="Medium Shading 1 Accent 5" w:semiHidden="0" w:uiPriority="63" w:unhideWhenUsed="0"/>
+    <w:lsdException w:name="Medium Shading 2 Accent 5" w:semiHidden="0" w:uiPriority="64" w:unhideWhenUsed="0"/>
+    <w:lsdException w:name="Medium List 1 Accent 5" w:semiHidden="0" w:uiPriority="65" w:unhideWhenUsed="0"/>
+    <w:lsdException w:name="Medium List 2 Accent 5" w:semiHidden="0" w:uiPriority="66" w:unhideWhenUsed="0"/>
+    <w:lsdException w:name="Medium Grid 1 Accent 5" w:semiHidden="0" w:uiPriority="67" w:unhideWhenUsed="0"/>
+    <w:lsdException w:name="Medium Grid 2 Accent 5" w:semiHidden="0" w:uiPriority="68" w:unhideWhenUsed="0"/>
+    <w:lsdException w:name="Medium Grid 3 Accent 5" w:semiHidden="0" w:uiPriority="69" w:unhideWhenUsed="0"/>
+    <w:lsdException w:name="Dark List Accent 5" w:semiHidden="0" w:uiPriority="70" w:unhideWhenUsed="0"/>
+    <w:lsdException w:name="Colorful Shading Accent 5" w:semiHidden="0" w:uiPriority="71" w:unhideWhenUsed="0"/>
+    <w:lsdException w:name="Colorful List Accent 5" w:semiHidden="0" w:uiPriority="72" w:unhideWhenUsed="0"/>
+    <w:lsdException w:name="Colorful Grid Accent 5" w:semiHidden="0" w:uiPriority="73" w:unhideWhenUsed="0"/>
+    <w:lsdException w:name="Light Shading Accent 6" w:semiHidden="0" w:uiPriority="60" w:unhideWhenUsed="0"/>
+    <w:lsdException w:name="Light List Accent 6" w:semiHidden="0" w:uiPriority="61" w:unhideWhenUsed="0"/>
+    <w:lsdException w:name="Light Grid Accent 6" w:semiHidden="0" w:uiPriority="62" w:unhideWhenUsed="0"/>
+    <w:lsdException w:name="Medium Shading 1 Accent 6" w:semiHidden="0" w:uiPriority="63" w:unhideWhenUsed="0"/>
+    <w:lsdException w:name="Medium Shading 2 Accent 6" w:semiHidden="0" w:uiPriority="64" w:unhideWhenUsed="0"/>
+    <w:lsdException w:name="Medium List 1 Accent 6" w:semiHidden="0" w:uiPriority="65" w:unhideWhenUsed="0"/>
+    <w:lsdException w:name="Medium List 2 Accent 6" w:semiHidden="0" w:uiPriority="66" w:unhideWhenUsed="0"/>
+    <w:lsdException w:name="Medium Grid 1 Accent 6" w:semiHidden="0" w:uiPriority="67" w:unhideWhenUsed="0"/>
+    <w:lsdException w:name="Medium Grid 2 Accent 6" w:semiHidden="0" w:uiPriority="68" w:unhideWhenUsed="0"/>
+    <w:lsdException w:name="Medium Grid 3 Accent 6" w:semiHidden="0" w:uiPriority="69" w:unhideWhenUsed="0"/>
+    <w:lsdException w:name="Dark List Accent 6" w:semiHidden="0" w:uiPriority="70" w:unhideWhenUsed="0"/>
+    <w:lsdException w:name="Colorful Shading Accent 6" w:semiHidden="0" w:uiPriority="71" w:unhideWhenUsed="0"/>
+    <w:lsdException w:name="Colorful List Accent 6" w:semiHidden="0" w:uiPriority="72" w:unhideWhenUsed="0"/>
+    <w:lsdException w:name="Colorful Grid Accent 6" w:semiHidden="0" w:uiPriority="73" w:unhideWhenUsed="0"/>
+    <w:lsdException w:name="Subtle Emphasis" w:semiHidden="0" w:uiPriority="19" w:unhideWhenUsed="0" w:qFormat="1"/>
+    <w:lsdException w:name="Intense Emphasis" w:semiHidden="0" w:uiPriority="21" w:unhideWhenUsed="0" w:qFormat="1"/>
+    <w:lsdException w:name="Subtle Reference" w:semiHidden="0" w:uiPriority="31" w:unhideWhenUsed="0" w:qFormat="1"/>
+    <w:lsdException w:name="Intense Reference" w:semiHidden="0" w:uiPriority="32" w:unhideWhenUsed="0" w:qFormat="1"/>
+    <w:lsdException w:name="Book Title" w:semiHidden="0" w:uiPriority="33" w:unhideWhenUsed="0" w:qFormat="1"/>
+    <w:lsdException w:name="Bibliography" w:uiPriority="37"/>
+    <w:lsdException w:name="TOC Heading" w:uiPriority="39" w:qFormat="1"/>
+  </w:latentStyles>
+  <w:style w:type="paragraph" w:default="1" w:styleId="a">
+    <w:name w:val="Normal"/>
+    <w:qFormat/>
+  </w:style>
+  <w:style w:type="character" w:default="1" w:styleId="a0">
+    <w:name w:val="Default Paragraph Font"/>
+    <w:uiPriority w:val="1"/>
+    <w:semiHidden/>
+    <w:unhideWhenUsed/>
+  </w:style>
+  <w:style w:type="table" w:default="1" w:styleId="a1">
+    <w:name w:val="Normal Table"/>
+    <w:uiPriority w:val="99"/>
+    <w:semiHidden/>
+    <w:unhideWhenUsed/>
+    <w:tblPr>
+      <w:tblInd w:w="0" w:type="dxa"/>
+      <w:tblCellMar>
+        <w:top w:w="0" w:type="dxa"/>
+        <w:left w:w="108" w:type="dxa"/>
+        <w:bottom w:w="0" w:type="dxa"/>
+        <w:right w:w="108" w:type="dxa"/>
+      </w:tblCellMar>
+    </w:tblPr>
+  </w:style>
+  <w:style w:type="numbering" w:default="1" w:styleId="a2">
+    <w:name w:val="No List"/>
+    <w:uiPriority w:val="99"/>
+    <w:semiHidden/>
+    <w:unhideWhenUsed/>
+  </w:style>
+  <w:style w:type="character" w:styleId="a3">
+    <w:name w:val="Placeholder Text"/>
+    <w:basedOn w:val="a0"/>
+    <w:uiPriority w:val="99"/>
+    <w:semiHidden/>
+    <w:rsid w:val="00441FB0"/>
+    <w:rPr>
+      <w:color w:val="808080"/>
+    </w:rPr>
+  </w:style>
+</w:styles>
+</file>
+
+<file path=word/glossary/stylesWithEffects.xml><?xml version="1.0" encoding="utf-8"?>
+<w:styles xmlns:wpc="http://schemas.microsoft.com/office/word/2010/wordprocessingCanvas" xmlns:mc="http://schemas.openxmlformats.org/markup-compatibility/2006" xmlns:o="urn:schemas-microsoft-com:office:office" xmlns:r="http://schemas.openxmlformats.org/officeDocument/2006/relationships" xmlns:m="http://schemas.openxmlformats.org/officeDocument/2006/math" xmlns:v="urn:schemas-microsoft-com:vml" xmlns:wp14="http://schemas.microsoft.com/office/word/2010/wordprocessingDrawing" xmlns:wp="http://schemas.openxmlformats.org/drawingml/2006/wordprocessingDrawing" xmlns:w10="urn:schemas-microsoft-com:office:word" xmlns:w="http://schemas.openxmlformats.org/wordprocessingml/2006/main" xmlns:w14="http://schemas.microsoft.com/office/word/2010/wordml" xmlns:wpg="http://schemas.microsoft.com/office/word/2010/wordprocessingGroup" xmlns:wpi="http://schemas.microsoft.com/office/word/2010/wordprocessingInk" xmlns:wne="http://schemas.microsoft.com/office/word/2006/wordml" xmlns:wps="http://schemas.microsoft.com/office/word/2010/wordprocessingShape" mc:Ignorable="w14 wp14">
+  <w:docDefaults>
+    <w:rPrDefault>
+      <w:rPr>
+        <w:rFonts w:asciiTheme="minorHAnsi" w:eastAsiaTheme="minorEastAsia" w:hAnsiTheme="minorHAnsi" w:cstheme="minorBidi"/>
+        <w:sz w:val="22"/>
+        <w:szCs w:val="22"/>
+        <w:lang w:val="ru-RU" w:eastAsia="ru-RU" w:bidi="ar-SA"/>
+      </w:rPr>
+    </w:rPrDefault>
+    <w:pPrDefault>
+      <w:pPr>
+        <w:spacing w:after="200" w:line="276" w:lineRule="auto"/>
+      </w:pPr>
+    </w:pPrDefault>
+  </w:docDefaults>
+  <w:latentStyles w:defLockedState="0" w:defUIPriority="99" w:defSemiHidden="1" w:defUnhideWhenUsed="1" w:defQFormat="0" w:count="267">
+    <w:lsdException w:name="Normal" w:semiHidden="0" w:uiPriority="0" w:unhideWhenUsed="0" w:qFormat="1"/>
+    <w:lsdException w:name="heading 1" w:semiHidden="0" w:uiPriority="9" w:unhideWhenUsed="0" w:qFormat="1"/>
+    <w:lsdException w:name="heading 2" w:uiPriority="9" w:qFormat="1"/>
+    <w:lsdException w:name="heading 3" w:uiPriority="9" w:qFormat="1"/>
+    <w:lsdException w:name="heading 4" w:uiPriority="9" w:qFormat="1"/>
+    <w:lsdException w:name="heading 5" w:uiPriority="9" w:qFormat="1"/>
+    <w:lsdException w:name="heading 6" w:uiPriority="9" w:qFormat="1"/>
+    <w:lsdException w:name="heading 7" w:uiPriority="9" w:qFormat="1"/>
+    <w:lsdException w:name="heading 8" w:uiPriority="9" w:qFormat="1"/>
+    <w:lsdException w:name="heading 9" w:uiPriority="9" w:qFormat="1"/>
+    <w:lsdException w:name="toc 1" w:uiPriority="39"/>
+    <w:lsdException w:name="toc 2" w:uiPriority="39"/>
+    <w:lsdException w:name="toc 3" w:uiPriority="39"/>
+    <w:lsdException w:name="toc 4" w:uiPriority="39"/>
+    <w:lsdException w:name="toc 5" w:uiPriority="39"/>
+    <w:lsdException w:name="toc 6" w:uiPriority="39"/>
+    <w:lsdException w:name="toc 7" w:uiPriority="39"/>
+    <w:lsdException w:name="toc 8" w:uiPriority="39"/>
+    <w:lsdException w:name="toc 9" w:uiPriority="39"/>
+    <w:lsdException w:name="caption" w:uiPriority="35" w:qFormat="1"/>
+    <w:lsdException w:name="Title" w:semiHidden="0" w:uiPriority="10" w:unhideWhenUsed="0" w:qFormat="1"/>
+    <w:lsdException w:name="Default Paragraph Font" w:uiPriority="1"/>
+    <w:lsdException w:name="Subtitle" w:semiHidden="0" w:uiPriority="11" w:unhideWhenUsed="0" w:qFormat="1"/>
+    <w:lsdException w:name="Strong" w:semiHidden="0" w:uiPriority="22" w:unhideWhenUsed="0" w:qFormat="1"/>
+    <w:lsdException w:name="Emphasis" w:semiHidden="0" w:uiPriority="20" w:unhideWhenUsed="0" w:qFormat="1"/>
+    <w:lsdException w:name="Table Grid" w:semiHidden="0" w:uiPriority="59" w:unhideWhenUsed="0"/>
+    <w:lsdException w:name="Placeholder Text" w:unhideWhenUsed="0"/>
+    <w:lsdException w:name="No Spacing" w:semiHidden="0" w:uiPriority="1" w:unhideWhenUsed="0" w:qFormat="1"/>
+    <w:lsdException w:name="Light Shading" w:semiHidden="0" w:uiPriority="60" w:unhideWhenUsed="0"/>
+    <w:lsdException w:name="Light List" w:semiHidden="0" w:uiPriority="61" w:unhideWhenUsed="0"/>
+    <w:lsdException w:name="Light Grid" w:semiHidden="0" w:uiPriority="62" w:unhideWhenUsed="0"/>
+    <w:lsdException w:name="Medium Shading 1" w:semiHidden="0" w:uiPriority="63" w:unhideWhenUsed="0"/>
+    <w:lsdException w:name="Medium Shading 2" w:semiHidden="0" w:uiPriority="64" w:unhideWhenUsed="0"/>
+    <w:lsdException w:name="Medium List 1" w:semiHidden="0" w:uiPriority="65" w:unhideWhenUsed="0"/>
+    <w:lsdException w:name="Medium List 2" w:semiHidden="0" w:uiPriority="66" w:unhideWhenUsed="0"/>
+    <w:lsdException w:name="Medium Grid 1" w:semiHidden="0" w:uiPriority="67" w:unhideWhenUsed="0"/>
+    <w:lsdException w:name="Medium Grid 2" w:semiHidden="0" w:uiPriority="68" w:unhideWhenUsed="0"/>
+    <w:lsdException w:name="Medium Grid 3" w:semiHidden="0" w:uiPriority="69" w:unhideWhenUsed="0"/>
+    <w:lsdException w:name="Dark List" w:semiHidden="0" w:uiPriority="70" w:unhideWhenUsed="0"/>
+    <w:lsdException w:name="Colorful Shading" w:semiHidden="0" w:uiPriority="71" w:unhideWhenUsed="0"/>
+    <w:lsdException w:name="Colorful List" w:semiHidden="0" w:uiPriority="72" w:unhideWhenUsed="0"/>
+    <w:lsdException w:name="Colorful Grid" w:semiHidden="0" w:uiPriority="73" w:unhideWhenUsed="0"/>
+    <w:lsdException w:name="Light Shading Accent 1" w:semiHidden="0" w:uiPriority="60" w:unhideWhenUsed="0"/>
+    <w:lsdException w:name="Light List Accent 1" w:semiHidden="0" w:uiPriority="61" w:unhideWhenUsed="0"/>
+    <w:lsdException w:name="Light Grid Accent 1" w:semiHidden="0" w:uiPriority="62" w:unhideWhenUsed="0"/>
+    <w:lsdException w:name="Medium Shading 1 Accent 1" w:semiHidden="0" w:uiPriority="63" w:unhideWhenUsed="0"/>
+    <w:lsdException w:name="Medium Shading 2 Accent 1" w:semiHidden="0" w:uiPriority="64" w:unhideWhenUsed="0"/>
+    <w:lsdException w:name="Medium List 1 Accent 1" w:semiHidden="0" w:uiPriority="65" w:unhideWhenUsed="0"/>
+    <w:lsdException w:name="Revision" w:unhideWhenUsed="0"/>
+    <w:lsdException w:name="List Paragraph" w:semiHidden="0" w:uiPriority="34" w:unhideWhenUsed="0" w:qFormat="1"/>
+    <w:lsdException w:name="Quote" w:semiHidden="0" w:uiPriority="29" w:unhideWhenUsed="0" w:qFormat="1"/>
+    <w:lsdException w:name="Intense Quote" w:semiHidden="0" w:uiPriority="30" w:unhideWhenUsed="0" w:qFormat="1"/>
+    <w:lsdException w:name="Medium List 2 Accent 1" w:semiHidden="0" w:uiPriority="66" w:unhideWhenUsed="0"/>
+    <w:lsdException w:name="Medium Grid 1 Accent 1" w:semiHidden="0" w:uiPriority="67" w:unhideWhenUsed="0"/>
+    <w:lsdException w:name="Medium Grid 2 Accent 1" w:semiHidden="0" w:uiPriority="68" w:unhideWhenUsed="0"/>
+    <w:lsdException w:name="Medium Grid 3 Accent 1" w:semiHidden="0" w:uiPriority="69" w:unhideWhenUsed="0"/>
+    <w:lsdException w:name="Dark List Accent 1" w:semiHidden="0" w:uiPriority="70" w:unhideWhenUsed="0"/>
+    <w:lsdException w:name="Colorful Shading Accent 1" w:semiHidden="0" w:uiPriority="71" w:unhideWhenUsed="0"/>
+    <w:lsdException w:name="Colorful List Accent 1" w:semiHidden="0" w:uiPriority="72" w:unhideWhenUsed="0"/>
+    <w:lsdException w:name="Colorful Grid Accent 1" w:semiHidden="0" w:uiPriority="73" w:unhideWhenUsed="0"/>
+    <w:lsdException w:name="Light Shading Accent 2" w:semiHidden="0" w:uiPriority="60" w:unhideWhenUsed="0"/>
+    <w:lsdException w:name="Light List Accent 2" w:semiHidden="0" w:uiPriority="61" w:unhideWhenUsed="0"/>
+    <w:lsdException w:name="Light Grid Accent 2" w:semiHidden="0" w:uiPriority="62" w:unhideWhenUsed="0"/>
+    <w:lsdException w:name="Medium Shading 1 Accent 2" w:semiHidden="0" w:uiPriority="63" w:unhideWhenUsed="0"/>
+    <w:lsdException w:name="Medium Shading 2 Accent 2" w:semiHidden="0" w:uiPriority="64" w:unhideWhenUsed="0"/>
+    <w:lsdException w:name="Medium List 1 Accent 2" w:semiHidden="0" w:uiPriority="65" w:unhideWhenUsed="0"/>
+    <w:lsdException w:name="Medium List 2 Accent 2" w:semiHidden="0" w:uiPriority="66" w:unhideWhenUsed="0"/>
+    <w:lsdException w:name="Medium Grid 1 Accent 2" w:semiHidden="0" w:uiPriority="67" w:unhideWhenUsed="0"/>
+    <w:lsdException w:name="Medium Grid 2 Accent 2" w:semiHidden="0" w:uiPriority="68" w:unhideWhenUsed="0"/>
+    <w:lsdException w:name="Medium Grid 3 Accent 2" w:semiHidden="0" w:uiPriority="69" w:unhideWhenUsed="0"/>
+    <w:lsdException w:name="Dark List Accent 2" w:semiHidden="0" w:uiPriority="70" w:unhideWhenUsed="0"/>
+    <w:lsdException w:name="Colorful Shading Accent 2" w:semiHidden="0" w:uiPriority="71" w:unhideWhenUsed="0"/>
+    <w:lsdException w:name="Colorful List Accent 2" w:semiHidden="0" w:uiPriority="72" w:unhideWhenUsed="0"/>
+    <w:lsdException w:name="Colorful Grid Accent 2" w:semiHidden="0" w:uiPriority="73" w:unhideWhenUsed="0"/>
+    <w:lsdException w:name="Light Shading Accent 3" w:semiHidden="0" w:uiPriority="60" w:unhideWhenUsed="0"/>
+    <w:lsdException w:name="Light List Accent 3" w:semiHidden="0" w:uiPriority="61" w:unhideWhenUsed="0"/>
+    <w:lsdException w:name="Light Grid Accent 3" w:semiHidden="0" w:uiPriority="62" w:unhideWhenUsed="0"/>
+    <w:lsdException w:name="Medium Shading 1 Accent 3" w:semiHidden="0" w:uiPriority="63" w:unhideWhenUsed="0"/>
+    <w:lsdException w:name="Medium Shading 2 Accent 3" w:semiHidden="0" w:uiPriority="64" w:unhideWhenUsed="0"/>
+    <w:lsdException w:name="Medium List 1 Accent 3" w:semiHidden="0" w:uiPriority="65" w:unhideWhenUsed="0"/>
+    <w:lsdException w:name="Medium List 2 Accent 3" w:semiHidden="0" w:uiPriority="66" w:unhideWhenUsed="0"/>
+    <w:lsdException w:name="Medium Grid 1 Accent 3" w:semiHidden="0" w:uiPriority="67" w:unhideWhenUsed="0"/>
+    <w:lsdException w:name="Medium Grid 2 Accent 3" w:semiHidden="0" w:uiPriority="68" w:unhideWhenUsed="0"/>
+    <w:lsdException w:name="Medium Grid 3 Accent 3" w:semiHidden="0" w:uiPriority="69" w:unhideWhenUsed="0"/>
+    <w:lsdException w:name="Dark List Accent 3" w:semiHidden="0" w:uiPriority="70" w:unhideWhenUsed="0"/>
+    <w:lsdException w:name="Colorful Shading Accent 3" w:semiHidden="0" w:uiPriority="71" w:unhideWhenUsed="0"/>
+    <w:lsdException w:name="Colorful List Accent 3" w:semiHidden="0" w:uiPriority="72" w:unhideWhenUsed="0"/>
+    <w:lsdException w:name="Colorful Grid Accent 3" w:semiHidden="0" w:uiPriority="73" w:unhideWhenUsed="0"/>
+    <w:lsdException w:name="Light Shading Accent 4" w:semiHidden="0" w:uiPriority="60" w:unhideWhenUsed="0"/>
+    <w:lsdException w:name="Light List Accent 4" w:semiHidden="0" w:uiPriority="61" w:unhideWhenUsed="0"/>
+    <w:lsdException w:name="Light Grid Accent 4" w:semiHidden="0" w:uiPriority="62" w:unhideWhenUsed="0"/>
+    <w:lsdException w:name="Medium Shading 1 Accent 4" w:semiHidden="0" w:uiPriority="63" w:unhideWhenUsed="0"/>
+    <w:lsdException w:name="Medium Shading 2 Accent 4" w:semiHidden="0" w:uiPriority="64" w:unhideWhenUsed="0"/>
+    <w:lsdException w:name="Medium List 1 Accent 4" w:semiHidden="0" w:uiPriority="65" w:unhideWhenUsed="0"/>
+    <w:lsdException w:name="Medium List 2 Accent 4" w:semiHidden="0" w:uiPriority="66" w:unhideWhenUsed="0"/>
+    <w:lsdException w:name="Medium Grid 1 Accent 4" w:semiHidden="0" w:uiPriority="67" w:unhideWhenUsed="0"/>
+    <w:lsdException w:name="Medium Grid 2 Accent 4" w:semiHidden="0" w:uiPriority="68" w:unhideWhenUsed="0"/>
+    <w:lsdException w:name="Medium Grid 3 Accent 4" w:semiHidden="0" w:uiPriority="69" w:unhideWhenUsed="0"/>
+    <w:lsdException w:name="Dark List Accent 4" w:semiHidden="0" w:uiPriority="70" w:unhideWhenUsed="0"/>
+    <w:lsdException w:name="Colorful Shading Accent 4" w:semiHidden="0" w:uiPriority="71" w:unhideWhenUsed="0"/>
+    <w:lsdException w:name="Colorful List Accent 4" w:semiHidden="0" w:uiPriority="72" w:unhideWhenUsed="0"/>
+    <w:lsdException w:name="Colorful Grid Accent 4" w:semiHidden="0" w:uiPriority="73" w:unhideWhenUsed="0"/>
+    <w:lsdException w:name="Light Shading Accent 5" w:semiHidden="0" w:uiPriority="60" w:unhideWhenUsed="0"/>
+    <w:lsdException w:name="Light List Accent 5" w:semiHidden="0" w:uiPriority="61" w:unhideWhenUsed="0"/>
+    <w:lsdException w:name="Light Grid Accent 5" w:semiHidden="0" w:uiPriority="62" w:unhideWhenUsed="0"/>
+    <w:lsdException w:name="Medium Shading 1 Accent 5" w:semiHidden="0" w:uiPriority="63" w:unhideWhenUsed="0"/>
+    <w:lsdException w:name="Medium Shading 2 Accent 5" w:semiHidden="0" w:uiPriority="64" w:unhideWhenUsed="0"/>
+    <w:lsdException w:name="Medium List 1 Accent 5" w:semiHidden="0" w:uiPriority="65" w:unhideWhenUsed="0"/>
+    <w:lsdException w:name="Medium List 2 Accent 5" w:semiHidden="0" w:uiPriority="66" w:unhideWhenUsed="0"/>
+    <w:lsdException w:name="Medium Grid 1 Accent 5" w:semiHidden="0" w:uiPriority="67" w:unhideWhenUsed="0"/>
+    <w:lsdException w:name="Medium Grid 2 Accent 5" w:semiHidden="0" w:uiPriority="68" w:unhideWhenUsed="0"/>
+    <w:lsdException w:name="Medium Grid 3 Accent 5" w:semiHidden="0" w:uiPriority="69" w:unhideWhenUsed="0"/>
+    <w:lsdException w:name="Dark List Accent 5" w:semiHidden="0" w:uiPriority="70" w:unhideWhenUsed="0"/>
+    <w:lsdException w:name="Colorful Shading Accent 5" w:semiHidden="0" w:uiPriority="71" w:unhideWhenUsed="0"/>
+    <w:lsdException w:name="Colorful List Accent 5" w:semiHidden="0" w:uiPriority="72" w:unhideWhenUsed="0"/>
+    <w:lsdException w:name="Colorful Grid Accent 5" w:semiHidden="0" w:uiPriority="73" w:unhideWhenUsed="0"/>
+    <w:lsdException w:name="Light Shading Accent 6" w:semiHidden="0" w:uiPriority="60" w:unhideWhenUsed="0"/>
+    <w:lsdException w:name="Light List Accent 6" w:semiHidden="0" w:uiPriority="61" w:unhideWhenUsed="0"/>
+    <w:lsdException w:name="Light Grid Accent 6" w:semiHidden="0" w:uiPriority="62" w:unhideWhenUsed="0"/>
+    <w:lsdException w:name="Medium Shading 1 Accent 6" w:semiHidden="0" w:uiPriority="63" w:unhideWhenUsed="0"/>
+    <w:lsdException w:name="Medium Shading 2 Accent 6" w:semiHidden="0" w:uiPriority="64" w:unhideWhenUsed="0"/>
+    <w:lsdException w:name="Medium List 1 Accent 6" w:semiHidden="0" w:uiPriority="65" w:unhideWhenUsed="0"/>
+    <w:lsdException w:name="Medium List 2 Accent 6" w:semiHidden="0" w:uiPriority="66" w:unhideWhenUsed="0"/>
+    <w:lsdException w:name="Medium Grid 1 Accent 6" w:semiHidden="0" w:uiPriority="67" w:unhideWhenUsed="0"/>
+    <w:lsdException w:name="Medium Grid 2 Accent 6" w:semiHidden="0" w:uiPriority="68" w:unhideWhenUsed="0"/>
+    <w:lsdException w:name="Medium Grid 3 Accent 6" w:semiHidden="0" w:uiPriority="69" w:unhideWhenUsed="0"/>
+    <w:lsdException w:name="Dark List Accent 6" w:semiHidden="0" w:uiPriority="70" w:unhideWhenUsed="0"/>
+    <w:lsdException w:name="Colorful Shading Accent 6" w:semiHidden="0" w:uiPriority="71" w:unhideWhenUsed="0"/>
+    <w:lsdException w:name="Colorful List Accent 6" w:semiHidden="0" w:uiPriority="72" w:unhideWhenUsed="0"/>
+    <w:lsdException w:name="Colorful Grid Accent 6" w:semiHidden="0" w:uiPriority="73" w:unhideWhenUsed="0"/>
+    <w:lsdException w:name="Subtle Emphasis" w:semiHidden="0" w:uiPriority="19" w:unhideWhenUsed="0" w:qFormat="1"/>
+    <w:lsdException w:name="Intense Emphasis" w:semiHidden="0" w:uiPriority="21" w:unhideWhenUsed="0" w:qFormat="1"/>
+    <w:lsdException w:name="Subtle Reference" w:semiHidden="0" w:uiPriority="31" w:unhideWhenUsed="0" w:qFormat="1"/>
+    <w:lsdException w:name="Intense Reference" w:semiHidden="0" w:uiPriority="32" w:unhideWhenUsed="0" w:qFormat="1"/>
+    <w:lsdException w:name="Book Title" w:semiHidden="0" w:uiPriority="33" w:unhideWhenUsed="0" w:qFormat="1"/>
+    <w:lsdException w:name="Bibliography" w:uiPriority="37"/>
+    <w:lsdException w:name="TOC Heading" w:uiPriority="39" w:qFormat="1"/>
+  </w:latentStyles>
+  <w:style w:type="paragraph" w:default="1" w:styleId="a">
+    <w:name w:val="Normal"/>
+    <w:qFormat/>
+  </w:style>
+  <w:style w:type="character" w:default="1" w:styleId="a0">
+    <w:name w:val="Default Paragraph Font"/>
+    <w:uiPriority w:val="1"/>
+    <w:semiHidden/>
+    <w:unhideWhenUsed/>
+  </w:style>
+  <w:style w:type="table" w:default="1" w:styleId="a1">
+    <w:name w:val="Normal Table"/>
+    <w:uiPriority w:val="99"/>
+    <w:semiHidden/>
+    <w:unhideWhenUsed/>
+    <w:tblPr>
+      <w:tblInd w:w="0" w:type="dxa"/>
+      <w:tblCellMar>
+        <w:top w:w="0" w:type="dxa"/>
+        <w:left w:w="108" w:type="dxa"/>
+        <w:bottom w:w="0" w:type="dxa"/>
+        <w:right w:w="108" w:type="dxa"/>
+      </w:tblCellMar>
+    </w:tblPr>
+  </w:style>
+  <w:style w:type="numbering" w:default="1" w:styleId="a2">
+    <w:name w:val="No List"/>
+    <w:uiPriority w:val="99"/>
+    <w:semiHidden/>
+    <w:unhideWhenUsed/>
+  </w:style>
+  <w:style w:type="character" w:styleId="a3">
+    <w:name w:val="Placeholder Text"/>
+    <w:basedOn w:val="a0"/>
+    <w:uiPriority w:val="99"/>
+    <w:semiHidden/>
+    <w:rsid w:val="00441FB0"/>
+    <w:rPr>
+      <w:color w:val="808080"/>
+    </w:rPr>
+  </w:style>
+</w:styles>
+</file>
+
+<file path=word/glossary/webSettings.xml><?xml version="1.0" encoding="utf-8"?>
+<w:webSettings xmlns:mc="http://schemas.openxmlformats.org/markup-compatibility/2006" xmlns:r="http://schemas.openxmlformats.org/officeDocument/2006/relationships" xmlns:w="http://schemas.openxmlformats.org/wordprocessingml/2006/main" xmlns:w14="http://schemas.microsoft.com/office/word/2010/wordml" mc:Ignorable="w14">
+  <w:optimizeForBrowser/>
+  <w:allowPNG/>
+</w:webSettings>
 </file>
 
 <file path=word/theme/theme1.xml><?xml version="1.0" encoding="utf-8"?>
@@ -2839,7 +7148,7 @@
 </file>
 
 <file path=customXml/itemProps1.xml><?xml version="1.0" encoding="utf-8"?>
-<ds:datastoreItem xmlns:ds="http://schemas.openxmlformats.org/officeDocument/2006/customXml" ds:itemID="{3D9FF8A2-45D7-4601-BD22-65CC8635C3A5}">
+<ds:datastoreItem xmlns:ds="http://schemas.openxmlformats.org/officeDocument/2006/customXml" ds:itemID="{B2E41301-E5D5-42F9-932D-7340A460A909}">
   <ds:schemaRefs>
     <ds:schemaRef ds:uri="http://schemas.openxmlformats.org/officeDocument/2006/bibliography"/>
   </ds:schemaRefs>

--- a/Course work.docx
+++ b/Course work.docx
@@ -168,18 +168,9 @@
       <w:pPr>
         <w:pStyle w:val="ae"/>
         <w:spacing w:line="360" w:lineRule="auto"/>
-        <w:rPr>
-          <w:lang w:val="en-US"/>
-        </w:rPr>
-      </w:pPr>
-      <w:r>
-        <w:t xml:space="preserve">1. 1. </w:t>
-      </w:r>
-      <w:r>
-        <w:t>Обзор существующих технологий</w:t>
-      </w:r>
-      <w:r>
-        <w:t>.</w:t>
+      </w:pPr>
+      <w:r>
+        <w:t>1. 1. Обзор существующих технологий.</w:t>
       </w:r>
       <w:r>
         <w:tab/>
@@ -336,13 +327,7 @@
         <w:rPr>
           <w:noProof/>
         </w:rPr>
-        <w:t xml:space="preserve">Глава 2. </w:t>
-      </w:r>
-      <w:r>
-        <w:rPr>
-          <w:noProof/>
-        </w:rPr>
-        <w:t>Проектирование приложения</w:t>
+        <w:t>Глава 2. Проектирование приложения</w:t>
       </w:r>
       <w:r>
         <w:rPr>
@@ -378,13 +363,7 @@
         <w:rPr>
           <w:noProof/>
         </w:rPr>
-        <w:t xml:space="preserve">. </w:t>
-      </w:r>
-      <w:r>
-        <w:rPr>
-          <w:noProof/>
-        </w:rPr>
-        <w:t>Архитектура приложения</w:t>
+        <w:t>. Архитектура приложения</w:t>
       </w:r>
       <w:r>
         <w:rPr>
@@ -420,13 +399,7 @@
         <w:rPr>
           <w:noProof/>
         </w:rPr>
-        <w:t xml:space="preserve">. 1. </w:t>
-      </w:r>
-      <w:r>
-        <w:rPr>
-          <w:noProof/>
-        </w:rPr>
-        <w:t>Варианты использования</w:t>
+        <w:t>. 1. Варианты использования</w:t>
       </w:r>
       <w:r>
         <w:rPr>
@@ -461,13 +434,7 @@
         <w:rPr>
           <w:noProof/>
         </w:rPr>
-        <w:t xml:space="preserve">. 2. </w:t>
-      </w:r>
-      <w:r>
-        <w:rPr>
-          <w:noProof/>
-        </w:rPr>
-        <w:t>Классы</w:t>
+        <w:t>. 2. Классы</w:t>
       </w:r>
       <w:r>
         <w:rPr>
@@ -503,13 +470,7 @@
         <w:rPr>
           <w:noProof/>
         </w:rPr>
-        <w:t xml:space="preserve">. 1. </w:t>
-      </w:r>
-      <w:r>
-        <w:rPr>
-          <w:noProof/>
-        </w:rPr>
-        <w:t>Последовательсть</w:t>
+        <w:t>. 1. Последовательсть</w:t>
       </w:r>
       <w:r>
         <w:rPr>
@@ -545,13 +506,7 @@
         <w:rPr>
           <w:noProof/>
         </w:rPr>
-        <w:t xml:space="preserve">. 2. </w:t>
-      </w:r>
-      <w:r>
-        <w:rPr>
-          <w:noProof/>
-        </w:rPr>
-        <w:t>Кооперация</w:t>
+        <w:t>. 2. Кооперация</w:t>
       </w:r>
       <w:r>
         <w:rPr>
@@ -587,13 +542,7 @@
         <w:rPr>
           <w:noProof/>
         </w:rPr>
-        <w:t xml:space="preserve">. 1. </w:t>
-      </w:r>
-      <w:r>
-        <w:rPr>
-          <w:noProof/>
-        </w:rPr>
-        <w:t>Компоненты</w:t>
+        <w:t>. 1. Компоненты</w:t>
       </w:r>
       <w:r>
         <w:rPr>
@@ -629,13 +578,7 @@
         <w:rPr>
           <w:noProof/>
         </w:rPr>
-        <w:t xml:space="preserve">. 2. </w:t>
-      </w:r>
-      <w:r>
-        <w:rPr>
-          <w:noProof/>
-        </w:rPr>
-        <w:t>Развертывание</w:t>
+        <w:t>. 2. Развертывание</w:t>
       </w:r>
       <w:r>
         <w:rPr>
@@ -728,13 +671,7 @@
         <w:rPr>
           <w:noProof/>
         </w:rPr>
-        <w:t xml:space="preserve">3. 1 </w:t>
-      </w:r>
-      <w:r>
-        <w:rPr>
-          <w:noProof/>
-        </w:rPr>
-        <w:t>Конвертер</w:t>
+        <w:t>3. 1 Конвертер</w:t>
       </w:r>
       <w:r>
         <w:rPr>
@@ -764,13 +701,7 @@
         <w:rPr>
           <w:noProof/>
         </w:rPr>
-        <w:t xml:space="preserve">3. 2. </w:t>
-      </w:r>
-      <w:r>
-        <w:rPr>
-          <w:noProof/>
-        </w:rPr>
-        <w:t>Версия поддерживающая шифрование</w:t>
+        <w:t>3. 2. Версия поддерживающая шифрование</w:t>
       </w:r>
       <w:r>
         <w:rPr>
@@ -864,380 +795,302 @@
         <w:rPr>
           <w:lang w:val="en-US"/>
         </w:rPr>
-        <w:t xml:space="preserve">WWW (World Wide Web) </w:t>
+        <w:t>WWW</w:t>
+      </w:r>
+      <w:r>
+        <w:t xml:space="preserve"> (</w:t>
       </w:r>
       <w:r>
         <w:rPr>
           <w:lang w:val="en-US"/>
         </w:rPr>
+        <w:t>World</w:t>
+      </w:r>
+      <w:r>
+        <w:t xml:space="preserve"> </w:t>
+      </w:r>
+      <w:r>
+        <w:rPr>
+          <w:lang w:val="en-US"/>
+        </w:rPr>
+        <w:t>Wide</w:t>
+      </w:r>
+      <w:r>
+        <w:t xml:space="preserve"> </w:t>
+      </w:r>
+      <w:r>
+        <w:rPr>
+          <w:lang w:val="en-US"/>
+        </w:rPr>
+        <w:t>Web</w:t>
+      </w:r>
+      <w:r>
+        <w:t xml:space="preserve">) — </w:t>
+      </w:r>
+      <w:r>
+        <w:t>Всемирная паутина</w:t>
+      </w:r>
+    </w:p>
+    <w:p>
+      <w:r>
+        <w:rPr>
+          <w:lang w:val="en-US"/>
+        </w:rPr>
+        <w:t>W</w:t>
+      </w:r>
+      <w:r>
+        <w:t>3</w:t>
+      </w:r>
+      <w:r>
+        <w:rPr>
+          <w:lang w:val="en-US"/>
+        </w:rPr>
+        <w:t>C</w:t>
+      </w:r>
+      <w:r>
+        <w:t xml:space="preserve"> (</w:t>
+      </w:r>
+      <w:r>
+        <w:rPr>
+          <w:lang w:val="en-US"/>
+        </w:rPr>
+        <w:t>World</w:t>
+      </w:r>
+      <w:r>
+        <w:t xml:space="preserve"> </w:t>
+      </w:r>
+      <w:r>
+        <w:rPr>
+          <w:lang w:val="en-US"/>
+        </w:rPr>
+        <w:t>Wide</w:t>
+      </w:r>
+      <w:r>
+        <w:t xml:space="preserve"> </w:t>
+      </w:r>
+      <w:r>
+        <w:rPr>
+          <w:lang w:val="en-US"/>
+        </w:rPr>
+        <w:t>Web</w:t>
+      </w:r>
+      <w:r>
+        <w:t xml:space="preserve"> </w:t>
+      </w:r>
+      <w:r>
+        <w:rPr>
+          <w:lang w:val="en-US"/>
+        </w:rPr>
+        <w:t>Consortium</w:t>
+      </w:r>
+      <w:r>
+        <w:t xml:space="preserve">) — </w:t>
+      </w:r>
+      <w:r>
+        <w:t>Консорциум Всемирной паути</w:t>
+      </w:r>
+      <w:r>
+        <w:t>ны</w:t>
+      </w:r>
+    </w:p>
+    <w:p>
+      <w:r>
+        <w:rPr>
+          <w:lang w:val="en-US"/>
+        </w:rPr>
+        <w:t>DOM</w:t>
+      </w:r>
+      <w:r>
+        <w:t xml:space="preserve"> (</w:t>
+      </w:r>
+      <w:r>
+        <w:rPr>
+          <w:lang w:val="en-US"/>
+        </w:rPr>
+        <w:t>Document</w:t>
+      </w:r>
+      <w:r>
+        <w:t xml:space="preserve"> </w:t>
+      </w:r>
+      <w:r>
+        <w:rPr>
+          <w:lang w:val="en-US"/>
+        </w:rPr>
+        <w:t>Object</w:t>
+      </w:r>
+      <w:r>
+        <w:t xml:space="preserve"> </w:t>
+      </w:r>
+      <w:r>
+        <w:rPr>
+          <w:lang w:val="en-US"/>
+        </w:rPr>
+        <w:t>Model</w:t>
+      </w:r>
+      <w:r>
+        <w:t>) — объектная модель документа</w:t>
+      </w:r>
+    </w:p>
+    <w:p>
+      <w:r>
+        <w:rPr>
+          <w:lang w:val="en-US"/>
+        </w:rPr>
+        <w:t>XML</w:t>
+      </w:r>
+      <w:r>
+        <w:t xml:space="preserve"> (</w:t>
+      </w:r>
+      <w:proofErr w:type="spellStart"/>
+      <w:r>
+        <w:rPr>
+          <w:lang w:val="en-US"/>
+        </w:rPr>
+        <w:t>eXtensible</w:t>
+      </w:r>
+      <w:proofErr w:type="spellEnd"/>
+      <w:r>
+        <w:t xml:space="preserve"> </w:t>
+      </w:r>
+      <w:r>
+        <w:rPr>
+          <w:lang w:val="en-US"/>
+        </w:rPr>
+        <w:t>Markup</w:t>
+      </w:r>
+      <w:r>
+        <w:t xml:space="preserve"> </w:t>
+      </w:r>
+      <w:r>
+        <w:rPr>
+          <w:lang w:val="en-US"/>
+        </w:rPr>
+        <w:t>Language</w:t>
+      </w:r>
+      <w:r>
+        <w:t xml:space="preserve">) — </w:t>
+      </w:r>
+      <w:r>
+        <w:t>расширяемый</w:t>
+      </w:r>
+      <w:r>
+        <w:t xml:space="preserve"> </w:t>
+      </w:r>
+      <w:r>
+        <w:t>язык</w:t>
+      </w:r>
+      <w:r>
+        <w:t xml:space="preserve"> </w:t>
+      </w:r>
+      <w:r>
+        <w:t>разметки</w:t>
+      </w:r>
+    </w:p>
+    <w:p>
+      <w:proofErr w:type="spellStart"/>
+      <w:r>
+        <w:rPr>
+          <w:lang w:val="en-US"/>
+        </w:rPr>
+        <w:t>MathML</w:t>
+      </w:r>
+      <w:proofErr w:type="spellEnd"/>
+      <w:r>
+        <w:t xml:space="preserve"> (</w:t>
+      </w:r>
+      <w:proofErr w:type="spellStart"/>
+      <w:r>
+        <w:t>Mathematical</w:t>
+      </w:r>
+      <w:proofErr w:type="spellEnd"/>
+      <w:r>
+        <w:t xml:space="preserve"> </w:t>
+      </w:r>
+      <w:proofErr w:type="spellStart"/>
+      <w:r>
+        <w:t>Markup</w:t>
+      </w:r>
+      <w:proofErr w:type="spellEnd"/>
+      <w:r>
+        <w:t xml:space="preserve"> </w:t>
+      </w:r>
+      <w:proofErr w:type="spellStart"/>
+      <w:r>
+        <w:t>Language</w:t>
+      </w:r>
+      <w:proofErr w:type="spellEnd"/>
+      <w:r>
+        <w:t>)</w:t>
+      </w:r>
+      <w:r>
+        <w:t xml:space="preserve"> </w:t>
+      </w:r>
+      <w:r>
         <w:t>—</w:t>
       </w:r>
       <w:r>
+        <w:t xml:space="preserve"> язык математической разметки</w:t>
+      </w:r>
+    </w:p>
+    <w:p>
+      <w:r>
         <w:rPr>
           <w:lang w:val="en-US"/>
         </w:rPr>
+        <w:t>TEX</w:t>
+      </w:r>
+      <w:r>
+        <w:t xml:space="preserve"> —</w:t>
+      </w:r>
+      <w:r>
+        <w:t xml:space="preserve"> система компьютерной вёрстки</w:t>
+      </w:r>
+    </w:p>
+    <w:p>
+      <w:proofErr w:type="spellStart"/>
+      <w:proofErr w:type="gramStart"/>
+      <w:r>
+        <w:rPr>
+          <w:lang w:val="en-US"/>
+        </w:rPr>
+        <w:t>ePub</w:t>
+      </w:r>
+      <w:proofErr w:type="spellEnd"/>
+      <w:proofErr w:type="gramEnd"/>
+      <w:r>
+        <w:t xml:space="preserve"> (</w:t>
+      </w:r>
+      <w:r>
+        <w:rPr>
+          <w:lang w:val="en-US"/>
+        </w:rPr>
+        <w:t>Electronic</w:t>
+      </w:r>
+      <w:r>
         <w:t xml:space="preserve"> </w:t>
       </w:r>
       <w:r>
-        <w:t>Всемирная паутина</w:t>
-      </w:r>
-    </w:p>
-    <w:p>
-      <w:r>
         <w:rPr>
           <w:lang w:val="en-US"/>
         </w:rPr>
-        <w:t>W</w:t>
-      </w:r>
-      <w:r>
-        <w:t>3</w:t>
-      </w:r>
-      <w:r>
-        <w:rPr>
-          <w:lang w:val="en-US"/>
-        </w:rPr>
-        <w:t>C</w:t>
-      </w:r>
-      <w:r>
-        <w:t xml:space="preserve"> (</w:t>
-      </w:r>
-      <w:r>
-        <w:rPr>
-          <w:lang w:val="en-US"/>
-        </w:rPr>
-        <w:t>World</w:t>
-      </w:r>
-      <w:r>
-        <w:t xml:space="preserve"> </w:t>
-      </w:r>
-      <w:r>
-        <w:rPr>
-          <w:lang w:val="en-US"/>
-        </w:rPr>
-        <w:t>Wide</w:t>
-      </w:r>
-      <w:r>
-        <w:t xml:space="preserve"> </w:t>
-      </w:r>
-      <w:r>
-        <w:rPr>
-          <w:lang w:val="en-US"/>
-        </w:rPr>
-        <w:t>Web</w:t>
-      </w:r>
-      <w:r>
-        <w:t xml:space="preserve"> </w:t>
-      </w:r>
-      <w:r>
-        <w:rPr>
-          <w:lang w:val="en-US"/>
-        </w:rPr>
-        <w:t>Consortium</w:t>
-      </w:r>
-      <w:r>
-        <w:t xml:space="preserve">) — </w:t>
-      </w:r>
-      <w:r>
-        <w:t>Консорциум Всемирной паути</w:t>
-      </w:r>
-      <w:r>
-        <w:t>ны</w:t>
-      </w:r>
-    </w:p>
-    <w:p>
-      <w:r>
-        <w:rPr>
-          <w:lang w:val="en-US"/>
-        </w:rPr>
-        <w:t>DOM</w:t>
-      </w:r>
-      <w:r>
-        <w:t xml:space="preserve"> (</w:t>
-      </w:r>
-      <w:r>
-        <w:rPr>
-          <w:lang w:val="en-US"/>
-        </w:rPr>
-        <w:t>Document</w:t>
-      </w:r>
-      <w:r>
-        <w:t xml:space="preserve"> </w:t>
-      </w:r>
-      <w:r>
-        <w:rPr>
-          <w:lang w:val="en-US"/>
-        </w:rPr>
-        <w:t>Object</w:t>
-      </w:r>
-      <w:r>
-        <w:t xml:space="preserve"> </w:t>
-      </w:r>
-      <w:r>
-        <w:rPr>
-          <w:lang w:val="en-US"/>
-        </w:rPr>
-        <w:t>Model</w:t>
-      </w:r>
-      <w:r>
-        <w:t>) — объектная модель документа</w:t>
-      </w:r>
-    </w:p>
-    <w:p>
-      <w:pPr>
-        <w:rPr>
-          <w:lang w:val="en-US"/>
-        </w:rPr>
-      </w:pPr>
-      <w:r>
-        <w:rPr>
-          <w:lang w:val="en-US"/>
-        </w:rPr>
-        <w:t>XML (</w:t>
-      </w:r>
-      <w:proofErr w:type="spellStart"/>
-      <w:r>
-        <w:rPr>
-          <w:lang w:val="en-US"/>
-        </w:rPr>
-        <w:t>eXtensible</w:t>
-      </w:r>
-      <w:proofErr w:type="spellEnd"/>
-      <w:r>
-        <w:rPr>
-          <w:lang w:val="en-US"/>
-        </w:rPr>
-        <w:t xml:space="preserve"> Markup Language</w:t>
-      </w:r>
-      <w:r>
-        <w:rPr>
-          <w:lang w:val="en-US"/>
-        </w:rPr>
-        <w:t>)</w:t>
-      </w:r>
-      <w:r>
-        <w:rPr>
-          <w:lang w:val="en-US"/>
-        </w:rPr>
-        <w:t xml:space="preserve"> —</w:t>
-      </w:r>
-      <w:r>
-        <w:rPr>
-          <w:lang w:val="en-US"/>
-        </w:rPr>
-        <w:t xml:space="preserve"> </w:t>
-      </w:r>
-      <w:r>
-        <w:t>расширяемый</w:t>
-      </w:r>
-      <w:r>
-        <w:rPr>
-          <w:lang w:val="en-US"/>
-        </w:rPr>
-        <w:t xml:space="preserve"> </w:t>
-      </w:r>
-      <w:r>
-        <w:t>язык</w:t>
-      </w:r>
-      <w:r>
-        <w:rPr>
-          <w:lang w:val="en-US"/>
-        </w:rPr>
-        <w:t xml:space="preserve"> </w:t>
-      </w:r>
-      <w:r>
-        <w:t>разметки</w:t>
-      </w:r>
-    </w:p>
-    <w:p>
-      <w:pPr>
-        <w:rPr>
-          <w:lang w:val="en-US"/>
-        </w:rPr>
-      </w:pPr>
-      <w:proofErr w:type="spellStart"/>
-      <w:r>
-        <w:rPr>
-          <w:lang w:val="en-US"/>
-        </w:rPr>
-        <w:t>MathML</w:t>
-      </w:r>
-      <w:proofErr w:type="spellEnd"/>
-      <w:r>
-        <w:t xml:space="preserve"> (</w:t>
-      </w:r>
-      <w:proofErr w:type="spellStart"/>
-      <w:r>
-        <w:t>Mathematical</w:t>
-      </w:r>
-      <w:proofErr w:type="spellEnd"/>
-      <w:r>
-        <w:t xml:space="preserve"> </w:t>
-      </w:r>
-      <w:proofErr w:type="spellStart"/>
-      <w:r>
-        <w:t>Markup</w:t>
-      </w:r>
-      <w:proofErr w:type="spellEnd"/>
-      <w:r>
-        <w:t xml:space="preserve"> </w:t>
-      </w:r>
-      <w:proofErr w:type="spellStart"/>
-      <w:r>
-        <w:t>Language</w:t>
-      </w:r>
-      <w:proofErr w:type="spellEnd"/>
-      <w:r>
-        <w:t>)</w:t>
-      </w:r>
-      <w:r>
-        <w:rPr>
-          <w:lang w:val="en-US"/>
-        </w:rPr>
-        <w:t xml:space="preserve"> </w:t>
+        <w:t>Publication</w:t>
+      </w:r>
+      <w:r>
+        <w:t xml:space="preserve">) </w:t>
       </w:r>
       <w:r>
         <w:t>—</w:t>
       </w:r>
       <w:r>
-        <w:rPr>
-          <w:lang w:val="en-US"/>
-        </w:rPr>
-        <w:t xml:space="preserve"> </w:t>
-      </w:r>
-      <w:proofErr w:type="spellStart"/>
-      <w:r>
-        <w:rPr>
-          <w:lang w:val="en-US"/>
-        </w:rPr>
-        <w:t>язык</w:t>
-      </w:r>
-      <w:proofErr w:type="spellEnd"/>
-      <w:r>
-        <w:rPr>
-          <w:lang w:val="en-US"/>
-        </w:rPr>
-        <w:t xml:space="preserve"> </w:t>
-      </w:r>
-      <w:proofErr w:type="spellStart"/>
-      <w:r>
-        <w:rPr>
-          <w:lang w:val="en-US"/>
-        </w:rPr>
-        <w:t>математической</w:t>
-      </w:r>
-      <w:proofErr w:type="spellEnd"/>
-      <w:r>
-        <w:rPr>
-          <w:lang w:val="en-US"/>
-        </w:rPr>
-        <w:t xml:space="preserve"> </w:t>
-      </w:r>
-      <w:proofErr w:type="spellStart"/>
-      <w:r>
-        <w:rPr>
-          <w:lang w:val="en-US"/>
-        </w:rPr>
-        <w:t>разметки</w:t>
-      </w:r>
-      <w:proofErr w:type="spellEnd"/>
-    </w:p>
-    <w:p>
-      <w:pPr>
-        <w:rPr>
-          <w:lang w:val="en-US"/>
-        </w:rPr>
-      </w:pPr>
-      <w:r>
-        <w:rPr>
-          <w:lang w:val="en-US"/>
-        </w:rPr>
-        <w:t>TEX</w:t>
-      </w:r>
-      <w:r>
-        <w:t xml:space="preserve"> —</w:t>
-      </w:r>
-      <w:r>
-        <w:rPr>
-          <w:lang w:val="en-US"/>
-        </w:rPr>
-        <w:t xml:space="preserve"> </w:t>
-      </w:r>
-      <w:proofErr w:type="spellStart"/>
-      <w:r>
-        <w:rPr>
-          <w:lang w:val="en-US"/>
-        </w:rPr>
-        <w:t>система</w:t>
-      </w:r>
-      <w:proofErr w:type="spellEnd"/>
-      <w:r>
-        <w:rPr>
-          <w:lang w:val="en-US"/>
-        </w:rPr>
-        <w:t xml:space="preserve"> </w:t>
-      </w:r>
-      <w:proofErr w:type="spellStart"/>
-      <w:r>
-        <w:rPr>
-          <w:lang w:val="en-US"/>
-        </w:rPr>
-        <w:t>компьютерной</w:t>
-      </w:r>
-      <w:proofErr w:type="spellEnd"/>
-      <w:r>
-        <w:rPr>
-          <w:lang w:val="en-US"/>
-        </w:rPr>
-        <w:t xml:space="preserve"> </w:t>
-      </w:r>
-      <w:proofErr w:type="spellStart"/>
-      <w:r>
-        <w:rPr>
-          <w:lang w:val="en-US"/>
-        </w:rPr>
-        <w:t>вёрстки</w:t>
-      </w:r>
-      <w:proofErr w:type="spellEnd"/>
-    </w:p>
-    <w:p>
-      <w:proofErr w:type="spellStart"/>
-      <w:proofErr w:type="gramStart"/>
-      <w:r>
-        <w:rPr>
-          <w:lang w:val="en-US"/>
-        </w:rPr>
-        <w:t>ePub</w:t>
-      </w:r>
-      <w:proofErr w:type="spellEnd"/>
-      <w:proofErr w:type="gramEnd"/>
-      <w:r>
-        <w:t xml:space="preserve"> (</w:t>
-      </w:r>
-      <w:r>
-        <w:rPr>
-          <w:lang w:val="en-US"/>
-        </w:rPr>
-        <w:t>Electronic</w:t>
-      </w:r>
-      <w:r>
-        <w:t xml:space="preserve"> </w:t>
-      </w:r>
-      <w:r>
-        <w:rPr>
-          <w:lang w:val="en-US"/>
-        </w:rPr>
-        <w:t>Publication</w:t>
-      </w:r>
-      <w:r>
-        <w:t xml:space="preserve">) </w:t>
-      </w:r>
-      <w:r>
-        <w:t>—</w:t>
-      </w:r>
-      <w:r>
         <w:t xml:space="preserve"> открытый формат электронных версий книг</w:t>
       </w:r>
     </w:p>
+    <w:p>
+      <w:r>
+        <w:t>ПО  — программное обеспечение</w:t>
+      </w:r>
+    </w:p>
+    <w:p/>
     <w:p>
       <w:r>
         <w:rPr>
@@ -1443,16 +1296,10 @@
         <w:pStyle w:val="2"/>
       </w:pPr>
       <w:r>
-        <w:rPr>
-          <w:lang w:val="en-US"/>
-        </w:rPr>
         <w:t>1</w:t>
       </w:r>
       <w:r>
-        <w:t xml:space="preserve">. 1. </w:t>
-      </w:r>
-      <w:r>
-        <w:t>Обзор существующих технологий</w:t>
+        <w:t>. 1. Обзор существующих технологий</w:t>
       </w:r>
     </w:p>
     <w:p>
@@ -1470,10 +1317,7 @@
         <w:t>1</w:t>
       </w:r>
       <w:r>
-        <w:t xml:space="preserve">. 1. 1. </w:t>
-      </w:r>
-      <w:r>
-        <w:t xml:space="preserve">Система </w:t>
+        <w:t xml:space="preserve">. 1. 1. Система </w:t>
       </w:r>
       <w:r>
         <w:rPr>
@@ -1627,13 +1471,8 @@
         <w:t>X можно использовать</w:t>
       </w:r>
       <w:r>
-        <w:t xml:space="preserve"> для всех видов текста любой сложности</w:t>
-      </w:r>
-      <w:proofErr w:type="gramStart"/>
-      <w:r>
-        <w:t>.</w:t>
-      </w:r>
-      <w:proofErr w:type="gramEnd"/>
+        <w:t xml:space="preserve"> для всех видов текста любой сложности.</w:t>
+      </w:r>
       <w:r>
         <w:t xml:space="preserve"> </w:t>
       </w:r>
@@ -1678,9 +1517,18 @@
         <w:pStyle w:val="ac"/>
         <w:spacing w:line="360" w:lineRule="auto"/>
         <w:jc w:val="center"/>
-      </w:pPr>
-      <w:r>
-        <w:t>x = \</w:t>
+        <w:rPr>
+          <w:lang w:val="ru-RU"/>
+        </w:rPr>
+      </w:pPr>
+      <w:r>
+        <w:t>x</w:t>
+      </w:r>
+      <w:r>
+        <w:rPr>
+          <w:lang w:val="ru-RU"/>
+        </w:rPr>
+        <w:t xml:space="preserve"> = \</w:t>
       </w:r>
       <w:proofErr w:type="spellStart"/>
       <w:r>
@@ -1688,14 +1536,27 @@
       </w:r>
       <w:proofErr w:type="spellEnd"/>
       <w:r>
-        <w:t>{-b \</w:t>
-      </w:r>
-      <w:proofErr w:type="spellStart"/>
+        <w:rPr>
+          <w:lang w:val="ru-RU"/>
+        </w:rPr>
+        <w:t>{-</w:t>
+      </w:r>
+      <w:r>
+        <w:t>b</w:t>
+      </w:r>
+      <w:r>
+        <w:rPr>
+          <w:lang w:val="ru-RU"/>
+        </w:rPr>
+        <w:t xml:space="preserve"> \</w:t>
+      </w:r>
       <w:r>
         <w:t>pm</w:t>
       </w:r>
-      <w:proofErr w:type="spellEnd"/>
-      <w:r>
+      <w:r>
+        <w:rPr>
+          <w:lang w:val="ru-RU"/>
+        </w:rPr>
         <w:t xml:space="preserve"> \</w:t>
       </w:r>
       <w:proofErr w:type="spellStart"/>
@@ -1704,15 +1565,51 @@
       </w:r>
       <w:proofErr w:type="spellEnd"/>
       <w:r>
-        <w:t>{b^2 - 4ac}</w:t>
+        <w:rPr>
+          <w:lang w:val="ru-RU"/>
+        </w:rPr>
+        <w:t>{</w:t>
+      </w:r>
+      <w:r>
+        <w:t>b</w:t>
+      </w:r>
+      <w:r>
+        <w:rPr>
+          <w:lang w:val="ru-RU"/>
+        </w:rPr>
+        <w:t>^2 - 4</w:t>
+      </w:r>
+      <w:r>
+        <w:t>ac</w:t>
+      </w:r>
+      <w:r>
+        <w:rPr>
+          <w:lang w:val="ru-RU"/>
+        </w:rPr>
+        <w:t>}</w:t>
       </w:r>
       <w:proofErr w:type="gramStart"/>
       <w:r>
+        <w:rPr>
+          <w:lang w:val="ru-RU"/>
+        </w:rPr>
         <w:t>}{</w:t>
       </w:r>
       <w:proofErr w:type="gramEnd"/>
       <w:r>
-        <w:t>2a}</w:t>
+        <w:rPr>
+          <w:lang w:val="ru-RU"/>
+        </w:rPr>
+        <w:t>2</w:t>
+      </w:r>
+      <w:r>
+        <w:t>a</w:t>
+      </w:r>
+      <w:r>
+        <w:rPr>
+          <w:lang w:val="ru-RU"/>
+        </w:rPr>
+        <w:t>}</w:t>
       </w:r>
     </w:p>
     <w:p>
@@ -1730,22 +1627,13 @@
         <w:t>1</w:t>
       </w:r>
       <w:r>
-        <w:t>. 1</w:t>
-      </w:r>
-      <w:r>
-        <w:t>. </w:t>
+        <w:t>. 1. </w:t>
       </w:r>
       <w:r>
         <w:t>2</w:t>
       </w:r>
       <w:r>
-        <w:t xml:space="preserve">. </w:t>
-      </w:r>
-      <w:r>
-        <w:t xml:space="preserve">Язык </w:t>
-      </w:r>
-      <w:r>
-        <w:t xml:space="preserve"> </w:t>
+        <w:t xml:space="preserve">. Язык  </w:t>
       </w:r>
       <w:proofErr w:type="spellStart"/>
       <w:r>
@@ -3570,10 +3458,7 @@
       </w:pPr>
       <w:r>
         <w:lastRenderedPageBreak/>
-        <w:t>2</w:t>
-      </w:r>
-      <w:r>
-        <w:t xml:space="preserve">. </w:t>
+        <w:t xml:space="preserve">2. </w:t>
       </w:r>
       <w:r>
         <w:t>Определение нового формата данных</w:t>
@@ -3613,130 +3498,125 @@
       </w:r>
     </w:p>
     <w:p>
-      <w:pPr>
+      <w:proofErr w:type="spellStart"/>
+      <w:proofErr w:type="gramStart"/>
+      <w:r>
         <w:rPr>
           <w:lang w:val="en-US"/>
         </w:rPr>
-      </w:pPr>
-      <w:proofErr w:type="spellStart"/>
+        <w:t>ePub</w:t>
+      </w:r>
+      <w:proofErr w:type="spellEnd"/>
+      <w:proofErr w:type="gramEnd"/>
+      <w:r>
+        <w:t xml:space="preserve"> —</w:t>
+      </w:r>
+      <w:r>
+        <w:t xml:space="preserve"> открытый формат электронных версий книг, разработанный Международным форумом по цифровым публикациям.</w:t>
+      </w:r>
+    </w:p>
+    <w:p>
+      <w:r>
+        <w:t>Формат</w:t>
+      </w:r>
+      <w:r>
+        <w:t xml:space="preserve"> данных </w:t>
+      </w:r>
+      <w:proofErr w:type="spellStart"/>
+      <w:r>
+        <w:rPr>
+          <w:lang w:val="en-US"/>
+        </w:rPr>
+        <w:t>ePub</w:t>
+      </w:r>
+      <w:proofErr w:type="spellEnd"/>
+      <w:r>
+        <w:t xml:space="preserve"> позволяет</w:t>
+      </w:r>
+      <w:r>
+        <w:t xml:space="preserve"> производить и распространять цифровую публикацию в одном файле, обеспечивая совместимость между программным и аппаратным обеспечением, необходимым для воспроизведения цифровых книг и других публикаций с плавающей вёрстко</w:t>
+      </w:r>
+      <w:r>
+        <w:t>й.</w:t>
+      </w:r>
+    </w:p>
+    <w:p>
+      <w:r>
+        <w:t xml:space="preserve">Новый формат данных будет представлять собой </w:t>
+      </w:r>
       <w:proofErr w:type="gramStart"/>
       <w:r>
+        <w:t>контейнер</w:t>
+      </w:r>
+      <w:proofErr w:type="gramEnd"/>
+      <w:r>
+        <w:t xml:space="preserve"> включающий в себя:</w:t>
+      </w:r>
+    </w:p>
+    <w:p>
+      <w:r>
+        <w:t xml:space="preserve">1) </w:t>
+      </w:r>
+      <w:r>
         <w:rPr>
           <w:lang w:val="en-US"/>
         </w:rPr>
-        <w:t>ePub</w:t>
-      </w:r>
-      <w:proofErr w:type="spellEnd"/>
+        <w:t>XML</w:t>
+      </w:r>
+      <w:r>
+        <w:t>-</w:t>
+      </w:r>
+      <w:r>
+        <w:t xml:space="preserve">файл, содержащий математические </w:t>
+      </w:r>
+      <w:proofErr w:type="gramStart"/>
+      <w:r>
+        <w:t>выражения</w:t>
+      </w:r>
       <w:proofErr w:type="gramEnd"/>
       <w:r>
-        <w:t xml:space="preserve"> —</w:t>
-      </w:r>
-      <w:r>
-        <w:t xml:space="preserve"> открытый формат электронных версий книг, разработанный Международным форумом по цифровым публикациям.</w:t>
-      </w:r>
-    </w:p>
-    <w:p>
-      <w:r>
-        <w:t>Формат</w:t>
-      </w:r>
-      <w:r>
-        <w:t xml:space="preserve"> данных </w:t>
+        <w:t xml:space="preserve"> описанные на языке </w:t>
       </w:r>
       <w:proofErr w:type="spellStart"/>
       <w:r>
         <w:rPr>
           <w:lang w:val="en-US"/>
         </w:rPr>
-        <w:t>ePub</w:t>
-      </w:r>
-      <w:proofErr w:type="spellEnd"/>
-      <w:r>
-        <w:t xml:space="preserve"> позволяет</w:t>
-      </w:r>
-      <w:r>
-        <w:t xml:space="preserve"> производить и распространять цифровую публикацию в одном файле, обеспечивая совместимость между программным и аппаратным обеспечением, необходимым для воспроизведения цифровых книг и других публикаций с плавающей вёрстко</w:t>
-      </w:r>
-      <w:r>
-        <w:t>й.</w:t>
-      </w:r>
-    </w:p>
-    <w:p>
-      <w:r>
-        <w:t xml:space="preserve">Новый формат данных будет представлять собой </w:t>
-      </w:r>
-      <w:proofErr w:type="gramStart"/>
-      <w:r>
-        <w:t>контейнер</w:t>
-      </w:r>
-      <w:proofErr w:type="gramEnd"/>
-      <w:r>
-        <w:t xml:space="preserve"> включающий в себя:</w:t>
-      </w:r>
-    </w:p>
-    <w:p>
-      <w:r>
-        <w:t xml:space="preserve">1) </w:t>
+        <w:t>MathML</w:t>
+      </w:r>
+      <w:proofErr w:type="spellEnd"/>
+      <w:r>
+        <w:t>.</w:t>
+      </w:r>
+    </w:p>
+    <w:p>
+      <w:r>
+        <w:t xml:space="preserve">2) </w:t>
       </w:r>
       <w:r>
         <w:rPr>
           <w:lang w:val="en-US"/>
         </w:rPr>
+        <w:t>XHTML</w:t>
+      </w:r>
+      <w:r>
+        <w:t>-файл с текстовой информацией.</w:t>
+      </w:r>
+    </w:p>
+    <w:p>
+      <w:r>
+        <w:t xml:space="preserve">3) </w:t>
+      </w:r>
+      <w:r>
+        <w:rPr>
+          <w:lang w:val="en-US"/>
+        </w:rPr>
         <w:t>XML</w:t>
       </w:r>
       <w:r>
         <w:t>-</w:t>
       </w:r>
       <w:r>
-        <w:t xml:space="preserve">файл, содержащий математические </w:t>
-      </w:r>
-      <w:proofErr w:type="gramStart"/>
-      <w:r>
-        <w:t>выражения</w:t>
-      </w:r>
-      <w:proofErr w:type="gramEnd"/>
-      <w:r>
-        <w:t xml:space="preserve"> описанные на языке </w:t>
-      </w:r>
-      <w:proofErr w:type="spellStart"/>
-      <w:r>
-        <w:rPr>
-          <w:lang w:val="en-US"/>
-        </w:rPr>
-        <w:t>MathML</w:t>
-      </w:r>
-      <w:proofErr w:type="spellEnd"/>
-      <w:r>
-        <w:t>.</w:t>
-      </w:r>
-    </w:p>
-    <w:p>
-      <w:r>
-        <w:t xml:space="preserve">2) </w:t>
-      </w:r>
-      <w:r>
-        <w:rPr>
-          <w:lang w:val="en-US"/>
-        </w:rPr>
-        <w:t>XHTML</w:t>
-      </w:r>
-      <w:r>
-        <w:t>-файл с текстовой информацией.</w:t>
-      </w:r>
-    </w:p>
-    <w:p>
-      <w:r>
-        <w:t xml:space="preserve">3) </w:t>
-      </w:r>
-      <w:r>
-        <w:rPr>
-          <w:lang w:val="en-US"/>
-        </w:rPr>
-        <w:t>XML</w:t>
-      </w:r>
-      <w:r>
-        <w:t>-</w:t>
-      </w:r>
-      <w:r>
         <w:t>файл с описанием данных о документе, автора и условий распространения документа.</w:t>
       </w:r>
     </w:p>
@@ -3753,102 +3633,6 @@
     <w:p>
       <w:r>
         <w:t>6) Файл таблицы стилей.</w:t>
-      </w:r>
-    </w:p>
-    <w:p>
-      <w:pPr>
-        <w:ind w:firstLine="0"/>
-        <w:rPr>
-          <w:b/>
-        </w:rPr>
-      </w:pPr>
-      <w:r>
-        <w:rPr>
-          <w:b/>
-        </w:rPr>
-        <w:t>/* ВАЖНО</w:t>
-      </w:r>
-    </w:p>
-    <w:p>
-      <w:pPr>
-        <w:ind w:firstLine="0"/>
-        <w:rPr>
-          <w:b/>
-        </w:rPr>
-      </w:pPr>
-      <w:r>
-        <w:rPr>
-          <w:b/>
-        </w:rPr>
-        <w:t xml:space="preserve">* </w:t>
-      </w:r>
-      <w:hyperlink r:id="rId9" w:history="1">
-        <w:r>
-          <w:rPr>
-            <w:rStyle w:val="af0"/>
-            <w:b/>
-          </w:rPr>
-          <w:t>http://www.reeed.ru/info_epub.php</w:t>
-        </w:r>
-      </w:hyperlink>
-    </w:p>
-    <w:p>
-      <w:pPr>
-        <w:ind w:firstLine="0"/>
-        <w:rPr>
-          <w:b/>
-        </w:rPr>
-      </w:pPr>
-      <w:r>
-        <w:rPr>
-          <w:b/>
-        </w:rPr>
-        <w:t xml:space="preserve">* принцип отображения </w:t>
-      </w:r>
-      <w:r>
-        <w:rPr>
-          <w:b/>
-        </w:rPr>
-        <w:t xml:space="preserve">формул </w:t>
-      </w:r>
-      <w:r>
-        <w:rPr>
-          <w:b/>
-        </w:rPr>
-        <w:t>на картинке в статье</w:t>
-      </w:r>
-      <w:r>
-        <w:rPr>
-          <w:b/>
-        </w:rPr>
-        <w:t>?!</w:t>
-      </w:r>
-    </w:p>
-    <w:p>
-      <w:pPr>
-        <w:ind w:firstLine="0"/>
-        <w:rPr>
-          <w:b/>
-        </w:rPr>
-      </w:pPr>
-      <w:r>
-        <w:rPr>
-          <w:b/>
-        </w:rPr>
-        <w:t>*</w:t>
-      </w:r>
-      <w:r>
-        <w:rPr>
-          <w:b/>
-          <w:lang w:val="en-US"/>
-        </w:rPr>
-        <w:t>/</w:t>
-      </w:r>
-      <w:r>
-        <w:rPr>
-          <w:b/>
-        </w:rPr>
-        <w:t xml:space="preserve"> </w:t>
       </w:r>
     </w:p>
     <w:p>
@@ -3875,47 +3659,964 @@
     <w:p>
       <w:pPr>
         <w:pStyle w:val="2"/>
+        <w:numPr>
+          <w:ilvl w:val="0"/>
+          <w:numId w:val="5"/>
+        </w:numPr>
       </w:pPr>
       <w:bookmarkStart w:id="1" w:name="_Toc232908188"/>
       <w:r>
-        <w:t>2. </w:t>
-      </w:r>
-      <w:r>
-        <w:t>1</w:t>
+        <w:t xml:space="preserve">1. Унифицированный язык моделирования </w:t>
+      </w:r>
+      <w:r>
+        <w:rPr>
+          <w:lang w:val="en-US"/>
+        </w:rPr>
+        <w:t>UML</w:t>
+      </w:r>
+    </w:p>
+    <w:p>
+      <w:pPr>
+        <w:rPr>
+          <w:lang w:val="en-US"/>
+        </w:rPr>
+      </w:pPr>
+      <w:r>
+        <w:t>Язык моделирования – это графическая нотация, которая используется методом для описания проекта. Нотация представляет собой совокупность графических объектов, которые используются в моделях. Нотация является синтаксисом языка моделирования.</w:t>
+      </w:r>
+    </w:p>
+    <w:p>
+      <w:proofErr w:type="gramStart"/>
+      <w:r>
+        <w:rPr>
+          <w:lang w:val="en-US"/>
+        </w:rPr>
+        <w:t>UML</w:t>
+      </w:r>
+      <w:r>
+        <w:t xml:space="preserve"> – современный язык моделирования, принятый на вооружение многими крупными компаниями – производителями ПО.</w:t>
+      </w:r>
+      <w:proofErr w:type="gramEnd"/>
+    </w:p>
+    <w:p>
+      <w:r>
+        <w:t>Главными в разр</w:t>
+      </w:r>
+      <w:r>
+        <w:t xml:space="preserve">аботке UML были следующие цели </w:t>
+      </w:r>
+      <w:r>
+        <w:t>[</w:t>
+      </w:r>
+      <w:proofErr w:type="spellStart"/>
+      <w:r>
+        <w:t>Вендров</w:t>
+      </w:r>
+      <w:proofErr w:type="spellEnd"/>
+      <w:r>
+        <w:t>]</w:t>
+      </w:r>
+      <w:r>
+        <w:t>:</w:t>
+      </w:r>
+    </w:p>
+    <w:p>
+      <w:pPr>
+        <w:pStyle w:val="a6"/>
+        <w:numPr>
+          <w:ilvl w:val="0"/>
+          <w:numId w:val="6"/>
+        </w:numPr>
+      </w:pPr>
+      <w:r>
+        <w:t>предоставить пользователям готовый к использованию выразительный язык визуального моделирования, позволяющий разрабатывать осмысле</w:t>
+      </w:r>
+      <w:r>
+        <w:t>нные модели и обмениваться ими;</w:t>
+      </w:r>
+    </w:p>
+    <w:p>
+      <w:pPr>
+        <w:pStyle w:val="a6"/>
+        <w:numPr>
+          <w:ilvl w:val="0"/>
+          <w:numId w:val="6"/>
+        </w:numPr>
+      </w:pPr>
+      <w:r>
+        <w:t>предусмотреть механизмы расширяемости и специализации дл</w:t>
+      </w:r>
+      <w:r>
+        <w:t>я расширения базовых концепций;</w:t>
+      </w:r>
+    </w:p>
+    <w:p>
+      <w:pPr>
+        <w:pStyle w:val="a6"/>
+        <w:numPr>
+          <w:ilvl w:val="0"/>
+          <w:numId w:val="6"/>
+        </w:numPr>
+      </w:pPr>
+      <w:r>
+        <w:t>обеспечить независимость от конкретных языков программи</w:t>
+      </w:r>
+      <w:r>
+        <w:t>рования и процессов разработки;</w:t>
+      </w:r>
+    </w:p>
+    <w:p>
+      <w:pPr>
+        <w:pStyle w:val="a6"/>
+        <w:numPr>
+          <w:ilvl w:val="0"/>
+          <w:numId w:val="6"/>
+        </w:numPr>
+      </w:pPr>
+      <w:r>
+        <w:t>обеспечить формальную основу для понимания этого языка моделирования (язык должен быть одновременно точным и доступным для понимания, без лишнего формализма);</w:t>
+      </w:r>
+    </w:p>
+    <w:p>
+      <w:pPr>
+        <w:pStyle w:val="a6"/>
+        <w:numPr>
+          <w:ilvl w:val="0"/>
+          <w:numId w:val="6"/>
+        </w:numPr>
+      </w:pPr>
+      <w:r>
+        <w:t>стимулировать рост рынка объектно-ориентиров</w:t>
+      </w:r>
+      <w:r>
+        <w:t>анных инструментальных средств;</w:t>
+      </w:r>
+    </w:p>
+    <w:p>
+      <w:pPr>
+        <w:pStyle w:val="a6"/>
+        <w:numPr>
+          <w:ilvl w:val="0"/>
+          <w:numId w:val="6"/>
+        </w:numPr>
+        <w:jc w:val="left"/>
+      </w:pPr>
+      <w:r>
+        <w:t>интегрировать лучший практический опыт.</w:t>
+      </w:r>
+    </w:p>
+    <w:p>
+      <w:r>
+        <w:t xml:space="preserve">Создатели </w:t>
+      </w:r>
+      <w:r>
+        <w:rPr>
+          <w:lang w:val="en-US"/>
+        </w:rPr>
+        <w:t>UML</w:t>
+      </w:r>
+      <w:r>
+        <w:t xml:space="preserve"> представляют его как язык определения, представления, проектирования и документирования программных систем.</w:t>
+      </w:r>
+    </w:p>
+    <w:p>
+      <w:r>
+        <w:t>При проектировании приложения используем следующий набор диаграмм для моделирования:</w:t>
+      </w:r>
+    </w:p>
+    <w:p>
+      <w:pPr>
+        <w:pStyle w:val="a6"/>
+        <w:numPr>
+          <w:ilvl w:val="0"/>
+          <w:numId w:val="7"/>
+        </w:numPr>
+      </w:pPr>
+      <w:r>
+        <w:t>Диаграмма вариантов использования (</w:t>
+      </w:r>
+      <w:proofErr w:type="spellStart"/>
+      <w:r>
+        <w:t>use</w:t>
+      </w:r>
+      <w:proofErr w:type="spellEnd"/>
+      <w:r>
+        <w:t xml:space="preserve"> </w:t>
+      </w:r>
+      <w:proofErr w:type="spellStart"/>
+      <w:r>
+        <w:t>case</w:t>
+      </w:r>
+      <w:proofErr w:type="spellEnd"/>
+      <w:r>
+        <w:t xml:space="preserve"> </w:t>
+      </w:r>
+      <w:proofErr w:type="spellStart"/>
+      <w:r>
+        <w:t>diagram</w:t>
+      </w:r>
+      <w:proofErr w:type="spellEnd"/>
+      <w:r>
+        <w:t xml:space="preserve">) </w:t>
+      </w:r>
+    </w:p>
+    <w:p>
+      <w:pPr>
+        <w:pStyle w:val="a6"/>
+        <w:numPr>
+          <w:ilvl w:val="0"/>
+          <w:numId w:val="7"/>
+        </w:numPr>
+      </w:pPr>
+      <w:r>
+        <w:lastRenderedPageBreak/>
+        <w:t xml:space="preserve"> Диаграмма классов (</w:t>
+      </w:r>
+      <w:proofErr w:type="spellStart"/>
+      <w:r>
+        <w:t>class</w:t>
+      </w:r>
+      <w:proofErr w:type="spellEnd"/>
+      <w:r>
+        <w:t xml:space="preserve"> </w:t>
+      </w:r>
+      <w:proofErr w:type="spellStart"/>
+      <w:r>
+        <w:t>diagram</w:t>
+      </w:r>
+      <w:proofErr w:type="spellEnd"/>
+      <w:r>
+        <w:t>)</w:t>
+      </w:r>
+    </w:p>
+    <w:p>
+      <w:pPr>
+        <w:pStyle w:val="a6"/>
+        <w:numPr>
+          <w:ilvl w:val="0"/>
+          <w:numId w:val="7"/>
+        </w:numPr>
+      </w:pPr>
+      <w:r>
+        <w:t xml:space="preserve"> Диаграмма состояний (</w:t>
+      </w:r>
+      <w:proofErr w:type="spellStart"/>
+      <w:r>
+        <w:t>statechart</w:t>
+      </w:r>
+      <w:proofErr w:type="spellEnd"/>
+      <w:r>
+        <w:t xml:space="preserve"> </w:t>
+      </w:r>
+      <w:proofErr w:type="spellStart"/>
+      <w:r>
+        <w:t>diagram</w:t>
+      </w:r>
+      <w:proofErr w:type="spellEnd"/>
+      <w:r>
+        <w:t>)</w:t>
+      </w:r>
+    </w:p>
+    <w:p>
+      <w:pPr>
+        <w:pStyle w:val="a6"/>
+        <w:numPr>
+          <w:ilvl w:val="0"/>
+          <w:numId w:val="7"/>
+        </w:numPr>
+      </w:pPr>
+      <w:r>
+        <w:t xml:space="preserve"> Диаграмма последовательности (</w:t>
+      </w:r>
+      <w:proofErr w:type="spellStart"/>
+      <w:r>
+        <w:t>sequence</w:t>
+      </w:r>
+      <w:proofErr w:type="spellEnd"/>
+      <w:r>
+        <w:t xml:space="preserve"> </w:t>
+      </w:r>
+      <w:proofErr w:type="spellStart"/>
+      <w:r>
+        <w:t>diagram</w:t>
+      </w:r>
+      <w:proofErr w:type="spellEnd"/>
+      <w:r>
+        <w:t>)</w:t>
+      </w:r>
+    </w:p>
+    <w:p>
+      <w:pPr>
+        <w:pStyle w:val="a6"/>
+        <w:numPr>
+          <w:ilvl w:val="0"/>
+          <w:numId w:val="7"/>
+        </w:numPr>
+      </w:pPr>
+      <w:r>
+        <w:t xml:space="preserve"> Диаграмма кооперации (</w:t>
+      </w:r>
+      <w:proofErr w:type="spellStart"/>
+      <w:r>
+        <w:t>collaboration</w:t>
+      </w:r>
+      <w:proofErr w:type="spellEnd"/>
+      <w:r>
+        <w:t xml:space="preserve"> </w:t>
+      </w:r>
+      <w:proofErr w:type="spellStart"/>
+      <w:r>
+        <w:t>diagram</w:t>
+      </w:r>
+      <w:proofErr w:type="spellEnd"/>
+      <w:r>
+        <w:t>)</w:t>
+      </w:r>
+    </w:p>
+    <w:p>
+      <w:pPr>
+        <w:pStyle w:val="a6"/>
+        <w:numPr>
+          <w:ilvl w:val="0"/>
+          <w:numId w:val="7"/>
+        </w:numPr>
+      </w:pPr>
+      <w:r>
+        <w:t xml:space="preserve"> Диаграмма компонентов (</w:t>
+      </w:r>
+      <w:proofErr w:type="spellStart"/>
+      <w:r>
+        <w:t>component</w:t>
+      </w:r>
+      <w:proofErr w:type="spellEnd"/>
+      <w:r>
+        <w:t xml:space="preserve"> </w:t>
+      </w:r>
+      <w:proofErr w:type="spellStart"/>
+      <w:r>
+        <w:t>diagram</w:t>
+      </w:r>
+      <w:proofErr w:type="spellEnd"/>
+      <w:r>
+        <w:t>)</w:t>
+      </w:r>
+    </w:p>
+    <w:p>
+      <w:pPr>
+        <w:pStyle w:val="a6"/>
+        <w:numPr>
+          <w:ilvl w:val="0"/>
+          <w:numId w:val="7"/>
+        </w:numPr>
+      </w:pPr>
+      <w:r>
+        <w:t xml:space="preserve"> Диаграмма развертывания (</w:t>
+      </w:r>
+      <w:proofErr w:type="spellStart"/>
+      <w:r>
+        <w:t>deployment</w:t>
+      </w:r>
+      <w:proofErr w:type="spellEnd"/>
+      <w:r>
+        <w:t xml:space="preserve"> </w:t>
+      </w:r>
+      <w:proofErr w:type="spellStart"/>
+      <w:r>
+        <w:t>diagram</w:t>
+      </w:r>
+      <w:proofErr w:type="spellEnd"/>
+      <w:r>
+        <w:t>)</w:t>
+      </w:r>
+    </w:p>
+    <w:p>
+      <w:pPr>
+        <w:pStyle w:val="2"/>
+      </w:pPr>
+      <w:r>
+        <w:t>2. 2</w:t>
       </w:r>
       <w:r>
         <w:t xml:space="preserve">. </w:t>
       </w:r>
       <w:bookmarkEnd w:id="1"/>
       <w:r>
-        <w:t>Архитектура</w:t>
+        <w:t>Проектирование структуры программы</w:t>
       </w:r>
     </w:p>
     <w:p>
       <w:pPr>
         <w:pStyle w:val="3"/>
-        <w:rPr>
-          <w:rStyle w:val="20"/>
-        </w:rPr>
       </w:pPr>
       <w:bookmarkStart w:id="2" w:name="_Toc232908189"/>
       <w:r>
+        <w:t>2. 2</w:t>
+      </w:r>
+      <w:r>
+        <w:t xml:space="preserve">. 1. </w:t>
+      </w:r>
+      <w:bookmarkEnd w:id="2"/>
+      <w:r>
+        <w:t>Диаграмма вариантов использования</w:t>
+      </w:r>
+    </w:p>
+    <w:p>
+      <w:pPr>
+        <w:rPr>
+          <w:rFonts w:eastAsiaTheme="majorEastAsia"/>
+        </w:rPr>
+      </w:pPr>
+      <w:r>
+        <w:rPr>
+          <w:rFonts w:eastAsiaTheme="majorEastAsia"/>
+        </w:rPr>
+        <w:t>Диаграммы вариантов использования описывают взаимоотношения и зависимости между группами вариантов использования и действующих лиц, участвующими в процессе.</w:t>
+      </w:r>
+    </w:p>
+    <w:p>
+      <w:pPr>
+        <w:rPr>
+          <w:rFonts w:eastAsiaTheme="majorEastAsia"/>
+        </w:rPr>
+      </w:pPr>
+      <w:r>
+        <w:rPr>
+          <w:rFonts w:eastAsiaTheme="majorEastAsia"/>
+        </w:rPr>
+        <w:t>Действующим лицом определим читателя электронной книги, а вариантами использования будем считать действия, которые может совершать данное лицо.</w:t>
+      </w:r>
+    </w:p>
+    <w:p>
+      <w:pPr>
+        <w:rPr>
+          <w:rFonts w:eastAsiaTheme="majorEastAsia"/>
+        </w:rPr>
+      </w:pPr>
+      <w:r>
+        <w:rPr>
+          <w:rFonts w:eastAsiaTheme="majorEastAsia"/>
+        </w:rPr>
+        <w:t>Так как в общем случае действующее лицо</w:t>
+      </w:r>
+      <w:r>
+        <w:rPr>
+          <w:rFonts w:eastAsiaTheme="majorEastAsia"/>
+        </w:rPr>
+        <w:t xml:space="preserve"> всегда находится вне системы, его внутренняя структура н</w:t>
+      </w:r>
+      <w:r>
+        <w:rPr>
+          <w:rFonts w:eastAsiaTheme="majorEastAsia"/>
+        </w:rPr>
+        <w:t>икак не определяется. Для действующего лица</w:t>
+      </w:r>
+      <w:r>
+        <w:rPr>
+          <w:rFonts w:eastAsiaTheme="majorEastAsia"/>
+        </w:rPr>
+        <w:t xml:space="preserve"> имеет значение только то, как он</w:t>
+      </w:r>
+      <w:r>
+        <w:rPr>
+          <w:rFonts w:eastAsiaTheme="majorEastAsia"/>
+        </w:rPr>
+        <w:t>о</w:t>
+      </w:r>
+      <w:r>
+        <w:rPr>
+          <w:rFonts w:eastAsiaTheme="majorEastAsia"/>
+        </w:rPr>
+        <w:t xml:space="preserve"> воспринимается со стороны системы.</w:t>
+      </w:r>
+    </w:p>
+    <w:p>
+      <w:pPr>
+        <w:rPr>
+          <w:rFonts w:eastAsiaTheme="majorEastAsia"/>
+        </w:rPr>
+      </w:pPr>
+      <w:r>
+        <w:rPr>
+          <w:rFonts w:eastAsiaTheme="majorEastAsia"/>
+        </w:rPr>
+        <w:t>Цель варианта использования заключается в том, чтобы определить законченный аспект или фрагмент пове</w:t>
+      </w:r>
+      <w:r>
+        <w:rPr>
+          <w:rFonts w:eastAsiaTheme="majorEastAsia"/>
+        </w:rPr>
+        <w:t>дения</w:t>
+      </w:r>
+      <w:r>
+        <w:rPr>
+          <w:rFonts w:eastAsiaTheme="majorEastAsia"/>
+        </w:rPr>
+        <w:t xml:space="preserve"> сущности без раскрытия её внутренней структуры.</w:t>
+      </w:r>
+    </w:p>
+    <w:p>
+      <w:pPr>
+        <w:rPr>
+          <w:rFonts w:eastAsiaTheme="majorEastAsia"/>
+        </w:rPr>
+      </w:pPr>
+      <w:r>
+        <w:rPr>
+          <w:rFonts w:eastAsiaTheme="majorEastAsia"/>
+        </w:rPr>
+        <w:t>Для успешного построения диаграммы вариантов использования необходимо также определить отношения элементов диаграммы.</w:t>
+      </w:r>
+    </w:p>
+    <w:p>
+      <w:pPr>
+        <w:rPr>
+          <w:rFonts w:eastAsiaTheme="majorEastAsia"/>
+        </w:rPr>
+      </w:pPr>
+      <w:r>
+        <w:rPr>
+          <w:rFonts w:eastAsiaTheme="majorEastAsia"/>
+          <w:lang w:val="en-US"/>
+        </w:rPr>
+        <w:t>//</w:t>
+      </w:r>
+      <w:r>
+        <w:rPr>
+          <w:rFonts w:eastAsiaTheme="majorEastAsia"/>
+        </w:rPr>
+        <w:t xml:space="preserve"> ассоциации, обобщения, расширения, </w:t>
+      </w:r>
+      <w:proofErr w:type="spellStart"/>
+      <w:r>
+        <w:rPr>
+          <w:rFonts w:eastAsiaTheme="majorEastAsia"/>
+        </w:rPr>
+        <w:t>влючения</w:t>
+      </w:r>
+      <w:proofErr w:type="spellEnd"/>
+    </w:p>
+    <w:p>
+      <w:pPr>
+        <w:ind w:firstLine="0"/>
+        <w:jc w:val="center"/>
+        <w:rPr>
+          <w:rFonts w:eastAsiaTheme="majorEastAsia"/>
+        </w:rPr>
+      </w:pPr>
+      <w:r>
+        <w:rPr>
+          <w:rFonts w:eastAsiaTheme="majorEastAsia"/>
+          <w:noProof/>
+        </w:rPr>
+        <w:lastRenderedPageBreak/>
+        <w:drawing>
+          <wp:inline distT="0" distB="0" distL="0" distR="0">
+            <wp:extent cx="5700156" cy="4459081"/>
+            <wp:effectExtent l="0" t="0" r="0" b="0"/>
+            <wp:docPr id="1" name="Рисунок 1" descr="D:\works\MathDocumentReader\design\actions.jpg"/>
+            <wp:cNvGraphicFramePr>
+              <a:graphicFrameLocks xmlns:a="http://schemas.openxmlformats.org/drawingml/2006/main" noChangeAspect="1"/>
+            </wp:cNvGraphicFramePr>
+            <a:graphic xmlns:a="http://schemas.openxmlformats.org/drawingml/2006/main">
+              <a:graphicData uri="http://schemas.openxmlformats.org/drawingml/2006/picture">
+                <pic:pic xmlns:pic="http://schemas.openxmlformats.org/drawingml/2006/picture">
+                  <pic:nvPicPr>
+                    <pic:cNvPr id="0" name="Picture 1" descr="D:\works\MathDocumentReader\design\actions.jpg"/>
+                    <pic:cNvPicPr>
+                      <a:picLocks noChangeAspect="1" noChangeArrowheads="1"/>
+                    </pic:cNvPicPr>
+                  </pic:nvPicPr>
+                  <pic:blipFill>
+                    <a:blip r:embed="rId9">
+                      <a:extLst>
+                        <a:ext uri="{28A0092B-C50C-407E-A947-70E740481C1C}">
+                          <a14:useLocalDpi xmlns:a14="http://schemas.microsoft.com/office/drawing/2010/main" val="0"/>
+                        </a:ext>
+                      </a:extLst>
+                    </a:blip>
+                    <a:srcRect/>
+                    <a:stretch>
+                      <a:fillRect/>
+                    </a:stretch>
+                  </pic:blipFill>
+                  <pic:spPr bwMode="auto">
+                    <a:xfrm>
+                      <a:off x="0" y="0"/>
+                      <a:ext cx="5708943" cy="4465955"/>
+                    </a:xfrm>
+                    <a:prstGeom prst="rect">
+                      <a:avLst/>
+                    </a:prstGeom>
+                    <a:noFill/>
+                    <a:ln>
+                      <a:noFill/>
+                    </a:ln>
+                  </pic:spPr>
+                </pic:pic>
+              </a:graphicData>
+            </a:graphic>
+          </wp:inline>
+        </w:drawing>
+      </w:r>
+    </w:p>
+    <w:p>
+      <w:pPr>
+        <w:pStyle w:val="3"/>
+        <w:ind w:left="709" w:firstLine="0"/>
+      </w:pPr>
+      <w:r>
+        <w:t>3.</w:t>
+      </w:r>
+      <w:r>
+        <w:t> 2</w:t>
+      </w:r>
+      <w:r>
+        <w:t>. </w:t>
+      </w:r>
+      <w:r>
         <w:t>2</w:t>
       </w:r>
       <w:r>
-        <w:t>. 1</w:t>
-      </w:r>
-      <w:r>
-        <w:t xml:space="preserve">. 1. </w:t>
-      </w:r>
-      <w:bookmarkEnd w:id="2"/>
-      <w:r>
-        <w:t>Состояния</w:t>
+        <w:t>. Д</w:t>
+      </w:r>
+      <w:r>
+        <w:t xml:space="preserve">иаграмма </w:t>
+      </w:r>
+      <w:r>
+        <w:t>классов</w:t>
+      </w:r>
+    </w:p>
+    <w:p>
+      <w:r>
+        <w:t>Диаграмма классов</w:t>
+      </w:r>
+      <w:r>
+        <w:t xml:space="preserve"> является центральным звеном объектно-ориентированных методов. Диаграмма классов определяет типы объектов системы и различного рода статические связи, которые существуют между ними.</w:t>
+      </w:r>
+    </w:p>
+    <w:p>
+      <w:r>
+        <w:t>На диаграммах классов изобр</w:t>
+      </w:r>
+      <w:r>
+        <w:t xml:space="preserve">ажаются атрибуты классов, </w:t>
+      </w:r>
+      <w:r>
+        <w:t>операции классов и ограничения, которые накладываются на связи между объектами.</w:t>
+      </w:r>
+    </w:p>
+    <w:p>
+      <w:r>
+        <w:t xml:space="preserve">Построение диаграммы классов обычно рассматривают в разных аспектах. </w:t>
+      </w:r>
+      <w:r>
+        <w:t xml:space="preserve">При построении диаграммы </w:t>
+      </w:r>
+      <w:r>
+        <w:t>зачастую выбирают</w:t>
+      </w:r>
+      <w:r>
+        <w:t xml:space="preserve"> единственный аспект</w:t>
+      </w:r>
+      <w:r>
+        <w:t xml:space="preserve"> и не советуют пренебрегать их смешением</w:t>
+      </w:r>
+      <w:r>
+        <w:t xml:space="preserve">. При чтении диаграммы следует выяснить, в соответствии с каким аспектом она строилась. </w:t>
+      </w:r>
+      <w:r>
+        <w:t>Знание аспекта помогает правильно интерпретировать диаграмму.</w:t>
+      </w:r>
+    </w:p>
+    <w:p>
+      <w:r>
+        <w:t>Для построения диаграммы классов будем использовать аспект (концептуальный, спецификации, реализации</w:t>
+      </w:r>
+      <w:proofErr w:type="gramStart"/>
+      <w:r>
+        <w:t>) - ?</w:t>
+      </w:r>
+      <w:proofErr w:type="gramEnd"/>
+    </w:p>
+    <w:p>
+      <w:pPr>
+        <w:pStyle w:val="3"/>
+      </w:pPr>
+      <w:r>
+        <w:lastRenderedPageBreak/>
+        <w:t>3</w:t>
+      </w:r>
+      <w:r>
+        <w:t>. 2. </w:t>
+      </w:r>
+      <w:r>
+        <w:t>3</w:t>
+      </w:r>
+      <w:r>
+        <w:t>. Диаграмма</w:t>
+      </w:r>
+      <w:r>
+        <w:t xml:space="preserve"> </w:t>
+      </w:r>
+      <w:r>
+        <w:t>состояний</w:t>
+      </w:r>
+    </w:p>
+    <w:p>
+      <w:r>
+        <w:t>Диаграммы состояний чаще всего используются для описания поведения отдельных объектов, но также могут быть применены для спецификации функциональности других компонентов моделей, таких как варианты использования, актеры, подсистем</w:t>
+      </w:r>
+      <w:r>
+        <w:t>ы, операции и методы.</w:t>
+      </w:r>
+    </w:p>
+    <w:p>
+      <w:r>
+        <w:t>Диаграмма состояний является графом специального вида, который представляет некоторый автомат. Вершинами графа являются возможные состояния автомата,  изображаемые соответствующими графическими символами, а дуги обозначают его переходы из состояния в состояние. Диаграммы состояний могут быть вложены друг в друга для более детального представления отдельных элементов модели.</w:t>
+      </w:r>
+    </w:p>
+    <w:p>
+      <w:pPr>
+        <w:pStyle w:val="3"/>
+      </w:pPr>
+      <w:r>
+        <w:t>3</w:t>
+      </w:r>
+      <w:r>
+        <w:t>. 2. </w:t>
+      </w:r>
+      <w:r>
+        <w:t>4</w:t>
+      </w:r>
+      <w:r>
+        <w:t>. Диаграмма</w:t>
+      </w:r>
+      <w:r>
+        <w:t xml:space="preserve"> </w:t>
+      </w:r>
+      <w:r>
+        <w:t>последовательности</w:t>
+      </w:r>
+    </w:p>
+    <w:p>
+      <w:r>
+        <w:t>На диаграмме последовательности изображаются только те объекты, которые непосредственно участвуют во взаимодействии. Ключевым моментом для диаграмм последовательности является динамика взаимодействия объектов во времени.</w:t>
+      </w:r>
+    </w:p>
+    <w:p>
+      <w:r>
+        <w:t xml:space="preserve">Графически каждый объект изображается прямоугольником и располагается в верхней части своей линии жизни. Внутри прямоугольника записываются имя объекта и имя </w:t>
+      </w:r>
+      <w:proofErr w:type="gramStart"/>
+      <w:r>
+        <w:t>класса</w:t>
+      </w:r>
+      <w:proofErr w:type="gramEnd"/>
+      <w:r>
+        <w:t xml:space="preserve"> разделенные двоеточием. При этом вся запись подчеркивается, что является признаком объекта.</w:t>
+      </w:r>
+    </w:p>
+    <w:p>
+      <w:r>
+        <w:t>Линия жизни объекта изображается пунктирной вертикальной линией, ассоциированной с единственным объектом на диаграмме последовательности. Линия жизни служит для обозначения периода времени, в течение которого объект существует в системе и, следовательно, может потенциально участвовать во всех ее взаимодействиях.</w:t>
+      </w:r>
+    </w:p>
+    <w:p>
+      <w:pPr>
+        <w:pStyle w:val="3"/>
+      </w:pPr>
+      <w:r>
+        <w:t>3</w:t>
+      </w:r>
+      <w:r>
+        <w:t>. 2. </w:t>
+      </w:r>
+      <w:r>
+        <w:t>5</w:t>
+      </w:r>
+      <w:r>
+        <w:t>. Диаграмма</w:t>
+      </w:r>
+      <w:r>
+        <w:t xml:space="preserve"> </w:t>
+      </w:r>
+      <w:r>
+        <w:t>кооперации</w:t>
+      </w:r>
+    </w:p>
+    <w:p>
+      <w:r>
+        <w:t xml:space="preserve">Подобно диаграммам последовательности, диаграммы кооперации отображают поток событий в конкретном сценарии варианта использования. </w:t>
+      </w:r>
+      <w:r>
+        <w:lastRenderedPageBreak/>
+        <w:t>Главная особенность диаграммы кооперации заключается в возможности графически представить не только последовательность взаимодействия, но и все структурные отношения между объектами, учас</w:t>
+      </w:r>
+      <w:r>
+        <w:t>твующими в этом взаимодействии.</w:t>
+      </w:r>
+    </w:p>
+    <w:p>
+      <w:r>
+        <w:t>Прежде всего, на диаграмме кооперации в виде прямоугольников изображаются участвующие во взаимодействии объекты, содержащие имя объекта, его класс и, возможно, значения атрибутов. Далее, как и на диаграмме классов, указываются ассоциации между объектами в виде различных соединительных линий. При этом можно явно указать имена ассоциации и ролей, которые играют объекты в данной ассоциации. Дополнительно могут быть изображены динамические связи – потоки сообщений. Они представляются также в виде соединительных линий между объектами, над которыми располагается стрелка с указанием направления, имени сообщения и порядкового номера в общей последовател</w:t>
+      </w:r>
+      <w:r>
+        <w:t>ьности инициализации сообщений.</w:t>
+      </w:r>
+    </w:p>
+    <w:p>
+      <w:r>
+        <w:t>В отличие от диаграммы последовательности, на диаграмме кооперации изображаются только отношения между объектами, играющими определенные роли во взаимодействии, а последовательность взаимодействий и параллельных потоков определяется с помощью порядковых номеров.</w:t>
+      </w:r>
+    </w:p>
+    <w:p>
+      <w:pPr>
+        <w:pStyle w:val="3"/>
+      </w:pPr>
+      <w:r>
+        <w:t>3</w:t>
+      </w:r>
+      <w:r>
+        <w:t>. 2. </w:t>
+      </w:r>
+      <w:r>
+        <w:t>6</w:t>
+      </w:r>
+      <w:r>
+        <w:t>. Диаграмма</w:t>
+      </w:r>
+      <w:r>
+        <w:rPr>
+          <w:lang w:val="en-US"/>
+        </w:rPr>
+        <w:t xml:space="preserve"> </w:t>
+      </w:r>
+      <w:r>
+        <w:t>компонентов</w:t>
+      </w:r>
+    </w:p>
+    <w:p>
+      <w:r>
+        <w:t>Диаграммы компонентов показывают, как выглядит модель системы на физическом</w:t>
+      </w:r>
+      <w:r>
+        <w:t xml:space="preserve"> уровне. На диаграмме изображаются</w:t>
+      </w:r>
+      <w:r>
+        <w:t xml:space="preserve"> компоненты программного обеспечения и связи между ними.</w:t>
+      </w:r>
+    </w:p>
+    <w:p>
+      <w:r>
+        <w:t>Пунктирные стрелки, соединяющие модули, показывают отношения взаимозависимости, аналогичные тем, которые имеют место при компиляции исходных текстов программ. Основными графическими элементами диаграммы компонентов являются компоненты, интерфейсы и зависимости между ними.</w:t>
+      </w:r>
+    </w:p>
+    <w:p>
+      <w:r>
+        <w:lastRenderedPageBreak/>
+        <w:t>В первую очередь, необходимо решить, из каких физических частей или ф</w:t>
+      </w:r>
+      <w:r>
+        <w:t>айлов будет состоять</w:t>
+      </w:r>
+      <w:r>
+        <w:t xml:space="preserve"> система. На этом этапе следует обратить внимание на такую реализацию системы, которая обеспечивала бы возможность повторного использования кода за счет рациональной декомпозиции компонентов, а также создание объектов только при их необходимости.</w:t>
       </w:r>
     </w:p>
     <w:p/>
     <w:p>
       <w:pPr>
+        <w:pStyle w:val="3"/>
+      </w:pPr>
+      <w:r>
+        <w:t>3</w:t>
+      </w:r>
+      <w:r>
+        <w:t>. 2. </w:t>
+      </w:r>
+      <w:r>
+        <w:t>7</w:t>
+      </w:r>
+      <w:r>
+        <w:t>. Диаграмма</w:t>
+      </w:r>
+      <w:r>
+        <w:rPr>
+          <w:lang w:val="en-US"/>
+        </w:rPr>
+        <w:t xml:space="preserve"> </w:t>
+      </w:r>
+      <w:r>
+        <w:t>развертывания</w:t>
+      </w:r>
+      <w:proofErr w:type="gramStart"/>
+      <w:r>
+        <w:t xml:space="preserve"> - ?</w:t>
+      </w:r>
+      <w:proofErr w:type="gramEnd"/>
+    </w:p>
+    <w:p>
+      <w:r>
+        <w:t>Диаграмма размещения</w:t>
+      </w:r>
+      <w:r>
+        <w:t xml:space="preserve"> </w:t>
+      </w:r>
+      <w:r>
+        <w:t>/</w:t>
+      </w:r>
+      <w:r>
+        <w:t xml:space="preserve"> развертывания </w:t>
+      </w:r>
+      <w:r>
+        <w:t>отражает физические взаимосвязи между программными и аппаратными компонентами системы. Она является хорошим средством для того, чтобы показать маршруты перемещения объектов и компонентов в распределенной системе.</w:t>
+      </w:r>
+    </w:p>
+    <w:p>
+      <w:r>
+        <w:t xml:space="preserve">Каждый узел на диаграмме размещения представляет собой некоторый тип вычислительного устройства, в большинстве случаев — часть аппаратуры. Эта аппаратура может быть простым устройством или датчиком, а может быть и </w:t>
+      </w:r>
+      <w:proofErr w:type="spellStart"/>
+      <w:r>
+        <w:t>мэйнфреймом</w:t>
+      </w:r>
+      <w:proofErr w:type="spellEnd"/>
+      <w:r>
+        <w:t>.</w:t>
+      </w:r>
+    </w:p>
+    <w:p>
+      <w:r>
+        <w:t>Компоненты на диаграмме размещения представляют собой физические модули программного кода. Как правило, они в точности соответствуют компонентам на диаграмме компонентов. Таким образом, диаграмма размещения отражает выполнение каждого компонента в системе.</w:t>
+      </w:r>
+    </w:p>
+    <w:p>
+      <w:r>
+        <w:t>Компонент может иметь более одного интерфейса, в этом случае видно, какие компоненты взаимодействуют с каждым интерфейсом.</w:t>
+      </w:r>
+    </w:p>
+    <w:p>
+      <w:r>
+        <w:t>С другой стороны, каждая система имеет свои собственные физические характеристики, которые желательно явно выделить, и в дальнейшем потребуется большая степень формализма по мере достижения лучшего понимания того, какие проблемы следует решать в первую очередь с помощью диаграмм размещения.</w:t>
+      </w:r>
+    </w:p>
+    <w:p>
+      <w:pPr>
+        <w:ind w:firstLine="0"/>
+        <w:rPr>
+          <w:rFonts w:eastAsiaTheme="majorEastAsia"/>
+        </w:rPr>
+      </w:pPr>
+    </w:p>
+    <w:p>
+      <w:pPr>
+        <w:rPr>
+          <w:rFonts w:eastAsiaTheme="majorEastAsia"/>
+        </w:rPr>
+      </w:pPr>
+    </w:p>
+    <w:p>
+      <w:pPr>
         <w:pStyle w:val="1"/>
         <w:rPr>
           <w:noProof/>
@@ -3923,13 +4624,7 @@
       </w:pPr>
       <w:r>
         <w:lastRenderedPageBreak/>
-        <w:t>Глава 3</w:t>
-      </w:r>
-      <w:r>
-        <w:t xml:space="preserve">. </w:t>
-      </w:r>
-      <w:r>
-        <w:t>Внедрение решения</w:t>
+        <w:t>Глава 3. Внедрение решения</w:t>
       </w:r>
     </w:p>
     <w:p>
@@ -3937,11 +4632,15 @@
         <w:pStyle w:val="2"/>
       </w:pPr>
       <w:r>
-        <w:t xml:space="preserve">2. 1. </w:t>
-      </w:r>
-      <w:r>
-        <w:t>Конвертер</w:t>
-      </w:r>
+        <w:t>2. 1. Конвертер</w:t>
+      </w:r>
+    </w:p>
+    <w:p>
+      <w:r>
+        <w:t>Наиболее важным условием в процессе распространения нового формата данных среди читателей электронных книг является наличие удобного инструмента конвертирования данных.</w:t>
+      </w:r>
+      <w:bookmarkStart w:id="3" w:name="_GoBack"/>
+      <w:bookmarkEnd w:id="3"/>
     </w:p>
     <w:p>
       <w:pPr>
@@ -3961,52 +4660,52 @@
     </w:p>
     <w:p>
       <w:r>
-        <w:t xml:space="preserve">// </w:t>
-      </w:r>
-      <w:r>
-        <w:rPr>
-          <w:lang w:val="en-US"/>
-        </w:rPr>
-        <w:t>NO</w:t>
+        <w:t>В ходе</w:t>
+      </w:r>
+      <w:r>
+        <w:t xml:space="preserve"> исследования текущей темы </w:t>
+      </w:r>
+      <w:r>
+        <w:t>проанализированы</w:t>
+      </w:r>
+      <w:r>
+        <w:t xml:space="preserve"> основы </w:t>
+      </w:r>
+      <w:r>
+        <w:t>технологий предназначенных для описания математических выражений, некоторые из популярных форматов электронных версий книг</w:t>
+      </w:r>
+      <w:r>
+        <w:t>.</w:t>
+      </w:r>
+    </w:p>
+    <w:p>
+      <w:r>
+        <w:t>Качественная визуализация математических выражений сложна по причине их сложной и высокоразвитой двумерной символьной системы обозначений.</w:t>
+      </w:r>
+    </w:p>
+    <w:p>
+      <w:r>
+        <w:t xml:space="preserve">Рассмотрен и построен набор </w:t>
+      </w:r>
+      <w:r>
+        <w:t xml:space="preserve">некоторых </w:t>
+      </w:r>
+      <w:r>
+        <w:t xml:space="preserve">важных диаграмм моделирования, используемых при проектировании </w:t>
+      </w:r>
+      <w:r>
+        <w:t xml:space="preserve">современного </w:t>
+      </w:r>
+      <w:r>
+        <w:t>программного обеспечения.</w:t>
+      </w:r>
+    </w:p>
+    <w:p>
+      <w:r>
+        <w:t>Построение диаграмм моделирования позволяет существенно облегчить разработку программного обеспечения, обеспечить возможность расширения системы в будущем и независимость от конкретных языков программирования, а также интегрировать в систему лучший практический опыт.</w:t>
       </w:r>
       <w:r>
         <w:t xml:space="preserve"> </w:t>
-      </w:r>
-      <w:r>
-        <w:rPr>
-          <w:lang w:val="en-US"/>
-        </w:rPr>
-        <w:t>FOLLOW</w:t>
-      </w:r>
-    </w:p>
-    <w:p>
-      <w:r>
-        <w:t>В ходе</w:t>
-      </w:r>
-      <w:r>
-        <w:t xml:space="preserve"> исследования текущей темы </w:t>
-      </w:r>
-      <w:r>
-        <w:t>проанализированы</w:t>
-      </w:r>
-      <w:r>
-        <w:t xml:space="preserve"> основы </w:t>
-      </w:r>
-      <w:r>
-        <w:t>технологий предназначенных для описания математических выражений, некоторые из популярных форматов электронных версий книг</w:t>
-      </w:r>
-      <w:r>
-        <w:t>.</w:t>
-      </w:r>
-    </w:p>
-    <w:p>
-      <w:r>
-        <w:t>Качественная визуализация математических выражений сложна по причине их сложной и высокоразвитой двумерной символьной системы обозначений.</w:t>
-      </w:r>
-    </w:p>
-    <w:p>
-      <w:r>
-        <w:t>Были проанализированы существующие подходы, методики и наработки по данной проблеме.</w:t>
       </w:r>
     </w:p>
     <w:p>
@@ -4100,45 +4799,306 @@
         <w:t>2</w:t>
       </w:r>
       <w:r>
+        <w:t xml:space="preserve">. Википедия – свободная энциклопедия [Электронный ресурс]. -  </w:t>
+      </w:r>
+      <w:r>
+        <w:rPr>
+          <w:lang w:val="en-GB"/>
+        </w:rPr>
+        <w:t>http</w:t>
+      </w:r>
+      <w:r>
+        <w:t>://</w:t>
+      </w:r>
+      <w:proofErr w:type="spellStart"/>
+      <w:r>
+        <w:rPr>
+          <w:lang w:val="en-GB"/>
+        </w:rPr>
+        <w:t>ru</w:t>
+      </w:r>
+      <w:proofErr w:type="spellEnd"/>
+      <w:r>
+        <w:t>.</w:t>
+      </w:r>
+      <w:proofErr w:type="spellStart"/>
+      <w:r>
+        <w:rPr>
+          <w:lang w:val="en-GB"/>
+        </w:rPr>
+        <w:t>wikipedia</w:t>
+      </w:r>
+      <w:proofErr w:type="spellEnd"/>
+      <w:r>
+        <w:t>.</w:t>
+      </w:r>
+      <w:r>
+        <w:rPr>
+          <w:lang w:val="en-GB"/>
+        </w:rPr>
+        <w:t>org</w:t>
+      </w:r>
+      <w:r>
+        <w:t>/</w:t>
+      </w:r>
+      <w:r>
+        <w:rPr>
+          <w:lang w:val="en-GB"/>
+        </w:rPr>
+        <w:t>wiki</w:t>
+      </w:r>
+      <w:r>
+        <w:t>/</w:t>
+      </w:r>
+      <w:proofErr w:type="spellStart"/>
+      <w:r>
+        <w:rPr>
+          <w:lang w:val="en-GB"/>
+        </w:rPr>
+        <w:t>TeX</w:t>
+      </w:r>
+      <w:proofErr w:type="spellEnd"/>
+      <w:r>
+        <w:t xml:space="preserve"> . - (дата обращения: 14.05.2013</w:t>
+      </w:r>
+      <w:r>
+        <w:t>).</w:t>
+      </w:r>
+    </w:p>
+    <w:p>
+      <w:pPr>
+        <w:pStyle w:val="af1"/>
+      </w:pPr>
+      <w:r>
+        <w:t>3</w:t>
+      </w:r>
+      <w:r>
+        <w:t xml:space="preserve">. Википедия – свободная энциклопедия [Электронный ресурс]. -  </w:t>
+      </w:r>
+      <w:r>
+        <w:rPr>
+          <w:lang w:val="en-GB"/>
+        </w:rPr>
+        <w:t>http</w:t>
+      </w:r>
+      <w:r>
+        <w:t>://</w:t>
+      </w:r>
+      <w:proofErr w:type="spellStart"/>
+      <w:r>
+        <w:rPr>
+          <w:lang w:val="en-GB"/>
+        </w:rPr>
+        <w:t>ru</w:t>
+      </w:r>
+      <w:proofErr w:type="spellEnd"/>
+      <w:r>
+        <w:t>.</w:t>
+      </w:r>
+      <w:proofErr w:type="spellStart"/>
+      <w:r>
+        <w:rPr>
+          <w:lang w:val="en-GB"/>
+        </w:rPr>
+        <w:t>wikipedia</w:t>
+      </w:r>
+      <w:proofErr w:type="spellEnd"/>
+      <w:r>
+        <w:t>.</w:t>
+      </w:r>
+      <w:r>
+        <w:rPr>
+          <w:lang w:val="en-GB"/>
+        </w:rPr>
+        <w:t>org</w:t>
+      </w:r>
+      <w:r>
+        <w:t>/</w:t>
+      </w:r>
+      <w:r>
+        <w:rPr>
+          <w:lang w:val="en-GB"/>
+        </w:rPr>
+        <w:t>wiki</w:t>
+      </w:r>
+      <w:r>
+        <w:t>/</w:t>
+      </w:r>
+      <w:r>
+        <w:rPr>
+          <w:lang w:val="en-GB"/>
+        </w:rPr>
+        <w:t>Document</w:t>
+      </w:r>
+      <w:r>
+        <w:t>_</w:t>
+      </w:r>
+      <w:r>
+        <w:rPr>
+          <w:lang w:val="en-GB"/>
+        </w:rPr>
+        <w:t>Object</w:t>
+      </w:r>
+      <w:r>
+        <w:t>_</w:t>
+      </w:r>
+      <w:r>
+        <w:rPr>
+          <w:lang w:val="en-GB"/>
+        </w:rPr>
+        <w:t>Model</w:t>
+      </w:r>
+      <w:r>
+        <w:t xml:space="preserve"> . - (дата обращения: 10.05.2013</w:t>
+      </w:r>
+      <w:r>
+        <w:t>).</w:t>
+      </w:r>
+      <w:r>
+        <w:t xml:space="preserve"> </w:t>
+      </w:r>
+    </w:p>
+    <w:p>
+      <w:pPr>
+        <w:pStyle w:val="af1"/>
+      </w:pPr>
+      <w:r>
+        <w:t>4</w:t>
+      </w:r>
+      <w:r>
+        <w:t xml:space="preserve">. Википедия – свободная энциклопедия [Электронный ресурс]. -  </w:t>
+      </w:r>
+      <w:r>
+        <w:rPr>
+          <w:lang w:val="en-GB"/>
+        </w:rPr>
+        <w:t>http</w:t>
+      </w:r>
+      <w:r>
+        <w:t>://</w:t>
+      </w:r>
+      <w:proofErr w:type="spellStart"/>
+      <w:r>
+        <w:rPr>
+          <w:lang w:val="en-GB"/>
+        </w:rPr>
+        <w:t>ru</w:t>
+      </w:r>
+      <w:proofErr w:type="spellEnd"/>
+      <w:r>
+        <w:t>.</w:t>
+      </w:r>
+      <w:proofErr w:type="spellStart"/>
+      <w:r>
+        <w:rPr>
+          <w:lang w:val="en-GB"/>
+        </w:rPr>
+        <w:t>wikipedia</w:t>
+      </w:r>
+      <w:proofErr w:type="spellEnd"/>
+      <w:r>
+        <w:t>.</w:t>
+      </w:r>
+      <w:r>
+        <w:rPr>
+          <w:lang w:val="en-GB"/>
+        </w:rPr>
+        <w:t>org</w:t>
+      </w:r>
+      <w:r>
+        <w:t>/</w:t>
+      </w:r>
+      <w:r>
+        <w:rPr>
+          <w:lang w:val="en-GB"/>
+        </w:rPr>
+        <w:t>wiki</w:t>
+      </w:r>
+      <w:r>
+        <w:t>/</w:t>
+      </w:r>
+      <w:r>
+        <w:rPr>
+          <w:lang w:val="en-GB"/>
+        </w:rPr>
+        <w:t>XML</w:t>
+      </w:r>
+      <w:r>
+        <w:t xml:space="preserve"> . - (дата обращения: 15.05.2013</w:t>
+      </w:r>
+      <w:r>
+        <w:t>).</w:t>
+      </w:r>
+    </w:p>
+    <w:p>
+      <w:pPr>
+        <w:pStyle w:val="af1"/>
+      </w:pPr>
+      <w:r>
+        <w:t>5</w:t>
+      </w:r>
+      <w:r>
         <w:t xml:space="preserve">. </w:t>
       </w:r>
-      <w:r>
-        <w:t xml:space="preserve">Википедия – свободная энциклопедия [Электронный ресурс]. -  </w:t>
-      </w:r>
-      <w:r>
-        <w:rPr>
-          <w:lang w:val="en-GB"/>
+      <w:proofErr w:type="gramStart"/>
+      <w:r>
+        <w:rPr>
+          <w:lang w:val="en-US"/>
+        </w:rPr>
+        <w:t>W</w:t>
+      </w:r>
+      <w:r>
+        <w:t>3</w:t>
+      </w:r>
+      <w:r>
+        <w:rPr>
+          <w:lang w:val="en-US"/>
+        </w:rPr>
+        <w:t>C</w:t>
+      </w:r>
+      <w:r>
+        <w:t xml:space="preserve"> – Консорциум Всемирной паути</w:t>
+      </w:r>
+      <w:r>
+        <w:t>ны</w:t>
+      </w:r>
+      <w:r>
+        <w:t xml:space="preserve"> [Электронный ресурс].</w:t>
+      </w:r>
+      <w:proofErr w:type="gramEnd"/>
+      <w:r>
+        <w:t xml:space="preserve"> -  </w:t>
+      </w:r>
+      <w:r>
+        <w:rPr>
+          <w:lang w:val="en-US"/>
         </w:rPr>
         <w:t>http</w:t>
       </w:r>
       <w:r>
         <w:t>://</w:t>
       </w:r>
-      <w:proofErr w:type="spellStart"/>
-      <w:r>
-        <w:rPr>
-          <w:lang w:val="en-GB"/>
-        </w:rPr>
-        <w:t>ru</w:t>
-      </w:r>
-      <w:proofErr w:type="spellEnd"/>
+      <w:r>
+        <w:rPr>
+          <w:lang w:val="en-US"/>
+        </w:rPr>
+        <w:t>www</w:t>
+      </w:r>
       <w:r>
         <w:t>.</w:t>
       </w:r>
-      <w:proofErr w:type="spellStart"/>
-      <w:r>
-        <w:rPr>
-          <w:lang w:val="en-GB"/>
-        </w:rPr>
-        <w:t>wikipedia</w:t>
-      </w:r>
-      <w:proofErr w:type="spellEnd"/>
-      <w:r>
-        <w:t>.</w:t>
-      </w:r>
-      <w:r>
-        <w:rPr>
-          <w:lang w:val="en-GB"/>
+      <w:r>
+        <w:rPr>
+          <w:lang w:val="en-US"/>
+        </w:rPr>
+        <w:t>w</w:t>
+      </w:r>
+      <w:r>
+        <w:t>3.</w:t>
+      </w:r>
+      <w:r>
+        <w:rPr>
+          <w:lang w:val="en-US"/>
         </w:rPr>
         <w:t>org</w:t>
       </w:r>
@@ -4147,26 +5107,15 @@
       </w:r>
       <w:r>
         <w:rPr>
-          <w:lang w:val="en-GB"/>
-        </w:rPr>
-        <w:t>wiki</w:t>
+          <w:lang w:val="en-US"/>
+        </w:rPr>
+        <w:t>Math</w:t>
       </w:r>
       <w:r>
         <w:t>/</w:t>
       </w:r>
-      <w:proofErr w:type="spellStart"/>
-      <w:r>
-        <w:rPr>
-          <w:lang w:val="en-GB"/>
-        </w:rPr>
-        <w:t>TeX</w:t>
-      </w:r>
-      <w:proofErr w:type="spellEnd"/>
-      <w:r>
-        <w:t xml:space="preserve"> </w:t>
-      </w:r>
-      <w:r>
-        <w:t>. - (дата обращения: 14.05.2013</w:t>
+      <w:r>
+        <w:t>. - (дата обращения: 15.05.2013</w:t>
       </w:r>
       <w:r>
         <w:t>).</w:t>
@@ -4177,279 +5126,41 @@
         <w:pStyle w:val="af1"/>
       </w:pPr>
       <w:r>
-        <w:t>3</w:t>
+        <w:t>6</w:t>
       </w:r>
       <w:r>
         <w:t xml:space="preserve">. </w:t>
       </w:r>
-      <w:r>
-        <w:t xml:space="preserve">Википедия – свободная энциклопедия [Электронный ресурс]. -  </w:t>
-      </w:r>
-      <w:r>
-        <w:rPr>
-          <w:lang w:val="en-GB"/>
-        </w:rPr>
-        <w:t>http</w:t>
-      </w:r>
-      <w:r>
-        <w:t>://</w:t>
-      </w:r>
-      <w:proofErr w:type="spellStart"/>
-      <w:r>
-        <w:rPr>
-          <w:lang w:val="en-GB"/>
-        </w:rPr>
-        <w:t>ru</w:t>
-      </w:r>
-      <w:proofErr w:type="spellEnd"/>
-      <w:r>
-        <w:t>.</w:t>
-      </w:r>
-      <w:proofErr w:type="spellStart"/>
-      <w:r>
-        <w:rPr>
-          <w:lang w:val="en-GB"/>
-        </w:rPr>
-        <w:t>wikipedia</w:t>
-      </w:r>
-      <w:proofErr w:type="spellEnd"/>
-      <w:r>
-        <w:t>.</w:t>
-      </w:r>
-      <w:r>
-        <w:rPr>
-          <w:lang w:val="en-GB"/>
-        </w:rPr>
-        <w:t>org</w:t>
-      </w:r>
-      <w:r>
-        <w:t>/</w:t>
-      </w:r>
-      <w:r>
-        <w:rPr>
-          <w:lang w:val="en-GB"/>
-        </w:rPr>
-        <w:t>wiki</w:t>
-      </w:r>
-      <w:r>
-        <w:t>/</w:t>
-      </w:r>
-      <w:r>
-        <w:rPr>
-          <w:lang w:val="en-GB"/>
-        </w:rPr>
-        <w:t>Document</w:t>
-      </w:r>
-      <w:r>
-        <w:t>_</w:t>
-      </w:r>
-      <w:r>
-        <w:rPr>
-          <w:lang w:val="en-GB"/>
-        </w:rPr>
-        <w:t>Object</w:t>
-      </w:r>
-      <w:r>
-        <w:t>_</w:t>
-      </w:r>
-      <w:r>
-        <w:rPr>
-          <w:lang w:val="en-GB"/>
-        </w:rPr>
-        <w:t>Model</w:t>
-      </w:r>
-      <w:r>
-        <w:t xml:space="preserve"> . - (дата обращения: 1</w:t>
-      </w:r>
-      <w:r>
-        <w:t>0</w:t>
-      </w:r>
-      <w:r>
-        <w:t>.05.2013</w:t>
-      </w:r>
-      <w:r>
-        <w:t>).</w:t>
-      </w:r>
-      <w:r>
-        <w:t xml:space="preserve"> </w:t>
+      <w:proofErr w:type="spellStart"/>
+      <w:r>
+        <w:t>Вендров</w:t>
+      </w:r>
+      <w:proofErr w:type="spellEnd"/>
+      <w:r>
+        <w:t>, А. М</w:t>
+      </w:r>
+      <w:r>
+        <w:t xml:space="preserve">. </w:t>
+      </w:r>
+      <w:r>
+        <w:t xml:space="preserve">Проектирование программного обеспечения экономических информационных систем / А. М. </w:t>
+      </w:r>
+      <w:proofErr w:type="spellStart"/>
+      <w:r>
+        <w:t>Вендров</w:t>
+      </w:r>
+      <w:proofErr w:type="spellEnd"/>
+      <w:r>
+        <w:t>.– Москва: Финансы и статистика, 2002. – 349</w:t>
+      </w:r>
+      <w:r>
+        <w:t xml:space="preserve"> с.</w:t>
       </w:r>
     </w:p>
     <w:p>
       <w:pPr>
         <w:pStyle w:val="af1"/>
       </w:pPr>
-      <w:r>
-        <w:t>4</w:t>
-      </w:r>
-      <w:r>
-        <w:t xml:space="preserve">. </w:t>
-      </w:r>
-      <w:r>
-        <w:t xml:space="preserve">Википедия – свободная энциклопедия [Электронный ресурс]. -  </w:t>
-      </w:r>
-      <w:r>
-        <w:rPr>
-          <w:lang w:val="en-GB"/>
-        </w:rPr>
-        <w:t>http</w:t>
-      </w:r>
-      <w:r>
-        <w:t>://</w:t>
-      </w:r>
-      <w:proofErr w:type="spellStart"/>
-      <w:r>
-        <w:rPr>
-          <w:lang w:val="en-GB"/>
-        </w:rPr>
-        <w:t>ru</w:t>
-      </w:r>
-      <w:proofErr w:type="spellEnd"/>
-      <w:r>
-        <w:t>.</w:t>
-      </w:r>
-      <w:proofErr w:type="spellStart"/>
-      <w:r>
-        <w:rPr>
-          <w:lang w:val="en-GB"/>
-        </w:rPr>
-        <w:t>wikipedia</w:t>
-      </w:r>
-      <w:proofErr w:type="spellEnd"/>
-      <w:r>
-        <w:t>.</w:t>
-      </w:r>
-      <w:r>
-        <w:rPr>
-          <w:lang w:val="en-GB"/>
-        </w:rPr>
-        <w:t>org</w:t>
-      </w:r>
-      <w:r>
-        <w:t>/</w:t>
-      </w:r>
-      <w:r>
-        <w:rPr>
-          <w:lang w:val="en-GB"/>
-        </w:rPr>
-        <w:t>wiki</w:t>
-      </w:r>
-      <w:r>
-        <w:t>/</w:t>
-      </w:r>
-      <w:r>
-        <w:rPr>
-          <w:lang w:val="en-GB"/>
-        </w:rPr>
-        <w:t>XML</w:t>
-      </w:r>
-      <w:r>
-        <w:t xml:space="preserve"> </w:t>
-      </w:r>
-      <w:r>
-        <w:t>. - (дата обращения: 1</w:t>
-      </w:r>
-      <w:r>
-        <w:t>5</w:t>
-      </w:r>
-      <w:r>
-        <w:t>.05.2013</w:t>
-      </w:r>
-      <w:r>
-        <w:t>).</w:t>
-      </w:r>
-    </w:p>
-    <w:p>
-      <w:pPr>
-        <w:pStyle w:val="af1"/>
-      </w:pPr>
-      <w:r>
-        <w:t>4</w:t>
-      </w:r>
-      <w:r>
-        <w:t xml:space="preserve">. </w:t>
-      </w:r>
-      <w:proofErr w:type="gramStart"/>
-      <w:r>
-        <w:rPr>
-          <w:lang w:val="en-US"/>
-        </w:rPr>
-        <w:t>W</w:t>
-      </w:r>
-      <w:r>
-        <w:t>3</w:t>
-      </w:r>
-      <w:r>
-        <w:rPr>
-          <w:lang w:val="en-US"/>
-        </w:rPr>
-        <w:t>C</w:t>
-      </w:r>
-      <w:r>
-        <w:t xml:space="preserve"> – Консорциум Всемирной паути</w:t>
-      </w:r>
-      <w:r>
-        <w:t>ны</w:t>
-      </w:r>
-      <w:r>
-        <w:t xml:space="preserve"> [Электронный ресурс].</w:t>
-      </w:r>
-      <w:proofErr w:type="gramEnd"/>
-      <w:r>
-        <w:t xml:space="preserve"> -  </w:t>
-      </w:r>
-      <w:r>
-        <w:rPr>
-          <w:lang w:val="en-US"/>
-        </w:rPr>
-        <w:t>http</w:t>
-      </w:r>
-      <w:r>
-        <w:t>://</w:t>
-      </w:r>
-      <w:r>
-        <w:rPr>
-          <w:lang w:val="en-US"/>
-        </w:rPr>
-        <w:t>www</w:t>
-      </w:r>
-      <w:r>
-        <w:t>.</w:t>
-      </w:r>
-      <w:r>
-        <w:rPr>
-          <w:lang w:val="en-US"/>
-        </w:rPr>
-        <w:t>w</w:t>
-      </w:r>
-      <w:r>
-        <w:t>3.</w:t>
-      </w:r>
-      <w:r>
-        <w:rPr>
-          <w:lang w:val="en-US"/>
-        </w:rPr>
-        <w:t>org</w:t>
-      </w:r>
-      <w:r>
-        <w:t>/</w:t>
-      </w:r>
-      <w:r>
-        <w:rPr>
-          <w:lang w:val="en-US"/>
-        </w:rPr>
-        <w:t>Math</w:t>
-      </w:r>
-      <w:r>
-        <w:t>/</w:t>
-      </w:r>
-      <w:r>
-        <w:t>. - (дата обращения: 15.05.2013</w:t>
-      </w:r>
-      <w:r>
-        <w:t>).</w:t>
-      </w:r>
-      <w:bookmarkStart w:id="3" w:name="_GoBack"/>
-      <w:bookmarkEnd w:id="3"/>
     </w:p>
     <w:sectPr>
       <w:footerReference w:type="default" r:id="rId10"/>
@@ -4494,6 +5205,7 @@
         <w:docPartUnique/>
       </w:docPartObj>
     </w:sdtPr>
+    <w:sdtEndPr/>
     <w:sdtContent>
       <w:p>
         <w:pPr>
@@ -4513,7 +5225,7 @@
           <w:rPr>
             <w:noProof/>
           </w:rPr>
-          <w:t>13</w:t>
+          <w:t>17</w:t>
         </w:r>
         <w:r>
           <w:fldChar w:fldCharType="end"/>
@@ -4638,6 +5350,119 @@
     </w:lvl>
   </w:abstractNum>
   <w:abstractNum w:abstractNumId="1">
+    <w:nsid w:val="1173110F"/>
+    <w:multiLevelType w:val="hybridMultilevel"/>
+    <w:tmpl w:val="B2F03584"/>
+    <w:lvl w:ilvl="0" w:tplc="04190001">
+      <w:start w:val="1"/>
+      <w:numFmt w:val="bullet"/>
+      <w:lvlText w:val=""/>
+      <w:lvlJc w:val="left"/>
+      <w:pPr>
+        <w:ind w:left="1429" w:hanging="360"/>
+      </w:pPr>
+      <w:rPr>
+        <w:rFonts w:ascii="Symbol" w:hAnsi="Symbol" w:hint="default"/>
+      </w:rPr>
+    </w:lvl>
+    <w:lvl w:ilvl="1" w:tplc="04190003" w:tentative="1">
+      <w:start w:val="1"/>
+      <w:numFmt w:val="bullet"/>
+      <w:lvlText w:val="o"/>
+      <w:lvlJc w:val="left"/>
+      <w:pPr>
+        <w:ind w:left="2149" w:hanging="360"/>
+      </w:pPr>
+      <w:rPr>
+        <w:rFonts w:ascii="Courier New" w:hAnsi="Courier New" w:cs="Courier New" w:hint="default"/>
+      </w:rPr>
+    </w:lvl>
+    <w:lvl w:ilvl="2" w:tplc="04190005" w:tentative="1">
+      <w:start w:val="1"/>
+      <w:numFmt w:val="bullet"/>
+      <w:lvlText w:val=""/>
+      <w:lvlJc w:val="left"/>
+      <w:pPr>
+        <w:ind w:left="2869" w:hanging="360"/>
+      </w:pPr>
+      <w:rPr>
+        <w:rFonts w:ascii="Wingdings" w:hAnsi="Wingdings" w:hint="default"/>
+      </w:rPr>
+    </w:lvl>
+    <w:lvl w:ilvl="3" w:tplc="04190001" w:tentative="1">
+      <w:start w:val="1"/>
+      <w:numFmt w:val="bullet"/>
+      <w:lvlText w:val=""/>
+      <w:lvlJc w:val="left"/>
+      <w:pPr>
+        <w:ind w:left="3589" w:hanging="360"/>
+      </w:pPr>
+      <w:rPr>
+        <w:rFonts w:ascii="Symbol" w:hAnsi="Symbol" w:hint="default"/>
+      </w:rPr>
+    </w:lvl>
+    <w:lvl w:ilvl="4" w:tplc="04190003" w:tentative="1">
+      <w:start w:val="1"/>
+      <w:numFmt w:val="bullet"/>
+      <w:lvlText w:val="o"/>
+      <w:lvlJc w:val="left"/>
+      <w:pPr>
+        <w:ind w:left="4309" w:hanging="360"/>
+      </w:pPr>
+      <w:rPr>
+        <w:rFonts w:ascii="Courier New" w:hAnsi="Courier New" w:cs="Courier New" w:hint="default"/>
+      </w:rPr>
+    </w:lvl>
+    <w:lvl w:ilvl="5" w:tplc="04190005" w:tentative="1">
+      <w:start w:val="1"/>
+      <w:numFmt w:val="bullet"/>
+      <w:lvlText w:val=""/>
+      <w:lvlJc w:val="left"/>
+      <w:pPr>
+        <w:ind w:left="5029" w:hanging="360"/>
+      </w:pPr>
+      <w:rPr>
+        <w:rFonts w:ascii="Wingdings" w:hAnsi="Wingdings" w:hint="default"/>
+      </w:rPr>
+    </w:lvl>
+    <w:lvl w:ilvl="6" w:tplc="04190001" w:tentative="1">
+      <w:start w:val="1"/>
+      <w:numFmt w:val="bullet"/>
+      <w:lvlText w:val=""/>
+      <w:lvlJc w:val="left"/>
+      <w:pPr>
+        <w:ind w:left="5749" w:hanging="360"/>
+      </w:pPr>
+      <w:rPr>
+        <w:rFonts w:ascii="Symbol" w:hAnsi="Symbol" w:hint="default"/>
+      </w:rPr>
+    </w:lvl>
+    <w:lvl w:ilvl="7" w:tplc="04190003" w:tentative="1">
+      <w:start w:val="1"/>
+      <w:numFmt w:val="bullet"/>
+      <w:lvlText w:val="o"/>
+      <w:lvlJc w:val="left"/>
+      <w:pPr>
+        <w:ind w:left="6469" w:hanging="360"/>
+      </w:pPr>
+      <w:rPr>
+        <w:rFonts w:ascii="Courier New" w:hAnsi="Courier New" w:cs="Courier New" w:hint="default"/>
+      </w:rPr>
+    </w:lvl>
+    <w:lvl w:ilvl="8" w:tplc="04190005" w:tentative="1">
+      <w:start w:val="1"/>
+      <w:numFmt w:val="bullet"/>
+      <w:lvlText w:val=""/>
+      <w:lvlJc w:val="left"/>
+      <w:pPr>
+        <w:ind w:left="7189" w:hanging="360"/>
+      </w:pPr>
+      <w:rPr>
+        <w:rFonts w:ascii="Wingdings" w:hAnsi="Wingdings" w:hint="default"/>
+      </w:rPr>
+    </w:lvl>
+  </w:abstractNum>
+  <w:abstractNum w:abstractNumId="2">
     <w:nsid w:val="29670C19"/>
     <w:multiLevelType w:val="hybridMultilevel"/>
     <w:tmpl w:val="ACE8DFA2"/>
@@ -4726,7 +5551,7 @@
       </w:pPr>
     </w:lvl>
   </w:abstractNum>
-  <w:abstractNum w:abstractNumId="2">
+  <w:abstractNum w:abstractNumId="3">
     <w:nsid w:val="34CF25DD"/>
     <w:multiLevelType w:val="hybridMultilevel"/>
     <w:tmpl w:val="6B9483E2"/>
@@ -4815,7 +5640,7 @@
       </w:pPr>
     </w:lvl>
   </w:abstractNum>
-  <w:abstractNum w:abstractNumId="3">
+  <w:abstractNum w:abstractNumId="4">
     <w:nsid w:val="363844F5"/>
     <w:multiLevelType w:val="hybridMultilevel"/>
     <w:tmpl w:val="E71A71FA"/>
@@ -4904,7 +5729,7 @@
       </w:pPr>
     </w:lvl>
   </w:abstractNum>
-  <w:abstractNum w:abstractNumId="4">
+  <w:abstractNum w:abstractNumId="5">
     <w:nsid w:val="5A330D3A"/>
     <w:multiLevelType w:val="hybridMultilevel"/>
     <w:tmpl w:val="6686B9D8"/>
@@ -4993,20 +5818,139 @@
       </w:pPr>
     </w:lvl>
   </w:abstractNum>
+  <w:abstractNum w:abstractNumId="6">
+    <w:nsid w:val="5E023571"/>
+    <w:multiLevelType w:val="hybridMultilevel"/>
+    <w:tmpl w:val="D71611D6"/>
+    <w:lvl w:ilvl="0" w:tplc="04190001">
+      <w:start w:val="1"/>
+      <w:numFmt w:val="bullet"/>
+      <w:lvlText w:val=""/>
+      <w:lvlJc w:val="left"/>
+      <w:pPr>
+        <w:ind w:left="1429" w:hanging="360"/>
+      </w:pPr>
+      <w:rPr>
+        <w:rFonts w:ascii="Symbol" w:hAnsi="Symbol" w:hint="default"/>
+      </w:rPr>
+    </w:lvl>
+    <w:lvl w:ilvl="1" w:tplc="04190003" w:tentative="1">
+      <w:start w:val="1"/>
+      <w:numFmt w:val="bullet"/>
+      <w:lvlText w:val="o"/>
+      <w:lvlJc w:val="left"/>
+      <w:pPr>
+        <w:ind w:left="2149" w:hanging="360"/>
+      </w:pPr>
+      <w:rPr>
+        <w:rFonts w:ascii="Courier New" w:hAnsi="Courier New" w:cs="Courier New" w:hint="default"/>
+      </w:rPr>
+    </w:lvl>
+    <w:lvl w:ilvl="2" w:tplc="04190005" w:tentative="1">
+      <w:start w:val="1"/>
+      <w:numFmt w:val="bullet"/>
+      <w:lvlText w:val=""/>
+      <w:lvlJc w:val="left"/>
+      <w:pPr>
+        <w:ind w:left="2869" w:hanging="360"/>
+      </w:pPr>
+      <w:rPr>
+        <w:rFonts w:ascii="Wingdings" w:hAnsi="Wingdings" w:hint="default"/>
+      </w:rPr>
+    </w:lvl>
+    <w:lvl w:ilvl="3" w:tplc="04190001" w:tentative="1">
+      <w:start w:val="1"/>
+      <w:numFmt w:val="bullet"/>
+      <w:lvlText w:val=""/>
+      <w:lvlJc w:val="left"/>
+      <w:pPr>
+        <w:ind w:left="3589" w:hanging="360"/>
+      </w:pPr>
+      <w:rPr>
+        <w:rFonts w:ascii="Symbol" w:hAnsi="Symbol" w:hint="default"/>
+      </w:rPr>
+    </w:lvl>
+    <w:lvl w:ilvl="4" w:tplc="04190003" w:tentative="1">
+      <w:start w:val="1"/>
+      <w:numFmt w:val="bullet"/>
+      <w:lvlText w:val="o"/>
+      <w:lvlJc w:val="left"/>
+      <w:pPr>
+        <w:ind w:left="4309" w:hanging="360"/>
+      </w:pPr>
+      <w:rPr>
+        <w:rFonts w:ascii="Courier New" w:hAnsi="Courier New" w:cs="Courier New" w:hint="default"/>
+      </w:rPr>
+    </w:lvl>
+    <w:lvl w:ilvl="5" w:tplc="04190005" w:tentative="1">
+      <w:start w:val="1"/>
+      <w:numFmt w:val="bullet"/>
+      <w:lvlText w:val=""/>
+      <w:lvlJc w:val="left"/>
+      <w:pPr>
+        <w:ind w:left="5029" w:hanging="360"/>
+      </w:pPr>
+      <w:rPr>
+        <w:rFonts w:ascii="Wingdings" w:hAnsi="Wingdings" w:hint="default"/>
+      </w:rPr>
+    </w:lvl>
+    <w:lvl w:ilvl="6" w:tplc="04190001" w:tentative="1">
+      <w:start w:val="1"/>
+      <w:numFmt w:val="bullet"/>
+      <w:lvlText w:val=""/>
+      <w:lvlJc w:val="left"/>
+      <w:pPr>
+        <w:ind w:left="5749" w:hanging="360"/>
+      </w:pPr>
+      <w:rPr>
+        <w:rFonts w:ascii="Symbol" w:hAnsi="Symbol" w:hint="default"/>
+      </w:rPr>
+    </w:lvl>
+    <w:lvl w:ilvl="7" w:tplc="04190003" w:tentative="1">
+      <w:start w:val="1"/>
+      <w:numFmt w:val="bullet"/>
+      <w:lvlText w:val="o"/>
+      <w:lvlJc w:val="left"/>
+      <w:pPr>
+        <w:ind w:left="6469" w:hanging="360"/>
+      </w:pPr>
+      <w:rPr>
+        <w:rFonts w:ascii="Courier New" w:hAnsi="Courier New" w:cs="Courier New" w:hint="default"/>
+      </w:rPr>
+    </w:lvl>
+    <w:lvl w:ilvl="8" w:tplc="04190005" w:tentative="1">
+      <w:start w:val="1"/>
+      <w:numFmt w:val="bullet"/>
+      <w:lvlText w:val=""/>
+      <w:lvlJc w:val="left"/>
+      <w:pPr>
+        <w:ind w:left="7189" w:hanging="360"/>
+      </w:pPr>
+      <w:rPr>
+        <w:rFonts w:ascii="Wingdings" w:hAnsi="Wingdings" w:hint="default"/>
+      </w:rPr>
+    </w:lvl>
+  </w:abstractNum>
   <w:num w:numId="1">
     <w:abstractNumId w:val="0"/>
   </w:num>
   <w:num w:numId="2">
+    <w:abstractNumId w:val="3"/>
+  </w:num>
+  <w:num w:numId="3">
+    <w:abstractNumId w:val="4"/>
+  </w:num>
+  <w:num w:numId="4">
+    <w:abstractNumId w:val="5"/>
+  </w:num>
+  <w:num w:numId="5">
     <w:abstractNumId w:val="2"/>
   </w:num>
-  <w:num w:numId="3">
-    <w:abstractNumId w:val="3"/>
+  <w:num w:numId="6">
+    <w:abstractNumId w:val="1"/>
   </w:num>
-  <w:num w:numId="4">
-    <w:abstractNumId w:val="4"/>
-  </w:num>
-  <w:num w:numId="5">
-    <w:abstractNumId w:val="1"/>
+  <w:num w:numId="7">
+    <w:abstractNumId w:val="6"/>
   </w:num>
 </w:numbering>
 </file>
@@ -5258,6 +6202,7 @@
   <w:style w:type="character" w:default="1" w:styleId="a0">
     <w:name w:val="Default Paragraph Font"/>
     <w:uiPriority w:val="1"/>
+    <w:semiHidden/>
     <w:unhideWhenUsed/>
   </w:style>
   <w:style w:type="table" w:default="1" w:styleId="a1">
@@ -5934,6 +6879,7 @@
   <w:style w:type="character" w:default="1" w:styleId="a0">
     <w:name w:val="Default Paragraph Font"/>
     <w:uiPriority w:val="1"/>
+    <w:semiHidden/>
     <w:unhideWhenUsed/>
   </w:style>
   <w:style w:type="table" w:default="1" w:styleId="a1">
@@ -6363,501 +7309,6 @@
 </w:styles>
 </file>
 
-<file path=word/glossary/document.xml><?xml version="1.0" encoding="utf-8"?>
-<w:glossaryDocument xmlns:wpc="http://schemas.microsoft.com/office/word/2010/wordprocessingCanvas" xmlns:mc="http://schemas.openxmlformats.org/markup-compatibility/2006" xmlns:o="urn:schemas-microsoft-com:office:office" xmlns:r="http://schemas.openxmlformats.org/officeDocument/2006/relationships" xmlns:m="http://schemas.openxmlformats.org/officeDocument/2006/math" xmlns:v="urn:schemas-microsoft-com:vml" xmlns:wp14="http://schemas.microsoft.com/office/word/2010/wordprocessingDrawing" xmlns:wp="http://schemas.openxmlformats.org/drawingml/2006/wordprocessingDrawing" xmlns:w10="urn:schemas-microsoft-com:office:word" xmlns:w="http://schemas.openxmlformats.org/wordprocessingml/2006/main" xmlns:w14="http://schemas.microsoft.com/office/word/2010/wordml" xmlns:wpg="http://schemas.microsoft.com/office/word/2010/wordprocessingGroup" xmlns:wpi="http://schemas.microsoft.com/office/word/2010/wordprocessingInk" xmlns:wne="http://schemas.microsoft.com/office/word/2006/wordml" xmlns:wps="http://schemas.microsoft.com/office/word/2010/wordprocessingShape" mc:Ignorable="w14 wp14"/>
-</file>
-
-<file path=word/glossary/fontTable.xml><?xml version="1.0" encoding="utf-8"?>
-<w:fonts xmlns:mc="http://schemas.openxmlformats.org/markup-compatibility/2006" xmlns:r="http://schemas.openxmlformats.org/officeDocument/2006/relationships" xmlns:w="http://schemas.openxmlformats.org/wordprocessingml/2006/main" xmlns:w14="http://schemas.microsoft.com/office/word/2010/wordml" mc:Ignorable="w14">
-  <w:font w:name="Times New Roman">
-    <w:panose1 w:val="02020603050405020304"/>
-    <w:charset w:val="CC"/>
-    <w:family w:val="roman"/>
-    <w:pitch w:val="variable"/>
-    <w:sig w:usb0="E0002AFF" w:usb1="C0007841" w:usb2="00000009" w:usb3="00000000" w:csb0="000001FF" w:csb1="00000000"/>
-  </w:font>
-  <w:font w:name="Calibri">
-    <w:panose1 w:val="020F0502020204030204"/>
-    <w:charset w:val="CC"/>
-    <w:family w:val="swiss"/>
-    <w:pitch w:val="variable"/>
-    <w:sig w:usb0="E00002FF" w:usb1="4000ACFF" w:usb2="00000001" w:usb3="00000000" w:csb0="0000019F" w:csb1="00000000"/>
-  </w:font>
-  <w:font w:name="Arial">
-    <w:panose1 w:val="020B0604020202020204"/>
-    <w:charset w:val="CC"/>
-    <w:family w:val="swiss"/>
-    <w:pitch w:val="variable"/>
-    <w:sig w:usb0="E0002AFF" w:usb1="C0007843" w:usb2="00000009" w:usb3="00000000" w:csb0="000001FF" w:csb1="00000000"/>
-  </w:font>
-  <w:font w:name="Cambria">
-    <w:panose1 w:val="02040503050406030204"/>
-    <w:charset w:val="CC"/>
-    <w:family w:val="roman"/>
-    <w:pitch w:val="variable"/>
-    <w:sig w:usb0="E00002FF" w:usb1="400004FF" w:usb2="00000000" w:usb3="00000000" w:csb0="0000019F" w:csb1="00000000"/>
-  </w:font>
-  <w:font w:name="Tahoma">
-    <w:panose1 w:val="020B0604030504040204"/>
-    <w:charset w:val="CC"/>
-    <w:family w:val="swiss"/>
-    <w:pitch w:val="variable"/>
-    <w:sig w:usb0="E1002EFF" w:usb1="C000605B" w:usb2="00000029" w:usb3="00000000" w:csb0="000101FF" w:csb1="00000000"/>
-  </w:font>
-  <w:font w:name="Courier New">
-    <w:panose1 w:val="02070309020205020404"/>
-    <w:charset w:val="CC"/>
-    <w:family w:val="modern"/>
-    <w:pitch w:val="fixed"/>
-    <w:sig w:usb0="E0002AFF" w:usb1="C0007843" w:usb2="00000009" w:usb3="00000000" w:csb0="000001FF" w:csb1="00000000"/>
-  </w:font>
-</w:fonts>
-</file>
-
-<file path=word/glossary/settings.xml><?xml version="1.0" encoding="utf-8"?>
-<w:settings xmlns:mc="http://schemas.openxmlformats.org/markup-compatibility/2006" xmlns:o="urn:schemas-microsoft-com:office:office" xmlns:r="http://schemas.openxmlformats.org/officeDocument/2006/relationships" xmlns:m="http://schemas.openxmlformats.org/officeDocument/2006/math" xmlns:v="urn:schemas-microsoft-com:vml" xmlns:w10="urn:schemas-microsoft-com:office:word" xmlns:w="http://schemas.openxmlformats.org/wordprocessingml/2006/main" xmlns:w14="http://schemas.microsoft.com/office/word/2010/wordml" xmlns:sl="http://schemas.openxmlformats.org/schemaLibrary/2006/main" mc:Ignorable="w14">
-  <w:view w:val="normal"/>
-  <w:defaultTabStop w:val="708"/>
-  <w:characterSpacingControl w:val="doNotCompress"/>
-  <w:compat>
-    <w:useFELayout/>
-    <w:compatSetting w:name="compatibilityMode" w:uri="http://schemas.microsoft.com/office/word" w:val="14"/>
-    <w:compatSetting w:name="overrideTableStyleFontSizeAndJustification" w:uri="http://schemas.microsoft.com/office/word" w:val="1"/>
-    <w:compatSetting w:name="enableOpenTypeFeatures" w:uri="http://schemas.microsoft.com/office/word" w:val="1"/>
-    <w:compatSetting w:name="doNotFlipMirrorIndents" w:uri="http://schemas.microsoft.com/office/word" w:val="1"/>
-  </w:compat>
-  <w:rsids>
-    <w:rsidRoot w:val="00441FB0"/>
-    <w:rsid w:val="00283626"/>
-    <w:rsid w:val="00441FB0"/>
-  </w:rsids>
-  <m:mathPr>
-    <m:mathFont m:val="Cambria Math"/>
-    <m:brkBin m:val="before"/>
-    <m:brkBinSub m:val="--"/>
-    <m:smallFrac m:val="0"/>
-    <m:dispDef/>
-    <m:lMargin m:val="0"/>
-    <m:rMargin m:val="0"/>
-    <m:defJc m:val="centerGroup"/>
-    <m:wrapIndent m:val="1440"/>
-    <m:intLim m:val="subSup"/>
-    <m:naryLim m:val="undOvr"/>
-  </m:mathPr>
-  <w:themeFontLang w:val="ru-RU"/>
-  <w:clrSchemeMapping w:bg1="light1" w:t1="dark1" w:bg2="light2" w:t2="dark2" w:accent1="accent1" w:accent2="accent2" w:accent3="accent3" w:accent4="accent4" w:accent5="accent5" w:accent6="accent6" w:hyperlink="hyperlink" w:followedHyperlink="followedHyperlink"/>
-  <w:decimalSymbol w:val=","/>
-  <w:listSeparator w:val=";"/>
-</w:settings>
-</file>
-
-<file path=word/glossary/styles.xml><?xml version="1.0" encoding="utf-8"?>
-<w:styles xmlns:mc="http://schemas.openxmlformats.org/markup-compatibility/2006" xmlns:r="http://schemas.openxmlformats.org/officeDocument/2006/relationships" xmlns:w="http://schemas.openxmlformats.org/wordprocessingml/2006/main" xmlns:w14="http://schemas.microsoft.com/office/word/2010/wordml" mc:Ignorable="w14">
-  <w:docDefaults>
-    <w:rPrDefault>
-      <w:rPr>
-        <w:rFonts w:asciiTheme="minorHAnsi" w:eastAsiaTheme="minorEastAsia" w:hAnsiTheme="minorHAnsi" w:cstheme="minorBidi"/>
-        <w:sz w:val="22"/>
-        <w:szCs w:val="22"/>
-        <w:lang w:val="ru-RU" w:eastAsia="ru-RU" w:bidi="ar-SA"/>
-      </w:rPr>
-    </w:rPrDefault>
-    <w:pPrDefault>
-      <w:pPr>
-        <w:spacing w:after="200" w:line="276" w:lineRule="auto"/>
-      </w:pPr>
-    </w:pPrDefault>
-  </w:docDefaults>
-  <w:latentStyles w:defLockedState="0" w:defUIPriority="99" w:defSemiHidden="1" w:defUnhideWhenUsed="1" w:defQFormat="0" w:count="267">
-    <w:lsdException w:name="Normal" w:semiHidden="0" w:uiPriority="0" w:unhideWhenUsed="0" w:qFormat="1"/>
-    <w:lsdException w:name="heading 1" w:semiHidden="0" w:uiPriority="9" w:unhideWhenUsed="0" w:qFormat="1"/>
-    <w:lsdException w:name="heading 2" w:uiPriority="9" w:qFormat="1"/>
-    <w:lsdException w:name="heading 3" w:uiPriority="9" w:qFormat="1"/>
-    <w:lsdException w:name="heading 4" w:uiPriority="9" w:qFormat="1"/>
-    <w:lsdException w:name="heading 5" w:uiPriority="9" w:qFormat="1"/>
-    <w:lsdException w:name="heading 6" w:uiPriority="9" w:qFormat="1"/>
-    <w:lsdException w:name="heading 7" w:uiPriority="9" w:qFormat="1"/>
-    <w:lsdException w:name="heading 8" w:uiPriority="9" w:qFormat="1"/>
-    <w:lsdException w:name="heading 9" w:uiPriority="9" w:qFormat="1"/>
-    <w:lsdException w:name="toc 1" w:uiPriority="39"/>
-    <w:lsdException w:name="toc 2" w:uiPriority="39"/>
-    <w:lsdException w:name="toc 3" w:uiPriority="39"/>
-    <w:lsdException w:name="toc 4" w:uiPriority="39"/>
-    <w:lsdException w:name="toc 5" w:uiPriority="39"/>
-    <w:lsdException w:name="toc 6" w:uiPriority="39"/>
-    <w:lsdException w:name="toc 7" w:uiPriority="39"/>
-    <w:lsdException w:name="toc 8" w:uiPriority="39"/>
-    <w:lsdException w:name="toc 9" w:uiPriority="39"/>
-    <w:lsdException w:name="caption" w:uiPriority="35" w:qFormat="1"/>
-    <w:lsdException w:name="Title" w:semiHidden="0" w:uiPriority="10" w:unhideWhenUsed="0" w:qFormat="1"/>
-    <w:lsdException w:name="Default Paragraph Font" w:uiPriority="1"/>
-    <w:lsdException w:name="Subtitle" w:semiHidden="0" w:uiPriority="11" w:unhideWhenUsed="0" w:qFormat="1"/>
-    <w:lsdException w:name="Strong" w:semiHidden="0" w:uiPriority="22" w:unhideWhenUsed="0" w:qFormat="1"/>
-    <w:lsdException w:name="Emphasis" w:semiHidden="0" w:uiPriority="20" w:unhideWhenUsed="0" w:qFormat="1"/>
-    <w:lsdException w:name="Table Grid" w:semiHidden="0" w:uiPriority="59" w:unhideWhenUsed="0"/>
-    <w:lsdException w:name="Placeholder Text" w:unhideWhenUsed="0"/>
-    <w:lsdException w:name="No Spacing" w:semiHidden="0" w:uiPriority="1" w:unhideWhenUsed="0" w:qFormat="1"/>
-    <w:lsdException w:name="Light Shading" w:semiHidden="0" w:uiPriority="60" w:unhideWhenUsed="0"/>
-    <w:lsdException w:name="Light List" w:semiHidden="0" w:uiPriority="61" w:unhideWhenUsed="0"/>
-    <w:lsdException w:name="Light Grid" w:semiHidden="0" w:uiPriority="62" w:unhideWhenUsed="0"/>
-    <w:lsdException w:name="Medium Shading 1" w:semiHidden="0" w:uiPriority="63" w:unhideWhenUsed="0"/>
-    <w:lsdException w:name="Medium Shading 2" w:semiHidden="0" w:uiPriority="64" w:unhideWhenUsed="0"/>
-    <w:lsdException w:name="Medium List 1" w:semiHidden="0" w:uiPriority="65" w:unhideWhenUsed="0"/>
-    <w:lsdException w:name="Medium List 2" w:semiHidden="0" w:uiPriority="66" w:unhideWhenUsed="0"/>
-    <w:lsdException w:name="Medium Grid 1" w:semiHidden="0" w:uiPriority="67" w:unhideWhenUsed="0"/>
-    <w:lsdException w:name="Medium Grid 2" w:semiHidden="0" w:uiPriority="68" w:unhideWhenUsed="0"/>
-    <w:lsdException w:name="Medium Grid 3" w:semiHidden="0" w:uiPriority="69" w:unhideWhenUsed="0"/>
-    <w:lsdException w:name="Dark List" w:semiHidden="0" w:uiPriority="70" w:unhideWhenUsed="0"/>
-    <w:lsdException w:name="Colorful Shading" w:semiHidden="0" w:uiPriority="71" w:unhideWhenUsed="0"/>
-    <w:lsdException w:name="Colorful List" w:semiHidden="0" w:uiPriority="72" w:unhideWhenUsed="0"/>
-    <w:lsdException w:name="Colorful Grid" w:semiHidden="0" w:uiPriority="73" w:unhideWhenUsed="0"/>
-    <w:lsdException w:name="Light Shading Accent 1" w:semiHidden="0" w:uiPriority="60" w:unhideWhenUsed="0"/>
-    <w:lsdException w:name="Light List Accent 1" w:semiHidden="0" w:uiPriority="61" w:unhideWhenUsed="0"/>
-    <w:lsdException w:name="Light Grid Accent 1" w:semiHidden="0" w:uiPriority="62" w:unhideWhenUsed="0"/>
-    <w:lsdException w:name="Medium Shading 1 Accent 1" w:semiHidden="0" w:uiPriority="63" w:unhideWhenUsed="0"/>
-    <w:lsdException w:name="Medium Shading 2 Accent 1" w:semiHidden="0" w:uiPriority="64" w:unhideWhenUsed="0"/>
-    <w:lsdException w:name="Medium List 1 Accent 1" w:semiHidden="0" w:uiPriority="65" w:unhideWhenUsed="0"/>
-    <w:lsdException w:name="Revision" w:unhideWhenUsed="0"/>
-    <w:lsdException w:name="List Paragraph" w:semiHidden="0" w:uiPriority="34" w:unhideWhenUsed="0" w:qFormat="1"/>
-    <w:lsdException w:name="Quote" w:semiHidden="0" w:uiPriority="29" w:unhideWhenUsed="0" w:qFormat="1"/>
-    <w:lsdException w:name="Intense Quote" w:semiHidden="0" w:uiPriority="30" w:unhideWhenUsed="0" w:qFormat="1"/>
-    <w:lsdException w:name="Medium List 2 Accent 1" w:semiHidden="0" w:uiPriority="66" w:unhideWhenUsed="0"/>
-    <w:lsdException w:name="Medium Grid 1 Accent 1" w:semiHidden="0" w:uiPriority="67" w:unhideWhenUsed="0"/>
-    <w:lsdException w:name="Medium Grid 2 Accent 1" w:semiHidden="0" w:uiPriority="68" w:unhideWhenUsed="0"/>
-    <w:lsdException w:name="Medium Grid 3 Accent 1" w:semiHidden="0" w:uiPriority="69" w:unhideWhenUsed="0"/>
-    <w:lsdException w:name="Dark List Accent 1" w:semiHidden="0" w:uiPriority="70" w:unhideWhenUsed="0"/>
-    <w:lsdException w:name="Colorful Shading Accent 1" w:semiHidden="0" w:uiPriority="71" w:unhideWhenUsed="0"/>
-    <w:lsdException w:name="Colorful List Accent 1" w:semiHidden="0" w:uiPriority="72" w:unhideWhenUsed="0"/>
-    <w:lsdException w:name="Colorful Grid Accent 1" w:semiHidden="0" w:uiPriority="73" w:unhideWhenUsed="0"/>
-    <w:lsdException w:name="Light Shading Accent 2" w:semiHidden="0" w:uiPriority="60" w:unhideWhenUsed="0"/>
-    <w:lsdException w:name="Light List Accent 2" w:semiHidden="0" w:uiPriority="61" w:unhideWhenUsed="0"/>
-    <w:lsdException w:name="Light Grid Accent 2" w:semiHidden="0" w:uiPriority="62" w:unhideWhenUsed="0"/>
-    <w:lsdException w:name="Medium Shading 1 Accent 2" w:semiHidden="0" w:uiPriority="63" w:unhideWhenUsed="0"/>
-    <w:lsdException w:name="Medium Shading 2 Accent 2" w:semiHidden="0" w:uiPriority="64" w:unhideWhenUsed="0"/>
-    <w:lsdException w:name="Medium List 1 Accent 2" w:semiHidden="0" w:uiPriority="65" w:unhideWhenUsed="0"/>
-    <w:lsdException w:name="Medium List 2 Accent 2" w:semiHidden="0" w:uiPriority="66" w:unhideWhenUsed="0"/>
-    <w:lsdException w:name="Medium Grid 1 Accent 2" w:semiHidden="0" w:uiPriority="67" w:unhideWhenUsed="0"/>
-    <w:lsdException w:name="Medium Grid 2 Accent 2" w:semiHidden="0" w:uiPriority="68" w:unhideWhenUsed="0"/>
-    <w:lsdException w:name="Medium Grid 3 Accent 2" w:semiHidden="0" w:uiPriority="69" w:unhideWhenUsed="0"/>
-    <w:lsdException w:name="Dark List Accent 2" w:semiHidden="0" w:uiPriority="70" w:unhideWhenUsed="0"/>
-    <w:lsdException w:name="Colorful Shading Accent 2" w:semiHidden="0" w:uiPriority="71" w:unhideWhenUsed="0"/>
-    <w:lsdException w:name="Colorful List Accent 2" w:semiHidden="0" w:uiPriority="72" w:unhideWhenUsed="0"/>
-    <w:lsdException w:name="Colorful Grid Accent 2" w:semiHidden="0" w:uiPriority="73" w:unhideWhenUsed="0"/>
-    <w:lsdException w:name="Light Shading Accent 3" w:semiHidden="0" w:uiPriority="60" w:unhideWhenUsed="0"/>
-    <w:lsdException w:name="Light List Accent 3" w:semiHidden="0" w:uiPriority="61" w:unhideWhenUsed="0"/>
-    <w:lsdException w:name="Light Grid Accent 3" w:semiHidden="0" w:uiPriority="62" w:unhideWhenUsed="0"/>
-    <w:lsdException w:name="Medium Shading 1 Accent 3" w:semiHidden="0" w:uiPriority="63" w:unhideWhenUsed="0"/>
-    <w:lsdException w:name="Medium Shading 2 Accent 3" w:semiHidden="0" w:uiPriority="64" w:unhideWhenUsed="0"/>
-    <w:lsdException w:name="Medium List 1 Accent 3" w:semiHidden="0" w:uiPriority="65" w:unhideWhenUsed="0"/>
-    <w:lsdException w:name="Medium List 2 Accent 3" w:semiHidden="0" w:uiPriority="66" w:unhideWhenUsed="0"/>
-    <w:lsdException w:name="Medium Grid 1 Accent 3" w:semiHidden="0" w:uiPriority="67" w:unhideWhenUsed="0"/>
-    <w:lsdException w:name="Medium Grid 2 Accent 3" w:semiHidden="0" w:uiPriority="68" w:unhideWhenUsed="0"/>
-    <w:lsdException w:name="Medium Grid 3 Accent 3" w:semiHidden="0" w:uiPriority="69" w:unhideWhenUsed="0"/>
-    <w:lsdException w:name="Dark List Accent 3" w:semiHidden="0" w:uiPriority="70" w:unhideWhenUsed="0"/>
-    <w:lsdException w:name="Colorful Shading Accent 3" w:semiHidden="0" w:uiPriority="71" w:unhideWhenUsed="0"/>
-    <w:lsdException w:name="Colorful List Accent 3" w:semiHidden="0" w:uiPriority="72" w:unhideWhenUsed="0"/>
-    <w:lsdException w:name="Colorful Grid Accent 3" w:semiHidden="0" w:uiPriority="73" w:unhideWhenUsed="0"/>
-    <w:lsdException w:name="Light Shading Accent 4" w:semiHidden="0" w:uiPriority="60" w:unhideWhenUsed="0"/>
-    <w:lsdException w:name="Light List Accent 4" w:semiHidden="0" w:uiPriority="61" w:unhideWhenUsed="0"/>
-    <w:lsdException w:name="Light Grid Accent 4" w:semiHidden="0" w:uiPriority="62" w:unhideWhenUsed="0"/>
-    <w:lsdException w:name="Medium Shading 1 Accent 4" w:semiHidden="0" w:uiPriority="63" w:unhideWhenUsed="0"/>
-    <w:lsdException w:name="Medium Shading 2 Accent 4" w:semiHidden="0" w:uiPriority="64" w:unhideWhenUsed="0"/>
-    <w:lsdException w:name="Medium List 1 Accent 4" w:semiHidden="0" w:uiPriority="65" w:unhideWhenUsed="0"/>
-    <w:lsdException w:name="Medium List 2 Accent 4" w:semiHidden="0" w:uiPriority="66" w:unhideWhenUsed="0"/>
-    <w:lsdException w:name="Medium Grid 1 Accent 4" w:semiHidden="0" w:uiPriority="67" w:unhideWhenUsed="0"/>
-    <w:lsdException w:name="Medium Grid 2 Accent 4" w:semiHidden="0" w:uiPriority="68" w:unhideWhenUsed="0"/>
-    <w:lsdException w:name="Medium Grid 3 Accent 4" w:semiHidden="0" w:uiPriority="69" w:unhideWhenUsed="0"/>
-    <w:lsdException w:name="Dark List Accent 4" w:semiHidden="0" w:uiPriority="70" w:unhideWhenUsed="0"/>
-    <w:lsdException w:name="Colorful Shading Accent 4" w:semiHidden="0" w:uiPriority="71" w:unhideWhenUsed="0"/>
-    <w:lsdException w:name="Colorful List Accent 4" w:semiHidden="0" w:uiPriority="72" w:unhideWhenUsed="0"/>
-    <w:lsdException w:name="Colorful Grid Accent 4" w:semiHidden="0" w:uiPriority="73" w:unhideWhenUsed="0"/>
-    <w:lsdException w:name="Light Shading Accent 5" w:semiHidden="0" w:uiPriority="60" w:unhideWhenUsed="0"/>
-    <w:lsdException w:name="Light List Accent 5" w:semiHidden="0" w:uiPriority="61" w:unhideWhenUsed="0"/>
-    <w:lsdException w:name="Light Grid Accent 5" w:semiHidden="0" w:uiPriority="62" w:unhideWhenUsed="0"/>
-    <w:lsdException w:name="Medium Shading 1 Accent 5" w:semiHidden="0" w:uiPriority="63" w:unhideWhenUsed="0"/>
-    <w:lsdException w:name="Medium Shading 2 Accent 5" w:semiHidden="0" w:uiPriority="64" w:unhideWhenUsed="0"/>
-    <w:lsdException w:name="Medium List 1 Accent 5" w:semiHidden="0" w:uiPriority="65" w:unhideWhenUsed="0"/>
-    <w:lsdException w:name="Medium List 2 Accent 5" w:semiHidden="0" w:uiPriority="66" w:unhideWhenUsed="0"/>
-    <w:lsdException w:name="Medium Grid 1 Accent 5" w:semiHidden="0" w:uiPriority="67" w:unhideWhenUsed="0"/>
-    <w:lsdException w:name="Medium Grid 2 Accent 5" w:semiHidden="0" w:uiPriority="68" w:unhideWhenUsed="0"/>
-    <w:lsdException w:name="Medium Grid 3 Accent 5" w:semiHidden="0" w:uiPriority="69" w:unhideWhenUsed="0"/>
-    <w:lsdException w:name="Dark List Accent 5" w:semiHidden="0" w:uiPriority="70" w:unhideWhenUsed="0"/>
-    <w:lsdException w:name="Colorful Shading Accent 5" w:semiHidden="0" w:uiPriority="71" w:unhideWhenUsed="0"/>
-    <w:lsdException w:name="Colorful List Accent 5" w:semiHidden="0" w:uiPriority="72" w:unhideWhenUsed="0"/>
-    <w:lsdException w:name="Colorful Grid Accent 5" w:semiHidden="0" w:uiPriority="73" w:unhideWhenUsed="0"/>
-    <w:lsdException w:name="Light Shading Accent 6" w:semiHidden="0" w:uiPriority="60" w:unhideWhenUsed="0"/>
-    <w:lsdException w:name="Light List Accent 6" w:semiHidden="0" w:uiPriority="61" w:unhideWhenUsed="0"/>
-    <w:lsdException w:name="Light Grid Accent 6" w:semiHidden="0" w:uiPriority="62" w:unhideWhenUsed="0"/>
-    <w:lsdException w:name="Medium Shading 1 Accent 6" w:semiHidden="0" w:uiPriority="63" w:unhideWhenUsed="0"/>
-    <w:lsdException w:name="Medium Shading 2 Accent 6" w:semiHidden="0" w:uiPriority="64" w:unhideWhenUsed="0"/>
-    <w:lsdException w:name="Medium List 1 Accent 6" w:semiHidden="0" w:uiPriority="65" w:unhideWhenUsed="0"/>
-    <w:lsdException w:name="Medium List 2 Accent 6" w:semiHidden="0" w:uiPriority="66" w:unhideWhenUsed="0"/>
-    <w:lsdException w:name="Medium Grid 1 Accent 6" w:semiHidden="0" w:uiPriority="67" w:unhideWhenUsed="0"/>
-    <w:lsdException w:name="Medium Grid 2 Accent 6" w:semiHidden="0" w:uiPriority="68" w:unhideWhenUsed="0"/>
-    <w:lsdException w:name="Medium Grid 3 Accent 6" w:semiHidden="0" w:uiPriority="69" w:unhideWhenUsed="0"/>
-    <w:lsdException w:name="Dark List Accent 6" w:semiHidden="0" w:uiPriority="70" w:unhideWhenUsed="0"/>
-    <w:lsdException w:name="Colorful Shading Accent 6" w:semiHidden="0" w:uiPriority="71" w:unhideWhenUsed="0"/>
-    <w:lsdException w:name="Colorful List Accent 6" w:semiHidden="0" w:uiPriority="72" w:unhideWhenUsed="0"/>
-    <w:lsdException w:name="Colorful Grid Accent 6" w:semiHidden="0" w:uiPriority="73" w:unhideWhenUsed="0"/>
-    <w:lsdException w:name="Subtle Emphasis" w:semiHidden="0" w:uiPriority="19" w:unhideWhenUsed="0" w:qFormat="1"/>
-    <w:lsdException w:name="Intense Emphasis" w:semiHidden="0" w:uiPriority="21" w:unhideWhenUsed="0" w:qFormat="1"/>
-    <w:lsdException w:name="Subtle Reference" w:semiHidden="0" w:uiPriority="31" w:unhideWhenUsed="0" w:qFormat="1"/>
-    <w:lsdException w:name="Intense Reference" w:semiHidden="0" w:uiPriority="32" w:unhideWhenUsed="0" w:qFormat="1"/>
-    <w:lsdException w:name="Book Title" w:semiHidden="0" w:uiPriority="33" w:unhideWhenUsed="0" w:qFormat="1"/>
-    <w:lsdException w:name="Bibliography" w:uiPriority="37"/>
-    <w:lsdException w:name="TOC Heading" w:uiPriority="39" w:qFormat="1"/>
-  </w:latentStyles>
-  <w:style w:type="paragraph" w:default="1" w:styleId="a">
-    <w:name w:val="Normal"/>
-    <w:qFormat/>
-  </w:style>
-  <w:style w:type="character" w:default="1" w:styleId="a0">
-    <w:name w:val="Default Paragraph Font"/>
-    <w:uiPriority w:val="1"/>
-    <w:semiHidden/>
-    <w:unhideWhenUsed/>
-  </w:style>
-  <w:style w:type="table" w:default="1" w:styleId="a1">
-    <w:name w:val="Normal Table"/>
-    <w:uiPriority w:val="99"/>
-    <w:semiHidden/>
-    <w:unhideWhenUsed/>
-    <w:tblPr>
-      <w:tblInd w:w="0" w:type="dxa"/>
-      <w:tblCellMar>
-        <w:top w:w="0" w:type="dxa"/>
-        <w:left w:w="108" w:type="dxa"/>
-        <w:bottom w:w="0" w:type="dxa"/>
-        <w:right w:w="108" w:type="dxa"/>
-      </w:tblCellMar>
-    </w:tblPr>
-  </w:style>
-  <w:style w:type="numbering" w:default="1" w:styleId="a2">
-    <w:name w:val="No List"/>
-    <w:uiPriority w:val="99"/>
-    <w:semiHidden/>
-    <w:unhideWhenUsed/>
-  </w:style>
-  <w:style w:type="character" w:styleId="a3">
-    <w:name w:val="Placeholder Text"/>
-    <w:basedOn w:val="a0"/>
-    <w:uiPriority w:val="99"/>
-    <w:semiHidden/>
-    <w:rsid w:val="00441FB0"/>
-    <w:rPr>
-      <w:color w:val="808080"/>
-    </w:rPr>
-  </w:style>
-</w:styles>
-</file>
-
-<file path=word/glossary/stylesWithEffects.xml><?xml version="1.0" encoding="utf-8"?>
-<w:styles xmlns:wpc="http://schemas.microsoft.com/office/word/2010/wordprocessingCanvas" xmlns:mc="http://schemas.openxmlformats.org/markup-compatibility/2006" xmlns:o="urn:schemas-microsoft-com:office:office" xmlns:r="http://schemas.openxmlformats.org/officeDocument/2006/relationships" xmlns:m="http://schemas.openxmlformats.org/officeDocument/2006/math" xmlns:v="urn:schemas-microsoft-com:vml" xmlns:wp14="http://schemas.microsoft.com/office/word/2010/wordprocessingDrawing" xmlns:wp="http://schemas.openxmlformats.org/drawingml/2006/wordprocessingDrawing" xmlns:w10="urn:schemas-microsoft-com:office:word" xmlns:w="http://schemas.openxmlformats.org/wordprocessingml/2006/main" xmlns:w14="http://schemas.microsoft.com/office/word/2010/wordml" xmlns:wpg="http://schemas.microsoft.com/office/word/2010/wordprocessingGroup" xmlns:wpi="http://schemas.microsoft.com/office/word/2010/wordprocessingInk" xmlns:wne="http://schemas.microsoft.com/office/word/2006/wordml" xmlns:wps="http://schemas.microsoft.com/office/word/2010/wordprocessingShape" mc:Ignorable="w14 wp14">
-  <w:docDefaults>
-    <w:rPrDefault>
-      <w:rPr>
-        <w:rFonts w:asciiTheme="minorHAnsi" w:eastAsiaTheme="minorEastAsia" w:hAnsiTheme="minorHAnsi" w:cstheme="minorBidi"/>
-        <w:sz w:val="22"/>
-        <w:szCs w:val="22"/>
-        <w:lang w:val="ru-RU" w:eastAsia="ru-RU" w:bidi="ar-SA"/>
-      </w:rPr>
-    </w:rPrDefault>
-    <w:pPrDefault>
-      <w:pPr>
-        <w:spacing w:after="200" w:line="276" w:lineRule="auto"/>
-      </w:pPr>
-    </w:pPrDefault>
-  </w:docDefaults>
-  <w:latentStyles w:defLockedState="0" w:defUIPriority="99" w:defSemiHidden="1" w:defUnhideWhenUsed="1" w:defQFormat="0" w:count="267">
-    <w:lsdException w:name="Normal" w:semiHidden="0" w:uiPriority="0" w:unhideWhenUsed="0" w:qFormat="1"/>
-    <w:lsdException w:name="heading 1" w:semiHidden="0" w:uiPriority="9" w:unhideWhenUsed="0" w:qFormat="1"/>
-    <w:lsdException w:name="heading 2" w:uiPriority="9" w:qFormat="1"/>
-    <w:lsdException w:name="heading 3" w:uiPriority="9" w:qFormat="1"/>
-    <w:lsdException w:name="heading 4" w:uiPriority="9" w:qFormat="1"/>
-    <w:lsdException w:name="heading 5" w:uiPriority="9" w:qFormat="1"/>
-    <w:lsdException w:name="heading 6" w:uiPriority="9" w:qFormat="1"/>
-    <w:lsdException w:name="heading 7" w:uiPriority="9" w:qFormat="1"/>
-    <w:lsdException w:name="heading 8" w:uiPriority="9" w:qFormat="1"/>
-    <w:lsdException w:name="heading 9" w:uiPriority="9" w:qFormat="1"/>
-    <w:lsdException w:name="toc 1" w:uiPriority="39"/>
-    <w:lsdException w:name="toc 2" w:uiPriority="39"/>
-    <w:lsdException w:name="toc 3" w:uiPriority="39"/>
-    <w:lsdException w:name="toc 4" w:uiPriority="39"/>
-    <w:lsdException w:name="toc 5" w:uiPriority="39"/>
-    <w:lsdException w:name="toc 6" w:uiPriority="39"/>
-    <w:lsdException w:name="toc 7" w:uiPriority="39"/>
-    <w:lsdException w:name="toc 8" w:uiPriority="39"/>
-    <w:lsdException w:name="toc 9" w:uiPriority="39"/>
-    <w:lsdException w:name="caption" w:uiPriority="35" w:qFormat="1"/>
-    <w:lsdException w:name="Title" w:semiHidden="0" w:uiPriority="10" w:unhideWhenUsed="0" w:qFormat="1"/>
-    <w:lsdException w:name="Default Paragraph Font" w:uiPriority="1"/>
-    <w:lsdException w:name="Subtitle" w:semiHidden="0" w:uiPriority="11" w:unhideWhenUsed="0" w:qFormat="1"/>
-    <w:lsdException w:name="Strong" w:semiHidden="0" w:uiPriority="22" w:unhideWhenUsed="0" w:qFormat="1"/>
-    <w:lsdException w:name="Emphasis" w:semiHidden="0" w:uiPriority="20" w:unhideWhenUsed="0" w:qFormat="1"/>
-    <w:lsdException w:name="Table Grid" w:semiHidden="0" w:uiPriority="59" w:unhideWhenUsed="0"/>
-    <w:lsdException w:name="Placeholder Text" w:unhideWhenUsed="0"/>
-    <w:lsdException w:name="No Spacing" w:semiHidden="0" w:uiPriority="1" w:unhideWhenUsed="0" w:qFormat="1"/>
-    <w:lsdException w:name="Light Shading" w:semiHidden="0" w:uiPriority="60" w:unhideWhenUsed="0"/>
-    <w:lsdException w:name="Light List" w:semiHidden="0" w:uiPriority="61" w:unhideWhenUsed="0"/>
-    <w:lsdException w:name="Light Grid" w:semiHidden="0" w:uiPriority="62" w:unhideWhenUsed="0"/>
-    <w:lsdException w:name="Medium Shading 1" w:semiHidden="0" w:uiPriority="63" w:unhideWhenUsed="0"/>
-    <w:lsdException w:name="Medium Shading 2" w:semiHidden="0" w:uiPriority="64" w:unhideWhenUsed="0"/>
-    <w:lsdException w:name="Medium List 1" w:semiHidden="0" w:uiPriority="65" w:unhideWhenUsed="0"/>
-    <w:lsdException w:name="Medium List 2" w:semiHidden="0" w:uiPriority="66" w:unhideWhenUsed="0"/>
-    <w:lsdException w:name="Medium Grid 1" w:semiHidden="0" w:uiPriority="67" w:unhideWhenUsed="0"/>
-    <w:lsdException w:name="Medium Grid 2" w:semiHidden="0" w:uiPriority="68" w:unhideWhenUsed="0"/>
-    <w:lsdException w:name="Medium Grid 3" w:semiHidden="0" w:uiPriority="69" w:unhideWhenUsed="0"/>
-    <w:lsdException w:name="Dark List" w:semiHidden="0" w:uiPriority="70" w:unhideWhenUsed="0"/>
-    <w:lsdException w:name="Colorful Shading" w:semiHidden="0" w:uiPriority="71" w:unhideWhenUsed="0"/>
-    <w:lsdException w:name="Colorful List" w:semiHidden="0" w:uiPriority="72" w:unhideWhenUsed="0"/>
-    <w:lsdException w:name="Colorful Grid" w:semiHidden="0" w:uiPriority="73" w:unhideWhenUsed="0"/>
-    <w:lsdException w:name="Light Shading Accent 1" w:semiHidden="0" w:uiPriority="60" w:unhideWhenUsed="0"/>
-    <w:lsdException w:name="Light List Accent 1" w:semiHidden="0" w:uiPriority="61" w:unhideWhenUsed="0"/>
-    <w:lsdException w:name="Light Grid Accent 1" w:semiHidden="0" w:uiPriority="62" w:unhideWhenUsed="0"/>
-    <w:lsdException w:name="Medium Shading 1 Accent 1" w:semiHidden="0" w:uiPriority="63" w:unhideWhenUsed="0"/>
-    <w:lsdException w:name="Medium Shading 2 Accent 1" w:semiHidden="0" w:uiPriority="64" w:unhideWhenUsed="0"/>
-    <w:lsdException w:name="Medium List 1 Accent 1" w:semiHidden="0" w:uiPriority="65" w:unhideWhenUsed="0"/>
-    <w:lsdException w:name="Revision" w:unhideWhenUsed="0"/>
-    <w:lsdException w:name="List Paragraph" w:semiHidden="0" w:uiPriority="34" w:unhideWhenUsed="0" w:qFormat="1"/>
-    <w:lsdException w:name="Quote" w:semiHidden="0" w:uiPriority="29" w:unhideWhenUsed="0" w:qFormat="1"/>
-    <w:lsdException w:name="Intense Quote" w:semiHidden="0" w:uiPriority="30" w:unhideWhenUsed="0" w:qFormat="1"/>
-    <w:lsdException w:name="Medium List 2 Accent 1" w:semiHidden="0" w:uiPriority="66" w:unhideWhenUsed="0"/>
-    <w:lsdException w:name="Medium Grid 1 Accent 1" w:semiHidden="0" w:uiPriority="67" w:unhideWhenUsed="0"/>
-    <w:lsdException w:name="Medium Grid 2 Accent 1" w:semiHidden="0" w:uiPriority="68" w:unhideWhenUsed="0"/>
-    <w:lsdException w:name="Medium Grid 3 Accent 1" w:semiHidden="0" w:uiPriority="69" w:unhideWhenUsed="0"/>
-    <w:lsdException w:name="Dark List Accent 1" w:semiHidden="0" w:uiPriority="70" w:unhideWhenUsed="0"/>
-    <w:lsdException w:name="Colorful Shading Accent 1" w:semiHidden="0" w:uiPriority="71" w:unhideWhenUsed="0"/>
-    <w:lsdException w:name="Colorful List Accent 1" w:semiHidden="0" w:uiPriority="72" w:unhideWhenUsed="0"/>
-    <w:lsdException w:name="Colorful Grid Accent 1" w:semiHidden="0" w:uiPriority="73" w:unhideWhenUsed="0"/>
-    <w:lsdException w:name="Light Shading Accent 2" w:semiHidden="0" w:uiPriority="60" w:unhideWhenUsed="0"/>
-    <w:lsdException w:name="Light List Accent 2" w:semiHidden="0" w:uiPriority="61" w:unhideWhenUsed="0"/>
-    <w:lsdException w:name="Light Grid Accent 2" w:semiHidden="0" w:uiPriority="62" w:unhideWhenUsed="0"/>
-    <w:lsdException w:name="Medium Shading 1 Accent 2" w:semiHidden="0" w:uiPriority="63" w:unhideWhenUsed="0"/>
-    <w:lsdException w:name="Medium Shading 2 Accent 2" w:semiHidden="0" w:uiPriority="64" w:unhideWhenUsed="0"/>
-    <w:lsdException w:name="Medium List 1 Accent 2" w:semiHidden="0" w:uiPriority="65" w:unhideWhenUsed="0"/>
-    <w:lsdException w:name="Medium List 2 Accent 2" w:semiHidden="0" w:uiPriority="66" w:unhideWhenUsed="0"/>
-    <w:lsdException w:name="Medium Grid 1 Accent 2" w:semiHidden="0" w:uiPriority="67" w:unhideWhenUsed="0"/>
-    <w:lsdException w:name="Medium Grid 2 Accent 2" w:semiHidden="0" w:uiPriority="68" w:unhideWhenUsed="0"/>
-    <w:lsdException w:name="Medium Grid 3 Accent 2" w:semiHidden="0" w:uiPriority="69" w:unhideWhenUsed="0"/>
-    <w:lsdException w:name="Dark List Accent 2" w:semiHidden="0" w:uiPriority="70" w:unhideWhenUsed="0"/>
-    <w:lsdException w:name="Colorful Shading Accent 2" w:semiHidden="0" w:uiPriority="71" w:unhideWhenUsed="0"/>
-    <w:lsdException w:name="Colorful List Accent 2" w:semiHidden="0" w:uiPriority="72" w:unhideWhenUsed="0"/>
-    <w:lsdException w:name="Colorful Grid Accent 2" w:semiHidden="0" w:uiPriority="73" w:unhideWhenUsed="0"/>
-    <w:lsdException w:name="Light Shading Accent 3" w:semiHidden="0" w:uiPriority="60" w:unhideWhenUsed="0"/>
-    <w:lsdException w:name="Light List Accent 3" w:semiHidden="0" w:uiPriority="61" w:unhideWhenUsed="0"/>
-    <w:lsdException w:name="Light Grid Accent 3" w:semiHidden="0" w:uiPriority="62" w:unhideWhenUsed="0"/>
-    <w:lsdException w:name="Medium Shading 1 Accent 3" w:semiHidden="0" w:uiPriority="63" w:unhideWhenUsed="0"/>
-    <w:lsdException w:name="Medium Shading 2 Accent 3" w:semiHidden="0" w:uiPriority="64" w:unhideWhenUsed="0"/>
-    <w:lsdException w:name="Medium List 1 Accent 3" w:semiHidden="0" w:uiPriority="65" w:unhideWhenUsed="0"/>
-    <w:lsdException w:name="Medium List 2 Accent 3" w:semiHidden="0" w:uiPriority="66" w:unhideWhenUsed="0"/>
-    <w:lsdException w:name="Medium Grid 1 Accent 3" w:semiHidden="0" w:uiPriority="67" w:unhideWhenUsed="0"/>
-    <w:lsdException w:name="Medium Grid 2 Accent 3" w:semiHidden="0" w:uiPriority="68" w:unhideWhenUsed="0"/>
-    <w:lsdException w:name="Medium Grid 3 Accent 3" w:semiHidden="0" w:uiPriority="69" w:unhideWhenUsed="0"/>
-    <w:lsdException w:name="Dark List Accent 3" w:semiHidden="0" w:uiPriority="70" w:unhideWhenUsed="0"/>
-    <w:lsdException w:name="Colorful Shading Accent 3" w:semiHidden="0" w:uiPriority="71" w:unhideWhenUsed="0"/>
-    <w:lsdException w:name="Colorful List Accent 3" w:semiHidden="0" w:uiPriority="72" w:unhideWhenUsed="0"/>
-    <w:lsdException w:name="Colorful Grid Accent 3" w:semiHidden="0" w:uiPriority="73" w:unhideWhenUsed="0"/>
-    <w:lsdException w:name="Light Shading Accent 4" w:semiHidden="0" w:uiPriority="60" w:unhideWhenUsed="0"/>
-    <w:lsdException w:name="Light List Accent 4" w:semiHidden="0" w:uiPriority="61" w:unhideWhenUsed="0"/>
-    <w:lsdException w:name="Light Grid Accent 4" w:semiHidden="0" w:uiPriority="62" w:unhideWhenUsed="0"/>
-    <w:lsdException w:name="Medium Shading 1 Accent 4" w:semiHidden="0" w:uiPriority="63" w:unhideWhenUsed="0"/>
-    <w:lsdException w:name="Medium Shading 2 Accent 4" w:semiHidden="0" w:uiPriority="64" w:unhideWhenUsed="0"/>
-    <w:lsdException w:name="Medium List 1 Accent 4" w:semiHidden="0" w:uiPriority="65" w:unhideWhenUsed="0"/>
-    <w:lsdException w:name="Medium List 2 Accent 4" w:semiHidden="0" w:uiPriority="66" w:unhideWhenUsed="0"/>
-    <w:lsdException w:name="Medium Grid 1 Accent 4" w:semiHidden="0" w:uiPriority="67" w:unhideWhenUsed="0"/>
-    <w:lsdException w:name="Medium Grid 2 Accent 4" w:semiHidden="0" w:uiPriority="68" w:unhideWhenUsed="0"/>
-    <w:lsdException w:name="Medium Grid 3 Accent 4" w:semiHidden="0" w:uiPriority="69" w:unhideWhenUsed="0"/>
-    <w:lsdException w:name="Dark List Accent 4" w:semiHidden="0" w:uiPriority="70" w:unhideWhenUsed="0"/>
-    <w:lsdException w:name="Colorful Shading Accent 4" w:semiHidden="0" w:uiPriority="71" w:unhideWhenUsed="0"/>
-    <w:lsdException w:name="Colorful List Accent 4" w:semiHidden="0" w:uiPriority="72" w:unhideWhenUsed="0"/>
-    <w:lsdException w:name="Colorful Grid Accent 4" w:semiHidden="0" w:uiPriority="73" w:unhideWhenUsed="0"/>
-    <w:lsdException w:name="Light Shading Accent 5" w:semiHidden="0" w:uiPriority="60" w:unhideWhenUsed="0"/>
-    <w:lsdException w:name="Light List Accent 5" w:semiHidden="0" w:uiPriority="61" w:unhideWhenUsed="0"/>
-    <w:lsdException w:name="Light Grid Accent 5" w:semiHidden="0" w:uiPriority="62" w:unhideWhenUsed="0"/>
-    <w:lsdException w:name="Medium Shading 1 Accent 5" w:semiHidden="0" w:uiPriority="63" w:unhideWhenUsed="0"/>
-    <w:lsdException w:name="Medium Shading 2 Accent 5" w:semiHidden="0" w:uiPriority="64" w:unhideWhenUsed="0"/>
-    <w:lsdException w:name="Medium List 1 Accent 5" w:semiHidden="0" w:uiPriority="65" w:unhideWhenUsed="0"/>
-    <w:lsdException w:name="Medium List 2 Accent 5" w:semiHidden="0" w:uiPriority="66" w:unhideWhenUsed="0"/>
-    <w:lsdException w:name="Medium Grid 1 Accent 5" w:semiHidden="0" w:uiPriority="67" w:unhideWhenUsed="0"/>
-    <w:lsdException w:name="Medium Grid 2 Accent 5" w:semiHidden="0" w:uiPriority="68" w:unhideWhenUsed="0"/>
-    <w:lsdException w:name="Medium Grid 3 Accent 5" w:semiHidden="0" w:uiPriority="69" w:unhideWhenUsed="0"/>
-    <w:lsdException w:name="Dark List Accent 5" w:semiHidden="0" w:uiPriority="70" w:unhideWhenUsed="0"/>
-    <w:lsdException w:name="Colorful Shading Accent 5" w:semiHidden="0" w:uiPriority="71" w:unhideWhenUsed="0"/>
-    <w:lsdException w:name="Colorful List Accent 5" w:semiHidden="0" w:uiPriority="72" w:unhideWhenUsed="0"/>
-    <w:lsdException w:name="Colorful Grid Accent 5" w:semiHidden="0" w:uiPriority="73" w:unhideWhenUsed="0"/>
-    <w:lsdException w:name="Light Shading Accent 6" w:semiHidden="0" w:uiPriority="60" w:unhideWhenUsed="0"/>
-    <w:lsdException w:name="Light List Accent 6" w:semiHidden="0" w:uiPriority="61" w:unhideWhenUsed="0"/>
-    <w:lsdException w:name="Light Grid Accent 6" w:semiHidden="0" w:uiPriority="62" w:unhideWhenUsed="0"/>
-    <w:lsdException w:name="Medium Shading 1 Accent 6" w:semiHidden="0" w:uiPriority="63" w:unhideWhenUsed="0"/>
-    <w:lsdException w:name="Medium Shading 2 Accent 6" w:semiHidden="0" w:uiPriority="64" w:unhideWhenUsed="0"/>
-    <w:lsdException w:name="Medium List 1 Accent 6" w:semiHidden="0" w:uiPriority="65" w:unhideWhenUsed="0"/>
-    <w:lsdException w:name="Medium List 2 Accent 6" w:semiHidden="0" w:uiPriority="66" w:unhideWhenUsed="0"/>
-    <w:lsdException w:name="Medium Grid 1 Accent 6" w:semiHidden="0" w:uiPriority="67" w:unhideWhenUsed="0"/>
-    <w:lsdException w:name="Medium Grid 2 Accent 6" w:semiHidden="0" w:uiPriority="68" w:unhideWhenUsed="0"/>
-    <w:lsdException w:name="Medium Grid 3 Accent 6" w:semiHidden="0" w:uiPriority="69" w:unhideWhenUsed="0"/>
-    <w:lsdException w:name="Dark List Accent 6" w:semiHidden="0" w:uiPriority="70" w:unhideWhenUsed="0"/>
-    <w:lsdException w:name="Colorful Shading Accent 6" w:semiHidden="0" w:uiPriority="71" w:unhideWhenUsed="0"/>
-    <w:lsdException w:name="Colorful List Accent 6" w:semiHidden="0" w:uiPriority="72" w:unhideWhenUsed="0"/>
-    <w:lsdException w:name="Colorful Grid Accent 6" w:semiHidden="0" w:uiPriority="73" w:unhideWhenUsed="0"/>
-    <w:lsdException w:name="Subtle Emphasis" w:semiHidden="0" w:uiPriority="19" w:unhideWhenUsed="0" w:qFormat="1"/>
-    <w:lsdException w:name="Intense Emphasis" w:semiHidden="0" w:uiPriority="21" w:unhideWhenUsed="0" w:qFormat="1"/>
-    <w:lsdException w:name="Subtle Reference" w:semiHidden="0" w:uiPriority="31" w:unhideWhenUsed="0" w:qFormat="1"/>
-    <w:lsdException w:name="Intense Reference" w:semiHidden="0" w:uiPriority="32" w:unhideWhenUsed="0" w:qFormat="1"/>
-    <w:lsdException w:name="Book Title" w:semiHidden="0" w:uiPriority="33" w:unhideWhenUsed="0" w:qFormat="1"/>
-    <w:lsdException w:name="Bibliography" w:uiPriority="37"/>
-    <w:lsdException w:name="TOC Heading" w:uiPriority="39" w:qFormat="1"/>
-  </w:latentStyles>
-  <w:style w:type="paragraph" w:default="1" w:styleId="a">
-    <w:name w:val="Normal"/>
-    <w:qFormat/>
-  </w:style>
-  <w:style w:type="character" w:default="1" w:styleId="a0">
-    <w:name w:val="Default Paragraph Font"/>
-    <w:uiPriority w:val="1"/>
-    <w:semiHidden/>
-    <w:unhideWhenUsed/>
-  </w:style>
-  <w:style w:type="table" w:default="1" w:styleId="a1">
-    <w:name w:val="Normal Table"/>
-    <w:uiPriority w:val="99"/>
-    <w:semiHidden/>
-    <w:unhideWhenUsed/>
-    <w:tblPr>
-      <w:tblInd w:w="0" w:type="dxa"/>
-      <w:tblCellMar>
-        <w:top w:w="0" w:type="dxa"/>
-        <w:left w:w="108" w:type="dxa"/>
-        <w:bottom w:w="0" w:type="dxa"/>
-        <w:right w:w="108" w:type="dxa"/>
-      </w:tblCellMar>
-    </w:tblPr>
-  </w:style>
-  <w:style w:type="numbering" w:default="1" w:styleId="a2">
-    <w:name w:val="No List"/>
-    <w:uiPriority w:val="99"/>
-    <w:semiHidden/>
-    <w:unhideWhenUsed/>
-  </w:style>
-  <w:style w:type="character" w:styleId="a3">
-    <w:name w:val="Placeholder Text"/>
-    <w:basedOn w:val="a0"/>
-    <w:uiPriority w:val="99"/>
-    <w:semiHidden/>
-    <w:rsid w:val="00441FB0"/>
-    <w:rPr>
-      <w:color w:val="808080"/>
-    </w:rPr>
-  </w:style>
-</w:styles>
-</file>
-
-<file path=word/glossary/webSettings.xml><?xml version="1.0" encoding="utf-8"?>
-<w:webSettings xmlns:mc="http://schemas.openxmlformats.org/markup-compatibility/2006" xmlns:r="http://schemas.openxmlformats.org/officeDocument/2006/relationships" xmlns:w="http://schemas.openxmlformats.org/wordprocessingml/2006/main" xmlns:w14="http://schemas.microsoft.com/office/word/2010/wordml" mc:Ignorable="w14">
-  <w:optimizeForBrowser/>
-  <w:allowPNG/>
-</w:webSettings>
-</file>
-
 <file path=word/theme/theme1.xml><?xml version="1.0" encoding="utf-8"?>
 <a:theme xmlns:a="http://schemas.openxmlformats.org/drawingml/2006/main" name="Тема Office">
   <a:themeElements>
@@ -7148,7 +7599,7 @@
 </file>
 
 <file path=customXml/itemProps1.xml><?xml version="1.0" encoding="utf-8"?>
-<ds:datastoreItem xmlns:ds="http://schemas.openxmlformats.org/officeDocument/2006/customXml" ds:itemID="{B2E41301-E5D5-42F9-932D-7340A460A909}">
+<ds:datastoreItem xmlns:ds="http://schemas.openxmlformats.org/officeDocument/2006/customXml" ds:itemID="{09F7844F-492D-46BA-AD06-1B9900B32AF6}">
   <ds:schemaRefs>
     <ds:schemaRef ds:uri="http://schemas.openxmlformats.org/officeDocument/2006/bibliography"/>
   </ds:schemaRefs>
